--- a/Диплом. Документация/Отчет. Перддипломная практика.docx
+++ b/Диплом. Документация/Отчет. Перддипломная практика.docx
@@ -1,14 +1,3612 @@
 
 <file path=word/document.xml><?xml version="1.0" encoding="utf-8"?>
-<w:document xmlns:wpc="http://schemas.microsoft.com/office/word/2010/wordprocessingCanvas" xmlns:mo="http://schemas.microsoft.com/office/mac/office/2008/main" xmlns:mc="http://schemas.openxmlformats.org/markup-compatibility/2006" xmlns:mv="urn:schemas-microsoft-com:mac:vml" xmlns:o="urn:schemas-microsoft-com:office:office" xmlns:r="http://schemas.openxmlformats.org/officeDocument/2006/relationships" xmlns:m="http://schemas.openxmlformats.org/officeDocument/2006/math" xmlns:v="urn:schemas-microsoft-com:vml" xmlns:wp14="http://schemas.microsoft.com/office/word/2010/wordprocessingDrawing" xmlns:wp="http://schemas.openxmlformats.org/drawingml/2006/wordprocessingDrawing" xmlns:w10="urn:schemas-microsoft-com:office:word" xmlns:w="http://schemas.openxmlformats.org/wordprocessingml/2006/main" xmlns:w14="http://schemas.microsoft.com/office/word/2010/wordml" xmlns:w15="http://schemas.microsoft.com/office/word/2012/wordml" xmlns:wpg="http://schemas.microsoft.com/office/word/2010/wordprocessingGroup" xmlns:wpi="http://schemas.microsoft.com/office/word/2010/wordprocessingInk" xmlns:wne="http://schemas.microsoft.com/office/word/2006/wordml" xmlns:wps="http://schemas.microsoft.com/office/word/2010/wordprocessingShape" mc:Ignorable="w14 w15 wp14">
+<w:document xmlns:wpc="http://schemas.microsoft.com/office/word/2010/wordprocessingCanvas" xmlns:cx="http://schemas.microsoft.com/office/drawing/2014/chartex" xmlns:cx1="http://schemas.microsoft.com/office/drawing/2015/9/8/chartex" xmlns:cx2="http://schemas.microsoft.com/office/drawing/2015/10/21/chartex" xmlns:cx3="http://schemas.microsoft.com/office/drawing/2016/5/9/chartex" xmlns:cx4="http://schemas.microsoft.com/office/drawing/2016/5/10/chartex" xmlns:cx5="http://schemas.microsoft.com/office/drawing/2016/5/11/chartex" xmlns:cx6="http://schemas.microsoft.com/office/drawing/2016/5/12/chartex" xmlns:cx7="http://schemas.microsoft.com/office/drawing/2016/5/13/chartex" xmlns:cx8="http://schemas.microsoft.com/office/drawing/2016/5/14/chartex" xmlns:mc="http://schemas.openxmlformats.org/markup-compatibility/2006" xmlns:aink="http://schemas.microsoft.com/office/drawing/2016/ink" xmlns:am3d="http://schemas.microsoft.com/office/drawing/2017/model3d" xmlns:o="urn:schemas-microsoft-com:office:office" xmlns:r="http://schemas.openxmlformats.org/officeDocument/2006/relationships" xmlns:m="http://schemas.openxmlformats.org/officeDocument/2006/math" xmlns:v="urn:schemas-microsoft-com:vml" xmlns:wp14="http://schemas.microsoft.com/office/word/2010/wordprocessingDrawing" xmlns:wp="http://schemas.openxmlformats.org/drawingml/2006/wordprocessingDrawing" xmlns:w10="urn:schemas-microsoft-com:office:word" xmlns:w="http://schemas.openxmlformats.org/wordprocessingml/2006/main" xmlns:w14="http://schemas.microsoft.com/office/word/2010/wordml" xmlns:w15="http://schemas.microsoft.com/office/word/2012/wordml" xmlns:w16cex="http://schemas.microsoft.com/office/word/2018/wordml/cex" xmlns:w16cid="http://schemas.microsoft.com/office/word/2016/wordml/cid" xmlns:w16="http://schemas.microsoft.com/office/word/2018/wordml" xmlns:w16se="http://schemas.microsoft.com/office/word/2015/wordml/symex" xmlns:wpg="http://schemas.microsoft.com/office/word/2010/wordprocessingGroup" xmlns:wpi="http://schemas.microsoft.com/office/word/2010/wordprocessingInk" xmlns:wne="http://schemas.microsoft.com/office/word/2006/wordml" xmlns:wps="http://schemas.microsoft.com/office/word/2010/wordprocessingShape" mc:Ignorable="w14 w15 w16se w16cid w16 w16cex wp14">
   <w:body>
+    <w:sdt>
+      <w:sdtPr>
+        <w:id w:val="2072611438"/>
+        <w:docPartObj>
+          <w:docPartGallery w:val="Table of Contents"/>
+          <w:docPartUnique/>
+        </w:docPartObj>
+      </w:sdtPr>
+      <w:sdtEndPr>
+        <w:rPr>
+          <w:rFonts w:asciiTheme="minorHAnsi" w:eastAsiaTheme="minorEastAsia" w:hAnsiTheme="minorHAnsi" w:cstheme="minorBidi"/>
+          <w:noProof/>
+          <w:color w:val="auto"/>
+          <w:sz w:val="24"/>
+          <w:szCs w:val="24"/>
+          <w:lang w:eastAsia="zh-CN"/>
+        </w:rPr>
+      </w:sdtEndPr>
+      <w:sdtContent>
+        <w:p>
+          <w:pPr>
+            <w:pStyle w:val="TOCHeading"/>
+            <w:ind w:right="-903"/>
+          </w:pPr>
+          <w:r>
+            <w:t>Содержание</w:t>
+          </w:r>
+        </w:p>
+        <w:p>
+          <w:pPr>
+            <w:pStyle w:val="TOC1"/>
+            <w:tabs>
+              <w:tab w:val="right" w:leader="dot" w:pos="9010"/>
+            </w:tabs>
+            <w:rPr>
+              <w:rFonts w:cstheme="minorBidi"/>
+              <w:b w:val="0"/>
+              <w:bCs w:val="0"/>
+              <w:i w:val="0"/>
+              <w:iCs w:val="0"/>
+              <w:noProof/>
+              <w:lang w:val="en-BY" w:eastAsia="en-GB"/>
+            </w:rPr>
+          </w:pPr>
+          <w:r>
+            <w:rPr>
+              <w:b w:val="0"/>
+              <w:bCs w:val="0"/>
+            </w:rPr>
+            <w:fldChar w:fldCharType="begin"/>
+          </w:r>
+          <w:r>
+            <w:instrText xml:space="preserve"> TOC \o "1-3" \h \z \u </w:instrText>
+          </w:r>
+          <w:r>
+            <w:rPr>
+              <w:b w:val="0"/>
+              <w:bCs w:val="0"/>
+            </w:rPr>
+            <w:fldChar w:fldCharType="separate"/>
+          </w:r>
+          <w:hyperlink w:anchor="_Toc69679088" w:history="1">
+            <w:r>
+              <w:rPr>
+                <w:rStyle w:val="Hyperlink"/>
+                <w:rFonts w:ascii="Times New Roman" w:hAnsi="Times New Roman" w:cs="Times New Roman"/>
+                <w:noProof/>
+              </w:rPr>
+              <w:t>Введение</w:t>
+            </w:r>
+            <w:r>
+              <w:rPr>
+                <w:noProof/>
+                <w:webHidden/>
+              </w:rPr>
+              <w:tab/>
+            </w:r>
+            <w:r>
+              <w:rPr>
+                <w:noProof/>
+                <w:webHidden/>
+              </w:rPr>
+              <w:fldChar w:fldCharType="begin"/>
+            </w:r>
+            <w:r>
+              <w:rPr>
+                <w:noProof/>
+                <w:webHidden/>
+              </w:rPr>
+              <w:instrText xml:space="preserve"> PAGEREF _Toc69679088 \h </w:instrText>
+            </w:r>
+            <w:r>
+              <w:rPr>
+                <w:noProof/>
+                <w:webHidden/>
+              </w:rPr>
+            </w:r>
+            <w:r>
+              <w:rPr>
+                <w:noProof/>
+                <w:webHidden/>
+              </w:rPr>
+              <w:fldChar w:fldCharType="separate"/>
+            </w:r>
+            <w:r>
+              <w:rPr>
+                <w:noProof/>
+                <w:webHidden/>
+              </w:rPr>
+              <w:t>3</w:t>
+            </w:r>
+            <w:r>
+              <w:rPr>
+                <w:noProof/>
+                <w:webHidden/>
+              </w:rPr>
+              <w:fldChar w:fldCharType="end"/>
+            </w:r>
+          </w:hyperlink>
+        </w:p>
+        <w:p>
+          <w:pPr>
+            <w:pStyle w:val="TOC1"/>
+            <w:tabs>
+              <w:tab w:val="left" w:pos="480"/>
+              <w:tab w:val="right" w:leader="dot" w:pos="9010"/>
+            </w:tabs>
+            <w:rPr>
+              <w:rFonts w:cstheme="minorBidi"/>
+              <w:b w:val="0"/>
+              <w:bCs w:val="0"/>
+              <w:i w:val="0"/>
+              <w:iCs w:val="0"/>
+              <w:noProof/>
+              <w:lang w:val="en-BY" w:eastAsia="en-GB"/>
+            </w:rPr>
+          </w:pPr>
+          <w:hyperlink w:anchor="_Toc69679089" w:history="1">
+            <w:r>
+              <w:rPr>
+                <w:rStyle w:val="Hyperlink"/>
+                <w:rFonts w:ascii="Times New Roman" w:hAnsi="Times New Roman" w:cs="Times New Roman"/>
+                <w:noProof/>
+              </w:rPr>
+              <w:t>1</w:t>
+            </w:r>
+            <w:r>
+              <w:rPr>
+                <w:rFonts w:cstheme="minorBidi"/>
+                <w:b w:val="0"/>
+                <w:bCs w:val="0"/>
+                <w:i w:val="0"/>
+                <w:iCs w:val="0"/>
+                <w:noProof/>
+                <w:lang w:val="en-BY" w:eastAsia="en-GB"/>
+              </w:rPr>
+              <w:tab/>
+            </w:r>
+            <w:r>
+              <w:rPr>
+                <w:rStyle w:val="Hyperlink"/>
+                <w:rFonts w:ascii="Times New Roman" w:hAnsi="Times New Roman" w:cs="Times New Roman"/>
+                <w:noProof/>
+              </w:rPr>
+              <w:t>Основная часть</w:t>
+            </w:r>
+            <w:r>
+              <w:rPr>
+                <w:noProof/>
+                <w:webHidden/>
+              </w:rPr>
+              <w:tab/>
+            </w:r>
+            <w:r>
+              <w:rPr>
+                <w:noProof/>
+                <w:webHidden/>
+              </w:rPr>
+              <w:fldChar w:fldCharType="begin"/>
+            </w:r>
+            <w:r>
+              <w:rPr>
+                <w:noProof/>
+                <w:webHidden/>
+              </w:rPr>
+              <w:instrText xml:space="preserve"> PAGEREF _Toc69679089 \h </w:instrText>
+            </w:r>
+            <w:r>
+              <w:rPr>
+                <w:noProof/>
+                <w:webHidden/>
+              </w:rPr>
+            </w:r>
+            <w:r>
+              <w:rPr>
+                <w:noProof/>
+                <w:webHidden/>
+              </w:rPr>
+              <w:fldChar w:fldCharType="separate"/>
+            </w:r>
+            <w:r>
+              <w:rPr>
+                <w:noProof/>
+                <w:webHidden/>
+              </w:rPr>
+              <w:t>4</w:t>
+            </w:r>
+            <w:r>
+              <w:rPr>
+                <w:noProof/>
+                <w:webHidden/>
+              </w:rPr>
+              <w:fldChar w:fldCharType="end"/>
+            </w:r>
+          </w:hyperlink>
+        </w:p>
+        <w:p>
+          <w:pPr>
+            <w:pStyle w:val="TOC2"/>
+            <w:tabs>
+              <w:tab w:val="left" w:pos="960"/>
+              <w:tab w:val="right" w:leader="dot" w:pos="9010"/>
+            </w:tabs>
+            <w:rPr>
+              <w:rFonts w:cstheme="minorBidi"/>
+              <w:b w:val="0"/>
+              <w:bCs w:val="0"/>
+              <w:noProof/>
+              <w:sz w:val="24"/>
+              <w:szCs w:val="24"/>
+              <w:lang w:val="en-BY" w:eastAsia="en-GB"/>
+            </w:rPr>
+          </w:pPr>
+          <w:hyperlink w:anchor="_Toc69679090" w:history="1">
+            <w:r>
+              <w:rPr>
+                <w:rStyle w:val="Hyperlink"/>
+                <w:rFonts w:ascii="Times New Roman" w:hAnsi="Times New Roman" w:cs="Times New Roman"/>
+                <w:noProof/>
+              </w:rPr>
+              <w:t>1.1</w:t>
+            </w:r>
+            <w:r>
+              <w:rPr>
+                <w:rFonts w:cstheme="minorBidi"/>
+                <w:b w:val="0"/>
+                <w:bCs w:val="0"/>
+                <w:noProof/>
+                <w:sz w:val="24"/>
+                <w:szCs w:val="24"/>
+                <w:lang w:val="en-BY" w:eastAsia="en-GB"/>
+              </w:rPr>
+              <w:tab/>
+            </w:r>
+            <w:r>
+              <w:rPr>
+                <w:rStyle w:val="Hyperlink"/>
+                <w:rFonts w:ascii="Times New Roman" w:hAnsi="Times New Roman" w:cs="Times New Roman"/>
+                <w:noProof/>
+              </w:rPr>
+              <w:t>Постановка цели и формулировка задач</w:t>
+            </w:r>
+            <w:r>
+              <w:rPr>
+                <w:noProof/>
+                <w:webHidden/>
+              </w:rPr>
+              <w:tab/>
+            </w:r>
+            <w:r>
+              <w:rPr>
+                <w:noProof/>
+                <w:webHidden/>
+              </w:rPr>
+              <w:fldChar w:fldCharType="begin"/>
+            </w:r>
+            <w:r>
+              <w:rPr>
+                <w:noProof/>
+                <w:webHidden/>
+              </w:rPr>
+              <w:instrText xml:space="preserve"> PAGEREF _Toc69679090 \h </w:instrText>
+            </w:r>
+            <w:r>
+              <w:rPr>
+                <w:noProof/>
+                <w:webHidden/>
+              </w:rPr>
+            </w:r>
+            <w:r>
+              <w:rPr>
+                <w:noProof/>
+                <w:webHidden/>
+              </w:rPr>
+              <w:fldChar w:fldCharType="separate"/>
+            </w:r>
+            <w:r>
+              <w:rPr>
+                <w:noProof/>
+                <w:webHidden/>
+              </w:rPr>
+              <w:t>4</w:t>
+            </w:r>
+            <w:r>
+              <w:rPr>
+                <w:noProof/>
+                <w:webHidden/>
+              </w:rPr>
+              <w:fldChar w:fldCharType="end"/>
+            </w:r>
+          </w:hyperlink>
+        </w:p>
+        <w:p>
+          <w:pPr>
+            <w:pStyle w:val="TOC2"/>
+            <w:tabs>
+              <w:tab w:val="left" w:pos="960"/>
+              <w:tab w:val="right" w:leader="dot" w:pos="9010"/>
+            </w:tabs>
+            <w:rPr>
+              <w:rFonts w:cstheme="minorBidi"/>
+              <w:b w:val="0"/>
+              <w:bCs w:val="0"/>
+              <w:noProof/>
+              <w:sz w:val="24"/>
+              <w:szCs w:val="24"/>
+              <w:lang w:val="en-BY" w:eastAsia="en-GB"/>
+            </w:rPr>
+          </w:pPr>
+          <w:hyperlink w:anchor="_Toc69679091" w:history="1">
+            <w:r>
+              <w:rPr>
+                <w:rStyle w:val="Hyperlink"/>
+                <w:noProof/>
+              </w:rPr>
+              <w:t>1.2</w:t>
+            </w:r>
+            <w:r>
+              <w:rPr>
+                <w:rFonts w:cstheme="minorBidi"/>
+                <w:b w:val="0"/>
+                <w:bCs w:val="0"/>
+                <w:noProof/>
+                <w:sz w:val="24"/>
+                <w:szCs w:val="24"/>
+                <w:lang w:val="en-BY" w:eastAsia="en-GB"/>
+              </w:rPr>
+              <w:tab/>
+            </w:r>
+            <w:r>
+              <w:rPr>
+                <w:rStyle w:val="Hyperlink"/>
+                <w:noProof/>
+              </w:rPr>
+              <w:t xml:space="preserve">Анализ и сравнительный обзор </w:t>
+            </w:r>
+            <w:r>
+              <w:rPr>
+                <w:rStyle w:val="Hyperlink"/>
+                <w:noProof/>
+              </w:rPr>
+              <w:t>а</w:t>
+            </w:r>
+            <w:r>
+              <w:rPr>
+                <w:rStyle w:val="Hyperlink"/>
+                <w:noProof/>
+              </w:rPr>
+              <w:t>налогов</w:t>
+            </w:r>
+            <w:r>
+              <w:rPr>
+                <w:noProof/>
+                <w:webHidden/>
+              </w:rPr>
+              <w:tab/>
+            </w:r>
+            <w:r>
+              <w:rPr>
+                <w:noProof/>
+                <w:webHidden/>
+              </w:rPr>
+              <w:fldChar w:fldCharType="begin"/>
+            </w:r>
+            <w:r>
+              <w:rPr>
+                <w:noProof/>
+                <w:webHidden/>
+              </w:rPr>
+              <w:instrText xml:space="preserve"> PAGEREF _Toc69679091 \h </w:instrText>
+            </w:r>
+            <w:r>
+              <w:rPr>
+                <w:noProof/>
+                <w:webHidden/>
+              </w:rPr>
+            </w:r>
+            <w:r>
+              <w:rPr>
+                <w:noProof/>
+                <w:webHidden/>
+              </w:rPr>
+              <w:fldChar w:fldCharType="separate"/>
+            </w:r>
+            <w:r>
+              <w:rPr>
+                <w:noProof/>
+                <w:webHidden/>
+              </w:rPr>
+              <w:t>5</w:t>
+            </w:r>
+            <w:r>
+              <w:rPr>
+                <w:noProof/>
+                <w:webHidden/>
+              </w:rPr>
+              <w:fldChar w:fldCharType="end"/>
+            </w:r>
+          </w:hyperlink>
+        </w:p>
+        <w:p>
+          <w:pPr>
+            <w:ind w:right="-903"/>
+          </w:pPr>
+          <w:r>
+            <w:rPr>
+              <w:b/>
+              <w:bCs/>
+              <w:noProof/>
+            </w:rPr>
+            <w:fldChar w:fldCharType="end"/>
+          </w:r>
+        </w:p>
+      </w:sdtContent>
+    </w:sdt>
     <w:p>
-      <w:bookmarkStart w:id="0" w:name="_GoBack"/>
+      <w:pPr>
+        <w:ind w:right="-903"/>
+        <w:rPr>
+          <w:lang w:val="en-US"/>
+        </w:rPr>
+      </w:pPr>
+      <w:r>
+        <w:br w:type="page"/>
+      </w:r>
+    </w:p>
+    <w:p>
+      <w:pPr>
+        <w:pStyle w:val="Heading1"/>
+        <w:spacing w:before="0" w:after="360"/>
+        <w:ind w:right="-903"/>
+        <w:jc w:val="center"/>
+        <w:rPr>
+          <w:rFonts w:ascii="Times New Roman" w:hAnsi="Times New Roman" w:cs="Times New Roman"/>
+          <w:b/>
+          <w:color w:val="000000" w:themeColor="text1"/>
+          <w:sz w:val="28"/>
+          <w:szCs w:val="28"/>
+        </w:rPr>
+      </w:pPr>
+      <w:bookmarkStart w:id="0" w:name="_Toc69069758"/>
+      <w:bookmarkStart w:id="1" w:name="_Toc69679088"/>
+      <w:r>
+        <w:rPr>
+          <w:rFonts w:ascii="Times New Roman" w:hAnsi="Times New Roman" w:cs="Times New Roman"/>
+          <w:b/>
+          <w:color w:val="000000" w:themeColor="text1"/>
+          <w:sz w:val="28"/>
+          <w:szCs w:val="28"/>
+        </w:rPr>
+        <w:lastRenderedPageBreak/>
+        <w:t>Введение</w:t>
+      </w:r>
       <w:bookmarkEnd w:id="0"/>
+      <w:bookmarkEnd w:id="1"/>
+    </w:p>
+    <w:p>
+      <w:pPr>
+        <w:ind w:right="-903" w:firstLine="709"/>
+        <w:jc w:val="both"/>
+        <w:rPr>
+          <w:rFonts w:ascii="Times New Roman" w:eastAsia="Calibri" w:hAnsi="Times New Roman" w:cs="Times New Roman"/>
+          <w:sz w:val="28"/>
+          <w:szCs w:val="28"/>
+          <w:lang w:eastAsia="en-US"/>
+        </w:rPr>
+      </w:pPr>
+      <w:r>
+        <w:rPr>
+          <w:rFonts w:ascii="Times New Roman" w:eastAsia="Calibri" w:hAnsi="Times New Roman" w:cs="Times New Roman"/>
+          <w:sz w:val="28"/>
+          <w:szCs w:val="28"/>
+          <w:lang w:eastAsia="en-US"/>
+        </w:rPr>
+        <w:t xml:space="preserve">Преддипломная практика проходила </w:t>
+      </w:r>
+      <w:r>
+        <w:rPr>
+          <w:rFonts w:ascii="Times New Roman" w:eastAsia="Calibri" w:hAnsi="Times New Roman" w:cs="Times New Roman"/>
+          <w:sz w:val="28"/>
+          <w:szCs w:val="28"/>
+          <w:lang w:eastAsia="en-US"/>
+        </w:rPr>
+        <w:t>на предприятии ООО «</w:t>
+      </w:r>
+      <w:proofErr w:type="spellStart"/>
+      <w:r>
+        <w:rPr>
+          <w:rFonts w:ascii="Times New Roman" w:eastAsia="Calibri" w:hAnsi="Times New Roman" w:cs="Times New Roman"/>
+          <w:sz w:val="28"/>
+          <w:szCs w:val="28"/>
+          <w:lang w:eastAsia="en-US"/>
+        </w:rPr>
+        <w:t>ПикселПлекс</w:t>
+      </w:r>
+      <w:proofErr w:type="spellEnd"/>
+      <w:r>
+        <w:rPr>
+          <w:rFonts w:ascii="Times New Roman" w:eastAsia="Calibri" w:hAnsi="Times New Roman" w:cs="Times New Roman"/>
+          <w:sz w:val="28"/>
+          <w:szCs w:val="28"/>
+          <w:lang w:eastAsia="en-US"/>
+        </w:rPr>
+        <w:t xml:space="preserve"> </w:t>
+      </w:r>
+      <w:proofErr w:type="spellStart"/>
+      <w:r>
+        <w:rPr>
+          <w:rFonts w:ascii="Times New Roman" w:eastAsia="Calibri" w:hAnsi="Times New Roman" w:cs="Times New Roman"/>
+          <w:sz w:val="28"/>
+          <w:szCs w:val="28"/>
+          <w:lang w:eastAsia="en-US"/>
+        </w:rPr>
+        <w:t>Лабс</w:t>
+      </w:r>
+      <w:proofErr w:type="spellEnd"/>
+      <w:r>
+        <w:rPr>
+          <w:rFonts w:ascii="Times New Roman" w:eastAsia="Calibri" w:hAnsi="Times New Roman" w:cs="Times New Roman"/>
+          <w:sz w:val="28"/>
+          <w:szCs w:val="28"/>
+          <w:lang w:eastAsia="en-US"/>
+        </w:rPr>
+        <w:t>»</w:t>
+      </w:r>
+      <w:r>
+        <w:rPr>
+          <w:rFonts w:ascii="Times New Roman" w:eastAsia="Calibri" w:hAnsi="Times New Roman" w:cs="Times New Roman"/>
+          <w:sz w:val="28"/>
+          <w:szCs w:val="28"/>
+          <w:lang w:eastAsia="en-US"/>
+        </w:rPr>
+        <w:t xml:space="preserve"> с </w:t>
+      </w:r>
+      <w:r>
+        <w:rPr>
+          <w:rFonts w:ascii="Times New Roman" w:eastAsia="Calibri" w:hAnsi="Times New Roman" w:cs="Times New Roman"/>
+          <w:sz w:val="28"/>
+          <w:szCs w:val="28"/>
+          <w:lang w:eastAsia="en-US"/>
+        </w:rPr>
+        <w:t>22</w:t>
+      </w:r>
+      <w:r>
+        <w:rPr>
+          <w:rFonts w:ascii="Times New Roman" w:eastAsia="Calibri" w:hAnsi="Times New Roman" w:cs="Times New Roman"/>
+          <w:sz w:val="28"/>
+          <w:szCs w:val="28"/>
+          <w:lang w:eastAsia="en-US"/>
+        </w:rPr>
+        <w:t xml:space="preserve"> марта </w:t>
+      </w:r>
+      <w:r>
+        <w:rPr>
+          <w:rFonts w:ascii="Times New Roman" w:eastAsia="Calibri" w:hAnsi="Times New Roman" w:cs="Times New Roman"/>
+          <w:sz w:val="28"/>
+          <w:szCs w:val="28"/>
+          <w:lang w:eastAsia="en-US"/>
+        </w:rPr>
+        <w:t>2021</w:t>
+      </w:r>
+      <w:r>
+        <w:rPr>
+          <w:rFonts w:ascii="Times New Roman" w:eastAsia="Calibri" w:hAnsi="Times New Roman" w:cs="Times New Roman"/>
+          <w:sz w:val="28"/>
+          <w:szCs w:val="28"/>
+          <w:lang w:eastAsia="en-US"/>
+        </w:rPr>
+        <w:t xml:space="preserve"> года по </w:t>
+      </w:r>
+      <w:r>
+        <w:rPr>
+          <w:rFonts w:ascii="Times New Roman" w:eastAsia="Calibri" w:hAnsi="Times New Roman" w:cs="Times New Roman"/>
+          <w:sz w:val="28"/>
+          <w:szCs w:val="28"/>
+          <w:lang w:eastAsia="en-US"/>
+        </w:rPr>
+        <w:t>16</w:t>
+      </w:r>
+      <w:r>
+        <w:rPr>
+          <w:rFonts w:ascii="Times New Roman" w:eastAsia="Calibri" w:hAnsi="Times New Roman" w:cs="Times New Roman"/>
+          <w:sz w:val="28"/>
+          <w:szCs w:val="28"/>
+          <w:lang w:eastAsia="en-US"/>
+        </w:rPr>
+        <w:t xml:space="preserve"> апреля 20</w:t>
+      </w:r>
+      <w:r>
+        <w:rPr>
+          <w:rFonts w:ascii="Times New Roman" w:eastAsia="Calibri" w:hAnsi="Times New Roman" w:cs="Times New Roman"/>
+          <w:sz w:val="28"/>
+          <w:szCs w:val="28"/>
+          <w:lang w:eastAsia="en-US"/>
+        </w:rPr>
+        <w:t>21</w:t>
+      </w:r>
+      <w:r>
+        <w:rPr>
+          <w:rFonts w:ascii="Times New Roman" w:eastAsia="Calibri" w:hAnsi="Times New Roman" w:cs="Times New Roman"/>
+          <w:sz w:val="28"/>
+          <w:szCs w:val="28"/>
+          <w:lang w:eastAsia="en-US"/>
+        </w:rPr>
+        <w:t xml:space="preserve"> года.</w:t>
+      </w:r>
+    </w:p>
+    <w:p>
+      <w:pPr>
+        <w:tabs>
+          <w:tab w:val="left" w:pos="560"/>
+          <w:tab w:val="left" w:pos="1120"/>
+          <w:tab w:val="left" w:pos="1680"/>
+          <w:tab w:val="left" w:pos="2240"/>
+          <w:tab w:val="left" w:pos="2800"/>
+          <w:tab w:val="left" w:pos="3360"/>
+          <w:tab w:val="left" w:pos="3920"/>
+          <w:tab w:val="left" w:pos="4480"/>
+          <w:tab w:val="left" w:pos="5040"/>
+          <w:tab w:val="left" w:pos="5600"/>
+          <w:tab w:val="left" w:pos="6160"/>
+          <w:tab w:val="left" w:pos="6720"/>
+        </w:tabs>
+        <w:autoSpaceDE w:val="0"/>
+        <w:autoSpaceDN w:val="0"/>
+        <w:adjustRightInd w:val="0"/>
+        <w:ind w:right="-903" w:firstLine="709"/>
+        <w:jc w:val="both"/>
+        <w:rPr>
+          <w:rFonts w:ascii="Times New Roman" w:hAnsi="Times New Roman" w:cs="Times New Roman"/>
+          <w:sz w:val="28"/>
+          <w:szCs w:val="28"/>
+        </w:rPr>
+      </w:pPr>
+      <w:r>
+        <w:rPr>
+          <w:rFonts w:ascii="Times New Roman" w:eastAsia="Calibri" w:hAnsi="Times New Roman" w:cs="Times New Roman"/>
+          <w:sz w:val="28"/>
+          <w:szCs w:val="28"/>
+          <w:lang w:eastAsia="en-US"/>
+        </w:rPr>
+        <w:t>ООО «</w:t>
+      </w:r>
+      <w:proofErr w:type="spellStart"/>
+      <w:r>
+        <w:rPr>
+          <w:rFonts w:ascii="Times New Roman" w:eastAsia="Calibri" w:hAnsi="Times New Roman" w:cs="Times New Roman"/>
+          <w:sz w:val="28"/>
+          <w:szCs w:val="28"/>
+          <w:lang w:eastAsia="en-US"/>
+        </w:rPr>
+        <w:t>ПикселПлекс</w:t>
+      </w:r>
+      <w:proofErr w:type="spellEnd"/>
+      <w:r>
+        <w:rPr>
+          <w:rFonts w:ascii="Times New Roman" w:eastAsia="Calibri" w:hAnsi="Times New Roman" w:cs="Times New Roman"/>
+          <w:sz w:val="28"/>
+          <w:szCs w:val="28"/>
+          <w:lang w:eastAsia="en-US"/>
+        </w:rPr>
+        <w:t xml:space="preserve"> </w:t>
+      </w:r>
+      <w:proofErr w:type="spellStart"/>
+      <w:r>
+        <w:rPr>
+          <w:rFonts w:ascii="Times New Roman" w:eastAsia="Calibri" w:hAnsi="Times New Roman" w:cs="Times New Roman"/>
+          <w:sz w:val="28"/>
+          <w:szCs w:val="28"/>
+          <w:lang w:eastAsia="en-US"/>
+        </w:rPr>
+        <w:t>Лабс</w:t>
+      </w:r>
+      <w:proofErr w:type="spellEnd"/>
+      <w:r>
+        <w:rPr>
+          <w:rFonts w:ascii="Times New Roman" w:eastAsia="Calibri" w:hAnsi="Times New Roman" w:cs="Times New Roman"/>
+          <w:sz w:val="28"/>
+          <w:szCs w:val="28"/>
+          <w:lang w:eastAsia="en-US"/>
+        </w:rPr>
+        <w:t>»</w:t>
+      </w:r>
+      <w:r>
+        <w:rPr>
+          <w:rFonts w:ascii="Times New Roman" w:eastAsia="Calibri" w:hAnsi="Times New Roman" w:cs="Times New Roman"/>
+          <w:sz w:val="28"/>
+          <w:szCs w:val="28"/>
+          <w:lang w:eastAsia="en-US"/>
+        </w:rPr>
+        <w:t xml:space="preserve"> – </w:t>
+      </w:r>
+      <w:r>
+        <w:rPr>
+          <w:rFonts w:ascii="Times New Roman" w:hAnsi="Times New Roman" w:cs="Times New Roman"/>
+          <w:sz w:val="28"/>
+          <w:szCs w:val="28"/>
+        </w:rPr>
+        <w:t xml:space="preserve">ведущая компания </w:t>
+      </w:r>
+      <w:r>
+        <w:rPr>
+          <w:rFonts w:ascii="Times New Roman" w:hAnsi="Times New Roman" w:cs="Times New Roman"/>
+          <w:sz w:val="28"/>
+          <w:szCs w:val="28"/>
+        </w:rPr>
+        <w:t>в сфере</w:t>
+      </w:r>
+      <w:r>
+        <w:rPr>
+          <w:rFonts w:ascii="Times New Roman" w:hAnsi="Times New Roman" w:cs="Times New Roman"/>
+          <w:sz w:val="28"/>
+          <w:szCs w:val="28"/>
+        </w:rPr>
+        <w:t xml:space="preserve"> </w:t>
+      </w:r>
+      <w:proofErr w:type="spellStart"/>
+      <w:r>
+        <w:rPr>
+          <w:rFonts w:ascii="Times New Roman" w:hAnsi="Times New Roman" w:cs="Times New Roman"/>
+          <w:sz w:val="28"/>
+          <w:szCs w:val="28"/>
+        </w:rPr>
+        <w:t>блокчейн</w:t>
+      </w:r>
+      <w:proofErr w:type="spellEnd"/>
+      <w:r>
+        <w:rPr>
+          <w:rFonts w:ascii="Times New Roman" w:hAnsi="Times New Roman" w:cs="Times New Roman"/>
+          <w:sz w:val="28"/>
+          <w:szCs w:val="28"/>
+        </w:rPr>
+        <w:t xml:space="preserve"> разработк</w:t>
+      </w:r>
+      <w:r>
+        <w:rPr>
+          <w:rFonts w:ascii="Times New Roman" w:hAnsi="Times New Roman" w:cs="Times New Roman"/>
+          <w:sz w:val="28"/>
+          <w:szCs w:val="28"/>
+        </w:rPr>
+        <w:t>и</w:t>
+      </w:r>
+      <w:r>
+        <w:rPr>
+          <w:rFonts w:ascii="Times New Roman" w:hAnsi="Times New Roman" w:cs="Times New Roman"/>
+          <w:sz w:val="28"/>
+          <w:szCs w:val="28"/>
+        </w:rPr>
+        <w:t>, которая</w:t>
+      </w:r>
+      <w:r>
+        <w:rPr>
+          <w:rFonts w:ascii="Times New Roman" w:hAnsi="Times New Roman" w:cs="Times New Roman"/>
+          <w:sz w:val="28"/>
+          <w:szCs w:val="28"/>
+        </w:rPr>
+        <w:t xml:space="preserve"> уже более 10 лет разрабатываем проекты как для всемирно-известных мировых брендов, так и для небольших, перспективных </w:t>
+      </w:r>
+      <w:proofErr w:type="spellStart"/>
+      <w:r>
+        <w:rPr>
+          <w:rFonts w:ascii="Times New Roman" w:hAnsi="Times New Roman" w:cs="Times New Roman"/>
+          <w:sz w:val="28"/>
+          <w:szCs w:val="28"/>
+        </w:rPr>
+        <w:t>стартапов</w:t>
+      </w:r>
+      <w:proofErr w:type="spellEnd"/>
+      <w:r>
+        <w:rPr>
+          <w:rFonts w:ascii="Times New Roman" w:hAnsi="Times New Roman" w:cs="Times New Roman"/>
+          <w:sz w:val="28"/>
+          <w:szCs w:val="28"/>
+        </w:rPr>
+        <w:t>.</w:t>
+      </w:r>
+    </w:p>
+    <w:p>
+      <w:pPr>
+        <w:tabs>
+          <w:tab w:val="left" w:pos="560"/>
+          <w:tab w:val="left" w:pos="1120"/>
+          <w:tab w:val="left" w:pos="1680"/>
+          <w:tab w:val="left" w:pos="2240"/>
+          <w:tab w:val="left" w:pos="2800"/>
+          <w:tab w:val="left" w:pos="3360"/>
+          <w:tab w:val="left" w:pos="3920"/>
+          <w:tab w:val="left" w:pos="4480"/>
+          <w:tab w:val="left" w:pos="5040"/>
+          <w:tab w:val="left" w:pos="5600"/>
+          <w:tab w:val="left" w:pos="6160"/>
+          <w:tab w:val="left" w:pos="6720"/>
+        </w:tabs>
+        <w:autoSpaceDE w:val="0"/>
+        <w:autoSpaceDN w:val="0"/>
+        <w:adjustRightInd w:val="0"/>
+        <w:ind w:right="-903" w:firstLine="709"/>
+        <w:jc w:val="both"/>
+        <w:rPr>
+          <w:rFonts w:ascii="Times New Roman" w:hAnsi="Times New Roman" w:cs="Times New Roman"/>
+          <w:sz w:val="28"/>
+          <w:szCs w:val="28"/>
+        </w:rPr>
+      </w:pPr>
+      <w:r>
+        <w:rPr>
+          <w:rFonts w:ascii="Times New Roman" w:hAnsi="Times New Roman" w:cs="Times New Roman"/>
+          <w:sz w:val="28"/>
+          <w:szCs w:val="28"/>
+        </w:rPr>
+        <w:t xml:space="preserve">Работая по направлению </w:t>
+      </w:r>
+      <w:proofErr w:type="spellStart"/>
+      <w:r>
+        <w:rPr>
+          <w:rFonts w:ascii="Times New Roman" w:hAnsi="Times New Roman" w:cs="Times New Roman"/>
+          <w:sz w:val="28"/>
+          <w:szCs w:val="28"/>
+        </w:rPr>
+        <w:t>блокчейн</w:t>
+      </w:r>
+      <w:proofErr w:type="spellEnd"/>
+      <w:r>
+        <w:rPr>
+          <w:rFonts w:ascii="Times New Roman" w:hAnsi="Times New Roman" w:cs="Times New Roman"/>
+          <w:sz w:val="28"/>
+          <w:szCs w:val="28"/>
+        </w:rPr>
+        <w:t xml:space="preserve">, </w:t>
+      </w:r>
+      <w:r>
+        <w:rPr>
+          <w:rFonts w:ascii="Times New Roman" w:hAnsi="Times New Roman" w:cs="Times New Roman"/>
+          <w:sz w:val="28"/>
+          <w:szCs w:val="28"/>
+        </w:rPr>
+        <w:t>компания</w:t>
+      </w:r>
+      <w:r>
+        <w:rPr>
+          <w:rFonts w:ascii="Times New Roman" w:hAnsi="Times New Roman" w:cs="Times New Roman"/>
+          <w:sz w:val="28"/>
+          <w:szCs w:val="28"/>
+        </w:rPr>
+        <w:t xml:space="preserve"> уже поставили на рынок более 80-ти проектов. В портфолио </w:t>
+      </w:r>
+      <w:proofErr w:type="spellStart"/>
+      <w:r>
+        <w:rPr>
+          <w:rFonts w:ascii="Times New Roman" w:hAnsi="Times New Roman" w:cs="Times New Roman"/>
+          <w:sz w:val="28"/>
+          <w:szCs w:val="28"/>
+          <w:lang w:val="en-GB"/>
+        </w:rPr>
+        <w:t>PixelPlex</w:t>
+      </w:r>
+      <w:proofErr w:type="spellEnd"/>
+      <w:r>
+        <w:rPr>
+          <w:rFonts w:ascii="Times New Roman" w:hAnsi="Times New Roman" w:cs="Times New Roman"/>
+          <w:sz w:val="28"/>
+          <w:szCs w:val="28"/>
+        </w:rPr>
+        <w:t xml:space="preserve"> входят разработанные внутри компании многофункциональные платформы, такие как </w:t>
+      </w:r>
+      <w:r>
+        <w:rPr>
+          <w:rFonts w:ascii="Times New Roman" w:hAnsi="Times New Roman" w:cs="Times New Roman"/>
+          <w:sz w:val="28"/>
+          <w:szCs w:val="28"/>
+          <w:lang w:val="en-GB"/>
+        </w:rPr>
+        <w:t>Echo</w:t>
+      </w:r>
+      <w:r>
+        <w:rPr>
+          <w:rFonts w:ascii="Times New Roman" w:hAnsi="Times New Roman" w:cs="Times New Roman"/>
+          <w:sz w:val="28"/>
+          <w:szCs w:val="28"/>
+        </w:rPr>
+        <w:t xml:space="preserve"> и </w:t>
+      </w:r>
+      <w:proofErr w:type="spellStart"/>
+      <w:r>
+        <w:rPr>
+          <w:rFonts w:ascii="Times New Roman" w:hAnsi="Times New Roman" w:cs="Times New Roman"/>
+          <w:sz w:val="28"/>
+          <w:szCs w:val="28"/>
+          <w:lang w:val="en-GB"/>
+        </w:rPr>
+        <w:t>Qtum</w:t>
+      </w:r>
+      <w:proofErr w:type="spellEnd"/>
+      <w:r>
+        <w:rPr>
+          <w:rFonts w:ascii="Times New Roman" w:hAnsi="Times New Roman" w:cs="Times New Roman"/>
+          <w:sz w:val="28"/>
+          <w:szCs w:val="28"/>
+        </w:rPr>
+        <w:t xml:space="preserve">, а также другие </w:t>
+      </w:r>
+      <w:proofErr w:type="spellStart"/>
+      <w:r>
+        <w:rPr>
+          <w:rFonts w:ascii="Times New Roman" w:hAnsi="Times New Roman" w:cs="Times New Roman"/>
+          <w:sz w:val="28"/>
+          <w:szCs w:val="28"/>
+        </w:rPr>
+        <w:t>блокчейн</w:t>
+      </w:r>
+      <w:proofErr w:type="spellEnd"/>
+      <w:r>
+        <w:rPr>
+          <w:rFonts w:ascii="Times New Roman" w:hAnsi="Times New Roman" w:cs="Times New Roman"/>
+          <w:sz w:val="28"/>
+          <w:szCs w:val="28"/>
+        </w:rPr>
+        <w:t xml:space="preserve"> решения для </w:t>
+      </w:r>
+      <w:r>
+        <w:rPr>
+          <w:rFonts w:ascii="Times New Roman" w:hAnsi="Times New Roman" w:cs="Times New Roman"/>
+          <w:sz w:val="28"/>
+          <w:szCs w:val="28"/>
+          <w:lang w:val="en-GB"/>
+        </w:rPr>
+        <w:t>Fintech</w:t>
+      </w:r>
+      <w:r>
+        <w:rPr>
+          <w:rFonts w:ascii="Times New Roman" w:hAnsi="Times New Roman" w:cs="Times New Roman"/>
+          <w:sz w:val="28"/>
+          <w:szCs w:val="28"/>
+        </w:rPr>
+        <w:t xml:space="preserve"> индустрии, включая обозреватели блоков, </w:t>
+      </w:r>
+      <w:proofErr w:type="spellStart"/>
+      <w:r>
+        <w:rPr>
+          <w:rFonts w:ascii="Times New Roman" w:hAnsi="Times New Roman" w:cs="Times New Roman"/>
+          <w:sz w:val="28"/>
+          <w:szCs w:val="28"/>
+        </w:rPr>
+        <w:t>майнинговые</w:t>
+      </w:r>
+      <w:proofErr w:type="spellEnd"/>
+      <w:r>
+        <w:rPr>
+          <w:rFonts w:ascii="Times New Roman" w:hAnsi="Times New Roman" w:cs="Times New Roman"/>
+          <w:sz w:val="28"/>
+          <w:szCs w:val="28"/>
+        </w:rPr>
+        <w:t xml:space="preserve"> платформы, крипто кошельки и децентрализованные биржи </w:t>
+      </w:r>
+      <w:proofErr w:type="spellStart"/>
+      <w:r>
+        <w:rPr>
+          <w:rFonts w:ascii="Times New Roman" w:hAnsi="Times New Roman" w:cs="Times New Roman"/>
+          <w:sz w:val="28"/>
+          <w:szCs w:val="28"/>
+        </w:rPr>
+        <w:t>криптовалют</w:t>
+      </w:r>
+      <w:proofErr w:type="spellEnd"/>
+      <w:r>
+        <w:rPr>
+          <w:rFonts w:ascii="Times New Roman" w:hAnsi="Times New Roman" w:cs="Times New Roman"/>
+          <w:sz w:val="28"/>
+          <w:szCs w:val="28"/>
+        </w:rPr>
+        <w:t>.</w:t>
+      </w:r>
+    </w:p>
+    <w:p>
+      <w:pPr>
+        <w:tabs>
+          <w:tab w:val="left" w:pos="560"/>
+          <w:tab w:val="left" w:pos="1120"/>
+          <w:tab w:val="left" w:pos="1680"/>
+          <w:tab w:val="left" w:pos="2240"/>
+          <w:tab w:val="left" w:pos="2800"/>
+          <w:tab w:val="left" w:pos="3360"/>
+          <w:tab w:val="left" w:pos="3920"/>
+          <w:tab w:val="left" w:pos="4480"/>
+          <w:tab w:val="left" w:pos="5040"/>
+          <w:tab w:val="left" w:pos="5600"/>
+          <w:tab w:val="left" w:pos="6160"/>
+          <w:tab w:val="left" w:pos="6720"/>
+        </w:tabs>
+        <w:autoSpaceDE w:val="0"/>
+        <w:autoSpaceDN w:val="0"/>
+        <w:adjustRightInd w:val="0"/>
+        <w:ind w:right="-903" w:firstLine="709"/>
+        <w:jc w:val="both"/>
+        <w:rPr>
+          <w:rFonts w:ascii="Times New Roman" w:hAnsi="Times New Roman" w:cs="Times New Roman"/>
+          <w:sz w:val="28"/>
+          <w:szCs w:val="28"/>
+        </w:rPr>
+      </w:pPr>
+      <w:proofErr w:type="spellStart"/>
+      <w:r>
+        <w:rPr>
+          <w:rFonts w:ascii="Times New Roman" w:hAnsi="Times New Roman" w:cs="Times New Roman"/>
+          <w:sz w:val="28"/>
+          <w:szCs w:val="28"/>
+          <w:lang w:val="en-GB"/>
+        </w:rPr>
+        <w:t>PixelPlex</w:t>
+      </w:r>
+      <w:proofErr w:type="spellEnd"/>
+      <w:r>
+        <w:rPr>
+          <w:rFonts w:ascii="Times New Roman" w:hAnsi="Times New Roman" w:cs="Times New Roman"/>
+          <w:sz w:val="28"/>
+          <w:szCs w:val="28"/>
+        </w:rPr>
+        <w:t xml:space="preserve"> также работает и в других передовых направлениях: </w:t>
+      </w:r>
+      <w:r>
+        <w:rPr>
+          <w:rFonts w:ascii="Times New Roman" w:hAnsi="Times New Roman" w:cs="Times New Roman"/>
+          <w:sz w:val="28"/>
+          <w:szCs w:val="28"/>
+          <w:lang w:val="en-GB"/>
+        </w:rPr>
+        <w:t>AI</w:t>
+      </w:r>
+      <w:r>
+        <w:rPr>
+          <w:rFonts w:ascii="Times New Roman" w:eastAsia="Calibri" w:hAnsi="Times New Roman" w:cs="Times New Roman"/>
+          <w:sz w:val="28"/>
+          <w:szCs w:val="28"/>
+          <w:lang w:eastAsia="en-US"/>
+        </w:rPr>
+        <w:t> </w:t>
+      </w:r>
+      <w:r>
+        <w:rPr>
+          <w:rFonts w:ascii="Times New Roman" w:hAnsi="Times New Roman" w:cs="Times New Roman"/>
+          <w:sz w:val="28"/>
+          <w:szCs w:val="28"/>
+        </w:rPr>
+        <w:t>&amp;</w:t>
+      </w:r>
+      <w:r>
+        <w:rPr>
+          <w:rFonts w:ascii="Times New Roman" w:eastAsia="Calibri" w:hAnsi="Times New Roman" w:cs="Times New Roman"/>
+          <w:sz w:val="28"/>
+          <w:szCs w:val="28"/>
+          <w:lang w:eastAsia="en-US"/>
+        </w:rPr>
+        <w:t> </w:t>
+      </w:r>
+      <w:r>
+        <w:rPr>
+          <w:rFonts w:ascii="Times New Roman" w:hAnsi="Times New Roman" w:cs="Times New Roman"/>
+          <w:sz w:val="28"/>
+          <w:szCs w:val="28"/>
+          <w:lang w:val="en-GB"/>
+        </w:rPr>
+        <w:t>Machine</w:t>
+      </w:r>
+      <w:r>
+        <w:rPr>
+          <w:rFonts w:ascii="Times New Roman" w:hAnsi="Times New Roman" w:cs="Times New Roman"/>
+          <w:sz w:val="28"/>
+          <w:szCs w:val="28"/>
+        </w:rPr>
+        <w:t xml:space="preserve"> </w:t>
+      </w:r>
+      <w:r>
+        <w:rPr>
+          <w:rFonts w:ascii="Times New Roman" w:hAnsi="Times New Roman" w:cs="Times New Roman"/>
+          <w:sz w:val="28"/>
+          <w:szCs w:val="28"/>
+          <w:lang w:val="en-GB"/>
+        </w:rPr>
+        <w:t>Learning</w:t>
+      </w:r>
+      <w:r>
+        <w:rPr>
+          <w:rFonts w:ascii="Times New Roman" w:hAnsi="Times New Roman" w:cs="Times New Roman"/>
+          <w:sz w:val="28"/>
+          <w:szCs w:val="28"/>
+        </w:rPr>
+        <w:t xml:space="preserve">, </w:t>
+      </w:r>
+      <w:r>
+        <w:rPr>
+          <w:rFonts w:ascii="Times New Roman" w:hAnsi="Times New Roman" w:cs="Times New Roman"/>
+          <w:sz w:val="28"/>
+          <w:szCs w:val="28"/>
+          <w:lang w:val="en-GB"/>
+        </w:rPr>
+        <w:t>Computer</w:t>
+      </w:r>
+      <w:r>
+        <w:rPr>
+          <w:rFonts w:ascii="Times New Roman" w:hAnsi="Times New Roman" w:cs="Times New Roman"/>
+          <w:sz w:val="28"/>
+          <w:szCs w:val="28"/>
+        </w:rPr>
+        <w:t xml:space="preserve"> </w:t>
+      </w:r>
+      <w:r>
+        <w:rPr>
+          <w:rFonts w:ascii="Times New Roman" w:hAnsi="Times New Roman" w:cs="Times New Roman"/>
+          <w:sz w:val="28"/>
+          <w:szCs w:val="28"/>
+          <w:lang w:val="en-GB"/>
+        </w:rPr>
+        <w:t>Vision</w:t>
+      </w:r>
+      <w:r>
+        <w:rPr>
+          <w:rFonts w:ascii="Times New Roman" w:hAnsi="Times New Roman" w:cs="Times New Roman"/>
+          <w:sz w:val="28"/>
+          <w:szCs w:val="28"/>
+        </w:rPr>
+        <w:t xml:space="preserve">, </w:t>
+      </w:r>
+      <w:r>
+        <w:rPr>
+          <w:rFonts w:ascii="Times New Roman" w:hAnsi="Times New Roman" w:cs="Times New Roman"/>
+          <w:sz w:val="28"/>
+          <w:szCs w:val="28"/>
+          <w:lang w:val="en-GB"/>
+        </w:rPr>
+        <w:t>IoT</w:t>
+      </w:r>
+      <w:r>
+        <w:rPr>
+          <w:rFonts w:ascii="Times New Roman" w:hAnsi="Times New Roman" w:cs="Times New Roman"/>
+          <w:sz w:val="28"/>
+          <w:szCs w:val="28"/>
+        </w:rPr>
+        <w:t xml:space="preserve">, </w:t>
+      </w:r>
+      <w:r>
+        <w:rPr>
+          <w:rFonts w:ascii="Times New Roman" w:hAnsi="Times New Roman" w:cs="Times New Roman"/>
+          <w:sz w:val="28"/>
+          <w:szCs w:val="28"/>
+          <w:lang w:val="en-GB"/>
+        </w:rPr>
+        <w:t>AR</w:t>
+      </w:r>
+      <w:r>
+        <w:rPr>
+          <w:rFonts w:ascii="Times New Roman" w:hAnsi="Times New Roman" w:cs="Times New Roman"/>
+          <w:sz w:val="28"/>
+          <w:szCs w:val="28"/>
+        </w:rPr>
+        <w:t xml:space="preserve">, </w:t>
+      </w:r>
+      <w:r>
+        <w:rPr>
+          <w:rFonts w:ascii="Times New Roman" w:hAnsi="Times New Roman" w:cs="Times New Roman"/>
+          <w:sz w:val="28"/>
+          <w:szCs w:val="28"/>
+          <w:lang w:val="en-GB"/>
+        </w:rPr>
+        <w:t>VR</w:t>
+      </w:r>
+      <w:r>
+        <w:rPr>
+          <w:rFonts w:ascii="Times New Roman" w:hAnsi="Times New Roman" w:cs="Times New Roman"/>
+          <w:sz w:val="28"/>
+          <w:szCs w:val="28"/>
+        </w:rPr>
+        <w:t xml:space="preserve">, </w:t>
+      </w:r>
+      <w:r>
+        <w:rPr>
+          <w:rFonts w:ascii="Times New Roman" w:hAnsi="Times New Roman" w:cs="Times New Roman"/>
+          <w:sz w:val="28"/>
+          <w:szCs w:val="28"/>
+          <w:lang w:val="en-GB"/>
+        </w:rPr>
+        <w:t>Mixed</w:t>
+      </w:r>
+      <w:r>
+        <w:rPr>
+          <w:rFonts w:ascii="Times New Roman" w:hAnsi="Times New Roman" w:cs="Times New Roman"/>
+          <w:sz w:val="28"/>
+          <w:szCs w:val="28"/>
+        </w:rPr>
+        <w:t xml:space="preserve"> </w:t>
+      </w:r>
+      <w:r>
+        <w:rPr>
+          <w:rFonts w:ascii="Times New Roman" w:hAnsi="Times New Roman" w:cs="Times New Roman"/>
+          <w:sz w:val="28"/>
+          <w:szCs w:val="28"/>
+          <w:lang w:val="en-GB"/>
+        </w:rPr>
+        <w:t>Reality</w:t>
+      </w:r>
+      <w:r>
+        <w:rPr>
+          <w:rFonts w:ascii="Times New Roman" w:hAnsi="Times New Roman" w:cs="Times New Roman"/>
+          <w:sz w:val="28"/>
+          <w:szCs w:val="28"/>
+        </w:rPr>
+        <w:t xml:space="preserve">. </w:t>
+      </w:r>
+      <w:r>
+        <w:rPr>
+          <w:rFonts w:ascii="Times New Roman" w:hAnsi="Times New Roman" w:cs="Times New Roman"/>
+          <w:sz w:val="28"/>
+          <w:szCs w:val="28"/>
+        </w:rPr>
+        <w:t>Компания</w:t>
+      </w:r>
+      <w:r>
+        <w:rPr>
+          <w:rFonts w:ascii="Times New Roman" w:hAnsi="Times New Roman" w:cs="Times New Roman"/>
+          <w:sz w:val="28"/>
+          <w:szCs w:val="28"/>
+        </w:rPr>
+        <w:t xml:space="preserve"> всегда в курсе новейших разработок и технологий индустрии разработки</w:t>
+      </w:r>
+      <w:r>
+        <w:rPr>
+          <w:rFonts w:ascii="Times New Roman" w:eastAsia="Calibri" w:hAnsi="Times New Roman" w:cs="Times New Roman"/>
+          <w:sz w:val="28"/>
+          <w:szCs w:val="28"/>
+          <w:lang w:eastAsia="en-US"/>
+        </w:rPr>
+        <w:t> </w:t>
+      </w:r>
+      <w:r>
+        <w:rPr>
+          <w:rFonts w:ascii="Times New Roman" w:hAnsi="Times New Roman" w:cs="Times New Roman"/>
+          <w:sz w:val="28"/>
+          <w:szCs w:val="28"/>
+        </w:rPr>
+        <w:t>ПО</w:t>
+      </w:r>
+      <w:r>
+        <w:rPr>
+          <w:rFonts w:ascii="Times New Roman" w:hAnsi="Times New Roman" w:cs="Times New Roman"/>
+          <w:sz w:val="28"/>
+          <w:szCs w:val="28"/>
+        </w:rPr>
+        <w:t xml:space="preserve"> и использует только современный стек технологий в разработки своих проектах</w:t>
+      </w:r>
+      <w:r>
+        <w:rPr>
+          <w:rFonts w:ascii="Times New Roman" w:hAnsi="Times New Roman" w:cs="Times New Roman"/>
+          <w:sz w:val="28"/>
+          <w:szCs w:val="28"/>
+        </w:rPr>
+        <w:t>.</w:t>
+      </w:r>
+    </w:p>
+    <w:p>
+      <w:pPr>
+        <w:tabs>
+          <w:tab w:val="left" w:pos="560"/>
+          <w:tab w:val="left" w:pos="1120"/>
+          <w:tab w:val="left" w:pos="1680"/>
+          <w:tab w:val="left" w:pos="2240"/>
+          <w:tab w:val="left" w:pos="2800"/>
+          <w:tab w:val="left" w:pos="3360"/>
+          <w:tab w:val="left" w:pos="3920"/>
+          <w:tab w:val="left" w:pos="4480"/>
+          <w:tab w:val="left" w:pos="5040"/>
+          <w:tab w:val="left" w:pos="5600"/>
+          <w:tab w:val="left" w:pos="6160"/>
+          <w:tab w:val="left" w:pos="6720"/>
+        </w:tabs>
+        <w:autoSpaceDE w:val="0"/>
+        <w:autoSpaceDN w:val="0"/>
+        <w:adjustRightInd w:val="0"/>
+        <w:ind w:right="-903" w:firstLine="709"/>
+        <w:jc w:val="both"/>
+        <w:rPr>
+          <w:rFonts w:ascii="Times New Roman" w:hAnsi="Times New Roman" w:cs="Times New Roman"/>
+          <w:sz w:val="28"/>
+          <w:szCs w:val="28"/>
+        </w:rPr>
+      </w:pPr>
+      <w:r>
+        <w:rPr>
+          <w:rFonts w:ascii="Times New Roman" w:hAnsi="Times New Roman" w:cs="Times New Roman"/>
+          <w:sz w:val="28"/>
+          <w:szCs w:val="28"/>
+        </w:rPr>
+        <w:t xml:space="preserve">Коллектив компании состоят из большого числа </w:t>
+      </w:r>
+      <w:r>
+        <w:rPr>
+          <w:rFonts w:ascii="Times New Roman" w:hAnsi="Times New Roman" w:cs="Times New Roman"/>
+          <w:sz w:val="28"/>
+          <w:szCs w:val="28"/>
+        </w:rPr>
+        <w:t>молодых</w:t>
+      </w:r>
+      <w:r>
+        <w:rPr>
+          <w:rFonts w:ascii="Times New Roman" w:hAnsi="Times New Roman" w:cs="Times New Roman"/>
+          <w:sz w:val="28"/>
+          <w:szCs w:val="28"/>
+        </w:rPr>
+        <w:t xml:space="preserve"> специалистов, которые только начинают свою карьеру</w:t>
+      </w:r>
+      <w:r>
+        <w:rPr>
+          <w:rFonts w:ascii="Times New Roman" w:hAnsi="Times New Roman" w:cs="Times New Roman"/>
+          <w:sz w:val="28"/>
+          <w:szCs w:val="28"/>
+        </w:rPr>
+        <w:t>, а также опытных специалистов</w:t>
+      </w:r>
+      <w:r>
+        <w:rPr>
+          <w:rFonts w:ascii="Times New Roman" w:hAnsi="Times New Roman" w:cs="Times New Roman"/>
+          <w:sz w:val="28"/>
+          <w:szCs w:val="28"/>
+        </w:rPr>
+        <w:t xml:space="preserve"> с десятками годами практического опыта</w:t>
+      </w:r>
+      <w:r>
+        <w:rPr>
+          <w:rFonts w:ascii="Times New Roman" w:hAnsi="Times New Roman" w:cs="Times New Roman"/>
+          <w:sz w:val="28"/>
+          <w:szCs w:val="28"/>
+        </w:rPr>
+        <w:t>.</w:t>
+      </w:r>
+      <w:r>
+        <w:rPr>
+          <w:rFonts w:ascii="Times New Roman" w:hAnsi="Times New Roman" w:cs="Times New Roman"/>
+          <w:sz w:val="28"/>
+          <w:szCs w:val="28"/>
+        </w:rPr>
+        <w:t xml:space="preserve"> </w:t>
+      </w:r>
+    </w:p>
+    <w:p>
+      <w:pPr>
+        <w:tabs>
+          <w:tab w:val="left" w:pos="560"/>
+          <w:tab w:val="left" w:pos="1120"/>
+          <w:tab w:val="left" w:pos="1680"/>
+          <w:tab w:val="left" w:pos="2240"/>
+          <w:tab w:val="left" w:pos="2800"/>
+          <w:tab w:val="left" w:pos="3360"/>
+          <w:tab w:val="left" w:pos="3920"/>
+          <w:tab w:val="left" w:pos="4480"/>
+          <w:tab w:val="left" w:pos="5040"/>
+          <w:tab w:val="left" w:pos="5600"/>
+          <w:tab w:val="left" w:pos="6160"/>
+          <w:tab w:val="left" w:pos="6720"/>
+        </w:tabs>
+        <w:autoSpaceDE w:val="0"/>
+        <w:autoSpaceDN w:val="0"/>
+        <w:adjustRightInd w:val="0"/>
+        <w:ind w:right="-903" w:firstLine="709"/>
+        <w:jc w:val="both"/>
+        <w:rPr>
+          <w:rFonts w:ascii="Times New Roman" w:hAnsi="Times New Roman" w:cs="Times New Roman"/>
+          <w:sz w:val="28"/>
+          <w:szCs w:val="28"/>
+        </w:rPr>
+      </w:pPr>
+      <w:r>
+        <w:rPr>
+          <w:rFonts w:ascii="Times New Roman" w:hAnsi="Times New Roman" w:cs="Times New Roman"/>
+          <w:sz w:val="28"/>
+          <w:szCs w:val="28"/>
+        </w:rPr>
+        <w:t xml:space="preserve">Предприятие активно </w:t>
+      </w:r>
+      <w:r>
+        <w:rPr>
+          <w:rFonts w:ascii="Times New Roman" w:hAnsi="Times New Roman" w:cs="Times New Roman"/>
+          <w:sz w:val="28"/>
+          <w:szCs w:val="28"/>
+        </w:rPr>
+        <w:t>мотивируем</w:t>
+      </w:r>
+      <w:r>
+        <w:rPr>
+          <w:rFonts w:ascii="Times New Roman" w:hAnsi="Times New Roman" w:cs="Times New Roman"/>
+          <w:sz w:val="28"/>
+          <w:szCs w:val="28"/>
+        </w:rPr>
+        <w:t xml:space="preserve"> своих сотрудников</w:t>
+      </w:r>
+      <w:r>
+        <w:rPr>
+          <w:rFonts w:ascii="Times New Roman" w:hAnsi="Times New Roman" w:cs="Times New Roman"/>
+          <w:sz w:val="28"/>
+          <w:szCs w:val="28"/>
+        </w:rPr>
+        <w:t xml:space="preserve"> на развитие и самореализацию </w:t>
+      </w:r>
+      <w:r>
+        <w:rPr>
+          <w:rFonts w:ascii="Times New Roman" w:hAnsi="Times New Roman" w:cs="Times New Roman"/>
+          <w:sz w:val="28"/>
+          <w:szCs w:val="28"/>
+        </w:rPr>
+        <w:t>посредств</w:t>
+      </w:r>
+      <w:r>
+        <w:rPr>
+          <w:rFonts w:ascii="Times New Roman" w:hAnsi="Times New Roman" w:cs="Times New Roman"/>
+          <w:sz w:val="28"/>
+          <w:szCs w:val="28"/>
+        </w:rPr>
+        <w:t>о</w:t>
+      </w:r>
+      <w:r>
+        <w:rPr>
+          <w:rFonts w:ascii="Times New Roman" w:hAnsi="Times New Roman" w:cs="Times New Roman"/>
+          <w:sz w:val="28"/>
+          <w:szCs w:val="28"/>
+        </w:rPr>
+        <w:t>м</w:t>
+      </w:r>
+      <w:r>
+        <w:rPr>
+          <w:rFonts w:ascii="Times New Roman" w:hAnsi="Times New Roman" w:cs="Times New Roman"/>
+          <w:sz w:val="28"/>
+          <w:szCs w:val="28"/>
+        </w:rPr>
+        <w:t>:</w:t>
+      </w:r>
+    </w:p>
+    <w:p>
+      <w:pPr>
+        <w:pStyle w:val="ListParagraph"/>
+        <w:numPr>
+          <w:ilvl w:val="0"/>
+          <w:numId w:val="1"/>
+        </w:numPr>
+        <w:tabs>
+          <w:tab w:val="left" w:pos="560"/>
+          <w:tab w:val="left" w:pos="1120"/>
+          <w:tab w:val="left" w:pos="1680"/>
+          <w:tab w:val="left" w:pos="2240"/>
+          <w:tab w:val="left" w:pos="2800"/>
+          <w:tab w:val="left" w:pos="3360"/>
+          <w:tab w:val="left" w:pos="3920"/>
+          <w:tab w:val="left" w:pos="4480"/>
+          <w:tab w:val="left" w:pos="5040"/>
+          <w:tab w:val="left" w:pos="5600"/>
+          <w:tab w:val="left" w:pos="6160"/>
+          <w:tab w:val="left" w:pos="6720"/>
+        </w:tabs>
+        <w:autoSpaceDE w:val="0"/>
+        <w:autoSpaceDN w:val="0"/>
+        <w:adjustRightInd w:val="0"/>
+        <w:ind w:left="709" w:right="-903" w:firstLine="0"/>
+        <w:jc w:val="both"/>
+        <w:rPr>
+          <w:rFonts w:ascii="Times New Roman" w:hAnsi="Times New Roman" w:cs="Times New Roman"/>
+          <w:sz w:val="28"/>
+          <w:szCs w:val="28"/>
+        </w:rPr>
+      </w:pPr>
+      <w:r>
+        <w:rPr>
+          <w:rFonts w:ascii="Times New Roman" w:hAnsi="Times New Roman" w:cs="Times New Roman"/>
+          <w:sz w:val="28"/>
+          <w:szCs w:val="28"/>
+        </w:rPr>
+        <w:t>наставничеств</w:t>
+      </w:r>
+      <w:r>
+        <w:rPr>
+          <w:rFonts w:ascii="Times New Roman" w:hAnsi="Times New Roman" w:cs="Times New Roman"/>
+          <w:sz w:val="28"/>
+          <w:szCs w:val="28"/>
+        </w:rPr>
+        <w:t>а</w:t>
+      </w:r>
+      <w:r>
+        <w:rPr>
+          <w:rFonts w:ascii="Times New Roman" w:hAnsi="Times New Roman" w:cs="Times New Roman"/>
+          <w:sz w:val="28"/>
+          <w:szCs w:val="28"/>
+        </w:rPr>
+        <w:t>;</w:t>
+      </w:r>
+    </w:p>
+    <w:p>
+      <w:pPr>
+        <w:pStyle w:val="ListParagraph"/>
+        <w:numPr>
+          <w:ilvl w:val="0"/>
+          <w:numId w:val="1"/>
+        </w:numPr>
+        <w:tabs>
+          <w:tab w:val="left" w:pos="560"/>
+          <w:tab w:val="left" w:pos="1120"/>
+          <w:tab w:val="left" w:pos="1680"/>
+          <w:tab w:val="left" w:pos="2240"/>
+          <w:tab w:val="left" w:pos="2800"/>
+          <w:tab w:val="left" w:pos="3360"/>
+          <w:tab w:val="left" w:pos="3920"/>
+          <w:tab w:val="left" w:pos="4480"/>
+          <w:tab w:val="left" w:pos="5040"/>
+          <w:tab w:val="left" w:pos="5600"/>
+          <w:tab w:val="left" w:pos="6160"/>
+          <w:tab w:val="left" w:pos="6720"/>
+        </w:tabs>
+        <w:autoSpaceDE w:val="0"/>
+        <w:autoSpaceDN w:val="0"/>
+        <w:adjustRightInd w:val="0"/>
+        <w:ind w:left="709" w:right="-903" w:firstLine="0"/>
+        <w:jc w:val="both"/>
+        <w:rPr>
+          <w:rFonts w:ascii="Times New Roman" w:hAnsi="Times New Roman" w:cs="Times New Roman"/>
+          <w:sz w:val="28"/>
+          <w:szCs w:val="28"/>
+        </w:rPr>
+      </w:pPr>
+      <w:r>
+        <w:rPr>
+          <w:rFonts w:ascii="Times New Roman" w:hAnsi="Times New Roman" w:cs="Times New Roman"/>
+          <w:sz w:val="28"/>
+          <w:szCs w:val="28"/>
+        </w:rPr>
+        <w:t>предоставлени</w:t>
+      </w:r>
+      <w:r>
+        <w:rPr>
+          <w:rFonts w:ascii="Times New Roman" w:hAnsi="Times New Roman" w:cs="Times New Roman"/>
+          <w:sz w:val="28"/>
+          <w:szCs w:val="28"/>
+        </w:rPr>
+        <w:t>я</w:t>
+      </w:r>
+      <w:r>
+        <w:rPr>
+          <w:rFonts w:ascii="Times New Roman" w:hAnsi="Times New Roman" w:cs="Times New Roman"/>
+          <w:sz w:val="28"/>
+          <w:szCs w:val="28"/>
+        </w:rPr>
+        <w:t xml:space="preserve"> любой технической литературы, в том числе под заказ;</w:t>
+      </w:r>
+    </w:p>
+    <w:p>
+      <w:pPr>
+        <w:pStyle w:val="ListParagraph"/>
+        <w:numPr>
+          <w:ilvl w:val="0"/>
+          <w:numId w:val="1"/>
+        </w:numPr>
+        <w:tabs>
+          <w:tab w:val="left" w:pos="560"/>
+          <w:tab w:val="left" w:pos="1120"/>
+          <w:tab w:val="left" w:pos="1680"/>
+          <w:tab w:val="left" w:pos="2240"/>
+          <w:tab w:val="left" w:pos="2800"/>
+          <w:tab w:val="left" w:pos="3360"/>
+          <w:tab w:val="left" w:pos="3920"/>
+          <w:tab w:val="left" w:pos="4480"/>
+          <w:tab w:val="left" w:pos="5040"/>
+          <w:tab w:val="left" w:pos="5600"/>
+          <w:tab w:val="left" w:pos="6160"/>
+          <w:tab w:val="left" w:pos="6720"/>
+        </w:tabs>
+        <w:autoSpaceDE w:val="0"/>
+        <w:autoSpaceDN w:val="0"/>
+        <w:adjustRightInd w:val="0"/>
+        <w:ind w:left="709" w:right="-903" w:firstLine="0"/>
+        <w:jc w:val="both"/>
+        <w:rPr>
+          <w:rFonts w:ascii="Times New Roman" w:hAnsi="Times New Roman" w:cs="Times New Roman"/>
+          <w:sz w:val="28"/>
+          <w:szCs w:val="28"/>
+        </w:rPr>
+      </w:pPr>
+      <w:r>
+        <w:rPr>
+          <w:rFonts w:ascii="Times New Roman" w:hAnsi="Times New Roman" w:cs="Times New Roman"/>
+          <w:sz w:val="28"/>
+          <w:szCs w:val="28"/>
+        </w:rPr>
+        <w:t>спонсировани</w:t>
+      </w:r>
+      <w:r>
+        <w:rPr>
+          <w:rFonts w:ascii="Times New Roman" w:hAnsi="Times New Roman" w:cs="Times New Roman"/>
+          <w:sz w:val="28"/>
+          <w:szCs w:val="28"/>
+        </w:rPr>
+        <w:t>я</w:t>
+      </w:r>
+      <w:r>
+        <w:rPr>
+          <w:rFonts w:ascii="Times New Roman" w:hAnsi="Times New Roman" w:cs="Times New Roman"/>
+          <w:sz w:val="28"/>
+          <w:szCs w:val="28"/>
+        </w:rPr>
+        <w:t xml:space="preserve"> обучающих курсов</w:t>
+      </w:r>
+    </w:p>
+    <w:p>
+      <w:pPr>
+        <w:pStyle w:val="ListParagraph"/>
+        <w:numPr>
+          <w:ilvl w:val="0"/>
+          <w:numId w:val="1"/>
+        </w:numPr>
+        <w:tabs>
+          <w:tab w:val="left" w:pos="560"/>
+          <w:tab w:val="left" w:pos="1120"/>
+          <w:tab w:val="left" w:pos="1680"/>
+          <w:tab w:val="left" w:pos="2240"/>
+          <w:tab w:val="left" w:pos="2800"/>
+          <w:tab w:val="left" w:pos="3360"/>
+          <w:tab w:val="left" w:pos="3920"/>
+          <w:tab w:val="left" w:pos="4480"/>
+          <w:tab w:val="left" w:pos="5040"/>
+          <w:tab w:val="left" w:pos="5600"/>
+          <w:tab w:val="left" w:pos="6160"/>
+          <w:tab w:val="left" w:pos="6720"/>
+        </w:tabs>
+        <w:autoSpaceDE w:val="0"/>
+        <w:autoSpaceDN w:val="0"/>
+        <w:adjustRightInd w:val="0"/>
+        <w:ind w:left="709" w:right="-903" w:firstLine="0"/>
+        <w:jc w:val="both"/>
+        <w:rPr>
+          <w:rFonts w:ascii="Times New Roman" w:hAnsi="Times New Roman" w:cs="Times New Roman"/>
+          <w:sz w:val="28"/>
+          <w:szCs w:val="28"/>
+        </w:rPr>
+      </w:pPr>
+      <w:r>
+        <w:rPr>
+          <w:rFonts w:ascii="Times New Roman" w:hAnsi="Times New Roman" w:cs="Times New Roman"/>
+          <w:sz w:val="28"/>
+          <w:szCs w:val="28"/>
+        </w:rPr>
+        <w:t>участи</w:t>
+      </w:r>
+      <w:r>
+        <w:rPr>
+          <w:rFonts w:ascii="Times New Roman" w:hAnsi="Times New Roman" w:cs="Times New Roman"/>
+          <w:sz w:val="28"/>
+          <w:szCs w:val="28"/>
+        </w:rPr>
+        <w:t>я</w:t>
+      </w:r>
+      <w:r>
+        <w:rPr>
+          <w:rFonts w:ascii="Times New Roman" w:hAnsi="Times New Roman" w:cs="Times New Roman"/>
+          <w:sz w:val="28"/>
+          <w:szCs w:val="28"/>
+        </w:rPr>
+        <w:t xml:space="preserve"> в профессиональных конференциях;</w:t>
+      </w:r>
+    </w:p>
+    <w:p>
+      <w:pPr>
+        <w:pStyle w:val="ListParagraph"/>
+        <w:numPr>
+          <w:ilvl w:val="0"/>
+          <w:numId w:val="1"/>
+        </w:numPr>
+        <w:tabs>
+          <w:tab w:val="left" w:pos="560"/>
+          <w:tab w:val="left" w:pos="1120"/>
+          <w:tab w:val="left" w:pos="1680"/>
+          <w:tab w:val="left" w:pos="2240"/>
+          <w:tab w:val="left" w:pos="2800"/>
+          <w:tab w:val="left" w:pos="3360"/>
+          <w:tab w:val="left" w:pos="3920"/>
+          <w:tab w:val="left" w:pos="4480"/>
+          <w:tab w:val="left" w:pos="5040"/>
+          <w:tab w:val="left" w:pos="5600"/>
+          <w:tab w:val="left" w:pos="6160"/>
+          <w:tab w:val="left" w:pos="6720"/>
+        </w:tabs>
+        <w:autoSpaceDE w:val="0"/>
+        <w:autoSpaceDN w:val="0"/>
+        <w:adjustRightInd w:val="0"/>
+        <w:ind w:left="709" w:right="-903" w:firstLine="0"/>
+        <w:jc w:val="both"/>
+        <w:rPr>
+          <w:rFonts w:ascii="Times New Roman" w:hAnsi="Times New Roman" w:cs="Times New Roman"/>
+          <w:sz w:val="28"/>
+          <w:szCs w:val="28"/>
+        </w:rPr>
+      </w:pPr>
+      <w:r>
+        <w:rPr>
+          <w:rFonts w:ascii="Times New Roman" w:hAnsi="Times New Roman" w:cs="Times New Roman"/>
+          <w:sz w:val="28"/>
+          <w:szCs w:val="28"/>
+        </w:rPr>
+        <w:t>бесплатны</w:t>
+      </w:r>
+      <w:r>
+        <w:rPr>
+          <w:rFonts w:ascii="Times New Roman" w:hAnsi="Times New Roman" w:cs="Times New Roman"/>
+          <w:sz w:val="28"/>
+          <w:szCs w:val="28"/>
+        </w:rPr>
+        <w:t>х</w:t>
+      </w:r>
+      <w:r>
+        <w:rPr>
+          <w:rFonts w:ascii="Times New Roman" w:hAnsi="Times New Roman" w:cs="Times New Roman"/>
+          <w:sz w:val="28"/>
+          <w:szCs w:val="28"/>
+        </w:rPr>
+        <w:t xml:space="preserve"> корпоративны</w:t>
+      </w:r>
+      <w:r>
+        <w:rPr>
+          <w:rFonts w:ascii="Times New Roman" w:hAnsi="Times New Roman" w:cs="Times New Roman"/>
+          <w:sz w:val="28"/>
+          <w:szCs w:val="28"/>
+        </w:rPr>
+        <w:t>х</w:t>
+      </w:r>
+      <w:r>
+        <w:rPr>
+          <w:rFonts w:ascii="Times New Roman" w:hAnsi="Times New Roman" w:cs="Times New Roman"/>
+          <w:sz w:val="28"/>
+          <w:szCs w:val="28"/>
+        </w:rPr>
+        <w:t xml:space="preserve"> курс</w:t>
+      </w:r>
+      <w:r>
+        <w:rPr>
+          <w:rFonts w:ascii="Times New Roman" w:hAnsi="Times New Roman" w:cs="Times New Roman"/>
+          <w:sz w:val="28"/>
+          <w:szCs w:val="28"/>
+        </w:rPr>
+        <w:t>ов</w:t>
+      </w:r>
+      <w:r>
+        <w:rPr>
+          <w:rFonts w:ascii="Times New Roman" w:hAnsi="Times New Roman" w:cs="Times New Roman"/>
+          <w:sz w:val="28"/>
+          <w:szCs w:val="28"/>
+        </w:rPr>
+        <w:t xml:space="preserve"> английского языка</w:t>
+      </w:r>
+    </w:p>
+    <w:p>
+      <w:pPr>
+        <w:ind w:right="-903" w:firstLine="709"/>
+        <w:jc w:val="both"/>
+        <w:rPr>
+          <w:rFonts w:ascii="Times New Roman" w:eastAsia="Calibri" w:hAnsi="Times New Roman" w:cs="Times New Roman"/>
+          <w:sz w:val="28"/>
+          <w:szCs w:val="28"/>
+          <w:lang w:eastAsia="en-US"/>
+        </w:rPr>
+      </w:pPr>
+      <w:r>
+        <w:rPr>
+          <w:rFonts w:ascii="Times New Roman" w:eastAsia="Calibri" w:hAnsi="Times New Roman" w:cs="Times New Roman"/>
+          <w:sz w:val="28"/>
+          <w:szCs w:val="28"/>
+          <w:lang w:eastAsia="en-US"/>
+        </w:rPr>
+        <w:t>Преддипломная практика для специалистов высшей квалификации </w:t>
+      </w:r>
+      <w:r>
+        <w:rPr>
+          <w:rFonts w:ascii="Times New Roman" w:eastAsia="Calibri" w:hAnsi="Times New Roman" w:cs="Times New Roman"/>
+          <w:sz w:val="28"/>
+          <w:szCs w:val="28"/>
+          <w:lang w:eastAsia="en-US"/>
+        </w:rPr>
+        <w:t>–</w:t>
+      </w:r>
+      <w:r>
+        <w:rPr>
+          <w:rFonts w:ascii="Times New Roman" w:eastAsia="Calibri" w:hAnsi="Times New Roman" w:cs="Times New Roman"/>
+          <w:sz w:val="28"/>
+          <w:szCs w:val="28"/>
+          <w:lang w:eastAsia="en-US"/>
+        </w:rPr>
+        <w:t> это возможность продемонстрировать свою теоретическую подготовку и практические навыки, полученные в ходе обучения</w:t>
+      </w:r>
+      <w:r>
+        <w:rPr>
+          <w:rFonts w:ascii="Times New Roman" w:eastAsia="Calibri" w:hAnsi="Times New Roman" w:cs="Times New Roman"/>
+          <w:sz w:val="28"/>
+          <w:szCs w:val="28"/>
+          <w:lang w:eastAsia="en-US"/>
+        </w:rPr>
+        <w:t>.</w:t>
+      </w:r>
+      <w:r>
+        <w:rPr>
+          <w:rFonts w:ascii="Times New Roman" w:eastAsia="Calibri" w:hAnsi="Times New Roman" w:cs="Times New Roman"/>
+          <w:sz w:val="28"/>
+          <w:szCs w:val="28"/>
+          <w:lang w:eastAsia="en-US"/>
+        </w:rPr>
+        <w:t xml:space="preserve"> Получение обратной связи со стороны компани</w:t>
+      </w:r>
+      <w:r>
+        <w:rPr>
+          <w:rFonts w:ascii="Times New Roman" w:eastAsia="Calibri" w:hAnsi="Times New Roman" w:cs="Times New Roman"/>
+          <w:sz w:val="28"/>
+          <w:szCs w:val="28"/>
+          <w:lang w:eastAsia="en-US"/>
+        </w:rPr>
+        <w:t>и</w:t>
+      </w:r>
+      <w:r>
+        <w:rPr>
+          <w:rFonts w:ascii="Times New Roman" w:eastAsia="Calibri" w:hAnsi="Times New Roman" w:cs="Times New Roman"/>
+          <w:sz w:val="28"/>
+          <w:szCs w:val="28"/>
+          <w:lang w:eastAsia="en-US"/>
+        </w:rPr>
+        <w:t xml:space="preserve"> и</w:t>
+      </w:r>
+      <w:r>
+        <w:rPr>
+          <w:rFonts w:ascii="Times New Roman" w:eastAsia="Calibri" w:hAnsi="Times New Roman" w:cs="Times New Roman"/>
+          <w:sz w:val="28"/>
+          <w:szCs w:val="28"/>
+          <w:lang w:eastAsia="en-US"/>
+        </w:rPr>
+        <w:t>ли</w:t>
+      </w:r>
+      <w:r>
+        <w:rPr>
+          <w:rFonts w:ascii="Times New Roman" w:eastAsia="Calibri" w:hAnsi="Times New Roman" w:cs="Times New Roman"/>
+          <w:sz w:val="28"/>
+          <w:szCs w:val="28"/>
+          <w:lang w:eastAsia="en-US"/>
+        </w:rPr>
+        <w:t> организаци</w:t>
+      </w:r>
+      <w:r>
+        <w:rPr>
+          <w:rFonts w:ascii="Times New Roman" w:eastAsia="Calibri" w:hAnsi="Times New Roman" w:cs="Times New Roman"/>
+          <w:sz w:val="28"/>
+          <w:szCs w:val="28"/>
+          <w:lang w:eastAsia="en-US"/>
+        </w:rPr>
+        <w:t>и</w:t>
+      </w:r>
+      <w:r>
+        <w:rPr>
+          <w:rFonts w:ascii="Times New Roman" w:eastAsia="Calibri" w:hAnsi="Times New Roman" w:cs="Times New Roman"/>
+          <w:sz w:val="28"/>
+          <w:szCs w:val="28"/>
+          <w:lang w:eastAsia="en-US"/>
+        </w:rPr>
+        <w:t>, принимающ</w:t>
+      </w:r>
+      <w:r>
+        <w:rPr>
+          <w:rFonts w:ascii="Times New Roman" w:eastAsia="Calibri" w:hAnsi="Times New Roman" w:cs="Times New Roman"/>
+          <w:sz w:val="28"/>
+          <w:szCs w:val="28"/>
+          <w:lang w:eastAsia="en-US"/>
+        </w:rPr>
+        <w:t>ее</w:t>
+      </w:r>
+      <w:r>
+        <w:rPr>
+          <w:rFonts w:ascii="Times New Roman" w:eastAsia="Calibri" w:hAnsi="Times New Roman" w:cs="Times New Roman"/>
+          <w:sz w:val="28"/>
+          <w:szCs w:val="28"/>
+          <w:lang w:eastAsia="en-US"/>
+        </w:rPr>
+        <w:t xml:space="preserve"> студент</w:t>
+      </w:r>
+      <w:r>
+        <w:rPr>
+          <w:rFonts w:ascii="Times New Roman" w:eastAsia="Calibri" w:hAnsi="Times New Roman" w:cs="Times New Roman"/>
+          <w:sz w:val="28"/>
+          <w:szCs w:val="28"/>
+          <w:lang w:eastAsia="en-US"/>
+        </w:rPr>
+        <w:t>а</w:t>
+      </w:r>
+      <w:r>
+        <w:rPr>
+          <w:rFonts w:ascii="Times New Roman" w:eastAsia="Calibri" w:hAnsi="Times New Roman" w:cs="Times New Roman"/>
+          <w:sz w:val="28"/>
+          <w:szCs w:val="28"/>
+          <w:lang w:eastAsia="en-US"/>
+        </w:rPr>
+        <w:t xml:space="preserve"> на практику, приобретение опыта и знаний </w:t>
+      </w:r>
+      <w:r>
+        <w:rPr>
+          <w:rFonts w:ascii="Times New Roman" w:eastAsia="Calibri" w:hAnsi="Times New Roman" w:cs="Times New Roman"/>
+          <w:sz w:val="28"/>
+          <w:szCs w:val="28"/>
+          <w:lang w:eastAsia="en-US"/>
+        </w:rPr>
+        <w:t>о текущих реалиях в изучаемой сфере</w:t>
+      </w:r>
+      <w:r>
+        <w:rPr>
+          <w:rFonts w:ascii="Times New Roman" w:eastAsia="Calibri" w:hAnsi="Times New Roman" w:cs="Times New Roman"/>
+          <w:sz w:val="28"/>
+          <w:szCs w:val="28"/>
+          <w:lang w:eastAsia="en-US"/>
+        </w:rPr>
+        <w:t xml:space="preserve">, чтобы соответствовать современным требованиям рынка труда. </w:t>
+      </w:r>
+    </w:p>
+    <w:p>
+      <w:pPr>
+        <w:ind w:right="-907"/>
+        <w:rPr>
+          <w:rFonts w:ascii="Times New Roman" w:hAnsi="Times New Roman" w:cs="Times New Roman"/>
+        </w:rPr>
+      </w:pPr>
+      <w:r>
+        <w:rPr>
+          <w:rFonts w:ascii="Times New Roman" w:hAnsi="Times New Roman" w:cs="Times New Roman"/>
+        </w:rPr>
+        <w:br w:type="page"/>
+      </w:r>
+    </w:p>
+    <w:p>
+      <w:pPr>
+        <w:pStyle w:val="Heading1"/>
+        <w:numPr>
+          <w:ilvl w:val="0"/>
+          <w:numId w:val="2"/>
+        </w:numPr>
+        <w:tabs>
+          <w:tab w:val="left" w:pos="426"/>
+        </w:tabs>
+        <w:spacing w:before="0" w:after="360"/>
+        <w:ind w:left="993"/>
+        <w:rPr>
+          <w:rFonts w:ascii="Times New Roman" w:hAnsi="Times New Roman" w:cs="Times New Roman"/>
+          <w:b/>
+          <w:bCs/>
+          <w:color w:val="000000" w:themeColor="text1"/>
+          <w:sz w:val="28"/>
+          <w:szCs w:val="28"/>
+        </w:rPr>
+      </w:pPr>
+      <w:bookmarkStart w:id="2" w:name="_Toc69679089"/>
+      <w:r>
+        <w:rPr>
+          <w:rFonts w:ascii="Times New Roman" w:hAnsi="Times New Roman" w:cs="Times New Roman"/>
+          <w:b/>
+          <w:bCs/>
+          <w:color w:val="000000" w:themeColor="text1"/>
+          <w:sz w:val="28"/>
+          <w:szCs w:val="28"/>
+        </w:rPr>
+        <w:lastRenderedPageBreak/>
+        <w:t>Основная часть</w:t>
+      </w:r>
+      <w:bookmarkEnd w:id="2"/>
+    </w:p>
+    <w:p>
+      <w:pPr>
+        <w:pStyle w:val="ListParagraph"/>
+        <w:numPr>
+          <w:ilvl w:val="1"/>
+          <w:numId w:val="2"/>
+        </w:numPr>
+        <w:tabs>
+          <w:tab w:val="left" w:pos="993"/>
+        </w:tabs>
+        <w:spacing w:after="240"/>
+        <w:ind w:left="1009" w:hanging="442"/>
+        <w:outlineLvl w:val="1"/>
+        <w:rPr>
+          <w:rFonts w:ascii="Times New Roman" w:hAnsi="Times New Roman" w:cs="Times New Roman"/>
+          <w:b/>
+          <w:bCs/>
+          <w:sz w:val="28"/>
+          <w:szCs w:val="28"/>
+        </w:rPr>
+      </w:pPr>
+      <w:bookmarkStart w:id="3" w:name="_Toc69679090"/>
+      <w:r>
+        <w:rPr>
+          <w:rFonts w:ascii="Times New Roman" w:hAnsi="Times New Roman" w:cs="Times New Roman"/>
+          <w:b/>
+          <w:bCs/>
+          <w:sz w:val="28"/>
+          <w:szCs w:val="28"/>
+        </w:rPr>
+        <w:t>Постановка цели и формулировка задач</w:t>
+      </w:r>
+      <w:bookmarkEnd w:id="3"/>
+    </w:p>
+    <w:p>
+      <w:pPr>
+        <w:autoSpaceDE w:val="0"/>
+        <w:autoSpaceDN w:val="0"/>
+        <w:adjustRightInd w:val="0"/>
+        <w:ind w:right="-907" w:firstLine="709"/>
+        <w:jc w:val="both"/>
+        <w:rPr>
+          <w:rFonts w:ascii="Times New Roman" w:hAnsi="Times New Roman" w:cs="Times New Roman"/>
+          <w:sz w:val="28"/>
+          <w:szCs w:val="28"/>
+        </w:rPr>
+      </w:pPr>
+      <w:r>
+        <w:rPr>
+          <w:rFonts w:ascii="Times New Roman" w:hAnsi="Times New Roman" w:cs="Times New Roman"/>
+          <w:sz w:val="28"/>
+          <w:szCs w:val="28"/>
+        </w:rPr>
+        <w:t>С развитием электронных систем неоднократно возникали идеи создать электронный аналог наличных денег. Но камнем преткновения становилась потенциальная возможность</w:t>
+      </w:r>
+      <w:r>
+        <w:rPr>
+          <w:rFonts w:ascii="Times New Roman" w:hAnsi="Times New Roman" w:cs="Times New Roman"/>
+          <w:sz w:val="28"/>
+          <w:szCs w:val="28"/>
+          <w:lang w:val="en-GB"/>
+        </w:rPr>
+        <w:t> </w:t>
+      </w:r>
+      <w:r>
+        <w:rPr>
+          <w:rFonts w:ascii="Times New Roman" w:hAnsi="Times New Roman" w:cs="Times New Roman"/>
+          <w:sz w:val="28"/>
+          <w:szCs w:val="28"/>
+        </w:rPr>
+        <w:t>двойного расходования</w:t>
+      </w:r>
+      <w:r>
+        <w:rPr>
+          <w:rFonts w:ascii="Times New Roman" w:hAnsi="Times New Roman" w:cs="Times New Roman"/>
+          <w:sz w:val="28"/>
+          <w:szCs w:val="28"/>
+          <w:lang w:val="en-GB"/>
+        </w:rPr>
+        <w:t> </w:t>
+      </w:r>
+      <w:r>
+        <w:rPr>
+          <w:rFonts w:ascii="Times New Roman" w:hAnsi="Times New Roman" w:cs="Times New Roman"/>
+          <w:sz w:val="28"/>
+          <w:szCs w:val="28"/>
+        </w:rPr>
+        <w:t>одних и тех же средств. При оплате наличными двойного расходования никогда не возникает из-за того, что оплата сопровождается передачей денег и покупатель не может ещё раз их заплатить другому продавцу</w:t>
+      </w:r>
+      <w:r>
+        <w:rPr>
+          <w:rFonts w:ascii="Times New Roman" w:hAnsi="Times New Roman" w:cs="Times New Roman"/>
+          <w:sz w:val="28"/>
+          <w:szCs w:val="28"/>
+          <w:lang w:val="en-GB"/>
+        </w:rPr>
+        <w:t> </w:t>
+      </w:r>
+      <w:r>
+        <w:rPr>
+          <w:rFonts w:ascii="Times New Roman" w:hAnsi="Times New Roman" w:cs="Times New Roman"/>
+          <w:sz w:val="28"/>
+          <w:szCs w:val="28"/>
+        </w:rPr>
+        <w:t>—</w:t>
+      </w:r>
+      <w:r>
+        <w:rPr>
+          <w:rFonts w:ascii="Times New Roman" w:hAnsi="Times New Roman" w:cs="Times New Roman"/>
+          <w:sz w:val="28"/>
+          <w:szCs w:val="28"/>
+          <w:lang w:val="en-GB"/>
+        </w:rPr>
+        <w:t> </w:t>
+      </w:r>
+      <w:r>
+        <w:rPr>
+          <w:rFonts w:ascii="Times New Roman" w:hAnsi="Times New Roman" w:cs="Times New Roman"/>
+          <w:sz w:val="28"/>
+          <w:szCs w:val="28"/>
+        </w:rPr>
+        <w:t>у него этих денег уже нет. Но электронным системам органично присуща возможность копирования состояния, что позволяет сделать полные копии системы и затем произвести несколько платежей из одного и того же стартового состояния, то есть потратить одни и те же средства в разных направлениях. Проблема решалась лишь с помощью доверенных посредников, которые ведут учёт платежей и гарантируют оплаты исключительно в рамках наличия средств. Именно так работают все системы безналичных платежей</w:t>
+      </w:r>
+      <w:r>
+        <w:rPr>
+          <w:rFonts w:ascii="Times New Roman" w:hAnsi="Times New Roman" w:cs="Times New Roman"/>
+          <w:sz w:val="28"/>
+          <w:szCs w:val="28"/>
+          <w:lang w:val="en-GB"/>
+        </w:rPr>
+        <w:t> </w:t>
+      </w:r>
+      <w:r>
+        <w:rPr>
+          <w:rFonts w:ascii="Times New Roman" w:hAnsi="Times New Roman" w:cs="Times New Roman"/>
+          <w:sz w:val="28"/>
+          <w:szCs w:val="28"/>
+        </w:rPr>
+        <w:t>—</w:t>
+      </w:r>
+      <w:r>
+        <w:rPr>
+          <w:rFonts w:ascii="Times New Roman" w:hAnsi="Times New Roman" w:cs="Times New Roman"/>
+          <w:sz w:val="28"/>
+          <w:szCs w:val="28"/>
+          <w:lang w:val="en-GB"/>
+        </w:rPr>
+        <w:t> </w:t>
+      </w:r>
+      <w:r>
+        <w:rPr>
+          <w:rFonts w:ascii="Times New Roman" w:hAnsi="Times New Roman" w:cs="Times New Roman"/>
+          <w:sz w:val="28"/>
+          <w:szCs w:val="28"/>
+        </w:rPr>
+        <w:t>традиционно посредниками выступают банки или иные операторы</w:t>
+      </w:r>
+      <w:r>
+        <w:rPr>
+          <w:rFonts w:ascii="Times New Roman" w:hAnsi="Times New Roman" w:cs="Times New Roman"/>
+          <w:sz w:val="28"/>
+          <w:szCs w:val="28"/>
+          <w:lang w:val="en-GB"/>
+        </w:rPr>
+        <w:t> </w:t>
+      </w:r>
+      <w:r>
+        <w:rPr>
+          <w:rFonts w:ascii="Times New Roman" w:hAnsi="Times New Roman" w:cs="Times New Roman"/>
+          <w:sz w:val="28"/>
+          <w:szCs w:val="28"/>
+        </w:rPr>
+        <w:t>платёжных систем.</w:t>
+      </w:r>
+    </w:p>
+    <w:p>
+      <w:pPr>
+        <w:autoSpaceDE w:val="0"/>
+        <w:autoSpaceDN w:val="0"/>
+        <w:adjustRightInd w:val="0"/>
+        <w:ind w:right="-907" w:firstLine="709"/>
+        <w:jc w:val="both"/>
+        <w:rPr>
+          <w:rFonts w:ascii="Times New Roman" w:hAnsi="Times New Roman" w:cs="Times New Roman"/>
+          <w:sz w:val="28"/>
+          <w:szCs w:val="28"/>
+        </w:rPr>
+      </w:pPr>
+      <w:r>
+        <w:rPr>
+          <w:rFonts w:ascii="Times New Roman" w:hAnsi="Times New Roman" w:cs="Times New Roman"/>
+          <w:sz w:val="28"/>
+          <w:szCs w:val="28"/>
+        </w:rPr>
+        <w:t xml:space="preserve">Технология </w:t>
+      </w:r>
+      <w:proofErr w:type="spellStart"/>
+      <w:r>
+        <w:rPr>
+          <w:rFonts w:ascii="Times New Roman" w:hAnsi="Times New Roman" w:cs="Times New Roman"/>
+          <w:sz w:val="28"/>
+          <w:szCs w:val="28"/>
+        </w:rPr>
+        <w:t>криптовалют</w:t>
+      </w:r>
+      <w:proofErr w:type="spellEnd"/>
+      <w:r>
+        <w:rPr>
+          <w:rFonts w:ascii="Times New Roman" w:hAnsi="Times New Roman" w:cs="Times New Roman"/>
+          <w:sz w:val="28"/>
+          <w:szCs w:val="28"/>
+        </w:rPr>
+        <w:t xml:space="preserve"> изначально нацелена на отсутствие доверенного узла</w:t>
+      </w:r>
+      <w:r>
+        <w:rPr>
+          <w:rFonts w:ascii="Times New Roman" w:hAnsi="Times New Roman" w:cs="Times New Roman"/>
+          <w:sz w:val="28"/>
+          <w:szCs w:val="28"/>
+          <w:lang w:val="en-GB"/>
+        </w:rPr>
+        <w:t> </w:t>
+      </w:r>
+      <w:r>
+        <w:rPr>
+          <w:rFonts w:ascii="Times New Roman" w:hAnsi="Times New Roman" w:cs="Times New Roman"/>
+          <w:sz w:val="28"/>
+          <w:szCs w:val="28"/>
+        </w:rPr>
+        <w:t>—</w:t>
+      </w:r>
+      <w:r>
+        <w:rPr>
+          <w:rFonts w:ascii="Times New Roman" w:hAnsi="Times New Roman" w:cs="Times New Roman"/>
+          <w:sz w:val="28"/>
+          <w:szCs w:val="28"/>
+          <w:lang w:val="en-GB"/>
+        </w:rPr>
+        <w:t> </w:t>
+      </w:r>
+      <w:r>
+        <w:rPr>
+          <w:rFonts w:ascii="Times New Roman" w:hAnsi="Times New Roman" w:cs="Times New Roman"/>
+          <w:sz w:val="28"/>
+          <w:szCs w:val="28"/>
+        </w:rPr>
+        <w:t xml:space="preserve">того, чьи действия </w:t>
+      </w:r>
+      <w:r>
+        <w:rPr>
+          <w:rFonts w:ascii="Times New Roman" w:hAnsi="Times New Roman" w:cs="Times New Roman"/>
+          <w:sz w:val="28"/>
+          <w:szCs w:val="28"/>
+        </w:rPr>
+        <w:t>гарантированно истинны,</w:t>
+      </w:r>
+      <w:r>
+        <w:rPr>
+          <w:rFonts w:ascii="Times New Roman" w:hAnsi="Times New Roman" w:cs="Times New Roman"/>
+          <w:sz w:val="28"/>
+          <w:szCs w:val="28"/>
+        </w:rPr>
+        <w:t xml:space="preserve"> и кто может подтвердить корректность чужих операций. Впервые эта проблема была решена в системе «</w:t>
+      </w:r>
+      <w:proofErr w:type="spellStart"/>
+      <w:r>
+        <w:rPr>
+          <w:rFonts w:ascii="Times New Roman" w:hAnsi="Times New Roman" w:cs="Times New Roman"/>
+          <w:sz w:val="28"/>
+          <w:szCs w:val="28"/>
+        </w:rPr>
+        <w:t>Биткойн</w:t>
+      </w:r>
+      <w:proofErr w:type="spellEnd"/>
+      <w:r>
+        <w:rPr>
+          <w:rFonts w:ascii="Times New Roman" w:hAnsi="Times New Roman" w:cs="Times New Roman"/>
+          <w:sz w:val="28"/>
+          <w:szCs w:val="28"/>
+        </w:rPr>
+        <w:t>» за счёт искусственного усложнения внесения изменений в реестр истории операций. Для хранения информации транзакции объединяются в блоки, из которых формируется непрерывная цепочка. Непрерывность обеспечивается не столько нумерацией, сколько включением в текущий блок</w:t>
+      </w:r>
+      <w:r>
+        <w:rPr>
+          <w:rFonts w:ascii="Times New Roman" w:hAnsi="Times New Roman" w:cs="Times New Roman"/>
+          <w:sz w:val="28"/>
+          <w:szCs w:val="28"/>
+          <w:lang w:val="en-GB"/>
+        </w:rPr>
+        <w:t> </w:t>
+      </w:r>
+      <w:proofErr w:type="spellStart"/>
+      <w:r>
+        <w:rPr>
+          <w:rFonts w:ascii="Times New Roman" w:hAnsi="Times New Roman" w:cs="Times New Roman"/>
+          <w:sz w:val="28"/>
+          <w:szCs w:val="28"/>
+        </w:rPr>
+        <w:t>хеш</w:t>
+      </w:r>
+      <w:proofErr w:type="spellEnd"/>
+      <w:r>
+        <w:rPr>
+          <w:rFonts w:ascii="Times New Roman" w:hAnsi="Times New Roman" w:cs="Times New Roman"/>
+          <w:sz w:val="28"/>
+          <w:szCs w:val="28"/>
+        </w:rPr>
+        <w:t>-суммы</w:t>
+      </w:r>
+      <w:r>
+        <w:rPr>
+          <w:rFonts w:ascii="Times New Roman" w:hAnsi="Times New Roman" w:cs="Times New Roman"/>
+          <w:sz w:val="28"/>
+          <w:szCs w:val="28"/>
+          <w:lang w:val="en-GB"/>
+        </w:rPr>
+        <w:t> </w:t>
+      </w:r>
+      <w:r>
+        <w:rPr>
+          <w:rFonts w:ascii="Times New Roman" w:hAnsi="Times New Roman" w:cs="Times New Roman"/>
+          <w:sz w:val="28"/>
+          <w:szCs w:val="28"/>
+        </w:rPr>
+        <w:t xml:space="preserve">предыдущего блока, что не позволяет изменить информацию в блоке без изменения </w:t>
+      </w:r>
+      <w:proofErr w:type="spellStart"/>
+      <w:r>
+        <w:rPr>
+          <w:rFonts w:ascii="Times New Roman" w:hAnsi="Times New Roman" w:cs="Times New Roman"/>
+          <w:sz w:val="28"/>
+          <w:szCs w:val="28"/>
+        </w:rPr>
+        <w:t>хешей</w:t>
+      </w:r>
+      <w:proofErr w:type="spellEnd"/>
+      <w:r>
+        <w:rPr>
+          <w:rFonts w:ascii="Times New Roman" w:hAnsi="Times New Roman" w:cs="Times New Roman"/>
+          <w:sz w:val="28"/>
+          <w:szCs w:val="28"/>
+        </w:rPr>
+        <w:t xml:space="preserve"> во всех последующих блоках.</w:t>
+      </w:r>
+    </w:p>
+    <w:p>
+      <w:pPr>
+        <w:autoSpaceDE w:val="0"/>
+        <w:autoSpaceDN w:val="0"/>
+        <w:adjustRightInd w:val="0"/>
+        <w:ind w:right="-907" w:firstLine="709"/>
+        <w:jc w:val="both"/>
+        <w:rPr>
+          <w:rFonts w:ascii="Times New Roman" w:hAnsi="Times New Roman" w:cs="Times New Roman"/>
+          <w:sz w:val="28"/>
+          <w:szCs w:val="28"/>
+        </w:rPr>
+      </w:pPr>
+      <w:r>
+        <w:rPr>
+          <w:rFonts w:ascii="Times New Roman" w:hAnsi="Times New Roman" w:cs="Times New Roman"/>
+          <w:sz w:val="28"/>
+          <w:szCs w:val="28"/>
+        </w:rPr>
+        <w:t xml:space="preserve">Отсутствие у </w:t>
+      </w:r>
+      <w:proofErr w:type="spellStart"/>
+      <w:r>
+        <w:rPr>
+          <w:rFonts w:ascii="Times New Roman" w:hAnsi="Times New Roman" w:cs="Times New Roman"/>
+          <w:sz w:val="28"/>
+          <w:szCs w:val="28"/>
+        </w:rPr>
+        <w:t>криптовалют</w:t>
+      </w:r>
+      <w:proofErr w:type="spellEnd"/>
+      <w:r>
+        <w:rPr>
+          <w:rFonts w:ascii="Times New Roman" w:hAnsi="Times New Roman" w:cs="Times New Roman"/>
+          <w:sz w:val="28"/>
+          <w:szCs w:val="28"/>
+        </w:rPr>
+        <w:t xml:space="preserve"> какого-либо внутреннего или внешнего администратора приводит к тому, что банки, налоговые, судебные и иные государственные или частные органы не могут воздействовать на</w:t>
+      </w:r>
+      <w:r>
+        <w:rPr>
+          <w:rFonts w:ascii="Times New Roman" w:hAnsi="Times New Roman" w:cs="Times New Roman"/>
+          <w:sz w:val="28"/>
+          <w:szCs w:val="28"/>
+          <w:lang w:val="en-GB"/>
+        </w:rPr>
+        <w:t> </w:t>
+      </w:r>
+      <w:r>
+        <w:rPr>
+          <w:rFonts w:ascii="Times New Roman" w:hAnsi="Times New Roman" w:cs="Times New Roman"/>
+          <w:sz w:val="28"/>
+          <w:szCs w:val="28"/>
+        </w:rPr>
+        <w:t>транзакции</w:t>
+      </w:r>
+      <w:r>
+        <w:rPr>
+          <w:rFonts w:ascii="Times New Roman" w:hAnsi="Times New Roman" w:cs="Times New Roman"/>
+          <w:sz w:val="28"/>
+          <w:szCs w:val="28"/>
+          <w:lang w:val="en-GB"/>
+        </w:rPr>
+        <w:t> </w:t>
+      </w:r>
+      <w:r>
+        <w:rPr>
+          <w:rFonts w:ascii="Times New Roman" w:hAnsi="Times New Roman" w:cs="Times New Roman"/>
+          <w:sz w:val="28"/>
+          <w:szCs w:val="28"/>
+        </w:rPr>
+        <w:t xml:space="preserve">каких-либо участников платёжной системы. Передача </w:t>
+      </w:r>
+      <w:proofErr w:type="spellStart"/>
+      <w:r>
+        <w:rPr>
+          <w:rFonts w:ascii="Times New Roman" w:hAnsi="Times New Roman" w:cs="Times New Roman"/>
+          <w:sz w:val="28"/>
+          <w:szCs w:val="28"/>
+        </w:rPr>
+        <w:t>криптовалют</w:t>
+      </w:r>
+      <w:proofErr w:type="spellEnd"/>
+      <w:r>
+        <w:rPr>
+          <w:rFonts w:ascii="Times New Roman" w:hAnsi="Times New Roman" w:cs="Times New Roman"/>
+          <w:sz w:val="28"/>
+          <w:szCs w:val="28"/>
+        </w:rPr>
+        <w:t xml:space="preserve"> необратима</w:t>
+      </w:r>
+      <w:r>
+        <w:rPr>
+          <w:rFonts w:ascii="Times New Roman" w:hAnsi="Times New Roman" w:cs="Times New Roman"/>
+          <w:sz w:val="28"/>
+          <w:szCs w:val="28"/>
+          <w:lang w:val="en-GB"/>
+        </w:rPr>
+        <w:t> </w:t>
+      </w:r>
+      <w:r>
+        <w:rPr>
+          <w:rFonts w:ascii="Times New Roman" w:hAnsi="Times New Roman" w:cs="Times New Roman"/>
+          <w:sz w:val="28"/>
+          <w:szCs w:val="28"/>
+        </w:rPr>
+        <w:t>–</w:t>
+      </w:r>
+      <w:r>
+        <w:rPr>
+          <w:rFonts w:ascii="Times New Roman" w:hAnsi="Times New Roman" w:cs="Times New Roman"/>
+          <w:sz w:val="28"/>
+          <w:szCs w:val="28"/>
+          <w:lang w:val="en-GB"/>
+        </w:rPr>
+        <w:t> </w:t>
+      </w:r>
+      <w:r>
+        <w:rPr>
+          <w:rFonts w:ascii="Times New Roman" w:hAnsi="Times New Roman" w:cs="Times New Roman"/>
+          <w:sz w:val="28"/>
+          <w:szCs w:val="28"/>
+        </w:rPr>
+        <w:t>никто не может отменить, заблокировать, оспорить или принудительно совершить транзакцию.</w:t>
+      </w:r>
+    </w:p>
+    <w:p>
+      <w:pPr>
+        <w:autoSpaceDE w:val="0"/>
+        <w:autoSpaceDN w:val="0"/>
+        <w:adjustRightInd w:val="0"/>
+        <w:ind w:right="-907" w:firstLine="709"/>
+        <w:jc w:val="both"/>
+        <w:rPr>
+          <w:rFonts w:ascii="Times New Roman" w:hAnsi="Times New Roman" w:cs="Times New Roman"/>
+          <w:sz w:val="28"/>
+          <w:szCs w:val="28"/>
+        </w:rPr>
+      </w:pPr>
+      <w:r>
+        <w:rPr>
+          <w:rFonts w:ascii="Times New Roman" w:hAnsi="Times New Roman" w:cs="Times New Roman"/>
+          <w:sz w:val="28"/>
+          <w:szCs w:val="28"/>
+        </w:rPr>
+        <w:t xml:space="preserve">Большинство </w:t>
+      </w:r>
+      <w:proofErr w:type="spellStart"/>
+      <w:r>
+        <w:rPr>
+          <w:rFonts w:ascii="Times New Roman" w:hAnsi="Times New Roman" w:cs="Times New Roman"/>
+          <w:sz w:val="28"/>
+          <w:szCs w:val="28"/>
+        </w:rPr>
+        <w:t>криптовалют</w:t>
+      </w:r>
+      <w:proofErr w:type="spellEnd"/>
+      <w:r>
+        <w:rPr>
+          <w:rFonts w:ascii="Times New Roman" w:hAnsi="Times New Roman" w:cs="Times New Roman"/>
+          <w:sz w:val="28"/>
+          <w:szCs w:val="28"/>
+        </w:rPr>
+        <w:t xml:space="preserve"> обеспечивают</w:t>
+      </w:r>
+      <w:r>
+        <w:rPr>
+          <w:rFonts w:ascii="Times New Roman" w:hAnsi="Times New Roman" w:cs="Times New Roman"/>
+          <w:sz w:val="28"/>
+          <w:szCs w:val="28"/>
+          <w:lang w:val="en-GB"/>
+        </w:rPr>
+        <w:t> </w:t>
+      </w:r>
+      <w:proofErr w:type="spellStart"/>
+      <w:r>
+        <w:rPr>
+          <w:rFonts w:ascii="Times New Roman" w:hAnsi="Times New Roman" w:cs="Times New Roman"/>
+          <w:sz w:val="28"/>
+          <w:szCs w:val="28"/>
+        </w:rPr>
+        <w:t>псевдо</w:t>
+      </w:r>
+      <w:r>
+        <w:rPr>
+          <w:rFonts w:ascii="Times New Roman" w:hAnsi="Times New Roman" w:cs="Times New Roman"/>
+          <w:sz w:val="28"/>
+          <w:szCs w:val="28"/>
+        </w:rPr>
+        <w:t>ано</w:t>
+      </w:r>
+      <w:r>
+        <w:rPr>
+          <w:rFonts w:ascii="Times New Roman" w:hAnsi="Times New Roman" w:cs="Times New Roman"/>
+          <w:sz w:val="28"/>
+          <w:szCs w:val="28"/>
+        </w:rPr>
+        <w:t>нимность</w:t>
+      </w:r>
+      <w:proofErr w:type="spellEnd"/>
+      <w:r>
+        <w:rPr>
+          <w:rFonts w:ascii="Times New Roman" w:hAnsi="Times New Roman" w:cs="Times New Roman"/>
+          <w:sz w:val="28"/>
+          <w:szCs w:val="28"/>
+          <w:lang w:val="en-GB"/>
+        </w:rPr>
+        <w:t> </w:t>
+      </w:r>
+      <w:r>
+        <w:rPr>
+          <w:rFonts w:ascii="Times New Roman" w:hAnsi="Times New Roman" w:cs="Times New Roman"/>
+          <w:sz w:val="28"/>
+          <w:szCs w:val="28"/>
+        </w:rPr>
+        <w:t>–</w:t>
+      </w:r>
+      <w:r>
+        <w:rPr>
+          <w:rFonts w:ascii="Times New Roman" w:hAnsi="Times New Roman" w:cs="Times New Roman"/>
+          <w:sz w:val="28"/>
+          <w:szCs w:val="28"/>
+          <w:lang w:val="en-GB"/>
+        </w:rPr>
+        <w:t> </w:t>
+      </w:r>
+      <w:r>
+        <w:rPr>
+          <w:rFonts w:ascii="Times New Roman" w:hAnsi="Times New Roman" w:cs="Times New Roman"/>
+          <w:sz w:val="28"/>
+          <w:szCs w:val="28"/>
+        </w:rPr>
+        <w:t>все транзакции между всеми адресами общедоступны, но нет данных о владельцах адресов.</w:t>
+      </w:r>
+    </w:p>
+    <w:p>
+      <w:pPr>
+        <w:tabs>
+          <w:tab w:val="left" w:pos="993"/>
+        </w:tabs>
+        <w:ind w:right="-907" w:firstLine="709"/>
+        <w:jc w:val="both"/>
+        <w:rPr>
+          <w:rFonts w:ascii="Times New Roman" w:hAnsi="Times New Roman" w:cs="Times New Roman"/>
+          <w:sz w:val="28"/>
+          <w:szCs w:val="28"/>
+        </w:rPr>
+      </w:pPr>
+      <w:r>
+        <w:rPr>
+          <w:rFonts w:ascii="Times New Roman" w:hAnsi="Times New Roman" w:cs="Times New Roman"/>
+          <w:sz w:val="28"/>
+          <w:szCs w:val="28"/>
+        </w:rPr>
+        <w:t xml:space="preserve">Все вышеперечисленные принципы подтолкнули общество к изучению и использованию различных систем, работающих с </w:t>
+      </w:r>
+      <w:proofErr w:type="spellStart"/>
+      <w:r>
+        <w:rPr>
+          <w:rFonts w:ascii="Times New Roman" w:hAnsi="Times New Roman" w:cs="Times New Roman"/>
+          <w:sz w:val="28"/>
+          <w:szCs w:val="28"/>
+        </w:rPr>
+        <w:t>криптовалютами</w:t>
+      </w:r>
+      <w:proofErr w:type="spellEnd"/>
+      <w:r>
+        <w:rPr>
+          <w:rFonts w:ascii="Times New Roman" w:hAnsi="Times New Roman" w:cs="Times New Roman"/>
+          <w:sz w:val="28"/>
+          <w:szCs w:val="28"/>
+        </w:rPr>
+        <w:t xml:space="preserve">: бирж, кошельков, хранилищ приватных данных, анализаторов и других. </w:t>
+      </w:r>
+      <w:r>
+        <w:rPr>
+          <w:rFonts w:ascii="Times New Roman" w:hAnsi="Times New Roman" w:cs="Times New Roman"/>
+          <w:sz w:val="28"/>
+          <w:szCs w:val="28"/>
+        </w:rPr>
+        <w:t xml:space="preserve">В связи с повышение спроса и интереса к </w:t>
+      </w:r>
+      <w:r>
+        <w:rPr>
+          <w:rFonts w:ascii="Times New Roman" w:hAnsi="Times New Roman" w:cs="Times New Roman"/>
+          <w:sz w:val="28"/>
+          <w:szCs w:val="28"/>
+        </w:rPr>
+        <w:t>таким системам</w:t>
+      </w:r>
+      <w:r>
+        <w:rPr>
+          <w:rFonts w:ascii="Times New Roman" w:hAnsi="Times New Roman" w:cs="Times New Roman"/>
+          <w:sz w:val="28"/>
+          <w:szCs w:val="28"/>
+        </w:rPr>
+        <w:t xml:space="preserve"> со стороны пользователей,</w:t>
+      </w:r>
+      <w:r>
+        <w:rPr>
+          <w:rFonts w:ascii="Times New Roman" w:hAnsi="Times New Roman" w:cs="Times New Roman"/>
+          <w:sz w:val="28"/>
+          <w:szCs w:val="28"/>
+        </w:rPr>
+        <w:t xml:space="preserve"> появилась необходимость создания удобных и быстрых интерфейсов доступа к необходимым процессам</w:t>
+      </w:r>
+      <w:r>
+        <w:rPr>
+          <w:rFonts w:ascii="Times New Roman" w:hAnsi="Times New Roman" w:cs="Times New Roman"/>
+          <w:sz w:val="28"/>
+          <w:szCs w:val="28"/>
+        </w:rPr>
+        <w:t xml:space="preserve">. Самым удобным по мере доступности является </w:t>
+      </w:r>
+      <w:r>
+        <w:rPr>
+          <w:rFonts w:ascii="Times New Roman" w:hAnsi="Times New Roman" w:cs="Times New Roman"/>
+          <w:sz w:val="28"/>
+          <w:szCs w:val="28"/>
+        </w:rPr>
+        <w:lastRenderedPageBreak/>
+        <w:t>мобильное устройство, поэтому предпочтительна разработка продуктов на мобильных операционных системах.</w:t>
+      </w:r>
+    </w:p>
+    <w:p>
+      <w:pPr>
+        <w:tabs>
+          <w:tab w:val="left" w:pos="993"/>
+        </w:tabs>
+        <w:ind w:right="-907" w:firstLine="709"/>
+        <w:jc w:val="both"/>
+        <w:rPr>
+          <w:rFonts w:ascii="Times New Roman" w:hAnsi="Times New Roman" w:cs="Times New Roman"/>
+          <w:sz w:val="28"/>
+          <w:szCs w:val="28"/>
+        </w:rPr>
+      </w:pPr>
+      <w:r>
+        <w:rPr>
+          <w:rFonts w:ascii="Times New Roman" w:hAnsi="Times New Roman" w:cs="Times New Roman"/>
+          <w:sz w:val="28"/>
+          <w:szCs w:val="28"/>
+        </w:rPr>
+        <w:t xml:space="preserve">Исходя из этого, </w:t>
+      </w:r>
+      <w:r>
+        <w:rPr>
+          <w:rFonts w:ascii="Times New Roman" w:hAnsi="Times New Roman" w:cs="Times New Roman"/>
+          <w:sz w:val="28"/>
+          <w:szCs w:val="28"/>
+        </w:rPr>
+        <w:t xml:space="preserve">целью дипломного проекта является разработка мобильного приложения, представляющее из себя </w:t>
+      </w:r>
+      <w:proofErr w:type="spellStart"/>
+      <w:r>
+        <w:rPr>
+          <w:rFonts w:ascii="Times New Roman" w:hAnsi="Times New Roman" w:cs="Times New Roman"/>
+          <w:sz w:val="28"/>
+          <w:szCs w:val="28"/>
+        </w:rPr>
+        <w:t>криптокошелек</w:t>
+      </w:r>
+      <w:proofErr w:type="spellEnd"/>
+      <w:r>
+        <w:rPr>
+          <w:rFonts w:ascii="Times New Roman" w:hAnsi="Times New Roman" w:cs="Times New Roman"/>
+          <w:sz w:val="28"/>
+          <w:szCs w:val="28"/>
+        </w:rPr>
+        <w:t xml:space="preserve"> для платформы </w:t>
+      </w:r>
+      <w:r>
+        <w:rPr>
+          <w:rFonts w:ascii="Times New Roman" w:hAnsi="Times New Roman" w:cs="Times New Roman"/>
+          <w:sz w:val="28"/>
+          <w:szCs w:val="28"/>
+          <w:lang w:val="en-US"/>
+        </w:rPr>
+        <w:t>iOS</w:t>
+      </w:r>
+      <w:r>
+        <w:rPr>
+          <w:rFonts w:ascii="Times New Roman" w:hAnsi="Times New Roman" w:cs="Times New Roman"/>
+          <w:sz w:val="28"/>
+          <w:szCs w:val="28"/>
+        </w:rPr>
+        <w:t>.</w:t>
+      </w:r>
+    </w:p>
+    <w:p>
+      <w:pPr>
+        <w:tabs>
+          <w:tab w:val="left" w:pos="993"/>
+        </w:tabs>
+        <w:ind w:right="-907" w:firstLine="709"/>
+        <w:jc w:val="both"/>
+        <w:rPr>
+          <w:rFonts w:ascii="Times New Roman" w:hAnsi="Times New Roman" w:cs="Times New Roman"/>
+          <w:sz w:val="28"/>
+          <w:szCs w:val="28"/>
+          <w:lang w:val="en-US"/>
+        </w:rPr>
+      </w:pPr>
+      <w:r>
+        <w:rPr>
+          <w:rFonts w:ascii="Times New Roman" w:hAnsi="Times New Roman" w:cs="Times New Roman"/>
+          <w:sz w:val="28"/>
+          <w:szCs w:val="28"/>
+        </w:rPr>
+        <w:t>Современный рынок предъявляет высокие требования к безопасности, удобству, быстродействию и внешнему виду</w:t>
+      </w:r>
+      <w:r>
+        <w:rPr>
+          <w:rFonts w:ascii="Times New Roman" w:hAnsi="Times New Roman" w:cs="Times New Roman"/>
+          <w:sz w:val="28"/>
+          <w:szCs w:val="28"/>
+        </w:rPr>
+        <w:t xml:space="preserve"> </w:t>
+      </w:r>
+      <w:r>
+        <w:rPr>
+          <w:rFonts w:ascii="Times New Roman" w:hAnsi="Times New Roman" w:cs="Times New Roman"/>
+          <w:sz w:val="28"/>
+          <w:szCs w:val="28"/>
+        </w:rPr>
+        <w:t>мобильных приложений</w:t>
+      </w:r>
+      <w:r>
+        <w:rPr>
+          <w:rFonts w:ascii="Times New Roman" w:hAnsi="Times New Roman" w:cs="Times New Roman"/>
+          <w:sz w:val="28"/>
+          <w:szCs w:val="28"/>
+        </w:rPr>
+        <w:t xml:space="preserve">, поэтому дипломный проект должен иметь следующих функциональные возможности: </w:t>
+      </w:r>
+    </w:p>
+    <w:p>
+      <w:pPr>
+        <w:widowControl w:val="0"/>
+        <w:numPr>
+          <w:ilvl w:val="0"/>
+          <w:numId w:val="3"/>
+        </w:numPr>
+        <w:ind w:left="284" w:right="-903" w:firstLine="65"/>
+        <w:contextualSpacing/>
+        <w:jc w:val="both"/>
+        <w:rPr>
+          <w:rFonts w:ascii="Calibri" w:eastAsia="Times New Roman" w:hAnsi="Calibri" w:cs="Times New Roman"/>
+          <w:snapToGrid w:val="0"/>
+          <w:color w:val="171717"/>
+          <w:sz w:val="28"/>
+          <w:szCs w:val="28"/>
+          <w:lang w:val="ru" w:eastAsia="ru-RU"/>
+        </w:rPr>
+      </w:pPr>
+      <w:r>
+        <w:rPr>
+          <w:rFonts w:ascii="Times New Roman" w:eastAsia="Times New Roman" w:hAnsi="Times New Roman" w:cs="Times New Roman"/>
+          <w:snapToGrid w:val="0"/>
+          <w:color w:val="171717"/>
+          <w:sz w:val="28"/>
+          <w:szCs w:val="28"/>
+          <w:lang w:val="ru" w:eastAsia="ru-RU"/>
+        </w:rPr>
+        <w:t>приложение должно позволять создавать или импортировать крипто</w:t>
+      </w:r>
+      <w:r>
+        <w:rPr>
+          <w:rFonts w:ascii="Times New Roman" w:eastAsia="Times New Roman" w:hAnsi="Times New Roman" w:cs="Times New Roman"/>
+          <w:snapToGrid w:val="0"/>
+          <w:color w:val="171717"/>
+          <w:sz w:val="28"/>
+          <w:szCs w:val="28"/>
+          <w:lang w:eastAsia="ru-RU"/>
+        </w:rPr>
+        <w:t>кошельки</w:t>
+      </w:r>
+      <w:r>
+        <w:rPr>
+          <w:rFonts w:ascii="Times New Roman" w:eastAsia="Times New Roman" w:hAnsi="Times New Roman" w:cs="Times New Roman"/>
+          <w:snapToGrid w:val="0"/>
+          <w:color w:val="171717"/>
+          <w:sz w:val="28"/>
+          <w:szCs w:val="28"/>
+          <w:lang w:val="ru" w:eastAsia="ru-RU"/>
+        </w:rPr>
+        <w:t xml:space="preserve"> </w:t>
+      </w:r>
+      <w:r>
+        <w:rPr>
+          <w:rFonts w:ascii="Times New Roman" w:eastAsia="Times New Roman" w:hAnsi="Times New Roman" w:cs="Times New Roman"/>
+          <w:snapToGrid w:val="0"/>
+          <w:color w:val="171717"/>
+          <w:sz w:val="28"/>
+          <w:szCs w:val="28"/>
+          <w:lang w:val="en-US" w:eastAsia="ru-RU"/>
+        </w:rPr>
+        <w:t>Bitcoin</w:t>
+      </w:r>
+      <w:r>
+        <w:rPr>
+          <w:rFonts w:ascii="Times New Roman" w:eastAsia="Times New Roman" w:hAnsi="Times New Roman" w:cs="Times New Roman"/>
+          <w:snapToGrid w:val="0"/>
+          <w:color w:val="171717"/>
+          <w:sz w:val="28"/>
+          <w:szCs w:val="28"/>
+          <w:lang w:eastAsia="ru-RU"/>
+        </w:rPr>
+        <w:t xml:space="preserve">, </w:t>
+      </w:r>
+      <w:r>
+        <w:rPr>
+          <w:rFonts w:ascii="Times New Roman" w:eastAsia="Times New Roman" w:hAnsi="Times New Roman" w:cs="Times New Roman"/>
+          <w:snapToGrid w:val="0"/>
+          <w:color w:val="171717"/>
+          <w:sz w:val="28"/>
+          <w:szCs w:val="28"/>
+          <w:lang w:val="en-US" w:eastAsia="ru-RU"/>
+        </w:rPr>
+        <w:t>Ethereum</w:t>
+      </w:r>
+      <w:r>
+        <w:rPr>
+          <w:rFonts w:ascii="Times New Roman" w:eastAsia="Times New Roman" w:hAnsi="Times New Roman" w:cs="Times New Roman"/>
+          <w:snapToGrid w:val="0"/>
+          <w:color w:val="171717"/>
+          <w:sz w:val="28"/>
+          <w:szCs w:val="28"/>
+          <w:lang w:eastAsia="ru-RU"/>
+        </w:rPr>
+        <w:t xml:space="preserve">, </w:t>
+      </w:r>
+      <w:r>
+        <w:rPr>
+          <w:rFonts w:ascii="Times New Roman" w:eastAsia="Times New Roman" w:hAnsi="Times New Roman" w:cs="Times New Roman"/>
+          <w:snapToGrid w:val="0"/>
+          <w:color w:val="171717"/>
+          <w:sz w:val="28"/>
+          <w:szCs w:val="28"/>
+          <w:lang w:val="en-US" w:eastAsia="ru-RU"/>
+        </w:rPr>
+        <w:t>Litecoin</w:t>
+      </w:r>
+      <w:r>
+        <w:rPr>
+          <w:rFonts w:ascii="Times New Roman" w:eastAsia="Times New Roman" w:hAnsi="Times New Roman" w:cs="Times New Roman"/>
+          <w:snapToGrid w:val="0"/>
+          <w:color w:val="171717"/>
+          <w:sz w:val="28"/>
+          <w:szCs w:val="28"/>
+          <w:lang w:eastAsia="ru-RU"/>
+        </w:rPr>
+        <w:t xml:space="preserve"> </w:t>
+      </w:r>
+      <w:proofErr w:type="spellStart"/>
+      <w:r>
+        <w:rPr>
+          <w:rFonts w:ascii="Times New Roman" w:eastAsia="Times New Roman" w:hAnsi="Times New Roman" w:cs="Times New Roman"/>
+          <w:snapToGrid w:val="0"/>
+          <w:color w:val="171717"/>
+          <w:sz w:val="28"/>
+          <w:szCs w:val="28"/>
+          <w:lang w:eastAsia="ru-RU"/>
+        </w:rPr>
+        <w:t>криптовалют</w:t>
+      </w:r>
+      <w:proofErr w:type="spellEnd"/>
+      <w:r>
+        <w:rPr>
+          <w:rFonts w:ascii="Times New Roman" w:eastAsia="Times New Roman" w:hAnsi="Times New Roman" w:cs="Times New Roman"/>
+          <w:snapToGrid w:val="0"/>
+          <w:color w:val="171717"/>
+          <w:sz w:val="28"/>
+          <w:szCs w:val="28"/>
+          <w:lang w:val="ru" w:eastAsia="ru-RU"/>
+        </w:rPr>
+        <w:t>;</w:t>
+      </w:r>
+    </w:p>
+    <w:p>
+      <w:pPr>
+        <w:widowControl w:val="0"/>
+        <w:numPr>
+          <w:ilvl w:val="0"/>
+          <w:numId w:val="3"/>
+        </w:numPr>
+        <w:ind w:left="284" w:right="-903" w:firstLine="65"/>
+        <w:contextualSpacing/>
+        <w:jc w:val="both"/>
+        <w:rPr>
+          <w:rFonts w:ascii="Times New Roman" w:eastAsia="Times New Roman" w:hAnsi="Times New Roman" w:cs="Times New Roman"/>
+          <w:snapToGrid w:val="0"/>
+          <w:color w:val="171717"/>
+          <w:sz w:val="28"/>
+          <w:szCs w:val="28"/>
+          <w:lang w:val="ru" w:eastAsia="ru-RU"/>
+        </w:rPr>
+      </w:pPr>
+      <w:r>
+        <w:rPr>
+          <w:rFonts w:ascii="Times New Roman" w:eastAsia="Times New Roman" w:hAnsi="Times New Roman" w:cs="Times New Roman"/>
+          <w:snapToGrid w:val="0"/>
+          <w:color w:val="171717"/>
+          <w:sz w:val="28"/>
+          <w:szCs w:val="28"/>
+          <w:lang w:val="ru" w:eastAsia="ru-RU"/>
+        </w:rPr>
+        <w:t xml:space="preserve">функция отправки транзакций поддерживаемых </w:t>
+      </w:r>
+      <w:bookmarkStart w:id="4" w:name="OLE_LINK3"/>
+      <w:bookmarkStart w:id="5" w:name="OLE_LINK4"/>
+      <w:proofErr w:type="spellStart"/>
+      <w:r>
+        <w:rPr>
+          <w:rFonts w:ascii="Times New Roman" w:eastAsia="Times New Roman" w:hAnsi="Times New Roman" w:cs="Times New Roman"/>
+          <w:snapToGrid w:val="0"/>
+          <w:color w:val="171717"/>
+          <w:sz w:val="28"/>
+          <w:szCs w:val="28"/>
+          <w:lang w:val="ru" w:eastAsia="ru-RU"/>
+        </w:rPr>
+        <w:t>криптовалют</w:t>
+      </w:r>
+      <w:bookmarkEnd w:id="4"/>
+      <w:bookmarkEnd w:id="5"/>
+      <w:proofErr w:type="spellEnd"/>
+      <w:r>
+        <w:rPr>
+          <w:rFonts w:ascii="Times New Roman" w:eastAsia="Times New Roman" w:hAnsi="Times New Roman" w:cs="Times New Roman"/>
+          <w:snapToGrid w:val="0"/>
+          <w:color w:val="171717"/>
+          <w:sz w:val="28"/>
+          <w:szCs w:val="28"/>
+          <w:lang w:val="ru" w:eastAsia="ru-RU"/>
+        </w:rPr>
+        <w:t>;</w:t>
+      </w:r>
+    </w:p>
+    <w:p>
+      <w:pPr>
+        <w:widowControl w:val="0"/>
+        <w:numPr>
+          <w:ilvl w:val="0"/>
+          <w:numId w:val="3"/>
+        </w:numPr>
+        <w:ind w:left="284" w:right="-903" w:firstLine="65"/>
+        <w:contextualSpacing/>
+        <w:jc w:val="both"/>
+        <w:rPr>
+          <w:rFonts w:ascii="Calibri" w:eastAsia="Times New Roman" w:hAnsi="Calibri" w:cs="Times New Roman"/>
+          <w:snapToGrid w:val="0"/>
+          <w:color w:val="171717"/>
+          <w:sz w:val="28"/>
+          <w:szCs w:val="28"/>
+          <w:lang w:val="ru" w:eastAsia="ru-RU"/>
+        </w:rPr>
+      </w:pPr>
+      <w:r>
+        <w:rPr>
+          <w:rFonts w:ascii="Times New Roman" w:eastAsia="Times New Roman" w:hAnsi="Times New Roman" w:cs="Times New Roman"/>
+          <w:snapToGrid w:val="0"/>
+          <w:color w:val="171717"/>
+          <w:sz w:val="28"/>
+          <w:szCs w:val="28"/>
+          <w:lang w:val="ru" w:eastAsia="ru-RU"/>
+        </w:rPr>
+        <w:t>возможность просмотра истории транзакций каждого кошелька;</w:t>
+      </w:r>
+    </w:p>
+    <w:p>
+      <w:pPr>
+        <w:widowControl w:val="0"/>
+        <w:numPr>
+          <w:ilvl w:val="0"/>
+          <w:numId w:val="3"/>
+        </w:numPr>
+        <w:ind w:left="284" w:right="-903" w:firstLine="65"/>
+        <w:contextualSpacing/>
+        <w:jc w:val="both"/>
+        <w:rPr>
+          <w:rFonts w:ascii="Times New Roman" w:eastAsia="Times New Roman" w:hAnsi="Times New Roman" w:cs="Times New Roman"/>
+          <w:snapToGrid w:val="0"/>
+          <w:color w:val="171717"/>
+          <w:sz w:val="28"/>
+          <w:szCs w:val="28"/>
+          <w:lang w:val="ru" w:eastAsia="ru-RU"/>
+        </w:rPr>
+      </w:pPr>
+      <w:r>
+        <w:rPr>
+          <w:rFonts w:ascii="Times New Roman" w:eastAsia="Times New Roman" w:hAnsi="Times New Roman" w:cs="Times New Roman"/>
+          <w:snapToGrid w:val="0"/>
+          <w:color w:val="171717"/>
+          <w:sz w:val="28"/>
+          <w:szCs w:val="28"/>
+          <w:lang w:val="ru" w:eastAsia="ru-RU"/>
+        </w:rPr>
+        <w:t xml:space="preserve">возможность добавление нескольких кошельков какой-либо поддерживаемой </w:t>
+      </w:r>
+      <w:proofErr w:type="spellStart"/>
+      <w:r>
+        <w:rPr>
+          <w:rFonts w:ascii="Times New Roman" w:eastAsia="Times New Roman" w:hAnsi="Times New Roman" w:cs="Times New Roman"/>
+          <w:snapToGrid w:val="0"/>
+          <w:color w:val="171717"/>
+          <w:sz w:val="28"/>
+          <w:szCs w:val="28"/>
+          <w:lang w:val="ru" w:eastAsia="ru-RU"/>
+        </w:rPr>
+        <w:t>криптовалюты</w:t>
+      </w:r>
+      <w:proofErr w:type="spellEnd"/>
+      <w:r>
+        <w:rPr>
+          <w:rFonts w:ascii="Times New Roman" w:eastAsia="Times New Roman" w:hAnsi="Times New Roman" w:cs="Times New Roman"/>
+          <w:snapToGrid w:val="0"/>
+          <w:color w:val="171717"/>
+          <w:sz w:val="28"/>
+          <w:szCs w:val="28"/>
+          <w:lang w:val="ru" w:eastAsia="ru-RU"/>
+        </w:rPr>
+        <w:t xml:space="preserve"> (</w:t>
+      </w:r>
+      <w:proofErr w:type="spellStart"/>
+      <w:r>
+        <w:rPr>
+          <w:rFonts w:ascii="Times New Roman" w:eastAsia="Times New Roman" w:hAnsi="Times New Roman" w:cs="Times New Roman"/>
+          <w:snapToGrid w:val="0"/>
+          <w:color w:val="171717"/>
+          <w:sz w:val="28"/>
+          <w:szCs w:val="28"/>
+          <w:lang w:val="ru" w:eastAsia="ru-RU"/>
+        </w:rPr>
+        <w:t>мультиаккаунтность</w:t>
+      </w:r>
+      <w:proofErr w:type="spellEnd"/>
+      <w:r>
+        <w:rPr>
+          <w:rFonts w:ascii="Times New Roman" w:eastAsia="Times New Roman" w:hAnsi="Times New Roman" w:cs="Times New Roman"/>
+          <w:snapToGrid w:val="0"/>
+          <w:color w:val="171717"/>
+          <w:sz w:val="28"/>
+          <w:szCs w:val="28"/>
+          <w:lang w:val="ru" w:eastAsia="ru-RU"/>
+        </w:rPr>
+        <w:t>);</w:t>
+      </w:r>
+    </w:p>
+    <w:p>
+      <w:pPr>
+        <w:widowControl w:val="0"/>
+        <w:numPr>
+          <w:ilvl w:val="0"/>
+          <w:numId w:val="3"/>
+        </w:numPr>
+        <w:ind w:left="284" w:right="-903" w:firstLine="65"/>
+        <w:contextualSpacing/>
+        <w:jc w:val="both"/>
+        <w:rPr>
+          <w:rFonts w:ascii="Calibri" w:eastAsia="Times New Roman" w:hAnsi="Calibri" w:cs="Times New Roman"/>
+          <w:snapToGrid w:val="0"/>
+          <w:color w:val="171717"/>
+          <w:sz w:val="28"/>
+          <w:szCs w:val="28"/>
+          <w:lang w:val="ru" w:eastAsia="ru-RU"/>
+        </w:rPr>
+      </w:pPr>
+      <w:r>
+        <w:rPr>
+          <w:rFonts w:ascii="Times New Roman" w:eastAsia="Times New Roman" w:hAnsi="Times New Roman" w:cs="Times New Roman"/>
+          <w:snapToGrid w:val="0"/>
+          <w:color w:val="171717"/>
+          <w:sz w:val="28"/>
+          <w:szCs w:val="28"/>
+          <w:lang w:val="ru" w:eastAsia="ru-RU"/>
+        </w:rPr>
+        <w:t xml:space="preserve">возможность выбора рабочей сети между </w:t>
+      </w:r>
+      <w:proofErr w:type="spellStart"/>
+      <w:r>
+        <w:rPr>
+          <w:rFonts w:ascii="Times New Roman" w:eastAsia="Times New Roman" w:hAnsi="Times New Roman" w:cs="Times New Roman"/>
+          <w:snapToGrid w:val="0"/>
+          <w:color w:val="171717"/>
+          <w:sz w:val="28"/>
+          <w:szCs w:val="28"/>
+          <w:lang w:val="en-US" w:eastAsia="ru-RU"/>
+        </w:rPr>
+        <w:t>mainnet</w:t>
+      </w:r>
+      <w:proofErr w:type="spellEnd"/>
+      <w:r>
+        <w:rPr>
+          <w:rFonts w:ascii="Times New Roman" w:eastAsia="Times New Roman" w:hAnsi="Times New Roman" w:cs="Times New Roman"/>
+          <w:snapToGrid w:val="0"/>
+          <w:color w:val="171717"/>
+          <w:sz w:val="28"/>
+          <w:szCs w:val="28"/>
+          <w:lang w:val="ru" w:eastAsia="ru-RU"/>
+        </w:rPr>
+        <w:t xml:space="preserve"> и </w:t>
+      </w:r>
+      <w:proofErr w:type="spellStart"/>
+      <w:r>
+        <w:rPr>
+          <w:rFonts w:ascii="Times New Roman" w:eastAsia="Times New Roman" w:hAnsi="Times New Roman" w:cs="Times New Roman"/>
+          <w:snapToGrid w:val="0"/>
+          <w:color w:val="171717"/>
+          <w:sz w:val="28"/>
+          <w:szCs w:val="28"/>
+          <w:lang w:val="en-US" w:eastAsia="ru-RU"/>
+        </w:rPr>
+        <w:t>testnet</w:t>
+      </w:r>
+      <w:proofErr w:type="spellEnd"/>
+      <w:r>
+        <w:rPr>
+          <w:rFonts w:ascii="Times New Roman" w:eastAsia="Times New Roman" w:hAnsi="Times New Roman" w:cs="Times New Roman"/>
+          <w:snapToGrid w:val="0"/>
+          <w:color w:val="171717"/>
+          <w:sz w:val="28"/>
+          <w:szCs w:val="28"/>
+          <w:lang w:val="ru" w:eastAsia="ru-RU"/>
+        </w:rPr>
+        <w:t>;</w:t>
+      </w:r>
+    </w:p>
+    <w:p>
+      <w:pPr>
+        <w:widowControl w:val="0"/>
+        <w:numPr>
+          <w:ilvl w:val="0"/>
+          <w:numId w:val="3"/>
+        </w:numPr>
+        <w:ind w:left="284" w:right="-903" w:firstLine="65"/>
+        <w:contextualSpacing/>
+        <w:jc w:val="both"/>
+        <w:rPr>
+          <w:rFonts w:ascii="Calibri" w:eastAsia="Times New Roman" w:hAnsi="Calibri" w:cs="Times New Roman"/>
+          <w:snapToGrid w:val="0"/>
+          <w:color w:val="171717"/>
+          <w:sz w:val="28"/>
+          <w:szCs w:val="28"/>
+          <w:lang w:val="ru" w:eastAsia="ru-RU"/>
+        </w:rPr>
+      </w:pPr>
+      <w:r>
+        <w:rPr>
+          <w:rFonts w:ascii="Times New Roman" w:eastAsia="Times New Roman" w:hAnsi="Times New Roman" w:cs="Times New Roman"/>
+          <w:snapToGrid w:val="0"/>
+          <w:color w:val="171717"/>
+          <w:sz w:val="28"/>
+          <w:szCs w:val="28"/>
+          <w:lang w:eastAsia="ru-RU"/>
+        </w:rPr>
+        <w:t xml:space="preserve">функция сканирования </w:t>
+      </w:r>
+      <w:r>
+        <w:rPr>
+          <w:rFonts w:ascii="Times New Roman" w:eastAsia="Times New Roman" w:hAnsi="Times New Roman" w:cs="Times New Roman"/>
+          <w:snapToGrid w:val="0"/>
+          <w:color w:val="171717"/>
+          <w:sz w:val="28"/>
+          <w:szCs w:val="28"/>
+          <w:lang w:val="en-US" w:eastAsia="ru-RU"/>
+        </w:rPr>
+        <w:t>QR</w:t>
+      </w:r>
+      <w:r>
+        <w:rPr>
+          <w:rFonts w:ascii="Times New Roman" w:eastAsia="Times New Roman" w:hAnsi="Times New Roman" w:cs="Times New Roman"/>
+          <w:snapToGrid w:val="0"/>
+          <w:color w:val="171717"/>
+          <w:sz w:val="28"/>
+          <w:szCs w:val="28"/>
+          <w:lang w:eastAsia="ru-RU"/>
+        </w:rPr>
+        <w:t>-кодов, содержащих адреса крипто-кошельков, для дальнейшего создания транзакции;</w:t>
+      </w:r>
+    </w:p>
+    <w:p>
+      <w:pPr>
+        <w:widowControl w:val="0"/>
+        <w:numPr>
+          <w:ilvl w:val="0"/>
+          <w:numId w:val="3"/>
+        </w:numPr>
+        <w:ind w:left="284" w:right="-903" w:firstLine="65"/>
+        <w:contextualSpacing/>
+        <w:jc w:val="both"/>
+        <w:rPr>
+          <w:rFonts w:ascii="Calibri" w:eastAsia="Times New Roman" w:hAnsi="Calibri" w:cs="Times New Roman"/>
+          <w:snapToGrid w:val="0"/>
+          <w:color w:val="171717"/>
+          <w:sz w:val="28"/>
+          <w:szCs w:val="28"/>
+          <w:lang w:val="ru" w:eastAsia="ru-RU"/>
+        </w:rPr>
+      </w:pPr>
+      <w:r>
+        <w:rPr>
+          <w:rFonts w:ascii="Times New Roman" w:eastAsia="Times New Roman" w:hAnsi="Times New Roman" w:cs="Times New Roman"/>
+          <w:snapToGrid w:val="0"/>
+          <w:color w:val="171717"/>
+          <w:sz w:val="28"/>
+          <w:szCs w:val="28"/>
+          <w:lang w:val="ru" w:eastAsia="ru-RU"/>
+        </w:rPr>
+        <w:t xml:space="preserve">функция генерации </w:t>
+      </w:r>
+      <w:r>
+        <w:rPr>
+          <w:rFonts w:ascii="Times New Roman" w:eastAsia="Times New Roman" w:hAnsi="Times New Roman" w:cs="Times New Roman"/>
+          <w:snapToGrid w:val="0"/>
+          <w:color w:val="171717"/>
+          <w:sz w:val="28"/>
+          <w:szCs w:val="28"/>
+          <w:lang w:val="en-US" w:eastAsia="ru-RU"/>
+        </w:rPr>
+        <w:t>QR</w:t>
+      </w:r>
+      <w:r>
+        <w:rPr>
+          <w:rFonts w:ascii="Times New Roman" w:eastAsia="Times New Roman" w:hAnsi="Times New Roman" w:cs="Times New Roman"/>
+          <w:snapToGrid w:val="0"/>
+          <w:color w:val="171717"/>
+          <w:sz w:val="28"/>
+          <w:szCs w:val="28"/>
+          <w:lang w:eastAsia="ru-RU"/>
+        </w:rPr>
+        <w:t xml:space="preserve">-кода адреса </w:t>
+      </w:r>
+      <w:proofErr w:type="spellStart"/>
+      <w:r>
+        <w:rPr>
+          <w:rFonts w:ascii="Times New Roman" w:eastAsia="Times New Roman" w:hAnsi="Times New Roman" w:cs="Times New Roman"/>
+          <w:snapToGrid w:val="0"/>
+          <w:color w:val="171717"/>
+          <w:sz w:val="28"/>
+          <w:szCs w:val="28"/>
+          <w:lang w:eastAsia="ru-RU"/>
+        </w:rPr>
+        <w:t>криптокошелька</w:t>
+      </w:r>
+      <w:proofErr w:type="spellEnd"/>
+      <w:r>
+        <w:rPr>
+          <w:rFonts w:ascii="Times New Roman" w:eastAsia="Times New Roman" w:hAnsi="Times New Roman" w:cs="Times New Roman"/>
+          <w:snapToGrid w:val="0"/>
+          <w:color w:val="171717"/>
+          <w:sz w:val="28"/>
+          <w:szCs w:val="28"/>
+          <w:lang w:eastAsia="ru-RU"/>
+        </w:rPr>
+        <w:t xml:space="preserve"> пользователя;</w:t>
+      </w:r>
+    </w:p>
+    <w:p>
+      <w:pPr>
+        <w:widowControl w:val="0"/>
+        <w:numPr>
+          <w:ilvl w:val="0"/>
+          <w:numId w:val="3"/>
+        </w:numPr>
+        <w:ind w:left="284" w:right="-903" w:firstLine="65"/>
+        <w:contextualSpacing/>
+        <w:jc w:val="both"/>
+        <w:rPr>
+          <w:rFonts w:ascii="Calibri" w:eastAsia="Times New Roman" w:hAnsi="Calibri" w:cs="Times New Roman"/>
+          <w:snapToGrid w:val="0"/>
+          <w:color w:val="171717"/>
+          <w:sz w:val="28"/>
+          <w:szCs w:val="28"/>
+          <w:lang w:val="ru" w:eastAsia="ru-RU"/>
+        </w:rPr>
+      </w:pPr>
+      <w:r>
+        <w:rPr>
+          <w:rFonts w:ascii="Times New Roman" w:eastAsia="Times New Roman" w:hAnsi="Times New Roman" w:cs="Times New Roman"/>
+          <w:snapToGrid w:val="0"/>
+          <w:color w:val="171717"/>
+          <w:sz w:val="28"/>
+          <w:szCs w:val="28"/>
+          <w:lang w:val="ru" w:eastAsia="ru-RU"/>
+        </w:rPr>
+        <w:t>возможность выбора времени автоблокировки приложения</w:t>
+      </w:r>
+      <w:r>
+        <w:rPr>
+          <w:rFonts w:ascii="Times New Roman" w:eastAsia="Times New Roman" w:hAnsi="Times New Roman" w:cs="Times New Roman"/>
+          <w:snapToGrid w:val="0"/>
+          <w:color w:val="171717"/>
+          <w:sz w:val="28"/>
+          <w:szCs w:val="28"/>
+          <w:lang w:eastAsia="ru-RU"/>
+        </w:rPr>
+        <w:t>;</w:t>
+      </w:r>
+    </w:p>
+    <w:p>
+      <w:pPr>
+        <w:widowControl w:val="0"/>
+        <w:numPr>
+          <w:ilvl w:val="0"/>
+          <w:numId w:val="3"/>
+        </w:numPr>
+        <w:ind w:left="284" w:right="-903" w:firstLine="65"/>
+        <w:contextualSpacing/>
+        <w:jc w:val="both"/>
+        <w:rPr>
+          <w:rFonts w:ascii="Calibri" w:eastAsia="Times New Roman" w:hAnsi="Calibri" w:cs="Times New Roman"/>
+          <w:snapToGrid w:val="0"/>
+          <w:color w:val="171717"/>
+          <w:sz w:val="28"/>
+          <w:szCs w:val="28"/>
+          <w:lang w:val="ru" w:eastAsia="ru-RU"/>
+        </w:rPr>
+      </w:pPr>
+      <w:r>
+        <w:rPr>
+          <w:rFonts w:ascii="Times New Roman" w:eastAsia="Times New Roman" w:hAnsi="Times New Roman" w:cs="Times New Roman"/>
+          <w:snapToGrid w:val="0"/>
+          <w:color w:val="171717"/>
+          <w:sz w:val="28"/>
+          <w:szCs w:val="28"/>
+          <w:lang w:eastAsia="ru-RU"/>
+        </w:rPr>
+        <w:t xml:space="preserve">функция защиты значимых операций </w:t>
+      </w:r>
+      <w:proofErr w:type="spellStart"/>
+      <w:r>
+        <w:rPr>
+          <w:rFonts w:ascii="Times New Roman" w:eastAsia="Times New Roman" w:hAnsi="Times New Roman" w:cs="Times New Roman"/>
+          <w:snapToGrid w:val="0"/>
+          <w:color w:val="171717"/>
+          <w:sz w:val="28"/>
+          <w:szCs w:val="28"/>
+          <w:lang w:eastAsia="ru-RU"/>
+        </w:rPr>
+        <w:t>пин</w:t>
+      </w:r>
+      <w:proofErr w:type="spellEnd"/>
+      <w:r>
+        <w:rPr>
+          <w:rFonts w:ascii="Times New Roman" w:eastAsia="Times New Roman" w:hAnsi="Times New Roman" w:cs="Times New Roman"/>
+          <w:snapToGrid w:val="0"/>
+          <w:color w:val="171717"/>
+          <w:sz w:val="28"/>
+          <w:szCs w:val="28"/>
+          <w:lang w:eastAsia="ru-RU"/>
+        </w:rPr>
+        <w:t>-кодом</w:t>
+      </w:r>
+      <w:r>
+        <w:rPr>
+          <w:rFonts w:ascii="Times New Roman" w:eastAsia="Times New Roman" w:hAnsi="Times New Roman" w:cs="Times New Roman"/>
+          <w:snapToGrid w:val="0"/>
+          <w:color w:val="171717"/>
+          <w:sz w:val="28"/>
+          <w:szCs w:val="28"/>
+          <w:lang w:eastAsia="ru-RU"/>
+        </w:rPr>
+        <w:t>.</w:t>
+      </w:r>
+    </w:p>
+    <w:p>
+      <w:pPr>
+        <w:widowControl w:val="0"/>
+        <w:ind w:right="-903" w:firstLine="709"/>
+        <w:contextualSpacing/>
+        <w:jc w:val="both"/>
+        <w:rPr>
+          <w:rFonts w:ascii="Calibri" w:eastAsia="Times New Roman" w:hAnsi="Calibri" w:cs="Times New Roman"/>
+          <w:snapToGrid w:val="0"/>
+          <w:color w:val="171717"/>
+          <w:sz w:val="28"/>
+          <w:szCs w:val="28"/>
+          <w:lang w:eastAsia="ru-RU"/>
+        </w:rPr>
+      </w:pPr>
+      <w:r>
+        <w:rPr>
+          <w:rFonts w:ascii="Times New Roman" w:eastAsia="Times New Roman" w:hAnsi="Times New Roman" w:cs="Times New Roman"/>
+          <w:snapToGrid w:val="0"/>
+          <w:color w:val="171717"/>
+          <w:sz w:val="28"/>
+          <w:szCs w:val="28"/>
+          <w:lang w:eastAsia="ru-RU"/>
+        </w:rPr>
+        <w:t xml:space="preserve">Вышеперечисленные требования смогу обеспечить </w:t>
+      </w:r>
+      <w:r>
+        <w:rPr>
+          <w:rFonts w:ascii="Times New Roman" w:eastAsia="Times New Roman" w:hAnsi="Times New Roman" w:cs="Times New Roman"/>
+          <w:snapToGrid w:val="0"/>
+          <w:color w:val="171717"/>
+          <w:sz w:val="28"/>
+          <w:szCs w:val="28"/>
+          <w:lang w:eastAsia="ru-RU"/>
+        </w:rPr>
+        <w:t>должный пользовательский опыт для конечного потребителя.</w:t>
+      </w:r>
+    </w:p>
+    <w:p>
+      <w:pPr>
+        <w:pStyle w:val="NormalWeb"/>
+        <w:numPr>
+          <w:ilvl w:val="1"/>
+          <w:numId w:val="2"/>
+        </w:numPr>
+        <w:tabs>
+          <w:tab w:val="left" w:pos="1276"/>
+        </w:tabs>
+        <w:spacing w:before="360" w:beforeAutospacing="0" w:after="240" w:afterAutospacing="0"/>
+        <w:ind w:left="709" w:firstLine="0"/>
+        <w:outlineLvl w:val="1"/>
+        <w:rPr>
+          <w:b/>
+          <w:bCs/>
+          <w:sz w:val="28"/>
+          <w:szCs w:val="28"/>
+        </w:rPr>
+      </w:pPr>
+      <w:bookmarkStart w:id="6" w:name="_Toc69679091"/>
+      <w:r>
+        <w:rPr>
+          <w:b/>
+          <w:bCs/>
+          <w:sz w:val="28"/>
+          <w:szCs w:val="28"/>
+        </w:rPr>
+        <w:t>Анализ и сравнительный обзор аналогов</w:t>
+      </w:r>
+      <w:bookmarkEnd w:id="6"/>
+    </w:p>
+    <w:p>
+      <w:pPr>
+        <w:autoSpaceDE w:val="0"/>
+        <w:autoSpaceDN w:val="0"/>
+        <w:adjustRightInd w:val="0"/>
+        <w:ind w:right="-903" w:firstLine="709"/>
+        <w:jc w:val="both"/>
+        <w:rPr>
+          <w:rFonts w:ascii="Times New Roman" w:hAnsi="Times New Roman" w:cs="Times New Roman"/>
+          <w:sz w:val="28"/>
+          <w:szCs w:val="28"/>
+        </w:rPr>
+      </w:pPr>
+      <w:r>
+        <w:rPr>
+          <w:rFonts w:ascii="Times New Roman" w:hAnsi="Times New Roman" w:cs="Times New Roman"/>
+          <w:sz w:val="28"/>
+          <w:szCs w:val="28"/>
+        </w:rPr>
+        <w:t>Для создания мобильного приложения с уникальным дизайном, удобным и простым для понимания интерфейсом, всеми необходимыми техническими средствами, нужно тщательно изучить уже представленные на рынке аналоги. Это даст возможность выделить успешные дизайнерские решения, организовать структуру страниц, определить необходимые модули, выделить все достоинства и недостатки, что в результате поможет создать лучший вариант представления для разрабатываемого клиента.</w:t>
+      </w:r>
+    </w:p>
+    <w:p>
+      <w:pPr>
+        <w:autoSpaceDE w:val="0"/>
+        <w:autoSpaceDN w:val="0"/>
+        <w:adjustRightInd w:val="0"/>
+        <w:ind w:right="-903" w:firstLine="709"/>
+        <w:jc w:val="both"/>
+        <w:rPr>
+          <w:rFonts w:ascii="Times New Roman" w:hAnsi="Times New Roman" w:cs="Times New Roman"/>
+          <w:sz w:val="28"/>
+          <w:szCs w:val="28"/>
+        </w:rPr>
+      </w:pPr>
+      <w:r>
+        <w:rPr>
+          <w:rFonts w:ascii="Times New Roman" w:hAnsi="Times New Roman" w:cs="Times New Roman"/>
+          <w:sz w:val="28"/>
+          <w:szCs w:val="28"/>
+        </w:rPr>
+        <w:t>Одними из важнейших аспектов при оценке аналогов были функциональность в связке с простой восприятия интерфейса, уровень безопасности и заботы о данных пользователя так как это определяет дальнейшее отношение пользователей к системе. Функциональность подразумевает набор основных и дополнительных возможностей, которые предоставляет данная система.</w:t>
+      </w:r>
+    </w:p>
+    <w:p>
+      <w:pPr>
+        <w:ind w:right="-903" w:firstLine="709"/>
+        <w:rPr>
+          <w:rFonts w:ascii="Times New Roman" w:hAnsi="Times New Roman" w:cs="Times New Roman"/>
+          <w:sz w:val="28"/>
+          <w:szCs w:val="28"/>
+        </w:rPr>
+      </w:pPr>
+      <w:proofErr w:type="spellStart"/>
+      <w:r>
+        <w:rPr>
+          <w:rFonts w:ascii="Times New Roman" w:hAnsi="Times New Roman" w:cs="Times New Roman"/>
+          <w:sz w:val="28"/>
+          <w:szCs w:val="28"/>
+        </w:rPr>
+        <w:t>Юзабилити</w:t>
+      </w:r>
+      <w:proofErr w:type="spellEnd"/>
+      <w:r>
+        <w:rPr>
+          <w:rFonts w:ascii="Times New Roman" w:hAnsi="Times New Roman" w:cs="Times New Roman"/>
+          <w:sz w:val="28"/>
+          <w:szCs w:val="28"/>
+        </w:rPr>
+        <w:t xml:space="preserve"> </w:t>
+      </w:r>
+      <w:r>
+        <w:rPr>
+          <w:rFonts w:ascii="Times New Roman" w:hAnsi="Times New Roman" w:cs="Times New Roman"/>
+          <w:sz w:val="28"/>
+          <w:szCs w:val="28"/>
+        </w:rPr>
+        <w:t xml:space="preserve">или, другими словами, </w:t>
+      </w:r>
+      <w:r>
+        <w:rPr>
+          <w:rFonts w:ascii="Times New Roman" w:hAnsi="Times New Roman" w:cs="Times New Roman"/>
+          <w:sz w:val="28"/>
+          <w:szCs w:val="28"/>
+        </w:rPr>
+        <w:t>удобство использования, пригодность использования, эргономичность — способность продукта быть понимаемым, изучаемым, используемым и привлекательным для пользователя в заданных условиях.</w:t>
+      </w:r>
+    </w:p>
+    <w:p>
+      <w:pPr>
+        <w:pStyle w:val="NormalWeb"/>
+        <w:numPr>
+          <w:ilvl w:val="2"/>
+          <w:numId w:val="2"/>
+        </w:numPr>
+        <w:tabs>
+          <w:tab w:val="left" w:pos="1276"/>
+        </w:tabs>
+        <w:spacing w:before="360" w:beforeAutospacing="0" w:after="240" w:afterAutospacing="0"/>
+        <w:ind w:left="1497"/>
+        <w:outlineLvl w:val="1"/>
+        <w:rPr>
+          <w:b/>
+          <w:bCs/>
+          <w:sz w:val="28"/>
+          <w:szCs w:val="28"/>
+        </w:rPr>
+      </w:pPr>
+      <w:r>
+        <w:rPr>
+          <w:b/>
+          <w:bCs/>
+          <w:sz w:val="28"/>
+          <w:szCs w:val="28"/>
+          <w:lang w:val="ru-RU"/>
+        </w:rPr>
+        <w:lastRenderedPageBreak/>
+        <w:t xml:space="preserve">Приложение «» </w:t>
+      </w:r>
+    </w:p>
+    <w:p>
+      <w:pPr>
+        <w:pStyle w:val="NormalWeb"/>
+        <w:spacing w:before="360" w:beforeAutospacing="0" w:after="240" w:afterAutospacing="0"/>
+        <w:ind w:firstLine="709"/>
+        <w:outlineLvl w:val="1"/>
+        <w:rPr>
+          <w:b/>
+          <w:bCs/>
+          <w:sz w:val="28"/>
+          <w:szCs w:val="28"/>
+        </w:rPr>
+      </w:pPr>
     </w:p>
     <w:sectPr>
+      <w:headerReference w:type="even" r:id="rId8"/>
+      <w:headerReference w:type="default" r:id="rId9"/>
       <w:pgSz w:w="11900" w:h="16840"/>
       <w:pgMar w:top="1440" w:right="1440" w:bottom="1440" w:left="1440" w:header="708" w:footer="708" w:gutter="0"/>
+      <w:pgNumType w:start="2"/>
       <w:cols w:space="708"/>
       <w:docGrid w:linePitch="360"/>
     </w:sectPr>
@@ -16,8 +3614,551 @@
 </w:document>
 </file>
 
+<file path=word/endnotes.xml><?xml version="1.0" encoding="utf-8"?>
+<w:endnotes xmlns:wpc="http://schemas.microsoft.com/office/word/2010/wordprocessingCanvas" xmlns:cx="http://schemas.microsoft.com/office/drawing/2014/chartex" xmlns:cx1="http://schemas.microsoft.com/office/drawing/2015/9/8/chartex" xmlns:cx2="http://schemas.microsoft.com/office/drawing/2015/10/21/chartex" xmlns:cx3="http://schemas.microsoft.com/office/drawing/2016/5/9/chartex" xmlns:cx4="http://schemas.microsoft.com/office/drawing/2016/5/10/chartex" xmlns:cx5="http://schemas.microsoft.com/office/drawing/2016/5/11/chartex" xmlns:cx6="http://schemas.microsoft.com/office/drawing/2016/5/12/chartex" xmlns:cx7="http://schemas.microsoft.com/office/drawing/2016/5/13/chartex" xmlns:cx8="http://schemas.microsoft.com/office/drawing/2016/5/14/chartex" xmlns:mc="http://schemas.openxmlformats.org/markup-compatibility/2006" xmlns:aink="http://schemas.microsoft.com/office/drawing/2016/ink" xmlns:am3d="http://schemas.microsoft.com/office/drawing/2017/model3d" xmlns:o="urn:schemas-microsoft-com:office:office" xmlns:r="http://schemas.openxmlformats.org/officeDocument/2006/relationships" xmlns:m="http://schemas.openxmlformats.org/officeDocument/2006/math" xmlns:v="urn:schemas-microsoft-com:vml" xmlns:wp14="http://schemas.microsoft.com/office/word/2010/wordprocessingDrawing" xmlns:wp="http://schemas.openxmlformats.org/drawingml/2006/wordprocessingDrawing" xmlns:w10="urn:schemas-microsoft-com:office:word" xmlns:w="http://schemas.openxmlformats.org/wordprocessingml/2006/main" xmlns:w14="http://schemas.microsoft.com/office/word/2010/wordml" xmlns:w15="http://schemas.microsoft.com/office/word/2012/wordml" xmlns:w16cex="http://schemas.microsoft.com/office/word/2018/wordml/cex" xmlns:w16cid="http://schemas.microsoft.com/office/word/2016/wordml/cid" xmlns:w16="http://schemas.microsoft.com/office/word/2018/wordml" xmlns:w16se="http://schemas.microsoft.com/office/word/2015/wordml/symex" xmlns:wpg="http://schemas.microsoft.com/office/word/2010/wordprocessingGroup" xmlns:wpi="http://schemas.microsoft.com/office/word/2010/wordprocessingInk" xmlns:wne="http://schemas.microsoft.com/office/word/2006/wordml" xmlns:wps="http://schemas.microsoft.com/office/word/2010/wordprocessingShape" mc:Ignorable="w14 w15 w16se w16cid w16 w16cex wp14">
+  <w:endnote w:type="separator" w:id="-1">
+    <w:p>
+      <w:r>
+        <w:separator/>
+      </w:r>
+    </w:p>
+  </w:endnote>
+  <w:endnote w:type="continuationSeparator" w:id="0">
+    <w:p>
+      <w:r>
+        <w:continuationSeparator/>
+      </w:r>
+    </w:p>
+  </w:endnote>
+</w:endnotes>
+</file>
+
+<file path=word/footnotes.xml><?xml version="1.0" encoding="utf-8"?>
+<w:footnotes xmlns:wpc="http://schemas.microsoft.com/office/word/2010/wordprocessingCanvas" xmlns:cx="http://schemas.microsoft.com/office/drawing/2014/chartex" xmlns:cx1="http://schemas.microsoft.com/office/drawing/2015/9/8/chartex" xmlns:cx2="http://schemas.microsoft.com/office/drawing/2015/10/21/chartex" xmlns:cx3="http://schemas.microsoft.com/office/drawing/2016/5/9/chartex" xmlns:cx4="http://schemas.microsoft.com/office/drawing/2016/5/10/chartex" xmlns:cx5="http://schemas.microsoft.com/office/drawing/2016/5/11/chartex" xmlns:cx6="http://schemas.microsoft.com/office/drawing/2016/5/12/chartex" xmlns:cx7="http://schemas.microsoft.com/office/drawing/2016/5/13/chartex" xmlns:cx8="http://schemas.microsoft.com/office/drawing/2016/5/14/chartex" xmlns:mc="http://schemas.openxmlformats.org/markup-compatibility/2006" xmlns:aink="http://schemas.microsoft.com/office/drawing/2016/ink" xmlns:am3d="http://schemas.microsoft.com/office/drawing/2017/model3d" xmlns:o="urn:schemas-microsoft-com:office:office" xmlns:r="http://schemas.openxmlformats.org/officeDocument/2006/relationships" xmlns:m="http://schemas.openxmlformats.org/officeDocument/2006/math" xmlns:v="urn:schemas-microsoft-com:vml" xmlns:wp14="http://schemas.microsoft.com/office/word/2010/wordprocessingDrawing" xmlns:wp="http://schemas.openxmlformats.org/drawingml/2006/wordprocessingDrawing" xmlns:w10="urn:schemas-microsoft-com:office:word" xmlns:w="http://schemas.openxmlformats.org/wordprocessingml/2006/main" xmlns:w14="http://schemas.microsoft.com/office/word/2010/wordml" xmlns:w15="http://schemas.microsoft.com/office/word/2012/wordml" xmlns:w16cex="http://schemas.microsoft.com/office/word/2018/wordml/cex" xmlns:w16cid="http://schemas.microsoft.com/office/word/2016/wordml/cid" xmlns:w16="http://schemas.microsoft.com/office/word/2018/wordml" xmlns:w16se="http://schemas.microsoft.com/office/word/2015/wordml/symex" xmlns:wpg="http://schemas.microsoft.com/office/word/2010/wordprocessingGroup" xmlns:wpi="http://schemas.microsoft.com/office/word/2010/wordprocessingInk" xmlns:wne="http://schemas.microsoft.com/office/word/2006/wordml" xmlns:wps="http://schemas.microsoft.com/office/word/2010/wordprocessingShape" mc:Ignorable="w14 w15 w16se w16cid w16 w16cex wp14">
+  <w:footnote w:type="separator" w:id="-1">
+    <w:p>
+      <w:r>
+        <w:separator/>
+      </w:r>
+    </w:p>
+  </w:footnote>
+  <w:footnote w:type="continuationSeparator" w:id="0">
+    <w:p>
+      <w:r>
+        <w:continuationSeparator/>
+      </w:r>
+    </w:p>
+  </w:footnote>
+</w:footnotes>
+</file>
+
+<file path=word/header1.xml><?xml version="1.0" encoding="utf-8"?>
+<w:hdr xmlns:wpc="http://schemas.microsoft.com/office/word/2010/wordprocessingCanvas" xmlns:cx="http://schemas.microsoft.com/office/drawing/2014/chartex" xmlns:cx1="http://schemas.microsoft.com/office/drawing/2015/9/8/chartex" xmlns:cx2="http://schemas.microsoft.com/office/drawing/2015/10/21/chartex" xmlns:cx3="http://schemas.microsoft.com/office/drawing/2016/5/9/chartex" xmlns:cx4="http://schemas.microsoft.com/office/drawing/2016/5/10/chartex" xmlns:cx5="http://schemas.microsoft.com/office/drawing/2016/5/11/chartex" xmlns:cx6="http://schemas.microsoft.com/office/drawing/2016/5/12/chartex" xmlns:cx7="http://schemas.microsoft.com/office/drawing/2016/5/13/chartex" xmlns:cx8="http://schemas.microsoft.com/office/drawing/2016/5/14/chartex" xmlns:mc="http://schemas.openxmlformats.org/markup-compatibility/2006" xmlns:aink="http://schemas.microsoft.com/office/drawing/2016/ink" xmlns:am3d="http://schemas.microsoft.com/office/drawing/2017/model3d" xmlns:o="urn:schemas-microsoft-com:office:office" xmlns:r="http://schemas.openxmlformats.org/officeDocument/2006/relationships" xmlns:m="http://schemas.openxmlformats.org/officeDocument/2006/math" xmlns:v="urn:schemas-microsoft-com:vml" xmlns:wp14="http://schemas.microsoft.com/office/word/2010/wordprocessingDrawing" xmlns:wp="http://schemas.openxmlformats.org/drawingml/2006/wordprocessingDrawing" xmlns:w10="urn:schemas-microsoft-com:office:word" xmlns:w="http://schemas.openxmlformats.org/wordprocessingml/2006/main" xmlns:w14="http://schemas.microsoft.com/office/word/2010/wordml" xmlns:w15="http://schemas.microsoft.com/office/word/2012/wordml" xmlns:w16cex="http://schemas.microsoft.com/office/word/2018/wordml/cex" xmlns:w16cid="http://schemas.microsoft.com/office/word/2016/wordml/cid" xmlns:w16="http://schemas.microsoft.com/office/word/2018/wordml" xmlns:w16se="http://schemas.microsoft.com/office/word/2015/wordml/symex" xmlns:wpg="http://schemas.microsoft.com/office/word/2010/wordprocessingGroup" xmlns:wpi="http://schemas.microsoft.com/office/word/2010/wordprocessingInk" xmlns:wne="http://schemas.microsoft.com/office/word/2006/wordml" xmlns:wps="http://schemas.microsoft.com/office/word/2010/wordprocessingShape" mc:Ignorable="w14 w15 w16se w16cid w16 w16cex wp14">
+  <w:sdt>
+    <w:sdtPr>
+      <w:rPr>
+        <w:rStyle w:val="PageNumber"/>
+      </w:rPr>
+      <w:id w:val="593818940"/>
+      <w:docPartObj>
+        <w:docPartGallery w:val="Page Numbers (Top of Page)"/>
+        <w:docPartUnique/>
+      </w:docPartObj>
+    </w:sdtPr>
+    <w:sdtContent>
+      <w:p>
+        <w:pPr>
+          <w:pStyle w:val="Header"/>
+          <w:framePr w:wrap="none" w:vAnchor="text" w:hAnchor="margin" w:xAlign="right" w:y="1"/>
+          <w:rPr>
+            <w:rStyle w:val="PageNumber"/>
+          </w:rPr>
+        </w:pPr>
+        <w:r>
+          <w:rPr>
+            <w:rStyle w:val="PageNumber"/>
+          </w:rPr>
+          <w:fldChar w:fldCharType="begin"/>
+        </w:r>
+        <w:r>
+          <w:rPr>
+            <w:rStyle w:val="PageNumber"/>
+          </w:rPr>
+          <w:instrText xml:space="preserve"> PAGE </w:instrText>
+        </w:r>
+        <w:r>
+          <w:rPr>
+            <w:rStyle w:val="PageNumber"/>
+          </w:rPr>
+          <w:fldChar w:fldCharType="end"/>
+        </w:r>
+      </w:p>
+    </w:sdtContent>
+  </w:sdt>
+  <w:p>
+    <w:pPr>
+      <w:pStyle w:val="Header"/>
+      <w:ind w:right="360"/>
+    </w:pPr>
+  </w:p>
+</w:hdr>
+</file>
+
+<file path=word/header2.xml><?xml version="1.0" encoding="utf-8"?>
+<w:hdr xmlns:wpc="http://schemas.microsoft.com/office/word/2010/wordprocessingCanvas" xmlns:cx="http://schemas.microsoft.com/office/drawing/2014/chartex" xmlns:cx1="http://schemas.microsoft.com/office/drawing/2015/9/8/chartex" xmlns:cx2="http://schemas.microsoft.com/office/drawing/2015/10/21/chartex" xmlns:cx3="http://schemas.microsoft.com/office/drawing/2016/5/9/chartex" xmlns:cx4="http://schemas.microsoft.com/office/drawing/2016/5/10/chartex" xmlns:cx5="http://schemas.microsoft.com/office/drawing/2016/5/11/chartex" xmlns:cx6="http://schemas.microsoft.com/office/drawing/2016/5/12/chartex" xmlns:cx7="http://schemas.microsoft.com/office/drawing/2016/5/13/chartex" xmlns:cx8="http://schemas.microsoft.com/office/drawing/2016/5/14/chartex" xmlns:mc="http://schemas.openxmlformats.org/markup-compatibility/2006" xmlns:aink="http://schemas.microsoft.com/office/drawing/2016/ink" xmlns:am3d="http://schemas.microsoft.com/office/drawing/2017/model3d" xmlns:o="urn:schemas-microsoft-com:office:office" xmlns:r="http://schemas.openxmlformats.org/officeDocument/2006/relationships" xmlns:m="http://schemas.openxmlformats.org/officeDocument/2006/math" xmlns:v="urn:schemas-microsoft-com:vml" xmlns:wp14="http://schemas.microsoft.com/office/word/2010/wordprocessingDrawing" xmlns:wp="http://schemas.openxmlformats.org/drawingml/2006/wordprocessingDrawing" xmlns:w10="urn:schemas-microsoft-com:office:word" xmlns:w="http://schemas.openxmlformats.org/wordprocessingml/2006/main" xmlns:w14="http://schemas.microsoft.com/office/word/2010/wordml" xmlns:w15="http://schemas.microsoft.com/office/word/2012/wordml" xmlns:w16cex="http://schemas.microsoft.com/office/word/2018/wordml/cex" xmlns:w16cid="http://schemas.microsoft.com/office/word/2016/wordml/cid" xmlns:w16="http://schemas.microsoft.com/office/word/2018/wordml" xmlns:w16se="http://schemas.microsoft.com/office/word/2015/wordml/symex" xmlns:wpg="http://schemas.microsoft.com/office/word/2010/wordprocessingGroup" xmlns:wpi="http://schemas.microsoft.com/office/word/2010/wordprocessingInk" xmlns:wne="http://schemas.microsoft.com/office/word/2006/wordml" xmlns:wps="http://schemas.microsoft.com/office/word/2010/wordprocessingShape" mc:Ignorable="w14 w15 w16se w16cid w16 w16cex wp14">
+  <w:sdt>
+    <w:sdtPr>
+      <w:rPr>
+        <w:rStyle w:val="PageNumber"/>
+      </w:rPr>
+      <w:id w:val="-2091073647"/>
+      <w:docPartObj>
+        <w:docPartGallery w:val="Page Numbers (Top of Page)"/>
+        <w:docPartUnique/>
+      </w:docPartObj>
+    </w:sdtPr>
+    <w:sdtEndPr>
+      <w:rPr>
+        <w:rStyle w:val="PageNumber"/>
+        <w:rFonts w:ascii="Times New Roman" w:hAnsi="Times New Roman" w:cs="Times New Roman"/>
+        <w:sz w:val="28"/>
+        <w:szCs w:val="28"/>
+      </w:rPr>
+    </w:sdtEndPr>
+    <w:sdtContent>
+      <w:p>
+        <w:pPr>
+          <w:pStyle w:val="Header"/>
+          <w:framePr w:wrap="none" w:vAnchor="text" w:hAnchor="margin" w:xAlign="right" w:y="1"/>
+          <w:ind w:right="-673"/>
+          <w:rPr>
+            <w:rStyle w:val="PageNumber"/>
+            <w:rFonts w:ascii="Times New Roman" w:hAnsi="Times New Roman" w:cs="Times New Roman"/>
+            <w:sz w:val="28"/>
+            <w:szCs w:val="28"/>
+          </w:rPr>
+        </w:pPr>
+        <w:r>
+          <w:rPr>
+            <w:rStyle w:val="PageNumber"/>
+            <w:rFonts w:ascii="Times New Roman" w:hAnsi="Times New Roman" w:cs="Times New Roman"/>
+            <w:sz w:val="28"/>
+            <w:szCs w:val="28"/>
+          </w:rPr>
+          <w:fldChar w:fldCharType="begin"/>
+        </w:r>
+        <w:r>
+          <w:rPr>
+            <w:rStyle w:val="PageNumber"/>
+            <w:rFonts w:ascii="Times New Roman" w:hAnsi="Times New Roman" w:cs="Times New Roman"/>
+            <w:sz w:val="28"/>
+            <w:szCs w:val="28"/>
+          </w:rPr>
+          <w:instrText xml:space="preserve"> PAGE </w:instrText>
+        </w:r>
+        <w:r>
+          <w:rPr>
+            <w:rStyle w:val="PageNumber"/>
+            <w:rFonts w:ascii="Times New Roman" w:hAnsi="Times New Roman" w:cs="Times New Roman"/>
+            <w:sz w:val="28"/>
+            <w:szCs w:val="28"/>
+          </w:rPr>
+          <w:fldChar w:fldCharType="separate"/>
+        </w:r>
+        <w:r>
+          <w:rPr>
+            <w:rStyle w:val="PageNumber"/>
+            <w:rFonts w:ascii="Times New Roman" w:hAnsi="Times New Roman" w:cs="Times New Roman"/>
+            <w:noProof/>
+            <w:sz w:val="28"/>
+            <w:szCs w:val="28"/>
+          </w:rPr>
+          <w:t>2</w:t>
+        </w:r>
+        <w:r>
+          <w:rPr>
+            <w:rStyle w:val="PageNumber"/>
+            <w:rFonts w:ascii="Times New Roman" w:hAnsi="Times New Roman" w:cs="Times New Roman"/>
+            <w:sz w:val="28"/>
+            <w:szCs w:val="28"/>
+          </w:rPr>
+          <w:fldChar w:fldCharType="end"/>
+        </w:r>
+      </w:p>
+    </w:sdtContent>
+  </w:sdt>
+  <w:p>
+    <w:pPr>
+      <w:pStyle w:val="Header"/>
+      <w:ind w:right="360"/>
+    </w:pPr>
+  </w:p>
+</w:hdr>
+</file>
+
+<file path=word/numbering.xml><?xml version="1.0" encoding="utf-8"?>
+<w:numbering xmlns:wpc="http://schemas.microsoft.com/office/word/2010/wordprocessingCanvas" xmlns:cx="http://schemas.microsoft.com/office/drawing/2014/chartex" xmlns:cx1="http://schemas.microsoft.com/office/drawing/2015/9/8/chartex" xmlns:cx2="http://schemas.microsoft.com/office/drawing/2015/10/21/chartex" xmlns:cx3="http://schemas.microsoft.com/office/drawing/2016/5/9/chartex" xmlns:cx4="http://schemas.microsoft.com/office/drawing/2016/5/10/chartex" xmlns:cx5="http://schemas.microsoft.com/office/drawing/2016/5/11/chartex" xmlns:cx6="http://schemas.microsoft.com/office/drawing/2016/5/12/chartex" xmlns:cx7="http://schemas.microsoft.com/office/drawing/2016/5/13/chartex" xmlns:cx8="http://schemas.microsoft.com/office/drawing/2016/5/14/chartex" xmlns:mc="http://schemas.openxmlformats.org/markup-compatibility/2006" xmlns:aink="http://schemas.microsoft.com/office/drawing/2016/ink" xmlns:am3d="http://schemas.microsoft.com/office/drawing/2017/model3d" xmlns:o="urn:schemas-microsoft-com:office:office" xmlns:r="http://schemas.openxmlformats.org/officeDocument/2006/relationships" xmlns:m="http://schemas.openxmlformats.org/officeDocument/2006/math" xmlns:v="urn:schemas-microsoft-com:vml" xmlns:wp14="http://schemas.microsoft.com/office/word/2010/wordprocessingDrawing" xmlns:wp="http://schemas.openxmlformats.org/drawingml/2006/wordprocessingDrawing" xmlns:w10="urn:schemas-microsoft-com:office:word" xmlns:w="http://schemas.openxmlformats.org/wordprocessingml/2006/main" xmlns:w14="http://schemas.microsoft.com/office/word/2010/wordml" xmlns:w15="http://schemas.microsoft.com/office/word/2012/wordml" xmlns:w16cex="http://schemas.microsoft.com/office/word/2018/wordml/cex" xmlns:w16cid="http://schemas.microsoft.com/office/word/2016/wordml/cid" xmlns:w16="http://schemas.microsoft.com/office/word/2018/wordml" xmlns:w16se="http://schemas.microsoft.com/office/word/2015/wordml/symex" xmlns:wpg="http://schemas.microsoft.com/office/word/2010/wordprocessingGroup" xmlns:wpi="http://schemas.microsoft.com/office/word/2010/wordprocessingInk" xmlns:wne="http://schemas.microsoft.com/office/word/2006/wordml" xmlns:wps="http://schemas.microsoft.com/office/word/2010/wordprocessingShape" mc:Ignorable="w14 w15 w16se w16cid w16 w16cex wp14">
+  <w:abstractNum w:abstractNumId="0" w15:restartNumberingAfterBreak="0">
+    <w:nsid w:val="3E1F7937"/>
+    <w:multiLevelType w:val="hybridMultilevel"/>
+    <w:tmpl w:val="ED5C75A8"/>
+    <w:lvl w:ilvl="0" w:tplc="22547CD4">
+      <w:start w:val="1"/>
+      <w:numFmt w:val="bullet"/>
+      <w:lvlText w:val=""/>
+      <w:lvlJc w:val="left"/>
+      <w:pPr>
+        <w:ind w:left="720" w:hanging="360"/>
+      </w:pPr>
+      <w:rPr>
+        <w:rFonts w:ascii="Symbol" w:hAnsi="Symbol" w:hint="default"/>
+      </w:rPr>
+    </w:lvl>
+    <w:lvl w:ilvl="1" w:tplc="55BA4BEA">
+      <w:start w:val="1"/>
+      <w:numFmt w:val="bullet"/>
+      <w:lvlText w:val="o"/>
+      <w:lvlJc w:val="left"/>
+      <w:pPr>
+        <w:ind w:left="1440" w:hanging="360"/>
+      </w:pPr>
+      <w:rPr>
+        <w:rFonts w:ascii="Courier New" w:hAnsi="Courier New" w:hint="default"/>
+      </w:rPr>
+    </w:lvl>
+    <w:lvl w:ilvl="2" w:tplc="AAF614AE">
+      <w:start w:val="1"/>
+      <w:numFmt w:val="bullet"/>
+      <w:lvlText w:val=""/>
+      <w:lvlJc w:val="left"/>
+      <w:pPr>
+        <w:ind w:left="2160" w:hanging="360"/>
+      </w:pPr>
+      <w:rPr>
+        <w:rFonts w:ascii="Wingdings" w:hAnsi="Wingdings" w:hint="default"/>
+      </w:rPr>
+    </w:lvl>
+    <w:lvl w:ilvl="3" w:tplc="9A6CC3DE">
+      <w:start w:val="1"/>
+      <w:numFmt w:val="bullet"/>
+      <w:lvlText w:val=""/>
+      <w:lvlJc w:val="left"/>
+      <w:pPr>
+        <w:ind w:left="2880" w:hanging="360"/>
+      </w:pPr>
+      <w:rPr>
+        <w:rFonts w:ascii="Symbol" w:hAnsi="Symbol" w:hint="default"/>
+      </w:rPr>
+    </w:lvl>
+    <w:lvl w:ilvl="4" w:tplc="ADE6CAC6">
+      <w:start w:val="1"/>
+      <w:numFmt w:val="bullet"/>
+      <w:lvlText w:val="o"/>
+      <w:lvlJc w:val="left"/>
+      <w:pPr>
+        <w:ind w:left="3600" w:hanging="360"/>
+      </w:pPr>
+      <w:rPr>
+        <w:rFonts w:ascii="Courier New" w:hAnsi="Courier New" w:hint="default"/>
+      </w:rPr>
+    </w:lvl>
+    <w:lvl w:ilvl="5" w:tplc="8E1E7A6A">
+      <w:start w:val="1"/>
+      <w:numFmt w:val="bullet"/>
+      <w:lvlText w:val=""/>
+      <w:lvlJc w:val="left"/>
+      <w:pPr>
+        <w:ind w:left="4320" w:hanging="360"/>
+      </w:pPr>
+      <w:rPr>
+        <w:rFonts w:ascii="Wingdings" w:hAnsi="Wingdings" w:hint="default"/>
+      </w:rPr>
+    </w:lvl>
+    <w:lvl w:ilvl="6" w:tplc="9EFA4C04">
+      <w:start w:val="1"/>
+      <w:numFmt w:val="bullet"/>
+      <w:lvlText w:val=""/>
+      <w:lvlJc w:val="left"/>
+      <w:pPr>
+        <w:ind w:left="5040" w:hanging="360"/>
+      </w:pPr>
+      <w:rPr>
+        <w:rFonts w:ascii="Symbol" w:hAnsi="Symbol" w:hint="default"/>
+      </w:rPr>
+    </w:lvl>
+    <w:lvl w:ilvl="7" w:tplc="9084B448">
+      <w:start w:val="1"/>
+      <w:numFmt w:val="bullet"/>
+      <w:lvlText w:val="o"/>
+      <w:lvlJc w:val="left"/>
+      <w:pPr>
+        <w:ind w:left="5760" w:hanging="360"/>
+      </w:pPr>
+      <w:rPr>
+        <w:rFonts w:ascii="Courier New" w:hAnsi="Courier New" w:hint="default"/>
+      </w:rPr>
+    </w:lvl>
+    <w:lvl w:ilvl="8" w:tplc="A7B68C9C">
+      <w:start w:val="1"/>
+      <w:numFmt w:val="bullet"/>
+      <w:lvlText w:val=""/>
+      <w:lvlJc w:val="left"/>
+      <w:pPr>
+        <w:ind w:left="6480" w:hanging="360"/>
+      </w:pPr>
+      <w:rPr>
+        <w:rFonts w:ascii="Wingdings" w:hAnsi="Wingdings" w:hint="default"/>
+      </w:rPr>
+    </w:lvl>
+  </w:abstractNum>
+  <w:abstractNum w:abstractNumId="1" w15:restartNumberingAfterBreak="0">
+    <w:nsid w:val="448B411D"/>
+    <w:multiLevelType w:val="multilevel"/>
+    <w:tmpl w:val="E83E320E"/>
+    <w:lvl w:ilvl="0">
+      <w:start w:val="1"/>
+      <w:numFmt w:val="decimal"/>
+      <w:lvlText w:val="%1"/>
+      <w:lvlJc w:val="left"/>
+      <w:pPr>
+        <w:ind w:left="780" w:hanging="420"/>
+      </w:pPr>
+      <w:rPr>
+        <w:rFonts w:hint="default"/>
+      </w:rPr>
+    </w:lvl>
+    <w:lvl w:ilvl="1">
+      <w:start w:val="1"/>
+      <w:numFmt w:val="decimal"/>
+      <w:isLgl/>
+      <w:lvlText w:val="%1.%2"/>
+      <w:lvlJc w:val="left"/>
+      <w:pPr>
+        <w:ind w:left="1007" w:hanging="440"/>
+      </w:pPr>
+      <w:rPr>
+        <w:rFonts w:hint="default"/>
+      </w:rPr>
+    </w:lvl>
+    <w:lvl w:ilvl="2">
+      <w:start w:val="1"/>
+      <w:numFmt w:val="decimal"/>
+      <w:isLgl/>
+      <w:lvlText w:val="%1.%2.%3"/>
+      <w:lvlJc w:val="left"/>
+      <w:pPr>
+        <w:ind w:left="1494" w:hanging="720"/>
+      </w:pPr>
+      <w:rPr>
+        <w:rFonts w:hint="default"/>
+      </w:rPr>
+    </w:lvl>
+    <w:lvl w:ilvl="3">
+      <w:start w:val="1"/>
+      <w:numFmt w:val="decimal"/>
+      <w:isLgl/>
+      <w:lvlText w:val="%1.%2.%3.%4"/>
+      <w:lvlJc w:val="left"/>
+      <w:pPr>
+        <w:ind w:left="2061" w:hanging="1080"/>
+      </w:pPr>
+      <w:rPr>
+        <w:rFonts w:hint="default"/>
+      </w:rPr>
+    </w:lvl>
+    <w:lvl w:ilvl="4">
+      <w:start w:val="1"/>
+      <w:numFmt w:val="decimal"/>
+      <w:isLgl/>
+      <w:lvlText w:val="%1.%2.%3.%4.%5"/>
+      <w:lvlJc w:val="left"/>
+      <w:pPr>
+        <w:ind w:left="2268" w:hanging="1080"/>
+      </w:pPr>
+      <w:rPr>
+        <w:rFonts w:hint="default"/>
+      </w:rPr>
+    </w:lvl>
+    <w:lvl w:ilvl="5">
+      <w:start w:val="1"/>
+      <w:numFmt w:val="decimal"/>
+      <w:isLgl/>
+      <w:lvlText w:val="%1.%2.%3.%4.%5.%6"/>
+      <w:lvlJc w:val="left"/>
+      <w:pPr>
+        <w:ind w:left="2835" w:hanging="1440"/>
+      </w:pPr>
+      <w:rPr>
+        <w:rFonts w:hint="default"/>
+      </w:rPr>
+    </w:lvl>
+    <w:lvl w:ilvl="6">
+      <w:start w:val="1"/>
+      <w:numFmt w:val="decimal"/>
+      <w:isLgl/>
+      <w:lvlText w:val="%1.%2.%3.%4.%5.%6.%7"/>
+      <w:lvlJc w:val="left"/>
+      <w:pPr>
+        <w:ind w:left="3042" w:hanging="1440"/>
+      </w:pPr>
+      <w:rPr>
+        <w:rFonts w:hint="default"/>
+      </w:rPr>
+    </w:lvl>
+    <w:lvl w:ilvl="7">
+      <w:start w:val="1"/>
+      <w:numFmt w:val="decimal"/>
+      <w:isLgl/>
+      <w:lvlText w:val="%1.%2.%3.%4.%5.%6.%7.%8"/>
+      <w:lvlJc w:val="left"/>
+      <w:pPr>
+        <w:ind w:left="3609" w:hanging="1800"/>
+      </w:pPr>
+      <w:rPr>
+        <w:rFonts w:hint="default"/>
+      </w:rPr>
+    </w:lvl>
+    <w:lvl w:ilvl="8">
+      <w:start w:val="1"/>
+      <w:numFmt w:val="decimal"/>
+      <w:isLgl/>
+      <w:lvlText w:val="%1.%2.%3.%4.%5.%6.%7.%8.%9"/>
+      <w:lvlJc w:val="left"/>
+      <w:pPr>
+        <w:ind w:left="4176" w:hanging="2160"/>
+      </w:pPr>
+      <w:rPr>
+        <w:rFonts w:hint="default"/>
+      </w:rPr>
+    </w:lvl>
+  </w:abstractNum>
+  <w:abstractNum w:abstractNumId="2" w15:restartNumberingAfterBreak="0">
+    <w:nsid w:val="76735A93"/>
+    <w:multiLevelType w:val="hybridMultilevel"/>
+    <w:tmpl w:val="E55CAA2A"/>
+    <w:lvl w:ilvl="0" w:tplc="CA6E7DA0">
+      <w:start w:val="1"/>
+      <w:numFmt w:val="bullet"/>
+      <w:lvlText w:val="–"/>
+      <w:lvlJc w:val="left"/>
+      <w:pPr>
+        <w:ind w:left="1429" w:hanging="360"/>
+      </w:pPr>
+      <w:rPr>
+        <w:rFonts w:ascii="Times New Roman" w:hAnsi="Times New Roman" w:cs="Times New Roman" w:hint="default"/>
+      </w:rPr>
+    </w:lvl>
+    <w:lvl w:ilvl="1" w:tplc="08090003" w:tentative="1">
+      <w:start w:val="1"/>
+      <w:numFmt w:val="bullet"/>
+      <w:lvlText w:val="o"/>
+      <w:lvlJc w:val="left"/>
+      <w:pPr>
+        <w:ind w:left="2149" w:hanging="360"/>
+      </w:pPr>
+      <w:rPr>
+        <w:rFonts w:ascii="Courier New" w:hAnsi="Courier New" w:cs="Courier New" w:hint="default"/>
+      </w:rPr>
+    </w:lvl>
+    <w:lvl w:ilvl="2" w:tplc="08090005" w:tentative="1">
+      <w:start w:val="1"/>
+      <w:numFmt w:val="bullet"/>
+      <w:lvlText w:val=""/>
+      <w:lvlJc w:val="left"/>
+      <w:pPr>
+        <w:ind w:left="2869" w:hanging="360"/>
+      </w:pPr>
+      <w:rPr>
+        <w:rFonts w:ascii="Wingdings" w:hAnsi="Wingdings" w:hint="default"/>
+      </w:rPr>
+    </w:lvl>
+    <w:lvl w:ilvl="3" w:tplc="08090001" w:tentative="1">
+      <w:start w:val="1"/>
+      <w:numFmt w:val="bullet"/>
+      <w:lvlText w:val=""/>
+      <w:lvlJc w:val="left"/>
+      <w:pPr>
+        <w:ind w:left="3589" w:hanging="360"/>
+      </w:pPr>
+      <w:rPr>
+        <w:rFonts w:ascii="Symbol" w:hAnsi="Symbol" w:hint="default"/>
+      </w:rPr>
+    </w:lvl>
+    <w:lvl w:ilvl="4" w:tplc="08090003" w:tentative="1">
+      <w:start w:val="1"/>
+      <w:numFmt w:val="bullet"/>
+      <w:lvlText w:val="o"/>
+      <w:lvlJc w:val="left"/>
+      <w:pPr>
+        <w:ind w:left="4309" w:hanging="360"/>
+      </w:pPr>
+      <w:rPr>
+        <w:rFonts w:ascii="Courier New" w:hAnsi="Courier New" w:cs="Courier New" w:hint="default"/>
+      </w:rPr>
+    </w:lvl>
+    <w:lvl w:ilvl="5" w:tplc="08090005" w:tentative="1">
+      <w:start w:val="1"/>
+      <w:numFmt w:val="bullet"/>
+      <w:lvlText w:val=""/>
+      <w:lvlJc w:val="left"/>
+      <w:pPr>
+        <w:ind w:left="5029" w:hanging="360"/>
+      </w:pPr>
+      <w:rPr>
+        <w:rFonts w:ascii="Wingdings" w:hAnsi="Wingdings" w:hint="default"/>
+      </w:rPr>
+    </w:lvl>
+    <w:lvl w:ilvl="6" w:tplc="08090001" w:tentative="1">
+      <w:start w:val="1"/>
+      <w:numFmt w:val="bullet"/>
+      <w:lvlText w:val=""/>
+      <w:lvlJc w:val="left"/>
+      <w:pPr>
+        <w:ind w:left="5749" w:hanging="360"/>
+      </w:pPr>
+      <w:rPr>
+        <w:rFonts w:ascii="Symbol" w:hAnsi="Symbol" w:hint="default"/>
+      </w:rPr>
+    </w:lvl>
+    <w:lvl w:ilvl="7" w:tplc="08090003" w:tentative="1">
+      <w:start w:val="1"/>
+      <w:numFmt w:val="bullet"/>
+      <w:lvlText w:val="o"/>
+      <w:lvlJc w:val="left"/>
+      <w:pPr>
+        <w:ind w:left="6469" w:hanging="360"/>
+      </w:pPr>
+      <w:rPr>
+        <w:rFonts w:ascii="Courier New" w:hAnsi="Courier New" w:cs="Courier New" w:hint="default"/>
+      </w:rPr>
+    </w:lvl>
+    <w:lvl w:ilvl="8" w:tplc="08090005" w:tentative="1">
+      <w:start w:val="1"/>
+      <w:numFmt w:val="bullet"/>
+      <w:lvlText w:val=""/>
+      <w:lvlJc w:val="left"/>
+      <w:pPr>
+        <w:ind w:left="7189" w:hanging="360"/>
+      </w:pPr>
+      <w:rPr>
+        <w:rFonts w:ascii="Wingdings" w:hAnsi="Wingdings" w:hint="default"/>
+      </w:rPr>
+    </w:lvl>
+  </w:abstractNum>
+  <w:num w:numId="1">
+    <w:abstractNumId w:val="2"/>
+  </w:num>
+  <w:num w:numId="2">
+    <w:abstractNumId w:val="1"/>
+  </w:num>
+  <w:num w:numId="3">
+    <w:abstractNumId w:val="0"/>
+  </w:num>
+</w:numbering>
+</file>
+
 <file path=word/styles.xml><?xml version="1.0" encoding="utf-8"?>
-<w:styles xmlns:mc="http://schemas.openxmlformats.org/markup-compatibility/2006" xmlns:r="http://schemas.openxmlformats.org/officeDocument/2006/relationships" xmlns:w="http://schemas.openxmlformats.org/wordprocessingml/2006/main" xmlns:w14="http://schemas.microsoft.com/office/word/2010/wordml" xmlns:w15="http://schemas.microsoft.com/office/word/2012/wordml" mc:Ignorable="w14 w15">
+<w:styles xmlns:mc="http://schemas.openxmlformats.org/markup-compatibility/2006" xmlns:r="http://schemas.openxmlformats.org/officeDocument/2006/relationships" xmlns:w="http://schemas.openxmlformats.org/wordprocessingml/2006/main" xmlns:w14="http://schemas.microsoft.com/office/word/2010/wordml" xmlns:w15="http://schemas.microsoft.com/office/word/2012/wordml" xmlns:w16cex="http://schemas.microsoft.com/office/word/2018/wordml/cex" xmlns:w16cid="http://schemas.microsoft.com/office/word/2016/wordml/cid" xmlns:w16="http://schemas.microsoft.com/office/word/2018/wordml" xmlns:w16se="http://schemas.microsoft.com/office/word/2015/wordml/symex" mc:Ignorable="w14 w15 w16se w16cid w16 w16cex">
   <w:docDefaults>
     <w:rPrDefault>
       <w:rPr>
@@ -29,7 +4170,7 @@
     </w:rPrDefault>
     <w:pPrDefault/>
   </w:docDefaults>
-  <w:latentStyles w:defLockedState="0" w:defUIPriority="99" w:defSemiHidden="0" w:defUnhideWhenUsed="0" w:defQFormat="0" w:count="382">
+  <w:latentStyles w:defLockedState="0" w:defUIPriority="99" w:defSemiHidden="0" w:defUnhideWhenUsed="0" w:defQFormat="0" w:count="376">
     <w:lsdException w:name="Normal" w:uiPriority="0" w:qFormat="1"/>
     <w:lsdException w:name="heading 1" w:uiPriority="9" w:qFormat="1"/>
     <w:lsdException w:name="heading 2" w:semiHidden="1" w:uiPriority="9" w:unhideWhenUsed="1" w:qFormat="1"/>
@@ -186,15 +4327,6 @@
     <w:lsdException w:name="Balloon Text" w:semiHidden="1" w:unhideWhenUsed="1"/>
     <w:lsdException w:name="Table Grid" w:uiPriority="39"/>
     <w:lsdException w:name="Table Theme" w:semiHidden="1" w:unhideWhenUsed="1"/>
-    <w:lsdException w:name="Note Level 1" w:semiHidden="1" w:unhideWhenUsed="1"/>
-    <w:lsdException w:name="Note Level 2" w:semiHidden="1" w:unhideWhenUsed="1"/>
-    <w:lsdException w:name="Note Level 3" w:semiHidden="1" w:unhideWhenUsed="1"/>
-    <w:lsdException w:name="Note Level 4" w:semiHidden="1" w:unhideWhenUsed="1"/>
-    <w:lsdException w:name="Note Level 5" w:semiHidden="1" w:unhideWhenUsed="1"/>
-    <w:lsdException w:name="Note Level 6" w:semiHidden="1" w:unhideWhenUsed="1"/>
-    <w:lsdException w:name="Note Level 7" w:semiHidden="1" w:unhideWhenUsed="1"/>
-    <w:lsdException w:name="Note Level 8" w:semiHidden="1" w:unhideWhenUsed="1"/>
-    <w:lsdException w:name="Note Level 9" w:semiHidden="1" w:unhideWhenUsed="1"/>
     <w:lsdException w:name="Placeholder Text" w:semiHidden="1"/>
     <w:lsdException w:name="No Spacing" w:uiPriority="1" w:qFormat="1"/>
     <w:lsdException w:name="Light Shading" w:uiPriority="60"/>
@@ -416,11 +4548,59 @@
   <w:style w:type="paragraph" w:default="1" w:styleId="Normal">
     <w:name w:val="Normal"/>
     <w:qFormat/>
+    <w:rsid w:val="007F0308"/>
+    <w:rPr>
+      <w:lang w:val="ru-RU"/>
+    </w:rPr>
+  </w:style>
+  <w:style w:type="paragraph" w:styleId="Heading1">
+    <w:name w:val="heading 1"/>
+    <w:basedOn w:val="Normal"/>
+    <w:next w:val="Normal"/>
+    <w:link w:val="Heading1Char"/>
+    <w:uiPriority w:val="9"/>
+    <w:qFormat/>
+    <w:rsid w:val="006A51D4"/>
+    <w:pPr>
+      <w:keepNext/>
+      <w:keepLines/>
+      <w:spacing w:before="240"/>
+      <w:outlineLvl w:val="0"/>
+    </w:pPr>
+    <w:rPr>
+      <w:rFonts w:asciiTheme="majorHAnsi" w:eastAsiaTheme="majorEastAsia" w:hAnsiTheme="majorHAnsi" w:cstheme="majorBidi"/>
+      <w:color w:val="2E74B5" w:themeColor="accent1" w:themeShade="BF"/>
+      <w:sz w:val="32"/>
+      <w:szCs w:val="32"/>
+    </w:rPr>
+  </w:style>
+  <w:style w:type="paragraph" w:styleId="Heading2">
+    <w:name w:val="heading 2"/>
+    <w:basedOn w:val="Normal"/>
+    <w:next w:val="Normal"/>
+    <w:link w:val="Heading2Char"/>
+    <w:uiPriority w:val="9"/>
+    <w:unhideWhenUsed/>
+    <w:qFormat/>
+    <w:rsid w:val="006A51D4"/>
+    <w:pPr>
+      <w:keepNext/>
+      <w:keepLines/>
+      <w:spacing w:after="360"/>
+      <w:jc w:val="center"/>
+      <w:outlineLvl w:val="1"/>
+    </w:pPr>
+    <w:rPr>
+      <w:rFonts w:ascii="Times New Roman" w:eastAsia="Times New Roman" w:hAnsi="Times New Roman" w:cs="Times New Roman"/>
+      <w:b/>
+      <w:sz w:val="28"/>
+      <w:szCs w:val="28"/>
+      <w:lang w:val="x-none" w:eastAsia="en-US"/>
+    </w:rPr>
   </w:style>
   <w:style w:type="character" w:default="1" w:styleId="DefaultParagraphFont">
     <w:name w:val="Default Paragraph Font"/>
     <w:uiPriority w:val="1"/>
-    <w:semiHidden/>
     <w:unhideWhenUsed/>
   </w:style>
   <w:style w:type="table" w:default="1" w:styleId="TableNormal">
@@ -443,6 +4623,304 @@
     <w:uiPriority w:val="99"/>
     <w:semiHidden/>
     <w:unhideWhenUsed/>
+  </w:style>
+  <w:style w:type="paragraph" w:styleId="Header">
+    <w:name w:val="header"/>
+    <w:basedOn w:val="Normal"/>
+    <w:link w:val="HeaderChar"/>
+    <w:uiPriority w:val="99"/>
+    <w:unhideWhenUsed/>
+    <w:rsid w:val="006A51D4"/>
+    <w:pPr>
+      <w:tabs>
+        <w:tab w:val="center" w:pos="4680"/>
+        <w:tab w:val="right" w:pos="9360"/>
+      </w:tabs>
+    </w:pPr>
+  </w:style>
+  <w:style w:type="character" w:customStyle="1" w:styleId="HeaderChar">
+    <w:name w:val="Header Char"/>
+    <w:basedOn w:val="DefaultParagraphFont"/>
+    <w:link w:val="Header"/>
+    <w:uiPriority w:val="99"/>
+    <w:rsid w:val="006A51D4"/>
+  </w:style>
+  <w:style w:type="paragraph" w:styleId="Footer">
+    <w:name w:val="footer"/>
+    <w:basedOn w:val="Normal"/>
+    <w:link w:val="FooterChar"/>
+    <w:uiPriority w:val="99"/>
+    <w:unhideWhenUsed/>
+    <w:rsid w:val="006A51D4"/>
+    <w:pPr>
+      <w:tabs>
+        <w:tab w:val="center" w:pos="4680"/>
+        <w:tab w:val="right" w:pos="9360"/>
+      </w:tabs>
+    </w:pPr>
+  </w:style>
+  <w:style w:type="character" w:customStyle="1" w:styleId="FooterChar">
+    <w:name w:val="Footer Char"/>
+    <w:basedOn w:val="DefaultParagraphFont"/>
+    <w:link w:val="Footer"/>
+    <w:uiPriority w:val="99"/>
+    <w:rsid w:val="006A51D4"/>
+  </w:style>
+  <w:style w:type="character" w:customStyle="1" w:styleId="Heading1Char">
+    <w:name w:val="Heading 1 Char"/>
+    <w:basedOn w:val="DefaultParagraphFont"/>
+    <w:link w:val="Heading1"/>
+    <w:uiPriority w:val="9"/>
+    <w:rsid w:val="006A51D4"/>
+    <w:rPr>
+      <w:rFonts w:asciiTheme="majorHAnsi" w:eastAsiaTheme="majorEastAsia" w:hAnsiTheme="majorHAnsi" w:cstheme="majorBidi"/>
+      <w:color w:val="2E74B5" w:themeColor="accent1" w:themeShade="BF"/>
+      <w:sz w:val="32"/>
+      <w:szCs w:val="32"/>
+    </w:rPr>
+  </w:style>
+  <w:style w:type="paragraph" w:styleId="TOCHeading">
+    <w:name w:val="TOC Heading"/>
+    <w:basedOn w:val="Heading1"/>
+    <w:next w:val="Normal"/>
+    <w:uiPriority w:val="39"/>
+    <w:unhideWhenUsed/>
+    <w:qFormat/>
+    <w:rsid w:val="006A51D4"/>
+    <w:pPr>
+      <w:spacing w:before="480" w:line="276" w:lineRule="auto"/>
+      <w:outlineLvl w:val="9"/>
+    </w:pPr>
+    <w:rPr>
+      <w:b/>
+      <w:bCs/>
+      <w:sz w:val="28"/>
+      <w:szCs w:val="28"/>
+      <w:lang w:eastAsia="en-US"/>
+    </w:rPr>
+  </w:style>
+  <w:style w:type="paragraph" w:styleId="TOC1">
+    <w:name w:val="toc 1"/>
+    <w:basedOn w:val="Normal"/>
+    <w:next w:val="Normal"/>
+    <w:autoRedefine/>
+    <w:uiPriority w:val="39"/>
+    <w:unhideWhenUsed/>
+    <w:rsid w:val="006A51D4"/>
+    <w:pPr>
+      <w:spacing w:before="120"/>
+    </w:pPr>
+    <w:rPr>
+      <w:rFonts w:cstheme="minorHAnsi"/>
+      <w:b/>
+      <w:bCs/>
+      <w:i/>
+      <w:iCs/>
+    </w:rPr>
+  </w:style>
+  <w:style w:type="paragraph" w:styleId="TOC2">
+    <w:name w:val="toc 2"/>
+    <w:basedOn w:val="Normal"/>
+    <w:next w:val="Normal"/>
+    <w:autoRedefine/>
+    <w:uiPriority w:val="39"/>
+    <w:unhideWhenUsed/>
+    <w:rsid w:val="006A51D4"/>
+    <w:pPr>
+      <w:spacing w:before="120"/>
+      <w:ind w:left="240"/>
+    </w:pPr>
+    <w:rPr>
+      <w:rFonts w:cstheme="minorHAnsi"/>
+      <w:b/>
+      <w:bCs/>
+      <w:sz w:val="22"/>
+      <w:szCs w:val="22"/>
+    </w:rPr>
+  </w:style>
+  <w:style w:type="paragraph" w:styleId="TOC3">
+    <w:name w:val="toc 3"/>
+    <w:basedOn w:val="Normal"/>
+    <w:next w:val="Normal"/>
+    <w:autoRedefine/>
+    <w:uiPriority w:val="39"/>
+    <w:semiHidden/>
+    <w:unhideWhenUsed/>
+    <w:rsid w:val="006A51D4"/>
+    <w:pPr>
+      <w:ind w:left="480"/>
+    </w:pPr>
+    <w:rPr>
+      <w:rFonts w:cstheme="minorHAnsi"/>
+      <w:sz w:val="20"/>
+      <w:szCs w:val="20"/>
+    </w:rPr>
+  </w:style>
+  <w:style w:type="paragraph" w:styleId="TOC4">
+    <w:name w:val="toc 4"/>
+    <w:basedOn w:val="Normal"/>
+    <w:next w:val="Normal"/>
+    <w:autoRedefine/>
+    <w:uiPriority w:val="39"/>
+    <w:semiHidden/>
+    <w:unhideWhenUsed/>
+    <w:rsid w:val="006A51D4"/>
+    <w:pPr>
+      <w:ind w:left="720"/>
+    </w:pPr>
+    <w:rPr>
+      <w:rFonts w:cstheme="minorHAnsi"/>
+      <w:sz w:val="20"/>
+      <w:szCs w:val="20"/>
+    </w:rPr>
+  </w:style>
+  <w:style w:type="paragraph" w:styleId="TOC5">
+    <w:name w:val="toc 5"/>
+    <w:basedOn w:val="Normal"/>
+    <w:next w:val="Normal"/>
+    <w:autoRedefine/>
+    <w:uiPriority w:val="39"/>
+    <w:semiHidden/>
+    <w:unhideWhenUsed/>
+    <w:rsid w:val="006A51D4"/>
+    <w:pPr>
+      <w:ind w:left="960"/>
+    </w:pPr>
+    <w:rPr>
+      <w:rFonts w:cstheme="minorHAnsi"/>
+      <w:sz w:val="20"/>
+      <w:szCs w:val="20"/>
+    </w:rPr>
+  </w:style>
+  <w:style w:type="paragraph" w:styleId="TOC6">
+    <w:name w:val="toc 6"/>
+    <w:basedOn w:val="Normal"/>
+    <w:next w:val="Normal"/>
+    <w:autoRedefine/>
+    <w:uiPriority w:val="39"/>
+    <w:semiHidden/>
+    <w:unhideWhenUsed/>
+    <w:rsid w:val="006A51D4"/>
+    <w:pPr>
+      <w:ind w:left="1200"/>
+    </w:pPr>
+    <w:rPr>
+      <w:rFonts w:cstheme="minorHAnsi"/>
+      <w:sz w:val="20"/>
+      <w:szCs w:val="20"/>
+    </w:rPr>
+  </w:style>
+  <w:style w:type="paragraph" w:styleId="TOC7">
+    <w:name w:val="toc 7"/>
+    <w:basedOn w:val="Normal"/>
+    <w:next w:val="Normal"/>
+    <w:autoRedefine/>
+    <w:uiPriority w:val="39"/>
+    <w:semiHidden/>
+    <w:unhideWhenUsed/>
+    <w:rsid w:val="006A51D4"/>
+    <w:pPr>
+      <w:ind w:left="1440"/>
+    </w:pPr>
+    <w:rPr>
+      <w:rFonts w:cstheme="minorHAnsi"/>
+      <w:sz w:val="20"/>
+      <w:szCs w:val="20"/>
+    </w:rPr>
+  </w:style>
+  <w:style w:type="paragraph" w:styleId="TOC8">
+    <w:name w:val="toc 8"/>
+    <w:basedOn w:val="Normal"/>
+    <w:next w:val="Normal"/>
+    <w:autoRedefine/>
+    <w:uiPriority w:val="39"/>
+    <w:semiHidden/>
+    <w:unhideWhenUsed/>
+    <w:rsid w:val="006A51D4"/>
+    <w:pPr>
+      <w:ind w:left="1680"/>
+    </w:pPr>
+    <w:rPr>
+      <w:rFonts w:cstheme="minorHAnsi"/>
+      <w:sz w:val="20"/>
+      <w:szCs w:val="20"/>
+    </w:rPr>
+  </w:style>
+  <w:style w:type="paragraph" w:styleId="TOC9">
+    <w:name w:val="toc 9"/>
+    <w:basedOn w:val="Normal"/>
+    <w:next w:val="Normal"/>
+    <w:autoRedefine/>
+    <w:uiPriority w:val="39"/>
+    <w:semiHidden/>
+    <w:unhideWhenUsed/>
+    <w:rsid w:val="006A51D4"/>
+    <w:pPr>
+      <w:ind w:left="1920"/>
+    </w:pPr>
+    <w:rPr>
+      <w:rFonts w:cstheme="minorHAnsi"/>
+      <w:sz w:val="20"/>
+      <w:szCs w:val="20"/>
+    </w:rPr>
+  </w:style>
+  <w:style w:type="character" w:customStyle="1" w:styleId="Heading2Char">
+    <w:name w:val="Heading 2 Char"/>
+    <w:basedOn w:val="DefaultParagraphFont"/>
+    <w:link w:val="Heading2"/>
+    <w:uiPriority w:val="9"/>
+    <w:rsid w:val="006A51D4"/>
+    <w:rPr>
+      <w:rFonts w:ascii="Times New Roman" w:eastAsia="Times New Roman" w:hAnsi="Times New Roman" w:cs="Times New Roman"/>
+      <w:b/>
+      <w:sz w:val="28"/>
+      <w:szCs w:val="28"/>
+      <w:lang w:val="x-none" w:eastAsia="en-US"/>
+    </w:rPr>
+  </w:style>
+  <w:style w:type="character" w:styleId="Hyperlink">
+    <w:name w:val="Hyperlink"/>
+    <w:basedOn w:val="DefaultParagraphFont"/>
+    <w:uiPriority w:val="99"/>
+    <w:unhideWhenUsed/>
+    <w:rsid w:val="006A51D4"/>
+    <w:rPr>
+      <w:color w:val="0563C1" w:themeColor="hyperlink"/>
+      <w:u w:val="single"/>
+    </w:rPr>
+  </w:style>
+  <w:style w:type="character" w:styleId="PageNumber">
+    <w:name w:val="page number"/>
+    <w:basedOn w:val="DefaultParagraphFont"/>
+    <w:uiPriority w:val="99"/>
+    <w:semiHidden/>
+    <w:unhideWhenUsed/>
+    <w:rsid w:val="006A51D4"/>
+  </w:style>
+  <w:style w:type="paragraph" w:styleId="ListParagraph">
+    <w:name w:val="List Paragraph"/>
+    <w:basedOn w:val="Normal"/>
+    <w:uiPriority w:val="34"/>
+    <w:qFormat/>
+    <w:rsid w:val="00421997"/>
+    <w:pPr>
+      <w:ind w:left="720"/>
+      <w:contextualSpacing/>
+    </w:pPr>
+  </w:style>
+  <w:style w:type="paragraph" w:styleId="NormalWeb">
+    <w:name w:val="Normal (Web)"/>
+    <w:basedOn w:val="Normal"/>
+    <w:uiPriority w:val="99"/>
+    <w:unhideWhenUsed/>
+    <w:rsid w:val="005D214D"/>
+    <w:pPr>
+      <w:spacing w:before="100" w:beforeAutospacing="1" w:after="100" w:afterAutospacing="1"/>
+    </w:pPr>
+    <w:rPr>
+      <w:rFonts w:ascii="Times New Roman" w:eastAsia="Times New Roman" w:hAnsi="Times New Roman" w:cs="Times New Roman"/>
+      <w:lang w:val="en-BY" w:eastAsia="en-GB"/>
+    </w:rPr>
   </w:style>
 </w:styles>
 </file>
@@ -706,4 +5184,16 @@
     </a:ext>
   </a:extLst>
 </a:theme>
+</file>
+
+<file path=customXml/item1.xml><?xml version="1.0" encoding="utf-8"?>
+<b:Sources xmlns:b="http://schemas.openxmlformats.org/officeDocument/2006/bibliography" xmlns="http://schemas.openxmlformats.org/officeDocument/2006/bibliography" SelectedStyle="/APASixthEditionOfficeOnline.xsl" StyleName="APA" Version="6"/>
+</file>
+
+<file path=customXml/itemProps1.xml><?xml version="1.0" encoding="utf-8"?>
+<ds:datastoreItem xmlns:ds="http://schemas.openxmlformats.org/officeDocument/2006/customXml" ds:itemID="{00F55FD7-DACF-0F47-A7AA-3D811F98C494}">
+  <ds:schemaRefs>
+    <ds:schemaRef ds:uri="http://schemas.openxmlformats.org/officeDocument/2006/bibliography"/>
+  </ds:schemaRefs>
+</ds:datastoreItem>
 </file>
--- a/Диплом. Документация/Отчет. Перддипломная практика.docx
+++ b/Диплом. Документация/Отчет. Перддипломная практика.docx
@@ -4,6 +4,15 @@
   <w:body>
     <w:sdt>
       <w:sdtPr>
+        <w:rPr>
+          <w:rFonts w:asciiTheme="minorHAnsi" w:eastAsiaTheme="minorEastAsia" w:hAnsiTheme="minorHAnsi" w:cstheme="minorBidi"/>
+          <w:b w:val="0"/>
+          <w:bCs w:val="0"/>
+          <w:color w:val="auto"/>
+          <w:sz w:val="24"/>
+          <w:szCs w:val="24"/>
+          <w:lang w:eastAsia="zh-CN"/>
+        </w:rPr>
         <w:id w:val="2072611438"/>
         <w:docPartObj>
           <w:docPartGallery w:val="Table of Contents"/>
@@ -12,12 +21,7 @@
       </w:sdtPr>
       <w:sdtEndPr>
         <w:rPr>
-          <w:rFonts w:asciiTheme="minorHAnsi" w:eastAsiaTheme="minorEastAsia" w:hAnsiTheme="minorHAnsi" w:cstheme="minorBidi"/>
           <w:noProof/>
-          <w:color w:val="auto"/>
-          <w:sz w:val="24"/>
-          <w:szCs w:val="24"/>
-          <w:lang w:eastAsia="zh-CN"/>
         </w:rPr>
       </w:sdtEndPr>
       <w:sdtContent>
@@ -356,21 +360,7 @@
                 <w:rStyle w:val="Hyperlink"/>
                 <w:noProof/>
               </w:rPr>
-              <w:t xml:space="preserve">Анализ и сравнительный обзор </w:t>
-            </w:r>
-            <w:r>
-              <w:rPr>
-                <w:rStyle w:val="Hyperlink"/>
-                <w:noProof/>
-              </w:rPr>
-              <w:t>а</w:t>
-            </w:r>
-            <w:r>
-              <w:rPr>
-                <w:rStyle w:val="Hyperlink"/>
-                <w:noProof/>
-              </w:rPr>
-              <w:t>налогов</w:t>
+              <w:t>Анализ и сравнительный обзор аналогов</w:t>
             </w:r>
             <w:r>
               <w:rPr>
@@ -496,8 +486,9 @@
           <w:szCs w:val="28"/>
           <w:lang w:eastAsia="en-US"/>
         </w:rPr>
-        <w:t xml:space="preserve">Преддипломная практика проходила </w:t>
-      </w:r>
+        <w:t>Преддипломная практика проходила на предприятии ООО «</w:t>
+      </w:r>
+      <w:proofErr w:type="spellStart"/>
       <w:r>
         <w:rPr>
           <w:rFonts w:ascii="Times New Roman" w:eastAsia="Calibri" w:hAnsi="Times New Roman" w:cs="Times New Roman"/>
@@ -505,7 +496,17 @@
           <w:szCs w:val="28"/>
           <w:lang w:eastAsia="en-US"/>
         </w:rPr>
-        <w:t>на предприятии ООО «</w:t>
+        <w:t>ПикселПлекс</w:t>
+      </w:r>
+      <w:proofErr w:type="spellEnd"/>
+      <w:r>
+        <w:rPr>
+          <w:rFonts w:ascii="Times New Roman" w:eastAsia="Calibri" w:hAnsi="Times New Roman" w:cs="Times New Roman"/>
+          <w:sz w:val="28"/>
+          <w:szCs w:val="28"/>
+          <w:lang w:eastAsia="en-US"/>
+        </w:rPr>
+        <w:t xml:space="preserve"> </w:t>
       </w:r>
       <w:proofErr w:type="spellStart"/>
       <w:r>
@@ -515,7 +516,7 @@
           <w:szCs w:val="28"/>
           <w:lang w:eastAsia="en-US"/>
         </w:rPr>
-        <w:t>ПикселПлекс</w:t>
+        <w:t>Лабс</w:t>
       </w:r>
       <w:proofErr w:type="spellEnd"/>
       <w:r>
@@ -525,108 +526,7 @@
           <w:szCs w:val="28"/>
           <w:lang w:eastAsia="en-US"/>
         </w:rPr>
-        <w:t xml:space="preserve"> </w:t>
-      </w:r>
-      <w:proofErr w:type="spellStart"/>
-      <w:r>
-        <w:rPr>
-          <w:rFonts w:ascii="Times New Roman" w:eastAsia="Calibri" w:hAnsi="Times New Roman" w:cs="Times New Roman"/>
-          <w:sz w:val="28"/>
-          <w:szCs w:val="28"/>
-          <w:lang w:eastAsia="en-US"/>
-        </w:rPr>
-        <w:t>Лабс</w:t>
-      </w:r>
-      <w:proofErr w:type="spellEnd"/>
-      <w:r>
-        <w:rPr>
-          <w:rFonts w:ascii="Times New Roman" w:eastAsia="Calibri" w:hAnsi="Times New Roman" w:cs="Times New Roman"/>
-          <w:sz w:val="28"/>
-          <w:szCs w:val="28"/>
-          <w:lang w:eastAsia="en-US"/>
-        </w:rPr>
-        <w:t>»</w:t>
-      </w:r>
-      <w:r>
-        <w:rPr>
-          <w:rFonts w:ascii="Times New Roman" w:eastAsia="Calibri" w:hAnsi="Times New Roman" w:cs="Times New Roman"/>
-          <w:sz w:val="28"/>
-          <w:szCs w:val="28"/>
-          <w:lang w:eastAsia="en-US"/>
-        </w:rPr>
-        <w:t xml:space="preserve"> с </w:t>
-      </w:r>
-      <w:r>
-        <w:rPr>
-          <w:rFonts w:ascii="Times New Roman" w:eastAsia="Calibri" w:hAnsi="Times New Roman" w:cs="Times New Roman"/>
-          <w:sz w:val="28"/>
-          <w:szCs w:val="28"/>
-          <w:lang w:eastAsia="en-US"/>
-        </w:rPr>
-        <w:t>22</w:t>
-      </w:r>
-      <w:r>
-        <w:rPr>
-          <w:rFonts w:ascii="Times New Roman" w:eastAsia="Calibri" w:hAnsi="Times New Roman" w:cs="Times New Roman"/>
-          <w:sz w:val="28"/>
-          <w:szCs w:val="28"/>
-          <w:lang w:eastAsia="en-US"/>
-        </w:rPr>
-        <w:t xml:space="preserve"> марта </w:t>
-      </w:r>
-      <w:r>
-        <w:rPr>
-          <w:rFonts w:ascii="Times New Roman" w:eastAsia="Calibri" w:hAnsi="Times New Roman" w:cs="Times New Roman"/>
-          <w:sz w:val="28"/>
-          <w:szCs w:val="28"/>
-          <w:lang w:eastAsia="en-US"/>
-        </w:rPr>
-        <w:t>2021</w:t>
-      </w:r>
-      <w:r>
-        <w:rPr>
-          <w:rFonts w:ascii="Times New Roman" w:eastAsia="Calibri" w:hAnsi="Times New Roman" w:cs="Times New Roman"/>
-          <w:sz w:val="28"/>
-          <w:szCs w:val="28"/>
-          <w:lang w:eastAsia="en-US"/>
-        </w:rPr>
-        <w:t xml:space="preserve"> года по </w:t>
-      </w:r>
-      <w:r>
-        <w:rPr>
-          <w:rFonts w:ascii="Times New Roman" w:eastAsia="Calibri" w:hAnsi="Times New Roman" w:cs="Times New Roman"/>
-          <w:sz w:val="28"/>
-          <w:szCs w:val="28"/>
-          <w:lang w:eastAsia="en-US"/>
-        </w:rPr>
-        <w:t>16</w:t>
-      </w:r>
-      <w:r>
-        <w:rPr>
-          <w:rFonts w:ascii="Times New Roman" w:eastAsia="Calibri" w:hAnsi="Times New Roman" w:cs="Times New Roman"/>
-          <w:sz w:val="28"/>
-          <w:szCs w:val="28"/>
-          <w:lang w:eastAsia="en-US"/>
-        </w:rPr>
-        <w:t xml:space="preserve"> апреля 20</w:t>
-      </w:r>
-      <w:r>
-        <w:rPr>
-          <w:rFonts w:ascii="Times New Roman" w:eastAsia="Calibri" w:hAnsi="Times New Roman" w:cs="Times New Roman"/>
-          <w:sz w:val="28"/>
-          <w:szCs w:val="28"/>
-          <w:lang w:eastAsia="en-US"/>
-        </w:rPr>
-        <w:t>21</w:t>
-      </w:r>
-      <w:r>
-        <w:rPr>
-          <w:rFonts w:ascii="Times New Roman" w:eastAsia="Calibri" w:hAnsi="Times New Roman" w:cs="Times New Roman"/>
-          <w:sz w:val="28"/>
-          <w:szCs w:val="28"/>
-          <w:lang w:eastAsia="en-US"/>
-        </w:rPr>
-        <w:t xml:space="preserve"> года.</w:t>
+        <w:t>» с 22 марта 2021 года по 16 апреля 2021 года.</w:t>
       </w:r>
     </w:p>
     <w:p>
@@ -703,16 +603,7 @@
           <w:szCs w:val="28"/>
           <w:lang w:eastAsia="en-US"/>
         </w:rPr>
-        <w:t>»</w:t>
-      </w:r>
-      <w:r>
-        <w:rPr>
-          <w:rFonts w:ascii="Times New Roman" w:eastAsia="Calibri" w:hAnsi="Times New Roman" w:cs="Times New Roman"/>
-          <w:sz w:val="28"/>
-          <w:szCs w:val="28"/>
-          <w:lang w:eastAsia="en-US"/>
-        </w:rPr>
-        <w:t xml:space="preserve"> – </w:t>
+        <w:t xml:space="preserve">» – </w:t>
       </w:r>
       <w:r>
         <w:rPr>
@@ -2732,7 +2623,6 @@
           <w:rFonts w:ascii="Times New Roman" w:hAnsi="Times New Roman" w:cs="Times New Roman"/>
           <w:sz w:val="28"/>
           <w:szCs w:val="28"/>
-          <w:lang w:val="en-US"/>
         </w:rPr>
       </w:pPr>
       <w:r>
@@ -3498,61 +3388,175 @@
         <w:jc w:val="both"/>
         <w:rPr>
           <w:rFonts w:ascii="Times New Roman" w:hAnsi="Times New Roman" w:cs="Times New Roman"/>
-          <w:sz w:val="28"/>
-          <w:szCs w:val="28"/>
-        </w:rPr>
-      </w:pPr>
-      <w:r>
-        <w:rPr>
-          <w:rFonts w:ascii="Times New Roman" w:hAnsi="Times New Roman" w:cs="Times New Roman"/>
-          <w:sz w:val="28"/>
-          <w:szCs w:val="28"/>
-        </w:rPr>
-        <w:t>Одними из важнейших аспектов при оценке аналогов были функциональность в связке с простой восприятия интерфейса, уровень безопасности и заботы о данных пользователя так как это определяет дальнейшее отношение пользователей к системе. Функциональность подразумевает набор основных и дополнительных возможностей, которые предоставляет данная система.</w:t>
+          <w:color w:val="000000" w:themeColor="text1"/>
+          <w:sz w:val="28"/>
+          <w:szCs w:val="28"/>
+        </w:rPr>
+      </w:pPr>
+      <w:r>
+        <w:rPr>
+          <w:rFonts w:ascii="Times New Roman" w:hAnsi="Times New Roman" w:cs="Times New Roman"/>
+          <w:color w:val="000000" w:themeColor="text1"/>
+          <w:sz w:val="28"/>
+          <w:szCs w:val="28"/>
+        </w:rPr>
+        <w:t>Одними из важнейших аспектов при оценке аналогов были функциональность в связке с простой восприятия интерфейса, уровень безопасности и заботы о данных пользователя так как это определяет дальнейшее отношение пользователей к системе</w:t>
       </w:r>
     </w:p>
     <w:p>
       <w:pPr>
         <w:ind w:right="-903" w:firstLine="709"/>
-        <w:rPr>
-          <w:rFonts w:ascii="Times New Roman" w:hAnsi="Times New Roman" w:cs="Times New Roman"/>
-          <w:sz w:val="28"/>
-          <w:szCs w:val="28"/>
-        </w:rPr>
-      </w:pPr>
-      <w:proofErr w:type="spellStart"/>
-      <w:r>
-        <w:rPr>
-          <w:rFonts w:ascii="Times New Roman" w:hAnsi="Times New Roman" w:cs="Times New Roman"/>
-          <w:sz w:val="28"/>
-          <w:szCs w:val="28"/>
-        </w:rPr>
-        <w:t>Юзабилити</w:t>
-      </w:r>
-      <w:proofErr w:type="spellEnd"/>
-      <w:r>
-        <w:rPr>
-          <w:rFonts w:ascii="Times New Roman" w:hAnsi="Times New Roman" w:cs="Times New Roman"/>
-          <w:sz w:val="28"/>
-          <w:szCs w:val="28"/>
-        </w:rPr>
-        <w:t xml:space="preserve"> </w:t>
-      </w:r>
-      <w:r>
-        <w:rPr>
-          <w:rFonts w:ascii="Times New Roman" w:hAnsi="Times New Roman" w:cs="Times New Roman"/>
-          <w:sz w:val="28"/>
-          <w:szCs w:val="28"/>
-        </w:rPr>
-        <w:t xml:space="preserve">или, другими словами, </w:t>
-      </w:r>
-      <w:r>
-        <w:rPr>
-          <w:rFonts w:ascii="Times New Roman" w:hAnsi="Times New Roman" w:cs="Times New Roman"/>
-          <w:sz w:val="28"/>
-          <w:szCs w:val="28"/>
-        </w:rPr>
-        <w:t>удобство использования, пригодность использования, эргономичность — способность продукта быть понимаемым, изучаемым, используемым и привлекательным для пользователя в заданных условиях.</w:t>
+        <w:jc w:val="both"/>
+        <w:rPr>
+          <w:rFonts w:ascii="Times New Roman" w:eastAsia="Times New Roman" w:hAnsi="Times New Roman" w:cs="Times New Roman"/>
+          <w:color w:val="000000" w:themeColor="text1"/>
+          <w:sz w:val="28"/>
+          <w:szCs w:val="28"/>
+          <w:lang w:val="en-BY" w:eastAsia="en-US"/>
+        </w:rPr>
+      </w:pPr>
+      <w:r>
+        <w:rPr>
+          <w:rFonts w:ascii="Times New Roman" w:eastAsia="Times New Roman" w:hAnsi="Times New Roman" w:cs="Times New Roman"/>
+          <w:color w:val="000000" w:themeColor="text1"/>
+          <w:sz w:val="28"/>
+          <w:szCs w:val="28"/>
+          <w:lang w:val="en-BY" w:eastAsia="en-US"/>
+        </w:rPr>
+        <w:t xml:space="preserve">С появлением криптовалют стало необходимо найти место, где эти новые цифровые активы можно хранить. На данный момент у пользователей есть три варианта: </w:t>
+      </w:r>
+    </w:p>
+    <w:p>
+      <w:pPr>
+        <w:pStyle w:val="ListParagraph"/>
+        <w:numPr>
+          <w:ilvl w:val="0"/>
+          <w:numId w:val="5"/>
+        </w:numPr>
+        <w:tabs>
+          <w:tab w:val="left" w:pos="1276"/>
+        </w:tabs>
+        <w:ind w:left="709" w:right="-903" w:firstLine="0"/>
+        <w:jc w:val="both"/>
+        <w:rPr>
+          <w:rFonts w:ascii="Times New Roman" w:eastAsia="Times New Roman" w:hAnsi="Times New Roman" w:cs="Times New Roman"/>
+          <w:color w:val="000000" w:themeColor="text1"/>
+          <w:sz w:val="28"/>
+          <w:szCs w:val="28"/>
+          <w:lang w:val="en-BY" w:eastAsia="en-US"/>
+        </w:rPr>
+      </w:pPr>
+      <w:r>
+        <w:rPr>
+          <w:rFonts w:ascii="Times New Roman" w:eastAsia="Times New Roman" w:hAnsi="Times New Roman" w:cs="Times New Roman"/>
+          <w:color w:val="000000" w:themeColor="text1"/>
+          <w:sz w:val="28"/>
+          <w:szCs w:val="28"/>
+          <w:lang w:eastAsia="en-US"/>
+        </w:rPr>
+        <w:t>Х</w:t>
+      </w:r>
+      <w:r>
+        <w:rPr>
+          <w:rFonts w:ascii="Times New Roman" w:eastAsia="Times New Roman" w:hAnsi="Times New Roman" w:cs="Times New Roman"/>
+          <w:color w:val="000000" w:themeColor="text1"/>
+          <w:sz w:val="28"/>
+          <w:szCs w:val="28"/>
+          <w:lang w:val="en-BY" w:eastAsia="en-US"/>
+        </w:rPr>
+        <w:t xml:space="preserve">ранить криптовалюту непосредственно на бирже, где она была куплена. Однако, известно, что криптовалютные платформы закрываются, замораживают средства пользователей или подвергаются взлому. </w:t>
+      </w:r>
+    </w:p>
+    <w:p>
+      <w:pPr>
+        <w:pStyle w:val="ListParagraph"/>
+        <w:numPr>
+          <w:ilvl w:val="0"/>
+          <w:numId w:val="5"/>
+        </w:numPr>
+        <w:tabs>
+          <w:tab w:val="left" w:pos="1276"/>
+        </w:tabs>
+        <w:ind w:left="709" w:right="-903" w:firstLine="0"/>
+        <w:jc w:val="both"/>
+        <w:rPr>
+          <w:rFonts w:ascii="Times New Roman" w:eastAsia="Times New Roman" w:hAnsi="Times New Roman" w:cs="Times New Roman"/>
+          <w:color w:val="000000" w:themeColor="text1"/>
+          <w:sz w:val="28"/>
+          <w:szCs w:val="28"/>
+          <w:lang w:val="en-BY" w:eastAsia="en-US"/>
+        </w:rPr>
+      </w:pPr>
+      <w:r>
+        <w:rPr>
+          <w:rFonts w:ascii="Times New Roman" w:eastAsia="Times New Roman" w:hAnsi="Times New Roman" w:cs="Times New Roman"/>
+          <w:color w:val="000000" w:themeColor="text1"/>
+          <w:sz w:val="28"/>
+          <w:szCs w:val="28"/>
+          <w:lang w:eastAsia="en-US"/>
+        </w:rPr>
+        <w:t>К</w:t>
+      </w:r>
+      <w:r>
+        <w:rPr>
+          <w:rFonts w:ascii="Times New Roman" w:eastAsia="Times New Roman" w:hAnsi="Times New Roman" w:cs="Times New Roman"/>
+          <w:color w:val="000000" w:themeColor="text1"/>
+          <w:sz w:val="28"/>
+          <w:szCs w:val="28"/>
+          <w:lang w:val="en-BY" w:eastAsia="en-US"/>
+        </w:rPr>
+        <w:t xml:space="preserve">упить аппаратный кошелек. </w:t>
+      </w:r>
+    </w:p>
+    <w:p>
+      <w:pPr>
+        <w:pStyle w:val="ListParagraph"/>
+        <w:numPr>
+          <w:ilvl w:val="0"/>
+          <w:numId w:val="5"/>
+        </w:numPr>
+        <w:tabs>
+          <w:tab w:val="left" w:pos="1276"/>
+        </w:tabs>
+        <w:ind w:left="709" w:right="-903" w:firstLine="0"/>
+        <w:jc w:val="both"/>
+        <w:rPr>
+          <w:rFonts w:ascii="Times New Roman" w:eastAsia="Times New Roman" w:hAnsi="Times New Roman" w:cs="Times New Roman"/>
+          <w:sz w:val="28"/>
+          <w:szCs w:val="28"/>
+          <w:lang w:val="en-BY" w:eastAsia="en-US"/>
+        </w:rPr>
+      </w:pPr>
+      <w:r>
+        <w:rPr>
+          <w:rFonts w:ascii="Times New Roman" w:eastAsia="Times New Roman" w:hAnsi="Times New Roman" w:cs="Times New Roman"/>
+          <w:color w:val="000000" w:themeColor="text1"/>
+          <w:sz w:val="28"/>
+          <w:szCs w:val="28"/>
+          <w:lang w:eastAsia="en-US"/>
+        </w:rPr>
+        <w:lastRenderedPageBreak/>
+        <w:t>И</w:t>
+      </w:r>
+      <w:r>
+        <w:rPr>
+          <w:rFonts w:ascii="Times New Roman" w:eastAsia="Times New Roman" w:hAnsi="Times New Roman" w:cs="Times New Roman"/>
+          <w:color w:val="000000" w:themeColor="text1"/>
+          <w:sz w:val="28"/>
+          <w:szCs w:val="28"/>
+          <w:lang w:val="en-BY" w:eastAsia="en-US"/>
+        </w:rPr>
+        <w:t xml:space="preserve">спользовать онлайн-кошелек, чтобы активы всегда были доступны и защищены от хакеров. Для инвесторов самый удобный способ хранения цифровых активов — это онлайн-кошельки, поскольку они позволяют получать доступ к своим активам в любое время и из любого места. Сегодня есть множество сервисов, предлагающих инвесторам возможность хранить свои криптовалюты. </w:t>
+      </w:r>
+      <w:r>
+        <w:rPr>
+          <w:rFonts w:ascii="Times New Roman" w:eastAsia="Times New Roman" w:hAnsi="Times New Roman" w:cs="Times New Roman"/>
+          <w:color w:val="000000" w:themeColor="text1"/>
+          <w:sz w:val="28"/>
+          <w:szCs w:val="28"/>
+          <w:lang w:eastAsia="en-US"/>
+        </w:rPr>
+        <w:t>Далее будут рассмотрены самые популярные из них.</w:t>
       </w:r>
     </w:p>
     <w:p>
@@ -3583,27 +3587,732 @@
           <w:szCs w:val="28"/>
           <w:lang w:val="ru-RU"/>
         </w:rPr>
-        <w:lastRenderedPageBreak/>
-        <w:t xml:space="preserve">Приложение «» </w:t>
+        <w:t>Приложение «</w:t>
+      </w:r>
+      <w:r>
+        <w:rPr>
+          <w:b/>
+          <w:bCs/>
+          <w:sz w:val="28"/>
+          <w:szCs w:val="28"/>
+          <w:lang w:val="en-US"/>
+        </w:rPr>
+        <w:t>Coins</w:t>
+      </w:r>
+      <w:r>
+        <w:rPr>
+          <w:b/>
+          <w:bCs/>
+          <w:sz w:val="28"/>
+          <w:szCs w:val="28"/>
+          <w:lang w:val="ru-RU"/>
+        </w:rPr>
+        <w:t>»</w:t>
       </w:r>
     </w:p>
     <w:p>
       <w:pPr>
         <w:pStyle w:val="NormalWeb"/>
-        <w:spacing w:before="360" w:beforeAutospacing="0" w:after="240" w:afterAutospacing="0"/>
-        <w:ind w:firstLine="709"/>
+        <w:spacing w:before="0" w:beforeAutospacing="0" w:after="0" w:afterAutospacing="0"/>
+        <w:ind w:right="-902" w:firstLine="709"/>
+        <w:jc w:val="both"/>
         <w:outlineLvl w:val="1"/>
         <w:rPr>
-          <w:b/>
-          <w:bCs/>
-          <w:sz w:val="28"/>
-          <w:szCs w:val="28"/>
+          <w:sz w:val="28"/>
+          <w:szCs w:val="28"/>
+          <w:lang w:val="ru-RU"/>
+        </w:rPr>
+      </w:pPr>
+      <w:r>
+        <w:rPr>
+          <w:sz w:val="28"/>
+          <w:szCs w:val="28"/>
+          <w:lang w:val="en-US"/>
+        </w:rPr>
+        <w:t>COINS</w:t>
+      </w:r>
+      <w:r>
+        <w:rPr>
+          <w:sz w:val="28"/>
+          <w:szCs w:val="28"/>
+          <w:lang w:val="ru-RU"/>
+        </w:rPr>
+        <w:t xml:space="preserve"> — это мобильное приложение, которое позволяет пользователям отправлять, получать, хранить, инвестировать и изучать </w:t>
+      </w:r>
+      <w:proofErr w:type="spellStart"/>
+      <w:r>
+        <w:rPr>
+          <w:sz w:val="28"/>
+          <w:szCs w:val="28"/>
+          <w:lang w:val="ru-RU"/>
+        </w:rPr>
+        <w:t>криптовалюты</w:t>
+      </w:r>
+      <w:proofErr w:type="spellEnd"/>
+      <w:r>
+        <w:rPr>
+          <w:sz w:val="28"/>
+          <w:szCs w:val="28"/>
+          <w:lang w:val="ru-RU"/>
+        </w:rPr>
+        <w:t xml:space="preserve">. </w:t>
+      </w:r>
+    </w:p>
+    <w:p>
+      <w:pPr>
+        <w:pStyle w:val="NormalWeb"/>
+        <w:spacing w:before="0" w:beforeAutospacing="0" w:after="0" w:afterAutospacing="0"/>
+        <w:ind w:right="-902" w:firstLine="709"/>
+        <w:jc w:val="both"/>
+        <w:outlineLvl w:val="1"/>
+        <w:rPr>
+          <w:sz w:val="28"/>
+          <w:szCs w:val="28"/>
+          <w:lang w:val="ru-RU"/>
+        </w:rPr>
+      </w:pPr>
+      <w:r>
+        <w:rPr>
+          <w:sz w:val="28"/>
+          <w:szCs w:val="28"/>
+          <w:lang w:val="ru-RU"/>
+        </w:rPr>
+        <w:t xml:space="preserve">Одна из самых популярных функций, которая выделяет его среди конкурентов, — возможность покупки </w:t>
+      </w:r>
+      <w:proofErr w:type="spellStart"/>
+      <w:r>
+        <w:rPr>
+          <w:sz w:val="28"/>
+          <w:szCs w:val="28"/>
+          <w:lang w:val="ru-RU"/>
+        </w:rPr>
+        <w:t>криптовалют</w:t>
+      </w:r>
+      <w:proofErr w:type="spellEnd"/>
+      <w:r>
+        <w:rPr>
+          <w:sz w:val="28"/>
+          <w:szCs w:val="28"/>
+          <w:lang w:val="ru-RU"/>
+        </w:rPr>
+        <w:t xml:space="preserve"> напрямую через </w:t>
+      </w:r>
+      <w:r>
+        <w:rPr>
+          <w:sz w:val="28"/>
+          <w:szCs w:val="28"/>
+          <w:lang w:val="en-US"/>
+        </w:rPr>
+        <w:t>Apple</w:t>
+      </w:r>
+      <w:r>
+        <w:rPr>
+          <w:sz w:val="28"/>
+          <w:szCs w:val="28"/>
+          <w:lang w:val="ru-RU"/>
+        </w:rPr>
+        <w:t xml:space="preserve"> </w:t>
+      </w:r>
+      <w:r>
+        <w:rPr>
+          <w:sz w:val="28"/>
+          <w:szCs w:val="28"/>
+          <w:lang w:val="en-US"/>
+        </w:rPr>
+        <w:t>Pay</w:t>
+      </w:r>
+      <w:r>
+        <w:rPr>
+          <w:sz w:val="28"/>
+          <w:szCs w:val="28"/>
+          <w:lang w:val="ru-RU"/>
+        </w:rPr>
+        <w:t>.</w:t>
+      </w:r>
+      <w:r>
+        <w:rPr>
+          <w:sz w:val="28"/>
+          <w:szCs w:val="28"/>
+          <w:lang w:val="ru-RU"/>
+        </w:rPr>
+        <w:t xml:space="preserve"> </w:t>
+      </w:r>
+    </w:p>
+    <w:p>
+      <w:pPr>
+        <w:pStyle w:val="NormalWeb"/>
+        <w:spacing w:before="0" w:beforeAutospacing="0" w:after="0" w:afterAutospacing="0"/>
+        <w:ind w:right="-902" w:firstLine="709"/>
+        <w:jc w:val="both"/>
+        <w:outlineLvl w:val="1"/>
+        <w:rPr>
+          <w:sz w:val="28"/>
+          <w:szCs w:val="28"/>
+          <w:lang w:val="ru-RU"/>
+        </w:rPr>
+      </w:pPr>
+      <w:r>
+        <w:rPr>
+          <w:sz w:val="28"/>
+          <w:szCs w:val="28"/>
+          <w:lang w:val="en-US"/>
+        </w:rPr>
+        <w:t>COINS</w:t>
+      </w:r>
+      <w:r>
+        <w:rPr>
+          <w:sz w:val="28"/>
+          <w:szCs w:val="28"/>
+          <w:lang w:val="ru-RU"/>
+        </w:rPr>
+        <w:t xml:space="preserve"> очень серьезно относится к безопасности</w:t>
+      </w:r>
+      <w:r>
+        <w:rPr>
+          <w:sz w:val="28"/>
+          <w:szCs w:val="28"/>
+          <w:lang w:val="ru-RU"/>
+        </w:rPr>
+        <w:t xml:space="preserve"> –</w:t>
+      </w:r>
+      <w:r>
+        <w:rPr>
+          <w:sz w:val="28"/>
+          <w:szCs w:val="28"/>
+          <w:lang w:val="ru-RU"/>
+        </w:rPr>
+        <w:t xml:space="preserve"> он защищен биометрическими технологиями и компанией по </w:t>
+      </w:r>
+      <w:proofErr w:type="spellStart"/>
+      <w:r>
+        <w:rPr>
+          <w:sz w:val="28"/>
+          <w:szCs w:val="28"/>
+          <w:lang w:val="ru-RU"/>
+        </w:rPr>
+        <w:t>кибербезопасности</w:t>
+      </w:r>
+      <w:proofErr w:type="spellEnd"/>
+      <w:r>
+        <w:rPr>
+          <w:sz w:val="28"/>
+          <w:szCs w:val="28"/>
+          <w:lang w:val="ru-RU"/>
+        </w:rPr>
+        <w:t xml:space="preserve"> </w:t>
+      </w:r>
+      <w:r>
+        <w:rPr>
+          <w:sz w:val="28"/>
+          <w:szCs w:val="28"/>
+          <w:lang w:val="en-US"/>
+        </w:rPr>
+        <w:t>Grey</w:t>
+      </w:r>
+      <w:r>
+        <w:rPr>
+          <w:sz w:val="28"/>
+          <w:szCs w:val="28"/>
+          <w:lang w:val="ru-RU"/>
+        </w:rPr>
+        <w:t xml:space="preserve"> </w:t>
+      </w:r>
+      <w:r>
+        <w:rPr>
+          <w:sz w:val="28"/>
+          <w:szCs w:val="28"/>
+          <w:lang w:val="en-US"/>
+        </w:rPr>
+        <w:t>Wizard</w:t>
+      </w:r>
+      <w:r>
+        <w:rPr>
+          <w:sz w:val="28"/>
+          <w:szCs w:val="28"/>
+          <w:lang w:val="ru-RU"/>
+        </w:rPr>
+        <w:t xml:space="preserve">. В кошельке используется </w:t>
+      </w:r>
+      <w:r>
+        <w:rPr>
+          <w:sz w:val="28"/>
+          <w:szCs w:val="28"/>
+          <w:lang w:val="ru-RU"/>
+        </w:rPr>
+        <w:t>кроссплатформенная</w:t>
+      </w:r>
+      <w:r>
+        <w:rPr>
+          <w:sz w:val="28"/>
+          <w:szCs w:val="28"/>
+          <w:lang w:val="ru-RU"/>
+        </w:rPr>
+        <w:t xml:space="preserve"> библиотека </w:t>
+      </w:r>
+      <w:r>
+        <w:rPr>
+          <w:sz w:val="28"/>
+          <w:szCs w:val="28"/>
+          <w:lang w:val="en-US"/>
+        </w:rPr>
+        <w:t>trust</w:t>
+      </w:r>
+      <w:r>
+        <w:rPr>
+          <w:sz w:val="28"/>
+          <w:szCs w:val="28"/>
+          <w:lang w:val="ru-RU"/>
+        </w:rPr>
+        <w:t>-</w:t>
+      </w:r>
+      <w:r>
+        <w:rPr>
+          <w:sz w:val="28"/>
+          <w:szCs w:val="28"/>
+          <w:lang w:val="en-US"/>
+        </w:rPr>
+        <w:t>wallet</w:t>
+      </w:r>
+      <w:r>
+        <w:rPr>
+          <w:sz w:val="28"/>
+          <w:szCs w:val="28"/>
+          <w:lang w:val="ru-RU"/>
+        </w:rPr>
+        <w:t>-</w:t>
+      </w:r>
+      <w:r>
+        <w:rPr>
+          <w:sz w:val="28"/>
+          <w:szCs w:val="28"/>
+          <w:lang w:val="en-US"/>
+        </w:rPr>
+        <w:t>core</w:t>
+      </w:r>
+      <w:r>
+        <w:rPr>
+          <w:sz w:val="28"/>
+          <w:szCs w:val="28"/>
+          <w:lang w:val="ru-RU"/>
+        </w:rPr>
+        <w:t xml:space="preserve">, которая реализует низкоуровневую функциональность криптографического кошелька для всех поддерживаемых </w:t>
+      </w:r>
+      <w:proofErr w:type="spellStart"/>
+      <w:r>
+        <w:rPr>
+          <w:sz w:val="28"/>
+          <w:szCs w:val="28"/>
+          <w:lang w:val="ru-RU"/>
+        </w:rPr>
+        <w:t>блокчейнов</w:t>
+      </w:r>
+      <w:proofErr w:type="spellEnd"/>
+      <w:r>
+        <w:rPr>
+          <w:sz w:val="28"/>
+          <w:szCs w:val="28"/>
+          <w:lang w:val="ru-RU"/>
+        </w:rPr>
+        <w:t xml:space="preserve">. </w:t>
+      </w:r>
+    </w:p>
+    <w:p>
+      <w:pPr>
+        <w:pStyle w:val="NormalWeb"/>
+        <w:spacing w:before="0" w:beforeAutospacing="0" w:after="0" w:afterAutospacing="0"/>
+        <w:ind w:right="-902" w:firstLine="709"/>
+        <w:jc w:val="both"/>
+        <w:outlineLvl w:val="1"/>
+        <w:rPr>
+          <w:sz w:val="28"/>
+          <w:szCs w:val="28"/>
+          <w:lang w:val="ru-RU"/>
+        </w:rPr>
+      </w:pPr>
+      <w:r>
+        <w:rPr>
+          <w:sz w:val="28"/>
+          <w:szCs w:val="28"/>
+          <w:lang w:val="ru-RU"/>
+        </w:rPr>
+        <w:t xml:space="preserve">Другая особенность </w:t>
+      </w:r>
+      <w:r>
+        <w:rPr>
+          <w:sz w:val="28"/>
+          <w:szCs w:val="28"/>
+          <w:lang w:val="en-US"/>
+        </w:rPr>
+        <w:t>COINS</w:t>
+      </w:r>
+      <w:r>
+        <w:rPr>
+          <w:sz w:val="28"/>
+          <w:szCs w:val="28"/>
+          <w:lang w:val="ru-RU"/>
+        </w:rPr>
+        <w:t xml:space="preserve"> в том, что с пользователей берется очень низкая комиссия за проведение транзакций. Независимо от того, совершает ли </w:t>
+      </w:r>
+      <w:r>
+        <w:rPr>
+          <w:sz w:val="28"/>
+          <w:szCs w:val="28"/>
+          <w:lang w:val="ru-RU"/>
+        </w:rPr>
+        <w:t>пользователь</w:t>
+      </w:r>
+      <w:r>
+        <w:rPr>
+          <w:sz w:val="28"/>
+          <w:szCs w:val="28"/>
+          <w:lang w:val="ru-RU"/>
+        </w:rPr>
+        <w:t xml:space="preserve"> транзакции с </w:t>
+      </w:r>
+      <w:r>
+        <w:rPr>
+          <w:sz w:val="28"/>
+          <w:szCs w:val="28"/>
+          <w:lang w:val="en-US"/>
+        </w:rPr>
+        <w:t>Bitcoin</w:t>
+      </w:r>
+      <w:r>
+        <w:rPr>
+          <w:sz w:val="28"/>
+          <w:szCs w:val="28"/>
+          <w:lang w:val="ru-RU"/>
+        </w:rPr>
+        <w:t xml:space="preserve">, </w:t>
+      </w:r>
+      <w:r>
+        <w:rPr>
+          <w:sz w:val="28"/>
+          <w:szCs w:val="28"/>
+          <w:lang w:val="en-US"/>
+        </w:rPr>
+        <w:t>Ethereum</w:t>
+      </w:r>
+      <w:r>
+        <w:rPr>
+          <w:sz w:val="28"/>
+          <w:szCs w:val="28"/>
+          <w:lang w:val="ru-RU"/>
+        </w:rPr>
+        <w:t xml:space="preserve"> или </w:t>
+      </w:r>
+      <w:r>
+        <w:rPr>
+          <w:sz w:val="28"/>
+          <w:szCs w:val="28"/>
+          <w:lang w:val="en-US"/>
+        </w:rPr>
+        <w:t>Litecoin</w:t>
+      </w:r>
+      <w:r>
+        <w:rPr>
+          <w:sz w:val="28"/>
+          <w:szCs w:val="28"/>
+          <w:lang w:val="ru-RU"/>
+        </w:rPr>
+        <w:t>.</w:t>
+      </w:r>
+    </w:p>
+    <w:p>
+      <w:pPr>
+        <w:pStyle w:val="NormalWeb"/>
+        <w:spacing w:before="0" w:beforeAutospacing="0" w:after="0" w:afterAutospacing="0"/>
+        <w:ind w:right="-902" w:firstLine="709"/>
+        <w:jc w:val="both"/>
+        <w:outlineLvl w:val="1"/>
+        <w:rPr>
+          <w:sz w:val="28"/>
+          <w:szCs w:val="28"/>
+          <w:lang w:val="ru-RU"/>
+        </w:rPr>
+      </w:pPr>
+      <w:r>
+        <w:rPr>
+          <w:sz w:val="28"/>
+          <w:szCs w:val="28"/>
+          <w:lang w:val="ru-RU"/>
+        </w:rPr>
+        <w:t xml:space="preserve">Логически приложение разделено на пять разделов, где каждый выполняет свою отдельную функцию для пользователя. Раздел «Сегодня» отображает данные об общем состоянии </w:t>
+      </w:r>
+      <w:proofErr w:type="spellStart"/>
+      <w:r>
+        <w:rPr>
+          <w:sz w:val="28"/>
+          <w:szCs w:val="28"/>
+          <w:lang w:val="ru-RU"/>
+        </w:rPr>
+        <w:t>криптовалютного</w:t>
+      </w:r>
+      <w:proofErr w:type="spellEnd"/>
+      <w:r>
+        <w:rPr>
+          <w:sz w:val="28"/>
+          <w:szCs w:val="28"/>
+          <w:lang w:val="ru-RU"/>
+        </w:rPr>
+        <w:t xml:space="preserve"> рынка, значимые новости и публикации, а также лидеров роста стоимости за последние 24 часа (рисунок 1.2.1.1). </w:t>
+      </w:r>
+    </w:p>
+    <w:p>
+      <w:pPr>
+        <w:pStyle w:val="NormalWeb"/>
+        <w:spacing w:before="0" w:beforeAutospacing="0" w:after="0" w:afterAutospacing="0"/>
+        <w:ind w:right="-902" w:firstLine="709"/>
+        <w:jc w:val="center"/>
+        <w:outlineLvl w:val="1"/>
+        <w:rPr>
+          <w:sz w:val="28"/>
+          <w:szCs w:val="28"/>
+          <w:lang w:val="ru-RU"/>
+        </w:rPr>
+      </w:pPr>
+      <w:r>
+        <w:rPr>
+          <w:noProof/>
+          <w:sz w:val="28"/>
+          <w:szCs w:val="28"/>
+          <w:lang w:val="ru-RU"/>
+        </w:rPr>
+        <w:drawing>
+          <wp:inline distT="0" distB="0" distL="0" distR="0" wp14:anchorId="35DA2C5D" wp14:editId="2DD7206A">
+            <wp:extent cx="2066925" cy="3559491"/>
+            <wp:effectExtent l="0" t="0" r="3175" b="0"/>
+            <wp:docPr id="1" name="Picture 1"/>
+            <wp:cNvGraphicFramePr>
+              <a:graphicFrameLocks xmlns:a="http://schemas.openxmlformats.org/drawingml/2006/main" noChangeAspect="1"/>
+            </wp:cNvGraphicFramePr>
+            <a:graphic xmlns:a="http://schemas.openxmlformats.org/drawingml/2006/main">
+              <a:graphicData uri="http://schemas.openxmlformats.org/drawingml/2006/picture">
+                <pic:pic xmlns:pic="http://schemas.openxmlformats.org/drawingml/2006/picture">
+                  <pic:nvPicPr>
+                    <pic:cNvPr id="1" name="Picture 1"/>
+                    <pic:cNvPicPr/>
+                  </pic:nvPicPr>
+                  <pic:blipFill rotWithShape="1">
+                    <a:blip r:embed="rId8" cstate="print">
+                      <a:extLst>
+                        <a:ext uri="{28A0092B-C50C-407E-A947-70E740481C1C}">
+                          <a14:useLocalDpi xmlns:a14="http://schemas.microsoft.com/office/drawing/2010/main" val="0"/>
+                        </a:ext>
+                      </a:extLst>
+                    </a:blip>
+                    <a:srcRect t="3174"/>
+                    <a:stretch/>
+                  </pic:blipFill>
+                  <pic:spPr bwMode="auto">
+                    <a:xfrm>
+                      <a:off x="0" y="0"/>
+                      <a:ext cx="2156408" cy="3713591"/>
+                    </a:xfrm>
+                    <a:prstGeom prst="rect">
+                      <a:avLst/>
+                    </a:prstGeom>
+                    <a:ln>
+                      <a:noFill/>
+                    </a:ln>
+                    <a:extLst>
+                      <a:ext uri="{53640926-AAD7-44D8-BBD7-CCE9431645EC}">
+                        <a14:shadowObscured xmlns:a14="http://schemas.microsoft.com/office/drawing/2010/main"/>
+                      </a:ext>
+                    </a:extLst>
+                  </pic:spPr>
+                </pic:pic>
+              </a:graphicData>
+            </a:graphic>
+          </wp:inline>
+        </w:drawing>
+      </w:r>
+    </w:p>
+    <w:p>
+      <w:pPr>
+        <w:pStyle w:val="NormalWeb"/>
+        <w:spacing w:before="0" w:beforeAutospacing="0" w:after="0" w:afterAutospacing="0"/>
+        <w:ind w:right="-902" w:firstLine="709"/>
+        <w:jc w:val="center"/>
+        <w:outlineLvl w:val="1"/>
+        <w:rPr>
+          <w:sz w:val="28"/>
+          <w:szCs w:val="28"/>
+          <w:lang w:val="ru-RU"/>
+        </w:rPr>
+      </w:pPr>
+      <w:r>
+        <w:rPr>
+          <w:sz w:val="28"/>
+          <w:szCs w:val="28"/>
+          <w:lang w:val="ru-RU"/>
+        </w:rPr>
+        <w:t>Рисунок 1.2.1.1 – Раздел приложения «Сегодня»</w:t>
+      </w:r>
+    </w:p>
+    <w:p>
+      <w:pPr>
+        <w:pStyle w:val="NormalWeb"/>
+        <w:spacing w:before="0" w:beforeAutospacing="0" w:after="0" w:afterAutospacing="0"/>
+        <w:ind w:right="-902" w:firstLine="709"/>
+        <w:jc w:val="both"/>
+        <w:outlineLvl w:val="1"/>
+        <w:rPr>
+          <w:sz w:val="28"/>
+          <w:szCs w:val="28"/>
+          <w:lang w:val="ru-RU"/>
+        </w:rPr>
+      </w:pPr>
+      <w:r>
+        <w:rPr>
+          <w:sz w:val="28"/>
+          <w:szCs w:val="28"/>
+          <w:lang w:val="ru-RU"/>
+        </w:rPr>
+        <w:lastRenderedPageBreak/>
+        <w:t xml:space="preserve">Раздел «Монеты» выводит </w:t>
+      </w:r>
+      <w:r>
+        <w:rPr>
+          <w:sz w:val="28"/>
+          <w:szCs w:val="28"/>
+          <w:lang w:val="ru-RU"/>
+        </w:rPr>
+        <w:t>рыночную информацию</w:t>
+      </w:r>
+      <w:r>
+        <w:rPr>
+          <w:sz w:val="28"/>
+          <w:szCs w:val="28"/>
+          <w:lang w:val="ru-RU"/>
+        </w:rPr>
+        <w:t xml:space="preserve"> </w:t>
+      </w:r>
+      <w:r>
+        <w:rPr>
+          <w:sz w:val="28"/>
+          <w:szCs w:val="28"/>
+          <w:lang w:val="ru-RU"/>
+        </w:rPr>
+        <w:t>о каждой монете. Данные могут быть отсортированы по множеству различных параметров</w:t>
+      </w:r>
+      <w:r>
+        <w:rPr>
+          <w:sz w:val="28"/>
+          <w:szCs w:val="28"/>
+          <w:lang w:val="ru-RU"/>
+        </w:rPr>
+        <w:t>, что дает пользователю самому контролировать и анализировать информацию, выводимую на экран. Скриншот экрана раздела приведен на рисунке 1.2.1.2.</w:t>
+      </w:r>
+    </w:p>
+    <w:p>
+      <w:pPr>
+        <w:pStyle w:val="NormalWeb"/>
+        <w:spacing w:before="0" w:beforeAutospacing="0" w:after="0" w:afterAutospacing="0"/>
+        <w:ind w:right="-902" w:firstLine="709"/>
+        <w:jc w:val="center"/>
+        <w:outlineLvl w:val="1"/>
+        <w:rPr>
+          <w:sz w:val="28"/>
+          <w:szCs w:val="28"/>
+          <w:lang w:val="ru-RU"/>
+        </w:rPr>
+      </w:pPr>
+      <w:r>
+        <w:rPr>
+          <w:noProof/>
+          <w:sz w:val="28"/>
+          <w:szCs w:val="28"/>
+          <w:lang w:val="ru-RU"/>
+        </w:rPr>
+        <w:drawing>
+          <wp:inline distT="0" distB="0" distL="0" distR="0" wp14:anchorId="115796E9" wp14:editId="6B16E9AC">
+            <wp:extent cx="2621023" cy="4524284"/>
+            <wp:effectExtent l="0" t="0" r="0" b="0"/>
+            <wp:docPr id="2" name="Picture 2"/>
+            <wp:cNvGraphicFramePr>
+              <a:graphicFrameLocks xmlns:a="http://schemas.openxmlformats.org/drawingml/2006/main" noChangeAspect="1"/>
+            </wp:cNvGraphicFramePr>
+            <a:graphic xmlns:a="http://schemas.openxmlformats.org/drawingml/2006/main">
+              <a:graphicData uri="http://schemas.openxmlformats.org/drawingml/2006/picture">
+                <pic:pic xmlns:pic="http://schemas.openxmlformats.org/drawingml/2006/picture">
+                  <pic:nvPicPr>
+                    <pic:cNvPr id="2" name="Picture 2"/>
+                    <pic:cNvPicPr/>
+                  </pic:nvPicPr>
+                  <pic:blipFill rotWithShape="1">
+                    <a:blip r:embed="rId9" cstate="print">
+                      <a:extLst>
+                        <a:ext uri="{28A0092B-C50C-407E-A947-70E740481C1C}">
+                          <a14:useLocalDpi xmlns:a14="http://schemas.microsoft.com/office/drawing/2010/main" val="0"/>
+                        </a:ext>
+                      </a:extLst>
+                    </a:blip>
+                    <a:srcRect t="2947"/>
+                    <a:stretch/>
+                  </pic:blipFill>
+                  <pic:spPr bwMode="auto">
+                    <a:xfrm>
+                      <a:off x="0" y="0"/>
+                      <a:ext cx="2629315" cy="4538598"/>
+                    </a:xfrm>
+                    <a:prstGeom prst="rect">
+                      <a:avLst/>
+                    </a:prstGeom>
+                    <a:ln>
+                      <a:noFill/>
+                    </a:ln>
+                    <a:extLst>
+                      <a:ext uri="{53640926-AAD7-44D8-BBD7-CCE9431645EC}">
+                        <a14:shadowObscured xmlns:a14="http://schemas.microsoft.com/office/drawing/2010/main"/>
+                      </a:ext>
+                    </a:extLst>
+                  </pic:spPr>
+                </pic:pic>
+              </a:graphicData>
+            </a:graphic>
+          </wp:inline>
+        </w:drawing>
+      </w:r>
+    </w:p>
+    <w:p>
+      <w:pPr>
+        <w:pStyle w:val="NormalWeb"/>
+        <w:spacing w:before="0" w:beforeAutospacing="0" w:after="0" w:afterAutospacing="0"/>
+        <w:ind w:right="-902" w:firstLine="709"/>
+        <w:jc w:val="center"/>
+        <w:outlineLvl w:val="1"/>
+        <w:rPr>
+          <w:sz w:val="28"/>
+          <w:szCs w:val="28"/>
+          <w:lang w:val="ru-RU"/>
+        </w:rPr>
+      </w:pPr>
+      <w:r>
+        <w:rPr>
+          <w:sz w:val="28"/>
+          <w:szCs w:val="28"/>
+          <w:lang w:val="ru-RU"/>
+        </w:rPr>
+        <w:t>Рисунок 1.2.1.2 – Раздел приложения «Монеты»</w:t>
+      </w:r>
+    </w:p>
+    <w:p>
+      <w:pPr>
+        <w:pStyle w:val="NormalWeb"/>
+        <w:spacing w:before="0" w:beforeAutospacing="0" w:after="0" w:afterAutospacing="0"/>
+        <w:ind w:right="-902" w:firstLine="709"/>
+        <w:outlineLvl w:val="1"/>
+        <w:rPr>
+          <w:sz w:val="28"/>
+          <w:szCs w:val="28"/>
+          <w:lang w:val="ru-RU"/>
         </w:rPr>
       </w:pPr>
     </w:p>
     <w:sectPr>
-      <w:headerReference w:type="even" r:id="rId8"/>
-      <w:headerReference w:type="default" r:id="rId9"/>
+      <w:headerReference w:type="even" r:id="rId10"/>
+      <w:headerReference w:type="default" r:id="rId11"/>
       <w:pgSz w:w="11900" w:h="16840"/>
       <w:pgMar w:top="1440" w:right="1440" w:bottom="1440" w:left="1440" w:header="708" w:footer="708" w:gutter="0"/>
       <w:pgNumType w:start="2"/>
@@ -3665,6 +4374,11 @@
         <w:docPartUnique/>
       </w:docPartObj>
     </w:sdtPr>
+    <w:sdtEndPr>
+      <w:rPr>
+        <w:rStyle w:val="PageNumber"/>
+      </w:rPr>
+    </w:sdtEndPr>
     <w:sdtContent>
       <w:p>
         <w:pPr>
@@ -3799,6 +4513,92 @@
 <file path=word/numbering.xml><?xml version="1.0" encoding="utf-8"?>
 <w:numbering xmlns:wpc="http://schemas.microsoft.com/office/word/2010/wordprocessingCanvas" xmlns:cx="http://schemas.microsoft.com/office/drawing/2014/chartex" xmlns:cx1="http://schemas.microsoft.com/office/drawing/2015/9/8/chartex" xmlns:cx2="http://schemas.microsoft.com/office/drawing/2015/10/21/chartex" xmlns:cx3="http://schemas.microsoft.com/office/drawing/2016/5/9/chartex" xmlns:cx4="http://schemas.microsoft.com/office/drawing/2016/5/10/chartex" xmlns:cx5="http://schemas.microsoft.com/office/drawing/2016/5/11/chartex" xmlns:cx6="http://schemas.microsoft.com/office/drawing/2016/5/12/chartex" xmlns:cx7="http://schemas.microsoft.com/office/drawing/2016/5/13/chartex" xmlns:cx8="http://schemas.microsoft.com/office/drawing/2016/5/14/chartex" xmlns:mc="http://schemas.openxmlformats.org/markup-compatibility/2006" xmlns:aink="http://schemas.microsoft.com/office/drawing/2016/ink" xmlns:am3d="http://schemas.microsoft.com/office/drawing/2017/model3d" xmlns:o="urn:schemas-microsoft-com:office:office" xmlns:r="http://schemas.openxmlformats.org/officeDocument/2006/relationships" xmlns:m="http://schemas.openxmlformats.org/officeDocument/2006/math" xmlns:v="urn:schemas-microsoft-com:vml" xmlns:wp14="http://schemas.microsoft.com/office/word/2010/wordprocessingDrawing" xmlns:wp="http://schemas.openxmlformats.org/drawingml/2006/wordprocessingDrawing" xmlns:w10="urn:schemas-microsoft-com:office:word" xmlns:w="http://schemas.openxmlformats.org/wordprocessingml/2006/main" xmlns:w14="http://schemas.microsoft.com/office/word/2010/wordml" xmlns:w15="http://schemas.microsoft.com/office/word/2012/wordml" xmlns:w16cex="http://schemas.microsoft.com/office/word/2018/wordml/cex" xmlns:w16cid="http://schemas.microsoft.com/office/word/2016/wordml/cid" xmlns:w16="http://schemas.microsoft.com/office/word/2018/wordml" xmlns:w16se="http://schemas.microsoft.com/office/word/2015/wordml/symex" xmlns:wpg="http://schemas.microsoft.com/office/word/2010/wordprocessingGroup" xmlns:wpi="http://schemas.microsoft.com/office/word/2010/wordprocessingInk" xmlns:wne="http://schemas.microsoft.com/office/word/2006/wordml" xmlns:wps="http://schemas.microsoft.com/office/word/2010/wordprocessingShape" mc:Ignorable="w14 w15 w16se w16cid w16 w16cex wp14">
   <w:abstractNum w:abstractNumId="0" w15:restartNumberingAfterBreak="0">
+    <w:nsid w:val="0A796924"/>
+    <w:multiLevelType w:val="hybridMultilevel"/>
+    <w:tmpl w:val="A1D25E1E"/>
+    <w:lvl w:ilvl="0" w:tplc="04090011">
+      <w:start w:val="1"/>
+      <w:numFmt w:val="decimal"/>
+      <w:lvlText w:val="%1)"/>
+      <w:lvlJc w:val="left"/>
+      <w:pPr>
+        <w:ind w:left="1429" w:hanging="360"/>
+      </w:pPr>
+    </w:lvl>
+    <w:lvl w:ilvl="1" w:tplc="04090019" w:tentative="1">
+      <w:start w:val="1"/>
+      <w:numFmt w:val="lowerLetter"/>
+      <w:lvlText w:val="%2."/>
+      <w:lvlJc w:val="left"/>
+      <w:pPr>
+        <w:ind w:left="2149" w:hanging="360"/>
+      </w:pPr>
+    </w:lvl>
+    <w:lvl w:ilvl="2" w:tplc="0409001B" w:tentative="1">
+      <w:start w:val="1"/>
+      <w:numFmt w:val="lowerRoman"/>
+      <w:lvlText w:val="%3."/>
+      <w:lvlJc w:val="right"/>
+      <w:pPr>
+        <w:ind w:left="2869" w:hanging="180"/>
+      </w:pPr>
+    </w:lvl>
+    <w:lvl w:ilvl="3" w:tplc="0409000F" w:tentative="1">
+      <w:start w:val="1"/>
+      <w:numFmt w:val="decimal"/>
+      <w:lvlText w:val="%4."/>
+      <w:lvlJc w:val="left"/>
+      <w:pPr>
+        <w:ind w:left="3589" w:hanging="360"/>
+      </w:pPr>
+    </w:lvl>
+    <w:lvl w:ilvl="4" w:tplc="04090019" w:tentative="1">
+      <w:start w:val="1"/>
+      <w:numFmt w:val="lowerLetter"/>
+      <w:lvlText w:val="%5."/>
+      <w:lvlJc w:val="left"/>
+      <w:pPr>
+        <w:ind w:left="4309" w:hanging="360"/>
+      </w:pPr>
+    </w:lvl>
+    <w:lvl w:ilvl="5" w:tplc="0409001B" w:tentative="1">
+      <w:start w:val="1"/>
+      <w:numFmt w:val="lowerRoman"/>
+      <w:lvlText w:val="%6."/>
+      <w:lvlJc w:val="right"/>
+      <w:pPr>
+        <w:ind w:left="5029" w:hanging="180"/>
+      </w:pPr>
+    </w:lvl>
+    <w:lvl w:ilvl="6" w:tplc="0409000F" w:tentative="1">
+      <w:start w:val="1"/>
+      <w:numFmt w:val="decimal"/>
+      <w:lvlText w:val="%7."/>
+      <w:lvlJc w:val="left"/>
+      <w:pPr>
+        <w:ind w:left="5749" w:hanging="360"/>
+      </w:pPr>
+    </w:lvl>
+    <w:lvl w:ilvl="7" w:tplc="04090019" w:tentative="1">
+      <w:start w:val="1"/>
+      <w:numFmt w:val="lowerLetter"/>
+      <w:lvlText w:val="%8."/>
+      <w:lvlJc w:val="left"/>
+      <w:pPr>
+        <w:ind w:left="6469" w:hanging="360"/>
+      </w:pPr>
+    </w:lvl>
+    <w:lvl w:ilvl="8" w:tplc="0409001B" w:tentative="1">
+      <w:start w:val="1"/>
+      <w:numFmt w:val="lowerRoman"/>
+      <w:lvlText w:val="%9."/>
+      <w:lvlJc w:val="right"/>
+      <w:pPr>
+        <w:ind w:left="7189" w:hanging="180"/>
+      </w:pPr>
+    </w:lvl>
+  </w:abstractNum>
+  <w:abstractNum w:abstractNumId="1" w15:restartNumberingAfterBreak="0">
     <w:nsid w:val="3E1F7937"/>
     <w:multiLevelType w:val="hybridMultilevel"/>
     <w:tmpl w:val="ED5C75A8"/>
@@ -3911,7 +4711,7 @@
       </w:rPr>
     </w:lvl>
   </w:abstractNum>
-  <w:abstractNum w:abstractNumId="1" w15:restartNumberingAfterBreak="0">
+  <w:abstractNum w:abstractNumId="2" w15:restartNumberingAfterBreak="0">
     <w:nsid w:val="448B411D"/>
     <w:multiLevelType w:val="multilevel"/>
     <w:tmpl w:val="E83E320E"/>
@@ -4032,7 +4832,93 @@
       </w:rPr>
     </w:lvl>
   </w:abstractNum>
-  <w:abstractNum w:abstractNumId="2" w15:restartNumberingAfterBreak="0">
+  <w:abstractNum w:abstractNumId="3" w15:restartNumberingAfterBreak="0">
+    <w:nsid w:val="6B710FBC"/>
+    <w:multiLevelType w:val="hybridMultilevel"/>
+    <w:tmpl w:val="B284FEA4"/>
+    <w:lvl w:ilvl="0" w:tplc="0409000F">
+      <w:start w:val="1"/>
+      <w:numFmt w:val="decimal"/>
+      <w:lvlText w:val="%1."/>
+      <w:lvlJc w:val="left"/>
+      <w:pPr>
+        <w:ind w:left="1429" w:hanging="360"/>
+      </w:pPr>
+    </w:lvl>
+    <w:lvl w:ilvl="1" w:tplc="04090019" w:tentative="1">
+      <w:start w:val="1"/>
+      <w:numFmt w:val="lowerLetter"/>
+      <w:lvlText w:val="%2."/>
+      <w:lvlJc w:val="left"/>
+      <w:pPr>
+        <w:ind w:left="2149" w:hanging="360"/>
+      </w:pPr>
+    </w:lvl>
+    <w:lvl w:ilvl="2" w:tplc="0409001B" w:tentative="1">
+      <w:start w:val="1"/>
+      <w:numFmt w:val="lowerRoman"/>
+      <w:lvlText w:val="%3."/>
+      <w:lvlJc w:val="right"/>
+      <w:pPr>
+        <w:ind w:left="2869" w:hanging="180"/>
+      </w:pPr>
+    </w:lvl>
+    <w:lvl w:ilvl="3" w:tplc="0409000F" w:tentative="1">
+      <w:start w:val="1"/>
+      <w:numFmt w:val="decimal"/>
+      <w:lvlText w:val="%4."/>
+      <w:lvlJc w:val="left"/>
+      <w:pPr>
+        <w:ind w:left="3589" w:hanging="360"/>
+      </w:pPr>
+    </w:lvl>
+    <w:lvl w:ilvl="4" w:tplc="04090019" w:tentative="1">
+      <w:start w:val="1"/>
+      <w:numFmt w:val="lowerLetter"/>
+      <w:lvlText w:val="%5."/>
+      <w:lvlJc w:val="left"/>
+      <w:pPr>
+        <w:ind w:left="4309" w:hanging="360"/>
+      </w:pPr>
+    </w:lvl>
+    <w:lvl w:ilvl="5" w:tplc="0409001B" w:tentative="1">
+      <w:start w:val="1"/>
+      <w:numFmt w:val="lowerRoman"/>
+      <w:lvlText w:val="%6."/>
+      <w:lvlJc w:val="right"/>
+      <w:pPr>
+        <w:ind w:left="5029" w:hanging="180"/>
+      </w:pPr>
+    </w:lvl>
+    <w:lvl w:ilvl="6" w:tplc="0409000F" w:tentative="1">
+      <w:start w:val="1"/>
+      <w:numFmt w:val="decimal"/>
+      <w:lvlText w:val="%7."/>
+      <w:lvlJc w:val="left"/>
+      <w:pPr>
+        <w:ind w:left="5749" w:hanging="360"/>
+      </w:pPr>
+    </w:lvl>
+    <w:lvl w:ilvl="7" w:tplc="04090019" w:tentative="1">
+      <w:start w:val="1"/>
+      <w:numFmt w:val="lowerLetter"/>
+      <w:lvlText w:val="%8."/>
+      <w:lvlJc w:val="left"/>
+      <w:pPr>
+        <w:ind w:left="6469" w:hanging="360"/>
+      </w:pPr>
+    </w:lvl>
+    <w:lvl w:ilvl="8" w:tplc="0409001B" w:tentative="1">
+      <w:start w:val="1"/>
+      <w:numFmt w:val="lowerRoman"/>
+      <w:lvlText w:val="%9."/>
+      <w:lvlJc w:val="right"/>
+      <w:pPr>
+        <w:ind w:left="7189" w:hanging="180"/>
+      </w:pPr>
+    </w:lvl>
+  </w:abstractNum>
+  <w:abstractNum w:abstractNumId="4" w15:restartNumberingAfterBreak="0">
     <w:nsid w:val="76735A93"/>
     <w:multiLevelType w:val="hybridMultilevel"/>
     <w:tmpl w:val="E55CAA2A"/>
@@ -4146,13 +5032,19 @@
     </w:lvl>
   </w:abstractNum>
   <w:num w:numId="1">
+    <w:abstractNumId w:val="4"/>
+  </w:num>
+  <w:num w:numId="2">
     <w:abstractNumId w:val="2"/>
   </w:num>
-  <w:num w:numId="2">
+  <w:num w:numId="3">
     <w:abstractNumId w:val="1"/>
   </w:num>
-  <w:num w:numId="3">
+  <w:num w:numId="4">
     <w:abstractNumId w:val="0"/>
+  </w:num>
+  <w:num w:numId="5">
+    <w:abstractNumId w:val="3"/>
   </w:num>
 </w:numbering>
 </file>
@@ -4601,6 +5493,7 @@
   <w:style w:type="character" w:default="1" w:styleId="DefaultParagraphFont">
     <w:name w:val="Default Paragraph Font"/>
     <w:uiPriority w:val="1"/>
+    <w:semiHidden/>
     <w:unhideWhenUsed/>
   </w:style>
   <w:style w:type="table" w:default="1" w:styleId="TableNormal">

--- a/Диплом. Документация/Отчет. Перддипломная практика.docx
+++ b/Диплом. Документация/Отчет. Перддипломная практика.docx
@@ -21,7 +21,9 @@
       </w:sdtPr>
       <w:sdtEndPr>
         <w:rPr>
+          <w:rFonts w:ascii="Times New Roman" w:eastAsia="Times New Roman" w:hAnsi="Times New Roman" w:cs="Times New Roman"/>
           <w:noProof/>
+          <w:lang w:val="en-BY" w:eastAsia="en-US"/>
         </w:rPr>
       </w:sdtEndPr>
       <w:sdtContent>
@@ -47,7 +49,7 @@
               <w:i w:val="0"/>
               <w:iCs w:val="0"/>
               <w:noProof/>
-              <w:lang w:val="en-BY" w:eastAsia="en-GB"/>
+              <w:lang w:val="en-BY" w:eastAsia="en-US"/>
             </w:rPr>
           </w:pPr>
           <w:r>
@@ -67,7 +69,7 @@
             </w:rPr>
             <w:fldChar w:fldCharType="separate"/>
           </w:r>
-          <w:hyperlink w:anchor="_Toc69679088" w:history="1">
+          <w:hyperlink w:anchor="_Toc69769262" w:history="1">
             <w:r>
               <w:rPr>
                 <w:rStyle w:val="Hyperlink"/>
@@ -95,7 +97,7 @@
                 <w:noProof/>
                 <w:webHidden/>
               </w:rPr>
-              <w:instrText xml:space="preserve"> PAGEREF _Toc69679088 \h </w:instrText>
+              <w:instrText xml:space="preserve"> PAGEREF _Toc69769262 \h </w:instrText>
             </w:r>
             <w:r>
               <w:rPr>
@@ -140,10 +142,10 @@
               <w:i w:val="0"/>
               <w:iCs w:val="0"/>
               <w:noProof/>
-              <w:lang w:val="en-BY" w:eastAsia="en-GB"/>
+              <w:lang w:val="en-BY" w:eastAsia="en-US"/>
             </w:rPr>
           </w:pPr>
-          <w:hyperlink w:anchor="_Toc69679089" w:history="1">
+          <w:hyperlink w:anchor="_Toc69769263" w:history="1">
             <w:r>
               <w:rPr>
                 <w:rStyle w:val="Hyperlink"/>
@@ -160,7 +162,7 @@
                 <w:i w:val="0"/>
                 <w:iCs w:val="0"/>
                 <w:noProof/>
-                <w:lang w:val="en-BY" w:eastAsia="en-GB"/>
+                <w:lang w:val="en-BY" w:eastAsia="en-US"/>
               </w:rPr>
               <w:tab/>
             </w:r>
@@ -191,7 +193,7 @@
                 <w:noProof/>
                 <w:webHidden/>
               </w:rPr>
-              <w:instrText xml:space="preserve"> PAGEREF _Toc69679089 \h </w:instrText>
+              <w:instrText xml:space="preserve"> PAGEREF _Toc69769263 \h </w:instrText>
             </w:r>
             <w:r>
               <w:rPr>
@@ -236,10 +238,10 @@
               <w:noProof/>
               <w:sz w:val="24"/>
               <w:szCs w:val="24"/>
-              <w:lang w:val="en-BY" w:eastAsia="en-GB"/>
+              <w:lang w:val="en-BY" w:eastAsia="en-US"/>
             </w:rPr>
           </w:pPr>
-          <w:hyperlink w:anchor="_Toc69679090" w:history="1">
+          <w:hyperlink w:anchor="_Toc69769264" w:history="1">
             <w:r>
               <w:rPr>
                 <w:rStyle w:val="Hyperlink"/>
@@ -256,7 +258,7 @@
                 <w:noProof/>
                 <w:sz w:val="24"/>
                 <w:szCs w:val="24"/>
-                <w:lang w:val="en-BY" w:eastAsia="en-GB"/>
+                <w:lang w:val="en-BY" w:eastAsia="en-US"/>
               </w:rPr>
               <w:tab/>
             </w:r>
@@ -287,7 +289,7 @@
                 <w:noProof/>
                 <w:webHidden/>
               </w:rPr>
-              <w:instrText xml:space="preserve"> PAGEREF _Toc69679090 \h </w:instrText>
+              <w:instrText xml:space="preserve"> PAGEREF _Toc69769264 \h </w:instrText>
             </w:r>
             <w:r>
               <w:rPr>
@@ -332,10 +334,10 @@
               <w:noProof/>
               <w:sz w:val="24"/>
               <w:szCs w:val="24"/>
-              <w:lang w:val="en-BY" w:eastAsia="en-GB"/>
+              <w:lang w:val="en-BY" w:eastAsia="en-US"/>
             </w:rPr>
           </w:pPr>
-          <w:hyperlink w:anchor="_Toc69679091" w:history="1">
+          <w:hyperlink w:anchor="_Toc69769265" w:history="1">
             <w:r>
               <w:rPr>
                 <w:rStyle w:val="Hyperlink"/>
@@ -351,7 +353,7 @@
                 <w:noProof/>
                 <w:sz w:val="24"/>
                 <w:szCs w:val="24"/>
-                <w:lang w:val="en-BY" w:eastAsia="en-GB"/>
+                <w:lang w:val="en-BY" w:eastAsia="en-US"/>
               </w:rPr>
               <w:tab/>
             </w:r>
@@ -381,7 +383,7 @@
                 <w:noProof/>
                 <w:webHidden/>
               </w:rPr>
-              <w:instrText xml:space="preserve"> PAGEREF _Toc69679091 \h </w:instrText>
+              <w:instrText xml:space="preserve"> PAGEREF _Toc69769265 \h </w:instrText>
             </w:r>
             <w:r>
               <w:rPr>
@@ -414,6 +416,318 @@
         </w:p>
         <w:p>
           <w:pPr>
+            <w:pStyle w:val="TOC2"/>
+            <w:tabs>
+              <w:tab w:val="left" w:pos="960"/>
+              <w:tab w:val="right" w:leader="dot" w:pos="9010"/>
+            </w:tabs>
+            <w:rPr>
+              <w:rFonts w:cstheme="minorBidi"/>
+              <w:b w:val="0"/>
+              <w:bCs w:val="0"/>
+              <w:noProof/>
+              <w:sz w:val="24"/>
+              <w:szCs w:val="24"/>
+              <w:lang w:val="en-BY" w:eastAsia="en-US"/>
+            </w:rPr>
+          </w:pPr>
+          <w:hyperlink w:anchor="_Toc69769266" w:history="1">
+            <w:r>
+              <w:rPr>
+                <w:rStyle w:val="Hyperlink"/>
+                <w:noProof/>
+              </w:rPr>
+              <w:t>1.2.1</w:t>
+            </w:r>
+            <w:r>
+              <w:rPr>
+                <w:rFonts w:cstheme="minorBidi"/>
+                <w:b w:val="0"/>
+                <w:bCs w:val="0"/>
+                <w:noProof/>
+                <w:sz w:val="24"/>
+                <w:szCs w:val="24"/>
+                <w:lang w:val="en-BY" w:eastAsia="en-US"/>
+              </w:rPr>
+              <w:tab/>
+            </w:r>
+            <w:r>
+              <w:rPr>
+                <w:rStyle w:val="Hyperlink"/>
+                <w:noProof/>
+              </w:rPr>
+              <w:t>Приложение «</w:t>
+            </w:r>
+            <w:r>
+              <w:rPr>
+                <w:rStyle w:val="Hyperlink"/>
+                <w:noProof/>
+                <w:lang w:val="en-US"/>
+              </w:rPr>
+              <w:t>Coins</w:t>
+            </w:r>
+            <w:r>
+              <w:rPr>
+                <w:rStyle w:val="Hyperlink"/>
+                <w:noProof/>
+              </w:rPr>
+              <w:t>»</w:t>
+            </w:r>
+            <w:r>
+              <w:rPr>
+                <w:noProof/>
+                <w:webHidden/>
+              </w:rPr>
+              <w:tab/>
+            </w:r>
+            <w:r>
+              <w:rPr>
+                <w:noProof/>
+                <w:webHidden/>
+              </w:rPr>
+              <w:fldChar w:fldCharType="begin"/>
+            </w:r>
+            <w:r>
+              <w:rPr>
+                <w:noProof/>
+                <w:webHidden/>
+              </w:rPr>
+              <w:instrText xml:space="preserve"> PAGEREF _Toc69769266 \h </w:instrText>
+            </w:r>
+            <w:r>
+              <w:rPr>
+                <w:noProof/>
+                <w:webHidden/>
+              </w:rPr>
+            </w:r>
+            <w:r>
+              <w:rPr>
+                <w:noProof/>
+                <w:webHidden/>
+              </w:rPr>
+              <w:fldChar w:fldCharType="separate"/>
+            </w:r>
+            <w:r>
+              <w:rPr>
+                <w:noProof/>
+                <w:webHidden/>
+              </w:rPr>
+              <w:t>6</w:t>
+            </w:r>
+            <w:r>
+              <w:rPr>
+                <w:noProof/>
+                <w:webHidden/>
+              </w:rPr>
+              <w:fldChar w:fldCharType="end"/>
+            </w:r>
+          </w:hyperlink>
+        </w:p>
+        <w:p>
+          <w:pPr>
+            <w:pStyle w:val="TOC2"/>
+            <w:tabs>
+              <w:tab w:val="left" w:pos="960"/>
+              <w:tab w:val="right" w:leader="dot" w:pos="9010"/>
+            </w:tabs>
+            <w:rPr>
+              <w:rFonts w:cstheme="minorBidi"/>
+              <w:b w:val="0"/>
+              <w:bCs w:val="0"/>
+              <w:noProof/>
+              <w:sz w:val="24"/>
+              <w:szCs w:val="24"/>
+              <w:lang w:val="en-BY" w:eastAsia="en-US"/>
+            </w:rPr>
+          </w:pPr>
+          <w:hyperlink w:anchor="_Toc69769267" w:history="1">
+            <w:r>
+              <w:rPr>
+                <w:rStyle w:val="Hyperlink"/>
+                <w:noProof/>
+              </w:rPr>
+              <w:t>1.2.2</w:t>
+            </w:r>
+            <w:r>
+              <w:rPr>
+                <w:rFonts w:cstheme="minorBidi"/>
+                <w:b w:val="0"/>
+                <w:bCs w:val="0"/>
+                <w:noProof/>
+                <w:sz w:val="24"/>
+                <w:szCs w:val="24"/>
+                <w:lang w:val="en-BY" w:eastAsia="en-US"/>
+              </w:rPr>
+              <w:tab/>
+            </w:r>
+            <w:r>
+              <w:rPr>
+                <w:rStyle w:val="Hyperlink"/>
+                <w:noProof/>
+              </w:rPr>
+              <w:t>Приложение «</w:t>
+            </w:r>
+            <w:r>
+              <w:rPr>
+                <w:rStyle w:val="Hyperlink"/>
+                <w:noProof/>
+                <w:lang w:val="en-US"/>
+              </w:rPr>
+              <w:t>TrustWallet</w:t>
+            </w:r>
+            <w:r>
+              <w:rPr>
+                <w:rStyle w:val="Hyperlink"/>
+                <w:noProof/>
+              </w:rPr>
+              <w:t>»</w:t>
+            </w:r>
+            <w:r>
+              <w:rPr>
+                <w:noProof/>
+                <w:webHidden/>
+              </w:rPr>
+              <w:tab/>
+            </w:r>
+            <w:r>
+              <w:rPr>
+                <w:noProof/>
+                <w:webHidden/>
+              </w:rPr>
+              <w:fldChar w:fldCharType="begin"/>
+            </w:r>
+            <w:r>
+              <w:rPr>
+                <w:noProof/>
+                <w:webHidden/>
+              </w:rPr>
+              <w:instrText xml:space="preserve"> PAGEREF _Toc69769267 \h </w:instrText>
+            </w:r>
+            <w:r>
+              <w:rPr>
+                <w:noProof/>
+                <w:webHidden/>
+              </w:rPr>
+            </w:r>
+            <w:r>
+              <w:rPr>
+                <w:noProof/>
+                <w:webHidden/>
+              </w:rPr>
+              <w:fldChar w:fldCharType="separate"/>
+            </w:r>
+            <w:r>
+              <w:rPr>
+                <w:noProof/>
+                <w:webHidden/>
+              </w:rPr>
+              <w:t>8</w:t>
+            </w:r>
+            <w:r>
+              <w:rPr>
+                <w:noProof/>
+                <w:webHidden/>
+              </w:rPr>
+              <w:fldChar w:fldCharType="end"/>
+            </w:r>
+          </w:hyperlink>
+        </w:p>
+        <w:p>
+          <w:pPr>
+            <w:pStyle w:val="TOC2"/>
+            <w:tabs>
+              <w:tab w:val="left" w:pos="960"/>
+              <w:tab w:val="right" w:leader="dot" w:pos="9010"/>
+            </w:tabs>
+            <w:rPr>
+              <w:rFonts w:cstheme="minorBidi"/>
+              <w:b w:val="0"/>
+              <w:bCs w:val="0"/>
+              <w:noProof/>
+              <w:sz w:val="24"/>
+              <w:szCs w:val="24"/>
+              <w:lang w:val="en-BY" w:eastAsia="en-US"/>
+            </w:rPr>
+          </w:pPr>
+          <w:hyperlink w:anchor="_Toc69769268" w:history="1">
+            <w:r>
+              <w:rPr>
+                <w:rStyle w:val="Hyperlink"/>
+                <w:noProof/>
+              </w:rPr>
+              <w:t>1.3.</w:t>
+            </w:r>
+            <w:r>
+              <w:rPr>
+                <w:rFonts w:cstheme="minorBidi"/>
+                <w:b w:val="0"/>
+                <w:bCs w:val="0"/>
+                <w:noProof/>
+                <w:sz w:val="24"/>
+                <w:szCs w:val="24"/>
+                <w:lang w:val="en-BY" w:eastAsia="en-US"/>
+              </w:rPr>
+              <w:tab/>
+            </w:r>
+            <w:r>
+              <w:rPr>
+                <w:rStyle w:val="Hyperlink"/>
+                <w:noProof/>
+              </w:rPr>
+              <w:t>Выбор инструментария и технологии проектирования.</w:t>
+            </w:r>
+            <w:r>
+              <w:rPr>
+                <w:noProof/>
+                <w:webHidden/>
+              </w:rPr>
+              <w:tab/>
+            </w:r>
+            <w:r>
+              <w:rPr>
+                <w:noProof/>
+                <w:webHidden/>
+              </w:rPr>
+              <w:fldChar w:fldCharType="begin"/>
+            </w:r>
+            <w:r>
+              <w:rPr>
+                <w:noProof/>
+                <w:webHidden/>
+              </w:rPr>
+              <w:instrText xml:space="preserve"> PAGEREF _Toc69769268 \h </w:instrText>
+            </w:r>
+            <w:r>
+              <w:rPr>
+                <w:noProof/>
+                <w:webHidden/>
+              </w:rPr>
+            </w:r>
+            <w:r>
+              <w:rPr>
+                <w:noProof/>
+                <w:webHidden/>
+              </w:rPr>
+              <w:fldChar w:fldCharType="separate"/>
+            </w:r>
+            <w:r>
+              <w:rPr>
+                <w:noProof/>
+                <w:webHidden/>
+              </w:rPr>
+              <w:t>10</w:t>
+            </w:r>
+            <w:r>
+              <w:rPr>
+                <w:noProof/>
+                <w:webHidden/>
+              </w:rPr>
+              <w:fldChar w:fldCharType="end"/>
+            </w:r>
+          </w:hyperlink>
+        </w:p>
+        <w:p>
+          <w:pPr>
             <w:ind w:right="-903"/>
           </w:pPr>
           <w:r>
@@ -453,7 +767,7 @@
         </w:rPr>
       </w:pPr>
       <w:bookmarkStart w:id="0" w:name="_Toc69069758"/>
-      <w:bookmarkStart w:id="1" w:name="_Toc69679088"/>
+      <w:bookmarkStart w:id="1" w:name="_Toc69769262"/>
       <w:r>
         <w:rPr>
           <w:rFonts w:ascii="Times New Roman" w:hAnsi="Times New Roman" w:cs="Times New Roman"/>
@@ -473,60 +787,86 @@
         <w:ind w:right="-903" w:firstLine="709"/>
         <w:jc w:val="both"/>
         <w:rPr>
-          <w:rFonts w:ascii="Times New Roman" w:eastAsia="Calibri" w:hAnsi="Times New Roman" w:cs="Times New Roman"/>
-          <w:sz w:val="28"/>
-          <w:szCs w:val="28"/>
-          <w:lang w:eastAsia="en-US"/>
-        </w:rPr>
-      </w:pPr>
-      <w:r>
-        <w:rPr>
-          <w:rFonts w:ascii="Times New Roman" w:eastAsia="Calibri" w:hAnsi="Times New Roman" w:cs="Times New Roman"/>
-          <w:sz w:val="28"/>
-          <w:szCs w:val="28"/>
-          <w:lang w:eastAsia="en-US"/>
+          <w:rFonts w:eastAsia="Calibri"/>
+          <w:sz w:val="28"/>
+          <w:szCs w:val="28"/>
+        </w:rPr>
+      </w:pPr>
+      <w:r>
+        <w:rPr>
+          <w:rFonts w:eastAsia="Calibri"/>
+          <w:sz w:val="28"/>
+          <w:szCs w:val="28"/>
         </w:rPr>
         <w:t>Преддипломная практика проходила на предприятии ООО «</w:t>
       </w:r>
       <w:proofErr w:type="spellStart"/>
       <w:r>
         <w:rPr>
-          <w:rFonts w:ascii="Times New Roman" w:eastAsia="Calibri" w:hAnsi="Times New Roman" w:cs="Times New Roman"/>
-          <w:sz w:val="28"/>
-          <w:szCs w:val="28"/>
-          <w:lang w:eastAsia="en-US"/>
+          <w:rFonts w:eastAsia="Calibri"/>
+          <w:sz w:val="28"/>
+          <w:szCs w:val="28"/>
         </w:rPr>
         <w:t>ПикселПлекс</w:t>
       </w:r>
       <w:proofErr w:type="spellEnd"/>
       <w:r>
         <w:rPr>
-          <w:rFonts w:ascii="Times New Roman" w:eastAsia="Calibri" w:hAnsi="Times New Roman" w:cs="Times New Roman"/>
-          <w:sz w:val="28"/>
-          <w:szCs w:val="28"/>
-          <w:lang w:eastAsia="en-US"/>
+          <w:rFonts w:eastAsia="Calibri"/>
+          <w:sz w:val="28"/>
+          <w:szCs w:val="28"/>
         </w:rPr>
         <w:t xml:space="preserve"> </w:t>
       </w:r>
       <w:proofErr w:type="spellStart"/>
       <w:r>
         <w:rPr>
-          <w:rFonts w:ascii="Times New Roman" w:eastAsia="Calibri" w:hAnsi="Times New Roman" w:cs="Times New Roman"/>
-          <w:sz w:val="28"/>
-          <w:szCs w:val="28"/>
-          <w:lang w:eastAsia="en-US"/>
+          <w:rFonts w:eastAsia="Calibri"/>
+          <w:sz w:val="28"/>
+          <w:szCs w:val="28"/>
         </w:rPr>
         <w:t>Лабс</w:t>
       </w:r>
       <w:proofErr w:type="spellEnd"/>
       <w:r>
         <w:rPr>
-          <w:rFonts w:ascii="Times New Roman" w:eastAsia="Calibri" w:hAnsi="Times New Roman" w:cs="Times New Roman"/>
-          <w:sz w:val="28"/>
-          <w:szCs w:val="28"/>
-          <w:lang w:eastAsia="en-US"/>
-        </w:rPr>
-        <w:t>» с 22 марта 2021 года по 16 апреля 2021 года.</w:t>
+          <w:rFonts w:eastAsia="Calibri"/>
+          <w:sz w:val="28"/>
+          <w:szCs w:val="28"/>
+        </w:rPr>
+        <w:t>» с</w:t>
+      </w:r>
+      <w:r>
+        <w:rPr>
+          <w:rFonts w:eastAsia="Calibri"/>
+          <w:sz w:val="28"/>
+          <w:szCs w:val="28"/>
+        </w:rPr>
+        <w:t xml:space="preserve"> </w:t>
+      </w:r>
+      <w:r>
+        <w:rPr>
+          <w:rFonts w:eastAsia="Calibri"/>
+          <w:sz w:val="28"/>
+          <w:szCs w:val="28"/>
+        </w:rPr>
+        <w:t>22</w:t>
+      </w:r>
+      <w:r>
+        <w:rPr>
+          <w:rFonts w:eastAsia="Calibri"/>
+          <w:sz w:val="28"/>
+          <w:szCs w:val="28"/>
+        </w:rPr>
+        <w:t xml:space="preserve"> </w:t>
+      </w:r>
+      <w:r>
+        <w:rPr>
+          <w:rFonts w:eastAsia="Calibri"/>
+          <w:sz w:val="28"/>
+          <w:szCs w:val="28"/>
+        </w:rPr>
+        <w:t>марта 2021 года по 16 апреля 2021 года.</w:t>
       </w:r>
     </w:p>
     <w:p>
@@ -551,63 +891,56 @@
         <w:ind w:right="-903" w:firstLine="709"/>
         <w:jc w:val="both"/>
         <w:rPr>
-          <w:rFonts w:ascii="Times New Roman" w:hAnsi="Times New Roman" w:cs="Times New Roman"/>
-          <w:sz w:val="28"/>
-          <w:szCs w:val="28"/>
-        </w:rPr>
-      </w:pPr>
-      <w:r>
-        <w:rPr>
-          <w:rFonts w:ascii="Times New Roman" w:eastAsia="Calibri" w:hAnsi="Times New Roman" w:cs="Times New Roman"/>
-          <w:sz w:val="28"/>
-          <w:szCs w:val="28"/>
-          <w:lang w:eastAsia="en-US"/>
+          <w:sz w:val="28"/>
+          <w:szCs w:val="28"/>
+        </w:rPr>
+      </w:pPr>
+      <w:r>
+        <w:rPr>
+          <w:rFonts w:eastAsia="Calibri"/>
+          <w:sz w:val="28"/>
+          <w:szCs w:val="28"/>
         </w:rPr>
         <w:t>ООО «</w:t>
       </w:r>
       <w:proofErr w:type="spellStart"/>
       <w:r>
         <w:rPr>
-          <w:rFonts w:ascii="Times New Roman" w:eastAsia="Calibri" w:hAnsi="Times New Roman" w:cs="Times New Roman"/>
-          <w:sz w:val="28"/>
-          <w:szCs w:val="28"/>
-          <w:lang w:eastAsia="en-US"/>
+          <w:rFonts w:eastAsia="Calibri"/>
+          <w:sz w:val="28"/>
+          <w:szCs w:val="28"/>
         </w:rPr>
         <w:t>ПикселПлекс</w:t>
       </w:r>
       <w:proofErr w:type="spellEnd"/>
       <w:r>
         <w:rPr>
-          <w:rFonts w:ascii="Times New Roman" w:eastAsia="Calibri" w:hAnsi="Times New Roman" w:cs="Times New Roman"/>
-          <w:sz w:val="28"/>
-          <w:szCs w:val="28"/>
-          <w:lang w:eastAsia="en-US"/>
+          <w:rFonts w:eastAsia="Calibri"/>
+          <w:sz w:val="28"/>
+          <w:szCs w:val="28"/>
         </w:rPr>
         <w:t xml:space="preserve"> </w:t>
       </w:r>
       <w:proofErr w:type="spellStart"/>
       <w:r>
         <w:rPr>
-          <w:rFonts w:ascii="Times New Roman" w:eastAsia="Calibri" w:hAnsi="Times New Roman" w:cs="Times New Roman"/>
-          <w:sz w:val="28"/>
-          <w:szCs w:val="28"/>
-          <w:lang w:eastAsia="en-US"/>
+          <w:rFonts w:eastAsia="Calibri"/>
+          <w:sz w:val="28"/>
+          <w:szCs w:val="28"/>
         </w:rPr>
         <w:t>Лабс</w:t>
       </w:r>
       <w:proofErr w:type="spellEnd"/>
       <w:r>
         <w:rPr>
-          <w:rFonts w:ascii="Times New Roman" w:eastAsia="Calibri" w:hAnsi="Times New Roman" w:cs="Times New Roman"/>
-          <w:sz w:val="28"/>
-          <w:szCs w:val="28"/>
-          <w:lang w:eastAsia="en-US"/>
+          <w:rFonts w:eastAsia="Calibri"/>
+          <w:sz w:val="28"/>
+          <w:szCs w:val="28"/>
         </w:rPr>
         <w:t xml:space="preserve">» – </w:t>
       </w:r>
       <w:r>
         <w:rPr>
-          <w:rFonts w:ascii="Times New Roman" w:hAnsi="Times New Roman" w:cs="Times New Roman"/>
           <w:sz w:val="28"/>
           <w:szCs w:val="28"/>
         </w:rPr>
@@ -615,7 +948,6 @@
       </w:r>
       <w:r>
         <w:rPr>
-          <w:rFonts w:ascii="Times New Roman" w:hAnsi="Times New Roman" w:cs="Times New Roman"/>
           <w:sz w:val="28"/>
           <w:szCs w:val="28"/>
         </w:rPr>
@@ -623,7 +955,6 @@
       </w:r>
       <w:r>
         <w:rPr>
-          <w:rFonts w:ascii="Times New Roman" w:hAnsi="Times New Roman" w:cs="Times New Roman"/>
           <w:sz w:val="28"/>
           <w:szCs w:val="28"/>
         </w:rPr>
@@ -632,7 +963,6 @@
       <w:proofErr w:type="spellStart"/>
       <w:r>
         <w:rPr>
-          <w:rFonts w:ascii="Times New Roman" w:hAnsi="Times New Roman" w:cs="Times New Roman"/>
           <w:sz w:val="28"/>
           <w:szCs w:val="28"/>
         </w:rPr>
@@ -641,7 +971,6 @@
       <w:proofErr w:type="spellEnd"/>
       <w:r>
         <w:rPr>
-          <w:rFonts w:ascii="Times New Roman" w:hAnsi="Times New Roman" w:cs="Times New Roman"/>
           <w:sz w:val="28"/>
           <w:szCs w:val="28"/>
         </w:rPr>
@@ -649,7 +978,6 @@
       </w:r>
       <w:r>
         <w:rPr>
-          <w:rFonts w:ascii="Times New Roman" w:hAnsi="Times New Roman" w:cs="Times New Roman"/>
           <w:sz w:val="28"/>
           <w:szCs w:val="28"/>
         </w:rPr>
@@ -657,7 +985,6 @@
       </w:r>
       <w:r>
         <w:rPr>
-          <w:rFonts w:ascii="Times New Roman" w:hAnsi="Times New Roman" w:cs="Times New Roman"/>
           <w:sz w:val="28"/>
           <w:szCs w:val="28"/>
         </w:rPr>
@@ -665,7 +992,6 @@
       </w:r>
       <w:r>
         <w:rPr>
-          <w:rFonts w:ascii="Times New Roman" w:hAnsi="Times New Roman" w:cs="Times New Roman"/>
           <w:sz w:val="28"/>
           <w:szCs w:val="28"/>
         </w:rPr>
@@ -674,7 +1000,6 @@
       <w:proofErr w:type="spellStart"/>
       <w:r>
         <w:rPr>
-          <w:rFonts w:ascii="Times New Roman" w:hAnsi="Times New Roman" w:cs="Times New Roman"/>
           <w:sz w:val="28"/>
           <w:szCs w:val="28"/>
         </w:rPr>
@@ -683,7 +1008,6 @@
       <w:proofErr w:type="spellEnd"/>
       <w:r>
         <w:rPr>
-          <w:rFonts w:ascii="Times New Roman" w:hAnsi="Times New Roman" w:cs="Times New Roman"/>
           <w:sz w:val="28"/>
           <w:szCs w:val="28"/>
         </w:rPr>
@@ -712,14 +1036,12 @@
         <w:ind w:right="-903" w:firstLine="709"/>
         <w:jc w:val="both"/>
         <w:rPr>
-          <w:rFonts w:ascii="Times New Roman" w:hAnsi="Times New Roman" w:cs="Times New Roman"/>
-          <w:sz w:val="28"/>
-          <w:szCs w:val="28"/>
-        </w:rPr>
-      </w:pPr>
-      <w:r>
-        <w:rPr>
-          <w:rFonts w:ascii="Times New Roman" w:hAnsi="Times New Roman" w:cs="Times New Roman"/>
+          <w:sz w:val="28"/>
+          <w:szCs w:val="28"/>
+        </w:rPr>
+      </w:pPr>
+      <w:r>
+        <w:rPr>
           <w:sz w:val="28"/>
           <w:szCs w:val="28"/>
         </w:rPr>
@@ -728,7 +1050,6 @@
       <w:proofErr w:type="spellStart"/>
       <w:r>
         <w:rPr>
-          <w:rFonts w:ascii="Times New Roman" w:hAnsi="Times New Roman" w:cs="Times New Roman"/>
           <w:sz w:val="28"/>
           <w:szCs w:val="28"/>
         </w:rPr>
@@ -737,7 +1058,6 @@
       <w:proofErr w:type="spellEnd"/>
       <w:r>
         <w:rPr>
-          <w:rFonts w:ascii="Times New Roman" w:hAnsi="Times New Roman" w:cs="Times New Roman"/>
           <w:sz w:val="28"/>
           <w:szCs w:val="28"/>
         </w:rPr>
@@ -745,7 +1065,6 @@
       </w:r>
       <w:r>
         <w:rPr>
-          <w:rFonts w:ascii="Times New Roman" w:hAnsi="Times New Roman" w:cs="Times New Roman"/>
           <w:sz w:val="28"/>
           <w:szCs w:val="28"/>
         </w:rPr>
@@ -753,7 +1072,6 @@
       </w:r>
       <w:r>
         <w:rPr>
-          <w:rFonts w:ascii="Times New Roman" w:hAnsi="Times New Roman" w:cs="Times New Roman"/>
           <w:sz w:val="28"/>
           <w:szCs w:val="28"/>
         </w:rPr>
@@ -762,7 +1080,6 @@
       <w:proofErr w:type="spellStart"/>
       <w:r>
         <w:rPr>
-          <w:rFonts w:ascii="Times New Roman" w:hAnsi="Times New Roman" w:cs="Times New Roman"/>
           <w:sz w:val="28"/>
           <w:szCs w:val="28"/>
           <w:lang w:val="en-GB"/>
@@ -772,7 +1089,6 @@
       <w:proofErr w:type="spellEnd"/>
       <w:r>
         <w:rPr>
-          <w:rFonts w:ascii="Times New Roman" w:hAnsi="Times New Roman" w:cs="Times New Roman"/>
           <w:sz w:val="28"/>
           <w:szCs w:val="28"/>
         </w:rPr>
@@ -780,7 +1096,6 @@
       </w:r>
       <w:r>
         <w:rPr>
-          <w:rFonts w:ascii="Times New Roman" w:hAnsi="Times New Roman" w:cs="Times New Roman"/>
           <w:sz w:val="28"/>
           <w:szCs w:val="28"/>
           <w:lang w:val="en-GB"/>
@@ -789,7 +1104,6 @@
       </w:r>
       <w:r>
         <w:rPr>
-          <w:rFonts w:ascii="Times New Roman" w:hAnsi="Times New Roman" w:cs="Times New Roman"/>
           <w:sz w:val="28"/>
           <w:szCs w:val="28"/>
         </w:rPr>
@@ -798,7 +1112,6 @@
       <w:proofErr w:type="spellStart"/>
       <w:r>
         <w:rPr>
-          <w:rFonts w:ascii="Times New Roman" w:hAnsi="Times New Roman" w:cs="Times New Roman"/>
           <w:sz w:val="28"/>
           <w:szCs w:val="28"/>
           <w:lang w:val="en-GB"/>
@@ -808,7 +1121,6 @@
       <w:proofErr w:type="spellEnd"/>
       <w:r>
         <w:rPr>
-          <w:rFonts w:ascii="Times New Roman" w:hAnsi="Times New Roman" w:cs="Times New Roman"/>
           <w:sz w:val="28"/>
           <w:szCs w:val="28"/>
         </w:rPr>
@@ -817,7 +1129,6 @@
       <w:proofErr w:type="spellStart"/>
       <w:r>
         <w:rPr>
-          <w:rFonts w:ascii="Times New Roman" w:hAnsi="Times New Roman" w:cs="Times New Roman"/>
           <w:sz w:val="28"/>
           <w:szCs w:val="28"/>
         </w:rPr>
@@ -826,7 +1137,6 @@
       <w:proofErr w:type="spellEnd"/>
       <w:r>
         <w:rPr>
-          <w:rFonts w:ascii="Times New Roman" w:hAnsi="Times New Roman" w:cs="Times New Roman"/>
           <w:sz w:val="28"/>
           <w:szCs w:val="28"/>
         </w:rPr>
@@ -834,7 +1144,6 @@
       </w:r>
       <w:r>
         <w:rPr>
-          <w:rFonts w:ascii="Times New Roman" w:hAnsi="Times New Roman" w:cs="Times New Roman"/>
           <w:sz w:val="28"/>
           <w:szCs w:val="28"/>
           <w:lang w:val="en-GB"/>
@@ -843,7 +1152,6 @@
       </w:r>
       <w:r>
         <w:rPr>
-          <w:rFonts w:ascii="Times New Roman" w:hAnsi="Times New Roman" w:cs="Times New Roman"/>
           <w:sz w:val="28"/>
           <w:szCs w:val="28"/>
         </w:rPr>
@@ -852,7 +1160,6 @@
       <w:proofErr w:type="spellStart"/>
       <w:r>
         <w:rPr>
-          <w:rFonts w:ascii="Times New Roman" w:hAnsi="Times New Roman" w:cs="Times New Roman"/>
           <w:sz w:val="28"/>
           <w:szCs w:val="28"/>
         </w:rPr>
@@ -861,7 +1168,6 @@
       <w:proofErr w:type="spellEnd"/>
       <w:r>
         <w:rPr>
-          <w:rFonts w:ascii="Times New Roman" w:hAnsi="Times New Roman" w:cs="Times New Roman"/>
           <w:sz w:val="28"/>
           <w:szCs w:val="28"/>
         </w:rPr>
@@ -870,7 +1176,6 @@
       <w:proofErr w:type="spellStart"/>
       <w:r>
         <w:rPr>
-          <w:rFonts w:ascii="Times New Roman" w:hAnsi="Times New Roman" w:cs="Times New Roman"/>
           <w:sz w:val="28"/>
           <w:szCs w:val="28"/>
         </w:rPr>
@@ -879,7 +1184,6 @@
       <w:proofErr w:type="spellEnd"/>
       <w:r>
         <w:rPr>
-          <w:rFonts w:ascii="Times New Roman" w:hAnsi="Times New Roman" w:cs="Times New Roman"/>
           <w:sz w:val="28"/>
           <w:szCs w:val="28"/>
         </w:rPr>
@@ -908,7 +1212,6 @@
         <w:ind w:right="-903" w:firstLine="709"/>
         <w:jc w:val="both"/>
         <w:rPr>
-          <w:rFonts w:ascii="Times New Roman" w:hAnsi="Times New Roman" w:cs="Times New Roman"/>
           <w:sz w:val="28"/>
           <w:szCs w:val="28"/>
         </w:rPr>
@@ -916,7 +1219,6 @@
       <w:proofErr w:type="spellStart"/>
       <w:r>
         <w:rPr>
-          <w:rFonts w:ascii="Times New Roman" w:hAnsi="Times New Roman" w:cs="Times New Roman"/>
           <w:sz w:val="28"/>
           <w:szCs w:val="28"/>
           <w:lang w:val="en-GB"/>
@@ -926,7 +1228,6 @@
       <w:proofErr w:type="spellEnd"/>
       <w:r>
         <w:rPr>
-          <w:rFonts w:ascii="Times New Roman" w:hAnsi="Times New Roman" w:cs="Times New Roman"/>
           <w:sz w:val="28"/>
           <w:szCs w:val="28"/>
         </w:rPr>
@@ -934,7 +1235,6 @@
       </w:r>
       <w:r>
         <w:rPr>
-          <w:rFonts w:ascii="Times New Roman" w:hAnsi="Times New Roman" w:cs="Times New Roman"/>
           <w:sz w:val="28"/>
           <w:szCs w:val="28"/>
           <w:lang w:val="en-GB"/>
@@ -943,16 +1243,14 @@
       </w:r>
       <w:r>
         <w:rPr>
-          <w:rFonts w:ascii="Times New Roman" w:eastAsia="Calibri" w:hAnsi="Times New Roman" w:cs="Times New Roman"/>
-          <w:sz w:val="28"/>
-          <w:szCs w:val="28"/>
-          <w:lang w:eastAsia="en-US"/>
+          <w:rFonts w:eastAsia="Calibri"/>
+          <w:sz w:val="28"/>
+          <w:szCs w:val="28"/>
         </w:rPr>
         <w:t> </w:t>
       </w:r>
       <w:r>
         <w:rPr>
-          <w:rFonts w:ascii="Times New Roman" w:hAnsi="Times New Roman" w:cs="Times New Roman"/>
           <w:sz w:val="28"/>
           <w:szCs w:val="28"/>
         </w:rPr>
@@ -960,16 +1258,14 @@
       </w:r>
       <w:r>
         <w:rPr>
-          <w:rFonts w:ascii="Times New Roman" w:eastAsia="Calibri" w:hAnsi="Times New Roman" w:cs="Times New Roman"/>
-          <w:sz w:val="28"/>
-          <w:szCs w:val="28"/>
-          <w:lang w:eastAsia="en-US"/>
+          <w:rFonts w:eastAsia="Calibri"/>
+          <w:sz w:val="28"/>
+          <w:szCs w:val="28"/>
         </w:rPr>
         <w:t> </w:t>
       </w:r>
       <w:r>
         <w:rPr>
-          <w:rFonts w:ascii="Times New Roman" w:hAnsi="Times New Roman" w:cs="Times New Roman"/>
           <w:sz w:val="28"/>
           <w:szCs w:val="28"/>
           <w:lang w:val="en-GB"/>
@@ -978,7 +1274,6 @@
       </w:r>
       <w:r>
         <w:rPr>
-          <w:rFonts w:ascii="Times New Roman" w:hAnsi="Times New Roman" w:cs="Times New Roman"/>
           <w:sz w:val="28"/>
           <w:szCs w:val="28"/>
         </w:rPr>
@@ -986,7 +1281,6 @@
       </w:r>
       <w:r>
         <w:rPr>
-          <w:rFonts w:ascii="Times New Roman" w:hAnsi="Times New Roman" w:cs="Times New Roman"/>
           <w:sz w:val="28"/>
           <w:szCs w:val="28"/>
           <w:lang w:val="en-GB"/>
@@ -995,7 +1289,6 @@
       </w:r>
       <w:r>
         <w:rPr>
-          <w:rFonts w:ascii="Times New Roman" w:hAnsi="Times New Roman" w:cs="Times New Roman"/>
           <w:sz w:val="28"/>
           <w:szCs w:val="28"/>
         </w:rPr>
@@ -1003,7 +1296,6 @@
       </w:r>
       <w:r>
         <w:rPr>
-          <w:rFonts w:ascii="Times New Roman" w:hAnsi="Times New Roman" w:cs="Times New Roman"/>
           <w:sz w:val="28"/>
           <w:szCs w:val="28"/>
           <w:lang w:val="en-GB"/>
@@ -1012,7 +1304,6 @@
       </w:r>
       <w:r>
         <w:rPr>
-          <w:rFonts w:ascii="Times New Roman" w:hAnsi="Times New Roman" w:cs="Times New Roman"/>
           <w:sz w:val="28"/>
           <w:szCs w:val="28"/>
         </w:rPr>
@@ -1020,7 +1311,6 @@
       </w:r>
       <w:r>
         <w:rPr>
-          <w:rFonts w:ascii="Times New Roman" w:hAnsi="Times New Roman" w:cs="Times New Roman"/>
           <w:sz w:val="28"/>
           <w:szCs w:val="28"/>
           <w:lang w:val="en-GB"/>
@@ -1029,7 +1319,6 @@
       </w:r>
       <w:r>
         <w:rPr>
-          <w:rFonts w:ascii="Times New Roman" w:hAnsi="Times New Roman" w:cs="Times New Roman"/>
           <w:sz w:val="28"/>
           <w:szCs w:val="28"/>
         </w:rPr>
@@ -1037,7 +1326,6 @@
       </w:r>
       <w:r>
         <w:rPr>
-          <w:rFonts w:ascii="Times New Roman" w:hAnsi="Times New Roman" w:cs="Times New Roman"/>
           <w:sz w:val="28"/>
           <w:szCs w:val="28"/>
           <w:lang w:val="en-GB"/>
@@ -1046,7 +1334,6 @@
       </w:r>
       <w:r>
         <w:rPr>
-          <w:rFonts w:ascii="Times New Roman" w:hAnsi="Times New Roman" w:cs="Times New Roman"/>
           <w:sz w:val="28"/>
           <w:szCs w:val="28"/>
         </w:rPr>
@@ -1054,7 +1341,6 @@
       </w:r>
       <w:r>
         <w:rPr>
-          <w:rFonts w:ascii="Times New Roman" w:hAnsi="Times New Roman" w:cs="Times New Roman"/>
           <w:sz w:val="28"/>
           <w:szCs w:val="28"/>
           <w:lang w:val="en-GB"/>
@@ -1063,7 +1349,6 @@
       </w:r>
       <w:r>
         <w:rPr>
-          <w:rFonts w:ascii="Times New Roman" w:hAnsi="Times New Roman" w:cs="Times New Roman"/>
           <w:sz w:val="28"/>
           <w:szCs w:val="28"/>
         </w:rPr>
@@ -1071,7 +1356,6 @@
       </w:r>
       <w:r>
         <w:rPr>
-          <w:rFonts w:ascii="Times New Roman" w:hAnsi="Times New Roman" w:cs="Times New Roman"/>
           <w:sz w:val="28"/>
           <w:szCs w:val="28"/>
           <w:lang w:val="en-GB"/>
@@ -1080,7 +1364,6 @@
       </w:r>
       <w:r>
         <w:rPr>
-          <w:rFonts w:ascii="Times New Roman" w:hAnsi="Times New Roman" w:cs="Times New Roman"/>
           <w:sz w:val="28"/>
           <w:szCs w:val="28"/>
         </w:rPr>
@@ -1088,7 +1371,6 @@
       </w:r>
       <w:r>
         <w:rPr>
-          <w:rFonts w:ascii="Times New Roman" w:hAnsi="Times New Roman" w:cs="Times New Roman"/>
           <w:sz w:val="28"/>
           <w:szCs w:val="28"/>
           <w:lang w:val="en-GB"/>
@@ -1097,7 +1379,6 @@
       </w:r>
       <w:r>
         <w:rPr>
-          <w:rFonts w:ascii="Times New Roman" w:hAnsi="Times New Roman" w:cs="Times New Roman"/>
           <w:sz w:val="28"/>
           <w:szCs w:val="28"/>
         </w:rPr>
@@ -1105,7 +1386,6 @@
       </w:r>
       <w:r>
         <w:rPr>
-          <w:rFonts w:ascii="Times New Roman" w:hAnsi="Times New Roman" w:cs="Times New Roman"/>
           <w:sz w:val="28"/>
           <w:szCs w:val="28"/>
           <w:lang w:val="en-GB"/>
@@ -1114,7 +1394,6 @@
       </w:r>
       <w:r>
         <w:rPr>
-          <w:rFonts w:ascii="Times New Roman" w:hAnsi="Times New Roman" w:cs="Times New Roman"/>
           <w:sz w:val="28"/>
           <w:szCs w:val="28"/>
         </w:rPr>
@@ -1122,7 +1401,6 @@
       </w:r>
       <w:r>
         <w:rPr>
-          <w:rFonts w:ascii="Times New Roman" w:hAnsi="Times New Roman" w:cs="Times New Roman"/>
           <w:sz w:val="28"/>
           <w:szCs w:val="28"/>
         </w:rPr>
@@ -1130,7 +1408,6 @@
       </w:r>
       <w:r>
         <w:rPr>
-          <w:rFonts w:ascii="Times New Roman" w:hAnsi="Times New Roman" w:cs="Times New Roman"/>
           <w:sz w:val="28"/>
           <w:szCs w:val="28"/>
         </w:rPr>
@@ -1138,16 +1415,14 @@
       </w:r>
       <w:r>
         <w:rPr>
-          <w:rFonts w:ascii="Times New Roman" w:eastAsia="Calibri" w:hAnsi="Times New Roman" w:cs="Times New Roman"/>
-          <w:sz w:val="28"/>
-          <w:szCs w:val="28"/>
-          <w:lang w:eastAsia="en-US"/>
+          <w:rFonts w:eastAsia="Calibri"/>
+          <w:sz w:val="28"/>
+          <w:szCs w:val="28"/>
         </w:rPr>
         <w:t> </w:t>
       </w:r>
       <w:r>
         <w:rPr>
-          <w:rFonts w:ascii="Times New Roman" w:hAnsi="Times New Roman" w:cs="Times New Roman"/>
           <w:sz w:val="28"/>
           <w:szCs w:val="28"/>
         </w:rPr>
@@ -1155,7 +1430,6 @@
       </w:r>
       <w:r>
         <w:rPr>
-          <w:rFonts w:ascii="Times New Roman" w:hAnsi="Times New Roman" w:cs="Times New Roman"/>
           <w:sz w:val="28"/>
           <w:szCs w:val="28"/>
         </w:rPr>
@@ -1163,7 +1437,6 @@
       </w:r>
       <w:r>
         <w:rPr>
-          <w:rFonts w:ascii="Times New Roman" w:hAnsi="Times New Roman" w:cs="Times New Roman"/>
           <w:sz w:val="28"/>
           <w:szCs w:val="28"/>
         </w:rPr>
@@ -1192,14 +1465,12 @@
         <w:ind w:right="-903" w:firstLine="709"/>
         <w:jc w:val="both"/>
         <w:rPr>
-          <w:rFonts w:ascii="Times New Roman" w:hAnsi="Times New Roman" w:cs="Times New Roman"/>
-          <w:sz w:val="28"/>
-          <w:szCs w:val="28"/>
-        </w:rPr>
-      </w:pPr>
-      <w:r>
-        <w:rPr>
-          <w:rFonts w:ascii="Times New Roman" w:hAnsi="Times New Roman" w:cs="Times New Roman"/>
+          <w:sz w:val="28"/>
+          <w:szCs w:val="28"/>
+        </w:rPr>
+      </w:pPr>
+      <w:r>
+        <w:rPr>
           <w:sz w:val="28"/>
           <w:szCs w:val="28"/>
         </w:rPr>
@@ -1207,7 +1478,6 @@
       </w:r>
       <w:r>
         <w:rPr>
-          <w:rFonts w:ascii="Times New Roman" w:hAnsi="Times New Roman" w:cs="Times New Roman"/>
           <w:sz w:val="28"/>
           <w:szCs w:val="28"/>
         </w:rPr>
@@ -1215,7 +1485,6 @@
       </w:r>
       <w:r>
         <w:rPr>
-          <w:rFonts w:ascii="Times New Roman" w:hAnsi="Times New Roman" w:cs="Times New Roman"/>
           <w:sz w:val="28"/>
           <w:szCs w:val="28"/>
         </w:rPr>
@@ -1223,7 +1492,6 @@
       </w:r>
       <w:r>
         <w:rPr>
-          <w:rFonts w:ascii="Times New Roman" w:hAnsi="Times New Roman" w:cs="Times New Roman"/>
           <w:sz w:val="28"/>
           <w:szCs w:val="28"/>
         </w:rPr>
@@ -1231,7 +1499,6 @@
       </w:r>
       <w:r>
         <w:rPr>
-          <w:rFonts w:ascii="Times New Roman" w:hAnsi="Times New Roman" w:cs="Times New Roman"/>
           <w:sz w:val="28"/>
           <w:szCs w:val="28"/>
         </w:rPr>
@@ -1239,7 +1506,6 @@
       </w:r>
       <w:r>
         <w:rPr>
-          <w:rFonts w:ascii="Times New Roman" w:hAnsi="Times New Roman" w:cs="Times New Roman"/>
           <w:sz w:val="28"/>
           <w:szCs w:val="28"/>
         </w:rPr>
@@ -1247,7 +1513,6 @@
       </w:r>
       <w:r>
         <w:rPr>
-          <w:rFonts w:ascii="Times New Roman" w:hAnsi="Times New Roman" w:cs="Times New Roman"/>
           <w:sz w:val="28"/>
           <w:szCs w:val="28"/>
         </w:rPr>
@@ -1276,14 +1541,12 @@
         <w:ind w:right="-903" w:firstLine="709"/>
         <w:jc w:val="both"/>
         <w:rPr>
-          <w:rFonts w:ascii="Times New Roman" w:hAnsi="Times New Roman" w:cs="Times New Roman"/>
-          <w:sz w:val="28"/>
-          <w:szCs w:val="28"/>
-        </w:rPr>
-      </w:pPr>
-      <w:r>
-        <w:rPr>
-          <w:rFonts w:ascii="Times New Roman" w:hAnsi="Times New Roman" w:cs="Times New Roman"/>
+          <w:sz w:val="28"/>
+          <w:szCs w:val="28"/>
+        </w:rPr>
+      </w:pPr>
+      <w:r>
+        <w:rPr>
           <w:sz w:val="28"/>
           <w:szCs w:val="28"/>
         </w:rPr>
@@ -1291,7 +1554,6 @@
       </w:r>
       <w:r>
         <w:rPr>
-          <w:rFonts w:ascii="Times New Roman" w:hAnsi="Times New Roman" w:cs="Times New Roman"/>
           <w:sz w:val="28"/>
           <w:szCs w:val="28"/>
         </w:rPr>
@@ -1299,7 +1561,6 @@
       </w:r>
       <w:r>
         <w:rPr>
-          <w:rFonts w:ascii="Times New Roman" w:hAnsi="Times New Roman" w:cs="Times New Roman"/>
           <w:sz w:val="28"/>
           <w:szCs w:val="28"/>
         </w:rPr>
@@ -1307,7 +1568,6 @@
       </w:r>
       <w:r>
         <w:rPr>
-          <w:rFonts w:ascii="Times New Roman" w:hAnsi="Times New Roman" w:cs="Times New Roman"/>
           <w:sz w:val="28"/>
           <w:szCs w:val="28"/>
         </w:rPr>
@@ -1315,7 +1575,6 @@
       </w:r>
       <w:r>
         <w:rPr>
-          <w:rFonts w:ascii="Times New Roman" w:hAnsi="Times New Roman" w:cs="Times New Roman"/>
           <w:sz w:val="28"/>
           <w:szCs w:val="28"/>
         </w:rPr>
@@ -1323,7 +1582,6 @@
       </w:r>
       <w:r>
         <w:rPr>
-          <w:rFonts w:ascii="Times New Roman" w:hAnsi="Times New Roman" w:cs="Times New Roman"/>
           <w:sz w:val="28"/>
           <w:szCs w:val="28"/>
         </w:rPr>
@@ -1331,7 +1589,6 @@
       </w:r>
       <w:r>
         <w:rPr>
-          <w:rFonts w:ascii="Times New Roman" w:hAnsi="Times New Roman" w:cs="Times New Roman"/>
           <w:sz w:val="28"/>
           <w:szCs w:val="28"/>
         </w:rPr>
@@ -1339,7 +1596,6 @@
       </w:r>
       <w:r>
         <w:rPr>
-          <w:rFonts w:ascii="Times New Roman" w:hAnsi="Times New Roman" w:cs="Times New Roman"/>
           <w:sz w:val="28"/>
           <w:szCs w:val="28"/>
         </w:rPr>
@@ -1668,162 +1924,152 @@
         <w:ind w:right="-903" w:firstLine="709"/>
         <w:jc w:val="both"/>
         <w:rPr>
-          <w:rFonts w:ascii="Times New Roman" w:eastAsia="Calibri" w:hAnsi="Times New Roman" w:cs="Times New Roman"/>
-          <w:sz w:val="28"/>
-          <w:szCs w:val="28"/>
-          <w:lang w:eastAsia="en-US"/>
-        </w:rPr>
-      </w:pPr>
-      <w:r>
-        <w:rPr>
-          <w:rFonts w:ascii="Times New Roman" w:eastAsia="Calibri" w:hAnsi="Times New Roman" w:cs="Times New Roman"/>
-          <w:sz w:val="28"/>
-          <w:szCs w:val="28"/>
-          <w:lang w:eastAsia="en-US"/>
+          <w:rFonts w:eastAsia="Calibri"/>
+          <w:sz w:val="28"/>
+          <w:szCs w:val="28"/>
+        </w:rPr>
+      </w:pPr>
+      <w:r>
+        <w:rPr>
+          <w:rFonts w:eastAsia="Calibri"/>
+          <w:sz w:val="28"/>
+          <w:szCs w:val="28"/>
         </w:rPr>
         <w:t>Преддипломная практика для специалистов высшей квалификации </w:t>
       </w:r>
       <w:r>
         <w:rPr>
-          <w:rFonts w:ascii="Times New Roman" w:eastAsia="Calibri" w:hAnsi="Times New Roman" w:cs="Times New Roman"/>
-          <w:sz w:val="28"/>
-          <w:szCs w:val="28"/>
-          <w:lang w:eastAsia="en-US"/>
+          <w:rFonts w:eastAsia="Calibri"/>
+          <w:sz w:val="28"/>
+          <w:szCs w:val="28"/>
         </w:rPr>
         <w:t>–</w:t>
       </w:r>
       <w:r>
         <w:rPr>
-          <w:rFonts w:ascii="Times New Roman" w:eastAsia="Calibri" w:hAnsi="Times New Roman" w:cs="Times New Roman"/>
-          <w:sz w:val="28"/>
-          <w:szCs w:val="28"/>
-          <w:lang w:eastAsia="en-US"/>
+          <w:rFonts w:eastAsia="Calibri"/>
+          <w:sz w:val="28"/>
+          <w:szCs w:val="28"/>
         </w:rPr>
         <w:t> это возможность продемонстрировать свою теоретическую подготовку и практические навыки, полученные в ходе обучения</w:t>
       </w:r>
       <w:r>
         <w:rPr>
-          <w:rFonts w:ascii="Times New Roman" w:eastAsia="Calibri" w:hAnsi="Times New Roman" w:cs="Times New Roman"/>
-          <w:sz w:val="28"/>
-          <w:szCs w:val="28"/>
-          <w:lang w:eastAsia="en-US"/>
+          <w:rFonts w:eastAsia="Calibri"/>
+          <w:sz w:val="28"/>
+          <w:szCs w:val="28"/>
         </w:rPr>
         <w:t>.</w:t>
       </w:r>
       <w:r>
         <w:rPr>
-          <w:rFonts w:ascii="Times New Roman" w:eastAsia="Calibri" w:hAnsi="Times New Roman" w:cs="Times New Roman"/>
-          <w:sz w:val="28"/>
-          <w:szCs w:val="28"/>
-          <w:lang w:eastAsia="en-US"/>
+          <w:rFonts w:eastAsia="Calibri"/>
+          <w:sz w:val="28"/>
+          <w:szCs w:val="28"/>
         </w:rPr>
         <w:t xml:space="preserve"> Получение обратной связи со стороны компани</w:t>
       </w:r>
       <w:r>
         <w:rPr>
-          <w:rFonts w:ascii="Times New Roman" w:eastAsia="Calibri" w:hAnsi="Times New Roman" w:cs="Times New Roman"/>
-          <w:sz w:val="28"/>
-          <w:szCs w:val="28"/>
-          <w:lang w:eastAsia="en-US"/>
+          <w:rFonts w:eastAsia="Calibri"/>
+          <w:sz w:val="28"/>
+          <w:szCs w:val="28"/>
         </w:rPr>
         <w:t>и</w:t>
       </w:r>
       <w:r>
         <w:rPr>
-          <w:rFonts w:ascii="Times New Roman" w:eastAsia="Calibri" w:hAnsi="Times New Roman" w:cs="Times New Roman"/>
-          <w:sz w:val="28"/>
-          <w:szCs w:val="28"/>
-          <w:lang w:eastAsia="en-US"/>
+          <w:rFonts w:eastAsia="Calibri"/>
+          <w:sz w:val="28"/>
+          <w:szCs w:val="28"/>
         </w:rPr>
         <w:t xml:space="preserve"> и</w:t>
       </w:r>
       <w:r>
         <w:rPr>
-          <w:rFonts w:ascii="Times New Roman" w:eastAsia="Calibri" w:hAnsi="Times New Roman" w:cs="Times New Roman"/>
-          <w:sz w:val="28"/>
-          <w:szCs w:val="28"/>
-          <w:lang w:eastAsia="en-US"/>
+          <w:rFonts w:eastAsia="Calibri"/>
+          <w:sz w:val="28"/>
+          <w:szCs w:val="28"/>
         </w:rPr>
         <w:t>ли</w:t>
       </w:r>
       <w:r>
         <w:rPr>
-          <w:rFonts w:ascii="Times New Roman" w:eastAsia="Calibri" w:hAnsi="Times New Roman" w:cs="Times New Roman"/>
-          <w:sz w:val="28"/>
-          <w:szCs w:val="28"/>
-          <w:lang w:eastAsia="en-US"/>
-        </w:rPr>
-        <w:t> организаци</w:t>
-      </w:r>
-      <w:r>
-        <w:rPr>
-          <w:rFonts w:ascii="Times New Roman" w:eastAsia="Calibri" w:hAnsi="Times New Roman" w:cs="Times New Roman"/>
-          <w:sz w:val="28"/>
-          <w:szCs w:val="28"/>
-          <w:lang w:eastAsia="en-US"/>
+          <w:rFonts w:eastAsia="Calibri"/>
+          <w:sz w:val="28"/>
+          <w:szCs w:val="28"/>
+        </w:rPr>
+        <w:t xml:space="preserve"> </w:t>
+      </w:r>
+      <w:r>
+        <w:rPr>
+          <w:rFonts w:eastAsia="Calibri"/>
+          <w:sz w:val="28"/>
+          <w:szCs w:val="28"/>
+        </w:rPr>
+        <w:t>организаци</w:t>
+      </w:r>
+      <w:r>
+        <w:rPr>
+          <w:rFonts w:eastAsia="Calibri"/>
+          <w:sz w:val="28"/>
+          <w:szCs w:val="28"/>
         </w:rPr>
         <w:t>и</w:t>
       </w:r>
       <w:r>
         <w:rPr>
-          <w:rFonts w:ascii="Times New Roman" w:eastAsia="Calibri" w:hAnsi="Times New Roman" w:cs="Times New Roman"/>
-          <w:sz w:val="28"/>
-          <w:szCs w:val="28"/>
-          <w:lang w:eastAsia="en-US"/>
+          <w:rFonts w:eastAsia="Calibri"/>
+          <w:sz w:val="28"/>
+          <w:szCs w:val="28"/>
         </w:rPr>
         <w:t>, принимающ</w:t>
       </w:r>
       <w:r>
         <w:rPr>
-          <w:rFonts w:ascii="Times New Roman" w:eastAsia="Calibri" w:hAnsi="Times New Roman" w:cs="Times New Roman"/>
-          <w:sz w:val="28"/>
-          <w:szCs w:val="28"/>
-          <w:lang w:eastAsia="en-US"/>
+          <w:rFonts w:eastAsia="Calibri"/>
+          <w:sz w:val="28"/>
+          <w:szCs w:val="28"/>
         </w:rPr>
         <w:t>ее</w:t>
       </w:r>
       <w:r>
         <w:rPr>
-          <w:rFonts w:ascii="Times New Roman" w:eastAsia="Calibri" w:hAnsi="Times New Roman" w:cs="Times New Roman"/>
-          <w:sz w:val="28"/>
-          <w:szCs w:val="28"/>
-          <w:lang w:eastAsia="en-US"/>
+          <w:rFonts w:eastAsia="Calibri"/>
+          <w:sz w:val="28"/>
+          <w:szCs w:val="28"/>
         </w:rPr>
         <w:t xml:space="preserve"> студент</w:t>
       </w:r>
       <w:r>
         <w:rPr>
-          <w:rFonts w:ascii="Times New Roman" w:eastAsia="Calibri" w:hAnsi="Times New Roman" w:cs="Times New Roman"/>
-          <w:sz w:val="28"/>
-          <w:szCs w:val="28"/>
-          <w:lang w:eastAsia="en-US"/>
+          <w:rFonts w:eastAsia="Calibri"/>
+          <w:sz w:val="28"/>
+          <w:szCs w:val="28"/>
         </w:rPr>
         <w:t>а</w:t>
       </w:r>
       <w:r>
         <w:rPr>
-          <w:rFonts w:ascii="Times New Roman" w:eastAsia="Calibri" w:hAnsi="Times New Roman" w:cs="Times New Roman"/>
-          <w:sz w:val="28"/>
-          <w:szCs w:val="28"/>
-          <w:lang w:eastAsia="en-US"/>
+          <w:rFonts w:eastAsia="Calibri"/>
+          <w:sz w:val="28"/>
+          <w:szCs w:val="28"/>
         </w:rPr>
         <w:t xml:space="preserve"> на практику, приобретение опыта и знаний </w:t>
       </w:r>
       <w:r>
         <w:rPr>
-          <w:rFonts w:ascii="Times New Roman" w:eastAsia="Calibri" w:hAnsi="Times New Roman" w:cs="Times New Roman"/>
-          <w:sz w:val="28"/>
-          <w:szCs w:val="28"/>
-          <w:lang w:eastAsia="en-US"/>
+          <w:rFonts w:eastAsia="Calibri"/>
+          <w:sz w:val="28"/>
+          <w:szCs w:val="28"/>
         </w:rPr>
         <w:t>о текущих реалиях в изучаемой сфере</w:t>
       </w:r>
       <w:r>
         <w:rPr>
-          <w:rFonts w:ascii="Times New Roman" w:eastAsia="Calibri" w:hAnsi="Times New Roman" w:cs="Times New Roman"/>
-          <w:sz w:val="28"/>
-          <w:szCs w:val="28"/>
-          <w:lang w:eastAsia="en-US"/>
+          <w:rFonts w:eastAsia="Calibri"/>
+          <w:sz w:val="28"/>
+          <w:szCs w:val="28"/>
         </w:rPr>
         <w:t xml:space="preserve">, чтобы соответствовать современным требованиям рынка труда. </w:t>
       </w:r>
@@ -1831,14 +2077,8 @@
     <w:p>
       <w:pPr>
         <w:ind w:right="-907"/>
-        <w:rPr>
-          <w:rFonts w:ascii="Times New Roman" w:hAnsi="Times New Roman" w:cs="Times New Roman"/>
-        </w:rPr>
-      </w:pPr>
-      <w:r>
-        <w:rPr>
-          <w:rFonts w:ascii="Times New Roman" w:hAnsi="Times New Roman" w:cs="Times New Roman"/>
-        </w:rPr>
+      </w:pPr>
+      <w:r>
         <w:br w:type="page"/>
       </w:r>
     </w:p>
@@ -1863,7 +2103,7 @@
           <w:szCs w:val="28"/>
         </w:rPr>
       </w:pPr>
-      <w:bookmarkStart w:id="2" w:name="_Toc69679089"/>
+      <w:bookmarkStart w:id="2" w:name="_Toc69769263"/>
       <w:r>
         <w:rPr>
           <w:rFonts w:ascii="Times New Roman" w:hAnsi="Times New Roman" w:cs="Times New Roman"/>
@@ -1899,7 +2139,7 @@
           <w:szCs w:val="28"/>
         </w:rPr>
       </w:pPr>
-      <w:bookmarkStart w:id="3" w:name="_Toc69679090"/>
+      <w:bookmarkStart w:id="3" w:name="_Toc69769264"/>
       <w:r>
         <w:rPr>
           <w:rFonts w:ascii="Times New Roman" w:hAnsi="Times New Roman" w:cs="Times New Roman"/>
@@ -1920,14 +2160,12 @@
         <w:ind w:right="-907" w:firstLine="709"/>
         <w:jc w:val="both"/>
         <w:rPr>
-          <w:rFonts w:ascii="Times New Roman" w:hAnsi="Times New Roman" w:cs="Times New Roman"/>
-          <w:sz w:val="28"/>
-          <w:szCs w:val="28"/>
-        </w:rPr>
-      </w:pPr>
-      <w:r>
-        <w:rPr>
-          <w:rFonts w:ascii="Times New Roman" w:hAnsi="Times New Roman" w:cs="Times New Roman"/>
+          <w:sz w:val="28"/>
+          <w:szCs w:val="28"/>
+        </w:rPr>
+      </w:pPr>
+      <w:r>
+        <w:rPr>
           <w:sz w:val="28"/>
           <w:szCs w:val="28"/>
         </w:rPr>
@@ -1935,7 +2173,34 @@
       </w:r>
       <w:r>
         <w:rPr>
-          <w:rFonts w:ascii="Times New Roman" w:hAnsi="Times New Roman" w:cs="Times New Roman"/>
+          <w:sz w:val="28"/>
+          <w:szCs w:val="28"/>
+        </w:rPr>
+        <w:t xml:space="preserve"> </w:t>
+      </w:r>
+      <w:r>
+        <w:rPr>
+          <w:sz w:val="28"/>
+          <w:szCs w:val="28"/>
+        </w:rPr>
+        <w:t>двойного расходования</w:t>
+      </w:r>
+      <w:r>
+        <w:rPr>
+          <w:sz w:val="28"/>
+          <w:szCs w:val="28"/>
+        </w:rPr>
+        <w:t xml:space="preserve"> </w:t>
+      </w:r>
+      <w:r>
+        <w:rPr>
+          <w:sz w:val="28"/>
+          <w:szCs w:val="28"/>
+        </w:rPr>
+        <w:t>одних и тех же средств. При оплате наличными двойного расходования никогда не возникает из-за того, что оплата сопровождается передачей денег и покупатель не может ещё раз их заплатить другому продавцу</w:t>
+      </w:r>
+      <w:r>
+        <w:rPr>
           <w:sz w:val="28"/>
           <w:szCs w:val="28"/>
           <w:lang w:val="en-GB"/>
@@ -1944,15 +2209,13 @@
       </w:r>
       <w:r>
         <w:rPr>
-          <w:rFonts w:ascii="Times New Roman" w:hAnsi="Times New Roman" w:cs="Times New Roman"/>
-          <w:sz w:val="28"/>
-          <w:szCs w:val="28"/>
-        </w:rPr>
-        <w:t>двойного расходования</w:t>
-      </w:r>
-      <w:r>
-        <w:rPr>
-          <w:rFonts w:ascii="Times New Roman" w:hAnsi="Times New Roman" w:cs="Times New Roman"/>
+          <w:sz w:val="28"/>
+          <w:szCs w:val="28"/>
+        </w:rPr>
+        <w:t>—</w:t>
+      </w:r>
+      <w:r>
+        <w:rPr>
           <w:sz w:val="28"/>
           <w:szCs w:val="28"/>
           <w:lang w:val="en-GB"/>
@@ -1961,15 +2224,13 @@
       </w:r>
       <w:r>
         <w:rPr>
-          <w:rFonts w:ascii="Times New Roman" w:hAnsi="Times New Roman" w:cs="Times New Roman"/>
-          <w:sz w:val="28"/>
-          <w:szCs w:val="28"/>
-        </w:rPr>
-        <w:t>одних и тех же средств. При оплате наличными двойного расходования никогда не возникает из-за того, что оплата сопровождается передачей денег и покупатель не может ещё раз их заплатить другому продавцу</w:t>
-      </w:r>
-      <w:r>
-        <w:rPr>
-          <w:rFonts w:ascii="Times New Roman" w:hAnsi="Times New Roman" w:cs="Times New Roman"/>
+          <w:sz w:val="28"/>
+          <w:szCs w:val="28"/>
+        </w:rPr>
+        <w:t>у него этих денег уже нет. Но электронным системам органично присуща возможность копирования состояния, что позволяет сделать полные копии системы и затем произвести несколько платежей из одного и того же стартового состояния, то есть потратить одни и те же средства в разных направлениях. Проблема решалась лишь с помощью доверенных посредников, которые ведут учёт платежей и гарантируют оплаты исключительно в рамках наличия средств. Именно так работают все системы безналичных платежей</w:t>
+      </w:r>
+      <w:r>
+        <w:rPr>
           <w:sz w:val="28"/>
           <w:szCs w:val="28"/>
           <w:lang w:val="en-GB"/>
@@ -1978,7 +2239,6 @@
       </w:r>
       <w:r>
         <w:rPr>
-          <w:rFonts w:ascii="Times New Roman" w:hAnsi="Times New Roman" w:cs="Times New Roman"/>
           <w:sz w:val="28"/>
           <w:szCs w:val="28"/>
         </w:rPr>
@@ -1986,7 +2246,6 @@
       </w:r>
       <w:r>
         <w:rPr>
-          <w:rFonts w:ascii="Times New Roman" w:hAnsi="Times New Roman" w:cs="Times New Roman"/>
           <w:sz w:val="28"/>
           <w:szCs w:val="28"/>
           <w:lang w:val="en-GB"/>
@@ -1995,41 +2254,6 @@
       </w:r>
       <w:r>
         <w:rPr>
-          <w:rFonts w:ascii="Times New Roman" w:hAnsi="Times New Roman" w:cs="Times New Roman"/>
-          <w:sz w:val="28"/>
-          <w:szCs w:val="28"/>
-        </w:rPr>
-        <w:t>у него этих денег уже нет. Но электронным системам органично присуща возможность копирования состояния, что позволяет сделать полные копии системы и затем произвести несколько платежей из одного и того же стартового состояния, то есть потратить одни и те же средства в разных направлениях. Проблема решалась лишь с помощью доверенных посредников, которые ведут учёт платежей и гарантируют оплаты исключительно в рамках наличия средств. Именно так работают все системы безналичных платежей</w:t>
-      </w:r>
-      <w:r>
-        <w:rPr>
-          <w:rFonts w:ascii="Times New Roman" w:hAnsi="Times New Roman" w:cs="Times New Roman"/>
-          <w:sz w:val="28"/>
-          <w:szCs w:val="28"/>
-          <w:lang w:val="en-GB"/>
-        </w:rPr>
-        <w:t> </w:t>
-      </w:r>
-      <w:r>
-        <w:rPr>
-          <w:rFonts w:ascii="Times New Roman" w:hAnsi="Times New Roman" w:cs="Times New Roman"/>
-          <w:sz w:val="28"/>
-          <w:szCs w:val="28"/>
-        </w:rPr>
-        <w:t>—</w:t>
-      </w:r>
-      <w:r>
-        <w:rPr>
-          <w:rFonts w:ascii="Times New Roman" w:hAnsi="Times New Roman" w:cs="Times New Roman"/>
-          <w:sz w:val="28"/>
-          <w:szCs w:val="28"/>
-          <w:lang w:val="en-GB"/>
-        </w:rPr>
-        <w:t> </w:t>
-      </w:r>
-      <w:r>
-        <w:rPr>
-          <w:rFonts w:ascii="Times New Roman" w:hAnsi="Times New Roman" w:cs="Times New Roman"/>
           <w:sz w:val="28"/>
           <w:szCs w:val="28"/>
         </w:rPr>
@@ -2037,16 +2261,13 @@
       </w:r>
       <w:r>
         <w:rPr>
-          <w:rFonts w:ascii="Times New Roman" w:hAnsi="Times New Roman" w:cs="Times New Roman"/>
-          <w:sz w:val="28"/>
-          <w:szCs w:val="28"/>
-          <w:lang w:val="en-GB"/>
-        </w:rPr>
-        <w:t> </w:t>
-      </w:r>
-      <w:r>
-        <w:rPr>
-          <w:rFonts w:ascii="Times New Roman" w:hAnsi="Times New Roman" w:cs="Times New Roman"/>
+          <w:sz w:val="28"/>
+          <w:szCs w:val="28"/>
+        </w:rPr>
+        <w:t xml:space="preserve"> </w:t>
+      </w:r>
+      <w:r>
+        <w:rPr>
           <w:sz w:val="28"/>
           <w:szCs w:val="28"/>
         </w:rPr>
@@ -2061,14 +2282,12 @@
         <w:ind w:right="-907" w:firstLine="709"/>
         <w:jc w:val="both"/>
         <w:rPr>
-          <w:rFonts w:ascii="Times New Roman" w:hAnsi="Times New Roman" w:cs="Times New Roman"/>
-          <w:sz w:val="28"/>
-          <w:szCs w:val="28"/>
-        </w:rPr>
-      </w:pPr>
-      <w:r>
-        <w:rPr>
-          <w:rFonts w:ascii="Times New Roman" w:hAnsi="Times New Roman" w:cs="Times New Roman"/>
+          <w:sz w:val="28"/>
+          <w:szCs w:val="28"/>
+        </w:rPr>
+      </w:pPr>
+      <w:r>
+        <w:rPr>
           <w:sz w:val="28"/>
           <w:szCs w:val="28"/>
         </w:rPr>
@@ -2077,7 +2296,6 @@
       <w:proofErr w:type="spellStart"/>
       <w:r>
         <w:rPr>
-          <w:rFonts w:ascii="Times New Roman" w:hAnsi="Times New Roman" w:cs="Times New Roman"/>
           <w:sz w:val="28"/>
           <w:szCs w:val="28"/>
         </w:rPr>
@@ -2086,7 +2304,6 @@
       <w:proofErr w:type="spellEnd"/>
       <w:r>
         <w:rPr>
-          <w:rFonts w:ascii="Times New Roman" w:hAnsi="Times New Roman" w:cs="Times New Roman"/>
           <w:sz w:val="28"/>
           <w:szCs w:val="28"/>
         </w:rPr>
@@ -2094,7 +2311,6 @@
       </w:r>
       <w:r>
         <w:rPr>
-          <w:rFonts w:ascii="Times New Roman" w:hAnsi="Times New Roman" w:cs="Times New Roman"/>
           <w:sz w:val="28"/>
           <w:szCs w:val="28"/>
           <w:lang w:val="en-GB"/>
@@ -2103,7 +2319,6 @@
       </w:r>
       <w:r>
         <w:rPr>
-          <w:rFonts w:ascii="Times New Roman" w:hAnsi="Times New Roman" w:cs="Times New Roman"/>
           <w:sz w:val="28"/>
           <w:szCs w:val="28"/>
         </w:rPr>
@@ -2111,7 +2326,6 @@
       </w:r>
       <w:r>
         <w:rPr>
-          <w:rFonts w:ascii="Times New Roman" w:hAnsi="Times New Roman" w:cs="Times New Roman"/>
           <w:sz w:val="28"/>
           <w:szCs w:val="28"/>
           <w:lang w:val="en-GB"/>
@@ -2120,7 +2334,6 @@
       </w:r>
       <w:r>
         <w:rPr>
-          <w:rFonts w:ascii="Times New Roman" w:hAnsi="Times New Roman" w:cs="Times New Roman"/>
           <w:sz w:val="28"/>
           <w:szCs w:val="28"/>
         </w:rPr>
@@ -2128,7 +2341,6 @@
       </w:r>
       <w:r>
         <w:rPr>
-          <w:rFonts w:ascii="Times New Roman" w:hAnsi="Times New Roman" w:cs="Times New Roman"/>
           <w:sz w:val="28"/>
           <w:szCs w:val="28"/>
         </w:rPr>
@@ -2136,7 +2348,6 @@
       </w:r>
       <w:r>
         <w:rPr>
-          <w:rFonts w:ascii="Times New Roman" w:hAnsi="Times New Roman" w:cs="Times New Roman"/>
           <w:sz w:val="28"/>
           <w:szCs w:val="28"/>
         </w:rPr>
@@ -2145,7 +2356,6 @@
       <w:proofErr w:type="spellStart"/>
       <w:r>
         <w:rPr>
-          <w:rFonts w:ascii="Times New Roman" w:hAnsi="Times New Roman" w:cs="Times New Roman"/>
           <w:sz w:val="28"/>
           <w:szCs w:val="28"/>
         </w:rPr>
@@ -2154,7 +2364,6 @@
       <w:proofErr w:type="spellEnd"/>
       <w:r>
         <w:rPr>
-          <w:rFonts w:ascii="Times New Roman" w:hAnsi="Times New Roman" w:cs="Times New Roman"/>
           <w:sz w:val="28"/>
           <w:szCs w:val="28"/>
         </w:rPr>
@@ -2162,17 +2371,14 @@
       </w:r>
       <w:r>
         <w:rPr>
-          <w:rFonts w:ascii="Times New Roman" w:hAnsi="Times New Roman" w:cs="Times New Roman"/>
-          <w:sz w:val="28"/>
-          <w:szCs w:val="28"/>
-          <w:lang w:val="en-GB"/>
-        </w:rPr>
-        <w:t> </w:t>
+          <w:sz w:val="28"/>
+          <w:szCs w:val="28"/>
+        </w:rPr>
+        <w:t xml:space="preserve"> </w:t>
       </w:r>
       <w:proofErr w:type="spellStart"/>
       <w:r>
         <w:rPr>
-          <w:rFonts w:ascii="Times New Roman" w:hAnsi="Times New Roman" w:cs="Times New Roman"/>
           <w:sz w:val="28"/>
           <w:szCs w:val="28"/>
         </w:rPr>
@@ -2181,7 +2387,6 @@
       <w:proofErr w:type="spellEnd"/>
       <w:r>
         <w:rPr>
-          <w:rFonts w:ascii="Times New Roman" w:hAnsi="Times New Roman" w:cs="Times New Roman"/>
           <w:sz w:val="28"/>
           <w:szCs w:val="28"/>
         </w:rPr>
@@ -2189,16 +2394,13 @@
       </w:r>
       <w:r>
         <w:rPr>
-          <w:rFonts w:ascii="Times New Roman" w:hAnsi="Times New Roman" w:cs="Times New Roman"/>
-          <w:sz w:val="28"/>
-          <w:szCs w:val="28"/>
-          <w:lang w:val="en-GB"/>
-        </w:rPr>
-        <w:t> </w:t>
-      </w:r>
-      <w:r>
-        <w:rPr>
-          <w:rFonts w:ascii="Times New Roman" w:hAnsi="Times New Roman" w:cs="Times New Roman"/>
+          <w:sz w:val="28"/>
+          <w:szCs w:val="28"/>
+        </w:rPr>
+        <w:t xml:space="preserve"> </w:t>
+      </w:r>
+      <w:r>
+        <w:rPr>
           <w:sz w:val="28"/>
           <w:szCs w:val="28"/>
         </w:rPr>
@@ -2207,7 +2409,6 @@
       <w:proofErr w:type="spellStart"/>
       <w:r>
         <w:rPr>
-          <w:rFonts w:ascii="Times New Roman" w:hAnsi="Times New Roman" w:cs="Times New Roman"/>
           <w:sz w:val="28"/>
           <w:szCs w:val="28"/>
         </w:rPr>
@@ -2216,7 +2417,6 @@
       <w:proofErr w:type="spellEnd"/>
       <w:r>
         <w:rPr>
-          <w:rFonts w:ascii="Times New Roman" w:hAnsi="Times New Roman" w:cs="Times New Roman"/>
           <w:sz w:val="28"/>
           <w:szCs w:val="28"/>
         </w:rPr>
@@ -2231,14 +2431,12 @@
         <w:ind w:right="-907" w:firstLine="709"/>
         <w:jc w:val="both"/>
         <w:rPr>
-          <w:rFonts w:ascii="Times New Roman" w:hAnsi="Times New Roman" w:cs="Times New Roman"/>
-          <w:sz w:val="28"/>
-          <w:szCs w:val="28"/>
-        </w:rPr>
-      </w:pPr>
-      <w:r>
-        <w:rPr>
-          <w:rFonts w:ascii="Times New Roman" w:hAnsi="Times New Roman" w:cs="Times New Roman"/>
+          <w:sz w:val="28"/>
+          <w:szCs w:val="28"/>
+        </w:rPr>
+      </w:pPr>
+      <w:r>
+        <w:rPr>
           <w:sz w:val="28"/>
           <w:szCs w:val="28"/>
         </w:rPr>
@@ -2247,7 +2445,6 @@
       <w:proofErr w:type="spellStart"/>
       <w:r>
         <w:rPr>
-          <w:rFonts w:ascii="Times New Roman" w:hAnsi="Times New Roman" w:cs="Times New Roman"/>
           <w:sz w:val="28"/>
           <w:szCs w:val="28"/>
         </w:rPr>
@@ -2256,7 +2453,6 @@
       <w:proofErr w:type="spellEnd"/>
       <w:r>
         <w:rPr>
-          <w:rFonts w:ascii="Times New Roman" w:hAnsi="Times New Roman" w:cs="Times New Roman"/>
           <w:sz w:val="28"/>
           <w:szCs w:val="28"/>
         </w:rPr>
@@ -2264,7 +2460,50 @@
       </w:r>
       <w:r>
         <w:rPr>
-          <w:rFonts w:ascii="Times New Roman" w:hAnsi="Times New Roman" w:cs="Times New Roman"/>
+          <w:sz w:val="28"/>
+          <w:szCs w:val="28"/>
+        </w:rPr>
+        <w:t xml:space="preserve"> </w:t>
+      </w:r>
+      <w:r>
+        <w:rPr>
+          <w:sz w:val="28"/>
+          <w:szCs w:val="28"/>
+        </w:rPr>
+        <w:t>транзакции</w:t>
+      </w:r>
+      <w:r>
+        <w:rPr>
+          <w:sz w:val="28"/>
+          <w:szCs w:val="28"/>
+        </w:rPr>
+        <w:t xml:space="preserve"> </w:t>
+      </w:r>
+      <w:r>
+        <w:rPr>
+          <w:sz w:val="28"/>
+          <w:szCs w:val="28"/>
+        </w:rPr>
+        <w:t xml:space="preserve">каких-либо участников платёжной системы. Передача </w:t>
+      </w:r>
+      <w:proofErr w:type="spellStart"/>
+      <w:r>
+        <w:rPr>
+          <w:sz w:val="28"/>
+          <w:szCs w:val="28"/>
+        </w:rPr>
+        <w:t>криптовалют</w:t>
+      </w:r>
+      <w:proofErr w:type="spellEnd"/>
+      <w:r>
+        <w:rPr>
+          <w:sz w:val="28"/>
+          <w:szCs w:val="28"/>
+        </w:rPr>
+        <w:t xml:space="preserve"> необратима</w:t>
+      </w:r>
+      <w:r>
+        <w:rPr>
           <w:sz w:val="28"/>
           <w:szCs w:val="28"/>
           <w:lang w:val="en-GB"/>
@@ -2273,15 +2512,13 @@
       </w:r>
       <w:r>
         <w:rPr>
-          <w:rFonts w:ascii="Times New Roman" w:hAnsi="Times New Roman" w:cs="Times New Roman"/>
-          <w:sz w:val="28"/>
-          <w:szCs w:val="28"/>
-        </w:rPr>
-        <w:t>транзакции</w:t>
-      </w:r>
-      <w:r>
-        <w:rPr>
-          <w:rFonts w:ascii="Times New Roman" w:hAnsi="Times New Roman" w:cs="Times New Roman"/>
+          <w:sz w:val="28"/>
+          <w:szCs w:val="28"/>
+        </w:rPr>
+        <w:t>–</w:t>
+      </w:r>
+      <w:r>
+        <w:rPr>
           <w:sz w:val="28"/>
           <w:szCs w:val="28"/>
           <w:lang w:val="en-GB"/>
@@ -2290,59 +2527,6 @@
       </w:r>
       <w:r>
         <w:rPr>
-          <w:rFonts w:ascii="Times New Roman" w:hAnsi="Times New Roman" w:cs="Times New Roman"/>
-          <w:sz w:val="28"/>
-          <w:szCs w:val="28"/>
-        </w:rPr>
-        <w:t xml:space="preserve">каких-либо участников платёжной системы. Передача </w:t>
-      </w:r>
-      <w:proofErr w:type="spellStart"/>
-      <w:r>
-        <w:rPr>
-          <w:rFonts w:ascii="Times New Roman" w:hAnsi="Times New Roman" w:cs="Times New Roman"/>
-          <w:sz w:val="28"/>
-          <w:szCs w:val="28"/>
-        </w:rPr>
-        <w:t>криптовалют</w:t>
-      </w:r>
-      <w:proofErr w:type="spellEnd"/>
-      <w:r>
-        <w:rPr>
-          <w:rFonts w:ascii="Times New Roman" w:hAnsi="Times New Roman" w:cs="Times New Roman"/>
-          <w:sz w:val="28"/>
-          <w:szCs w:val="28"/>
-        </w:rPr>
-        <w:t xml:space="preserve"> необратима</w:t>
-      </w:r>
-      <w:r>
-        <w:rPr>
-          <w:rFonts w:ascii="Times New Roman" w:hAnsi="Times New Roman" w:cs="Times New Roman"/>
-          <w:sz w:val="28"/>
-          <w:szCs w:val="28"/>
-          <w:lang w:val="en-GB"/>
-        </w:rPr>
-        <w:t> </w:t>
-      </w:r>
-      <w:r>
-        <w:rPr>
-          <w:rFonts w:ascii="Times New Roman" w:hAnsi="Times New Roman" w:cs="Times New Roman"/>
-          <w:sz w:val="28"/>
-          <w:szCs w:val="28"/>
-        </w:rPr>
-        <w:t>–</w:t>
-      </w:r>
-      <w:r>
-        <w:rPr>
-          <w:rFonts w:ascii="Times New Roman" w:hAnsi="Times New Roman" w:cs="Times New Roman"/>
-          <w:sz w:val="28"/>
-          <w:szCs w:val="28"/>
-          <w:lang w:val="en-GB"/>
-        </w:rPr>
-        <w:t> </w:t>
-      </w:r>
-      <w:r>
-        <w:rPr>
-          <w:rFonts w:ascii="Times New Roman" w:hAnsi="Times New Roman" w:cs="Times New Roman"/>
           <w:sz w:val="28"/>
           <w:szCs w:val="28"/>
         </w:rPr>
@@ -2357,14 +2541,12 @@
         <w:ind w:right="-907" w:firstLine="709"/>
         <w:jc w:val="both"/>
         <w:rPr>
-          <w:rFonts w:ascii="Times New Roman" w:hAnsi="Times New Roman" w:cs="Times New Roman"/>
-          <w:sz w:val="28"/>
-          <w:szCs w:val="28"/>
-        </w:rPr>
-      </w:pPr>
-      <w:r>
-        <w:rPr>
-          <w:rFonts w:ascii="Times New Roman" w:hAnsi="Times New Roman" w:cs="Times New Roman"/>
+          <w:sz w:val="28"/>
+          <w:szCs w:val="28"/>
+        </w:rPr>
+      </w:pPr>
+      <w:r>
+        <w:rPr>
           <w:sz w:val="28"/>
           <w:szCs w:val="28"/>
         </w:rPr>
@@ -2373,7 +2555,6 @@
       <w:proofErr w:type="spellStart"/>
       <w:r>
         <w:rPr>
-          <w:rFonts w:ascii="Times New Roman" w:hAnsi="Times New Roman" w:cs="Times New Roman"/>
           <w:sz w:val="28"/>
           <w:szCs w:val="28"/>
         </w:rPr>
@@ -2382,7 +2563,6 @@
       <w:proofErr w:type="spellEnd"/>
       <w:r>
         <w:rPr>
-          <w:rFonts w:ascii="Times New Roman" w:hAnsi="Times New Roman" w:cs="Times New Roman"/>
           <w:sz w:val="28"/>
           <w:szCs w:val="28"/>
         </w:rPr>
@@ -2390,7 +2570,6 @@
       </w:r>
       <w:r>
         <w:rPr>
-          <w:rFonts w:ascii="Times New Roman" w:hAnsi="Times New Roman" w:cs="Times New Roman"/>
           <w:sz w:val="28"/>
           <w:szCs w:val="28"/>
           <w:lang w:val="en-GB"/>
@@ -2400,7 +2579,6 @@
       <w:proofErr w:type="spellStart"/>
       <w:r>
         <w:rPr>
-          <w:rFonts w:ascii="Times New Roman" w:hAnsi="Times New Roman" w:cs="Times New Roman"/>
           <w:sz w:val="28"/>
           <w:szCs w:val="28"/>
         </w:rPr>
@@ -2408,7 +2586,6 @@
       </w:r>
       <w:r>
         <w:rPr>
-          <w:rFonts w:ascii="Times New Roman" w:hAnsi="Times New Roman" w:cs="Times New Roman"/>
           <w:sz w:val="28"/>
           <w:szCs w:val="28"/>
         </w:rPr>
@@ -2416,7 +2593,6 @@
       </w:r>
       <w:r>
         <w:rPr>
-          <w:rFonts w:ascii="Times New Roman" w:hAnsi="Times New Roman" w:cs="Times New Roman"/>
           <w:sz w:val="28"/>
           <w:szCs w:val="28"/>
         </w:rPr>
@@ -2425,7 +2601,6 @@
       <w:proofErr w:type="spellEnd"/>
       <w:r>
         <w:rPr>
-          <w:rFonts w:ascii="Times New Roman" w:hAnsi="Times New Roman" w:cs="Times New Roman"/>
           <w:sz w:val="28"/>
           <w:szCs w:val="28"/>
           <w:lang w:val="en-GB"/>
@@ -2434,7 +2609,6 @@
       </w:r>
       <w:r>
         <w:rPr>
-          <w:rFonts w:ascii="Times New Roman" w:hAnsi="Times New Roman" w:cs="Times New Roman"/>
           <w:sz w:val="28"/>
           <w:szCs w:val="28"/>
         </w:rPr>
@@ -2442,7 +2616,6 @@
       </w:r>
       <w:r>
         <w:rPr>
-          <w:rFonts w:ascii="Times New Roman" w:hAnsi="Times New Roman" w:cs="Times New Roman"/>
           <w:sz w:val="28"/>
           <w:szCs w:val="28"/>
           <w:lang w:val="en-GB"/>
@@ -2451,7 +2624,6 @@
       </w:r>
       <w:r>
         <w:rPr>
-          <w:rFonts w:ascii="Times New Roman" w:hAnsi="Times New Roman" w:cs="Times New Roman"/>
           <w:sz w:val="28"/>
           <w:szCs w:val="28"/>
         </w:rPr>
@@ -2466,14 +2638,12 @@
         <w:ind w:right="-907" w:firstLine="709"/>
         <w:jc w:val="both"/>
         <w:rPr>
-          <w:rFonts w:ascii="Times New Roman" w:hAnsi="Times New Roman" w:cs="Times New Roman"/>
-          <w:sz w:val="28"/>
-          <w:szCs w:val="28"/>
-        </w:rPr>
-      </w:pPr>
-      <w:r>
-        <w:rPr>
-          <w:rFonts w:ascii="Times New Roman" w:hAnsi="Times New Roman" w:cs="Times New Roman"/>
+          <w:sz w:val="28"/>
+          <w:szCs w:val="28"/>
+        </w:rPr>
+      </w:pPr>
+      <w:r>
+        <w:rPr>
           <w:sz w:val="28"/>
           <w:szCs w:val="28"/>
         </w:rPr>
@@ -2482,7 +2652,6 @@
       <w:proofErr w:type="spellStart"/>
       <w:r>
         <w:rPr>
-          <w:rFonts w:ascii="Times New Roman" w:hAnsi="Times New Roman" w:cs="Times New Roman"/>
           <w:sz w:val="28"/>
           <w:szCs w:val="28"/>
         </w:rPr>
@@ -2491,7 +2660,6 @@
       <w:proofErr w:type="spellEnd"/>
       <w:r>
         <w:rPr>
-          <w:rFonts w:ascii="Times New Roman" w:hAnsi="Times New Roman" w:cs="Times New Roman"/>
           <w:sz w:val="28"/>
           <w:szCs w:val="28"/>
         </w:rPr>
@@ -2499,7 +2667,6 @@
       </w:r>
       <w:r>
         <w:rPr>
-          <w:rFonts w:ascii="Times New Roman" w:hAnsi="Times New Roman" w:cs="Times New Roman"/>
           <w:sz w:val="28"/>
           <w:szCs w:val="28"/>
         </w:rPr>
@@ -2507,7 +2674,6 @@
       </w:r>
       <w:r>
         <w:rPr>
-          <w:rFonts w:ascii="Times New Roman" w:hAnsi="Times New Roman" w:cs="Times New Roman"/>
           <w:sz w:val="28"/>
           <w:szCs w:val="28"/>
         </w:rPr>
@@ -2515,7 +2681,6 @@
       </w:r>
       <w:r>
         <w:rPr>
-          <w:rFonts w:ascii="Times New Roman" w:hAnsi="Times New Roman" w:cs="Times New Roman"/>
           <w:sz w:val="28"/>
           <w:szCs w:val="28"/>
         </w:rPr>
@@ -2523,7 +2688,6 @@
       </w:r>
       <w:r>
         <w:rPr>
-          <w:rFonts w:ascii="Times New Roman" w:hAnsi="Times New Roman" w:cs="Times New Roman"/>
           <w:sz w:val="28"/>
           <w:szCs w:val="28"/>
         </w:rPr>
@@ -2531,7 +2695,6 @@
       </w:r>
       <w:r>
         <w:rPr>
-          <w:rFonts w:ascii="Times New Roman" w:hAnsi="Times New Roman" w:cs="Times New Roman"/>
           <w:sz w:val="28"/>
           <w:szCs w:val="28"/>
         </w:rPr>
@@ -2539,7 +2702,6 @@
       </w:r>
       <w:r>
         <w:rPr>
-          <w:rFonts w:ascii="Times New Roman" w:hAnsi="Times New Roman" w:cs="Times New Roman"/>
           <w:sz w:val="28"/>
           <w:szCs w:val="28"/>
         </w:rPr>
@@ -2555,14 +2717,12 @@
         <w:ind w:right="-907" w:firstLine="709"/>
         <w:jc w:val="both"/>
         <w:rPr>
-          <w:rFonts w:ascii="Times New Roman" w:hAnsi="Times New Roman" w:cs="Times New Roman"/>
-          <w:sz w:val="28"/>
-          <w:szCs w:val="28"/>
-        </w:rPr>
-      </w:pPr>
-      <w:r>
-        <w:rPr>
-          <w:rFonts w:ascii="Times New Roman" w:hAnsi="Times New Roman" w:cs="Times New Roman"/>
+          <w:sz w:val="28"/>
+          <w:szCs w:val="28"/>
+        </w:rPr>
+      </w:pPr>
+      <w:r>
+        <w:rPr>
           <w:sz w:val="28"/>
           <w:szCs w:val="28"/>
         </w:rPr>
@@ -2570,7 +2730,6 @@
       </w:r>
       <w:r>
         <w:rPr>
-          <w:rFonts w:ascii="Times New Roman" w:hAnsi="Times New Roman" w:cs="Times New Roman"/>
           <w:sz w:val="28"/>
           <w:szCs w:val="28"/>
         </w:rPr>
@@ -2579,7 +2738,6 @@
       <w:proofErr w:type="spellStart"/>
       <w:r>
         <w:rPr>
-          <w:rFonts w:ascii="Times New Roman" w:hAnsi="Times New Roman" w:cs="Times New Roman"/>
           <w:sz w:val="28"/>
           <w:szCs w:val="28"/>
         </w:rPr>
@@ -2588,7 +2746,6 @@
       <w:proofErr w:type="spellEnd"/>
       <w:r>
         <w:rPr>
-          <w:rFonts w:ascii="Times New Roman" w:hAnsi="Times New Roman" w:cs="Times New Roman"/>
           <w:sz w:val="28"/>
           <w:szCs w:val="28"/>
         </w:rPr>
@@ -2596,7 +2753,6 @@
       </w:r>
       <w:r>
         <w:rPr>
-          <w:rFonts w:ascii="Times New Roman" w:hAnsi="Times New Roman" w:cs="Times New Roman"/>
           <w:sz w:val="28"/>
           <w:szCs w:val="28"/>
           <w:lang w:val="en-US"/>
@@ -2605,7 +2761,6 @@
       </w:r>
       <w:r>
         <w:rPr>
-          <w:rFonts w:ascii="Times New Roman" w:hAnsi="Times New Roman" w:cs="Times New Roman"/>
           <w:sz w:val="28"/>
           <w:szCs w:val="28"/>
         </w:rPr>
@@ -2620,14 +2775,12 @@
         <w:ind w:right="-907" w:firstLine="709"/>
         <w:jc w:val="both"/>
         <w:rPr>
-          <w:rFonts w:ascii="Times New Roman" w:hAnsi="Times New Roman" w:cs="Times New Roman"/>
-          <w:sz w:val="28"/>
-          <w:szCs w:val="28"/>
-        </w:rPr>
-      </w:pPr>
-      <w:r>
-        <w:rPr>
-          <w:rFonts w:ascii="Times New Roman" w:hAnsi="Times New Roman" w:cs="Times New Roman"/>
+          <w:sz w:val="28"/>
+          <w:szCs w:val="28"/>
+        </w:rPr>
+      </w:pPr>
+      <w:r>
+        <w:rPr>
           <w:sz w:val="28"/>
           <w:szCs w:val="28"/>
         </w:rPr>
@@ -2635,7 +2788,6 @@
       </w:r>
       <w:r>
         <w:rPr>
-          <w:rFonts w:ascii="Times New Roman" w:hAnsi="Times New Roman" w:cs="Times New Roman"/>
           <w:sz w:val="28"/>
           <w:szCs w:val="28"/>
         </w:rPr>
@@ -2643,7 +2795,6 @@
       </w:r>
       <w:r>
         <w:rPr>
-          <w:rFonts w:ascii="Times New Roman" w:hAnsi="Times New Roman" w:cs="Times New Roman"/>
           <w:sz w:val="28"/>
           <w:szCs w:val="28"/>
         </w:rPr>
@@ -2651,11 +2802,24 @@
       </w:r>
       <w:r>
         <w:rPr>
-          <w:rFonts w:ascii="Times New Roman" w:hAnsi="Times New Roman" w:cs="Times New Roman"/>
-          <w:sz w:val="28"/>
-          <w:szCs w:val="28"/>
-        </w:rPr>
-        <w:t xml:space="preserve">, поэтому дипломный проект должен иметь следующих функциональные возможности: </w:t>
+          <w:sz w:val="28"/>
+          <w:szCs w:val="28"/>
+        </w:rPr>
+        <w:t>, поэтому дипломный проект должен иметь следующи</w:t>
+      </w:r>
+      <w:r>
+        <w:rPr>
+          <w:sz w:val="28"/>
+          <w:szCs w:val="28"/>
+        </w:rPr>
+        <w:t>е</w:t>
+      </w:r>
+      <w:r>
+        <w:rPr>
+          <w:sz w:val="28"/>
+          <w:szCs w:val="28"/>
+        </w:rPr>
+        <w:t xml:space="preserve"> функциональные возможности: </w:t>
       </w:r>
     </w:p>
     <w:p>
@@ -2669,7 +2833,7 @@
         <w:contextualSpacing/>
         <w:jc w:val="both"/>
         <w:rPr>
-          <w:rFonts w:ascii="Calibri" w:eastAsia="Times New Roman" w:hAnsi="Calibri" w:cs="Times New Roman"/>
+          <w:rFonts w:ascii="Calibri" w:hAnsi="Calibri"/>
           <w:snapToGrid w:val="0"/>
           <w:color w:val="171717"/>
           <w:sz w:val="28"/>
@@ -2679,7 +2843,6 @@
       </w:pPr>
       <w:r>
         <w:rPr>
-          <w:rFonts w:ascii="Times New Roman" w:eastAsia="Times New Roman" w:hAnsi="Times New Roman" w:cs="Times New Roman"/>
           <w:snapToGrid w:val="0"/>
           <w:color w:val="171717"/>
           <w:sz w:val="28"/>
@@ -2690,7 +2853,6 @@
       </w:r>
       <w:r>
         <w:rPr>
-          <w:rFonts w:ascii="Times New Roman" w:eastAsia="Times New Roman" w:hAnsi="Times New Roman" w:cs="Times New Roman"/>
           <w:snapToGrid w:val="0"/>
           <w:color w:val="171717"/>
           <w:sz w:val="28"/>
@@ -2701,7 +2863,6 @@
       </w:r>
       <w:r>
         <w:rPr>
-          <w:rFonts w:ascii="Times New Roman" w:eastAsia="Times New Roman" w:hAnsi="Times New Roman" w:cs="Times New Roman"/>
           <w:snapToGrid w:val="0"/>
           <w:color w:val="171717"/>
           <w:sz w:val="28"/>
@@ -2712,7 +2873,6 @@
       </w:r>
       <w:r>
         <w:rPr>
-          <w:rFonts w:ascii="Times New Roman" w:eastAsia="Times New Roman" w:hAnsi="Times New Roman" w:cs="Times New Roman"/>
           <w:snapToGrid w:val="0"/>
           <w:color w:val="171717"/>
           <w:sz w:val="28"/>
@@ -2723,7 +2883,6 @@
       </w:r>
       <w:r>
         <w:rPr>
-          <w:rFonts w:ascii="Times New Roman" w:eastAsia="Times New Roman" w:hAnsi="Times New Roman" w:cs="Times New Roman"/>
           <w:snapToGrid w:val="0"/>
           <w:color w:val="171717"/>
           <w:sz w:val="28"/>
@@ -2734,7 +2893,6 @@
       </w:r>
       <w:r>
         <w:rPr>
-          <w:rFonts w:ascii="Times New Roman" w:eastAsia="Times New Roman" w:hAnsi="Times New Roman" w:cs="Times New Roman"/>
           <w:snapToGrid w:val="0"/>
           <w:color w:val="171717"/>
           <w:sz w:val="28"/>
@@ -2745,7 +2903,6 @@
       </w:r>
       <w:r>
         <w:rPr>
-          <w:rFonts w:ascii="Times New Roman" w:eastAsia="Times New Roman" w:hAnsi="Times New Roman" w:cs="Times New Roman"/>
           <w:snapToGrid w:val="0"/>
           <w:color w:val="171717"/>
           <w:sz w:val="28"/>
@@ -2756,7 +2913,6 @@
       </w:r>
       <w:r>
         <w:rPr>
-          <w:rFonts w:ascii="Times New Roman" w:eastAsia="Times New Roman" w:hAnsi="Times New Roman" w:cs="Times New Roman"/>
           <w:snapToGrid w:val="0"/>
           <w:color w:val="171717"/>
           <w:sz w:val="28"/>
@@ -2767,7 +2923,6 @@
       </w:r>
       <w:r>
         <w:rPr>
-          <w:rFonts w:ascii="Times New Roman" w:eastAsia="Times New Roman" w:hAnsi="Times New Roman" w:cs="Times New Roman"/>
           <w:snapToGrid w:val="0"/>
           <w:color w:val="171717"/>
           <w:sz w:val="28"/>
@@ -2779,7 +2934,6 @@
       <w:proofErr w:type="spellStart"/>
       <w:r>
         <w:rPr>
-          <w:rFonts w:ascii="Times New Roman" w:eastAsia="Times New Roman" w:hAnsi="Times New Roman" w:cs="Times New Roman"/>
           <w:snapToGrid w:val="0"/>
           <w:color w:val="171717"/>
           <w:sz w:val="28"/>
@@ -2791,7 +2945,6 @@
       <w:proofErr w:type="spellEnd"/>
       <w:r>
         <w:rPr>
-          <w:rFonts w:ascii="Times New Roman" w:eastAsia="Times New Roman" w:hAnsi="Times New Roman" w:cs="Times New Roman"/>
           <w:snapToGrid w:val="0"/>
           <w:color w:val="171717"/>
           <w:sz w:val="28"/>
@@ -2812,7 +2965,6 @@
         <w:contextualSpacing/>
         <w:jc w:val="both"/>
         <w:rPr>
-          <w:rFonts w:ascii="Times New Roman" w:eastAsia="Times New Roman" w:hAnsi="Times New Roman" w:cs="Times New Roman"/>
           <w:snapToGrid w:val="0"/>
           <w:color w:val="171717"/>
           <w:sz w:val="28"/>
@@ -2822,7 +2974,6 @@
       </w:pPr>
       <w:r>
         <w:rPr>
-          <w:rFonts w:ascii="Times New Roman" w:eastAsia="Times New Roman" w:hAnsi="Times New Roman" w:cs="Times New Roman"/>
           <w:snapToGrid w:val="0"/>
           <w:color w:val="171717"/>
           <w:sz w:val="28"/>
@@ -2836,7 +2987,6 @@
       <w:proofErr w:type="spellStart"/>
       <w:r>
         <w:rPr>
-          <w:rFonts w:ascii="Times New Roman" w:eastAsia="Times New Roman" w:hAnsi="Times New Roman" w:cs="Times New Roman"/>
           <w:snapToGrid w:val="0"/>
           <w:color w:val="171717"/>
           <w:sz w:val="28"/>
@@ -2850,7 +3000,6 @@
       <w:proofErr w:type="spellEnd"/>
       <w:r>
         <w:rPr>
-          <w:rFonts w:ascii="Times New Roman" w:eastAsia="Times New Roman" w:hAnsi="Times New Roman" w:cs="Times New Roman"/>
           <w:snapToGrid w:val="0"/>
           <w:color w:val="171717"/>
           <w:sz w:val="28"/>
@@ -2871,7 +3020,7 @@
         <w:contextualSpacing/>
         <w:jc w:val="both"/>
         <w:rPr>
-          <w:rFonts w:ascii="Calibri" w:eastAsia="Times New Roman" w:hAnsi="Calibri" w:cs="Times New Roman"/>
+          <w:rFonts w:ascii="Calibri" w:hAnsi="Calibri"/>
           <w:snapToGrid w:val="0"/>
           <w:color w:val="171717"/>
           <w:sz w:val="28"/>
@@ -2881,7 +3030,6 @@
       </w:pPr>
       <w:r>
         <w:rPr>
-          <w:rFonts w:ascii="Times New Roman" w:eastAsia="Times New Roman" w:hAnsi="Times New Roman" w:cs="Times New Roman"/>
           <w:snapToGrid w:val="0"/>
           <w:color w:val="171717"/>
           <w:sz w:val="28"/>
@@ -2902,7 +3050,6 @@
         <w:contextualSpacing/>
         <w:jc w:val="both"/>
         <w:rPr>
-          <w:rFonts w:ascii="Times New Roman" w:eastAsia="Times New Roman" w:hAnsi="Times New Roman" w:cs="Times New Roman"/>
           <w:snapToGrid w:val="0"/>
           <w:color w:val="171717"/>
           <w:sz w:val="28"/>
@@ -2912,7 +3059,6 @@
       </w:pPr>
       <w:r>
         <w:rPr>
-          <w:rFonts w:ascii="Times New Roman" w:eastAsia="Times New Roman" w:hAnsi="Times New Roman" w:cs="Times New Roman"/>
           <w:snapToGrid w:val="0"/>
           <w:color w:val="171717"/>
           <w:sz w:val="28"/>
@@ -2924,7 +3070,6 @@
       <w:proofErr w:type="spellStart"/>
       <w:r>
         <w:rPr>
-          <w:rFonts w:ascii="Times New Roman" w:eastAsia="Times New Roman" w:hAnsi="Times New Roman" w:cs="Times New Roman"/>
           <w:snapToGrid w:val="0"/>
           <w:color w:val="171717"/>
           <w:sz w:val="28"/>
@@ -2936,7 +3081,6 @@
       <w:proofErr w:type="spellEnd"/>
       <w:r>
         <w:rPr>
-          <w:rFonts w:ascii="Times New Roman" w:eastAsia="Times New Roman" w:hAnsi="Times New Roman" w:cs="Times New Roman"/>
           <w:snapToGrid w:val="0"/>
           <w:color w:val="171717"/>
           <w:sz w:val="28"/>
@@ -2948,7 +3092,6 @@
       <w:proofErr w:type="spellStart"/>
       <w:r>
         <w:rPr>
-          <w:rFonts w:ascii="Times New Roman" w:eastAsia="Times New Roman" w:hAnsi="Times New Roman" w:cs="Times New Roman"/>
           <w:snapToGrid w:val="0"/>
           <w:color w:val="171717"/>
           <w:sz w:val="28"/>
@@ -2960,7 +3103,6 @@
       <w:proofErr w:type="spellEnd"/>
       <w:r>
         <w:rPr>
-          <w:rFonts w:ascii="Times New Roman" w:eastAsia="Times New Roman" w:hAnsi="Times New Roman" w:cs="Times New Roman"/>
           <w:snapToGrid w:val="0"/>
           <w:color w:val="171717"/>
           <w:sz w:val="28"/>
@@ -2981,7 +3123,7 @@
         <w:contextualSpacing/>
         <w:jc w:val="both"/>
         <w:rPr>
-          <w:rFonts w:ascii="Calibri" w:eastAsia="Times New Roman" w:hAnsi="Calibri" w:cs="Times New Roman"/>
+          <w:rFonts w:ascii="Calibri" w:hAnsi="Calibri"/>
           <w:snapToGrid w:val="0"/>
           <w:color w:val="171717"/>
           <w:sz w:val="28"/>
@@ -2991,7 +3133,6 @@
       </w:pPr>
       <w:r>
         <w:rPr>
-          <w:rFonts w:ascii="Times New Roman" w:eastAsia="Times New Roman" w:hAnsi="Times New Roman" w:cs="Times New Roman"/>
           <w:snapToGrid w:val="0"/>
           <w:color w:val="171717"/>
           <w:sz w:val="28"/>
@@ -3003,7 +3144,6 @@
       <w:proofErr w:type="spellStart"/>
       <w:r>
         <w:rPr>
-          <w:rFonts w:ascii="Times New Roman" w:eastAsia="Times New Roman" w:hAnsi="Times New Roman" w:cs="Times New Roman"/>
           <w:snapToGrid w:val="0"/>
           <w:color w:val="171717"/>
           <w:sz w:val="28"/>
@@ -3015,7 +3155,6 @@
       <w:proofErr w:type="spellEnd"/>
       <w:r>
         <w:rPr>
-          <w:rFonts w:ascii="Times New Roman" w:eastAsia="Times New Roman" w:hAnsi="Times New Roman" w:cs="Times New Roman"/>
           <w:snapToGrid w:val="0"/>
           <w:color w:val="171717"/>
           <w:sz w:val="28"/>
@@ -3027,7 +3166,6 @@
       <w:proofErr w:type="spellStart"/>
       <w:r>
         <w:rPr>
-          <w:rFonts w:ascii="Times New Roman" w:eastAsia="Times New Roman" w:hAnsi="Times New Roman" w:cs="Times New Roman"/>
           <w:snapToGrid w:val="0"/>
           <w:color w:val="171717"/>
           <w:sz w:val="28"/>
@@ -3039,7 +3177,6 @@
       <w:proofErr w:type="spellEnd"/>
       <w:r>
         <w:rPr>
-          <w:rFonts w:ascii="Times New Roman" w:eastAsia="Times New Roman" w:hAnsi="Times New Roman" w:cs="Times New Roman"/>
           <w:snapToGrid w:val="0"/>
           <w:color w:val="171717"/>
           <w:sz w:val="28"/>
@@ -3060,7 +3197,7 @@
         <w:contextualSpacing/>
         <w:jc w:val="both"/>
         <w:rPr>
-          <w:rFonts w:ascii="Calibri" w:eastAsia="Times New Roman" w:hAnsi="Calibri" w:cs="Times New Roman"/>
+          <w:rFonts w:ascii="Calibri" w:hAnsi="Calibri"/>
           <w:snapToGrid w:val="0"/>
           <w:color w:val="171717"/>
           <w:sz w:val="28"/>
@@ -3070,7 +3207,6 @@
       </w:pPr>
       <w:r>
         <w:rPr>
-          <w:rFonts w:ascii="Times New Roman" w:eastAsia="Times New Roman" w:hAnsi="Times New Roman" w:cs="Times New Roman"/>
           <w:snapToGrid w:val="0"/>
           <w:color w:val="171717"/>
           <w:sz w:val="28"/>
@@ -3081,7 +3217,6 @@
       </w:r>
       <w:r>
         <w:rPr>
-          <w:rFonts w:ascii="Times New Roman" w:eastAsia="Times New Roman" w:hAnsi="Times New Roman" w:cs="Times New Roman"/>
           <w:snapToGrid w:val="0"/>
           <w:color w:val="171717"/>
           <w:sz w:val="28"/>
@@ -3092,7 +3227,6 @@
       </w:r>
       <w:r>
         <w:rPr>
-          <w:rFonts w:ascii="Times New Roman" w:eastAsia="Times New Roman" w:hAnsi="Times New Roman" w:cs="Times New Roman"/>
           <w:snapToGrid w:val="0"/>
           <w:color w:val="171717"/>
           <w:sz w:val="28"/>
@@ -3113,7 +3247,7 @@
         <w:contextualSpacing/>
         <w:jc w:val="both"/>
         <w:rPr>
-          <w:rFonts w:ascii="Calibri" w:eastAsia="Times New Roman" w:hAnsi="Calibri" w:cs="Times New Roman"/>
+          <w:rFonts w:ascii="Calibri" w:hAnsi="Calibri"/>
           <w:snapToGrid w:val="0"/>
           <w:color w:val="171717"/>
           <w:sz w:val="28"/>
@@ -3123,7 +3257,6 @@
       </w:pPr>
       <w:r>
         <w:rPr>
-          <w:rFonts w:ascii="Times New Roman" w:eastAsia="Times New Roman" w:hAnsi="Times New Roman" w:cs="Times New Roman"/>
           <w:snapToGrid w:val="0"/>
           <w:color w:val="171717"/>
           <w:sz w:val="28"/>
@@ -3134,7 +3267,6 @@
       </w:r>
       <w:r>
         <w:rPr>
-          <w:rFonts w:ascii="Times New Roman" w:eastAsia="Times New Roman" w:hAnsi="Times New Roman" w:cs="Times New Roman"/>
           <w:snapToGrid w:val="0"/>
           <w:color w:val="171717"/>
           <w:sz w:val="28"/>
@@ -3145,7 +3277,6 @@
       </w:r>
       <w:r>
         <w:rPr>
-          <w:rFonts w:ascii="Times New Roman" w:eastAsia="Times New Roman" w:hAnsi="Times New Roman" w:cs="Times New Roman"/>
           <w:snapToGrid w:val="0"/>
           <w:color w:val="171717"/>
           <w:sz w:val="28"/>
@@ -3157,7 +3288,6 @@
       <w:proofErr w:type="spellStart"/>
       <w:r>
         <w:rPr>
-          <w:rFonts w:ascii="Times New Roman" w:eastAsia="Times New Roman" w:hAnsi="Times New Roman" w:cs="Times New Roman"/>
           <w:snapToGrid w:val="0"/>
           <w:color w:val="171717"/>
           <w:sz w:val="28"/>
@@ -3169,7 +3299,6 @@
       <w:proofErr w:type="spellEnd"/>
       <w:r>
         <w:rPr>
-          <w:rFonts w:ascii="Times New Roman" w:eastAsia="Times New Roman" w:hAnsi="Times New Roman" w:cs="Times New Roman"/>
           <w:snapToGrid w:val="0"/>
           <w:color w:val="171717"/>
           <w:sz w:val="28"/>
@@ -3190,7 +3319,7 @@
         <w:contextualSpacing/>
         <w:jc w:val="both"/>
         <w:rPr>
-          <w:rFonts w:ascii="Calibri" w:eastAsia="Times New Roman" w:hAnsi="Calibri" w:cs="Times New Roman"/>
+          <w:rFonts w:ascii="Calibri" w:hAnsi="Calibri"/>
           <w:snapToGrid w:val="0"/>
           <w:color w:val="171717"/>
           <w:sz w:val="28"/>
@@ -3200,7 +3329,6 @@
       </w:pPr>
       <w:r>
         <w:rPr>
-          <w:rFonts w:ascii="Times New Roman" w:eastAsia="Times New Roman" w:hAnsi="Times New Roman" w:cs="Times New Roman"/>
           <w:snapToGrid w:val="0"/>
           <w:color w:val="171717"/>
           <w:sz w:val="28"/>
@@ -3211,7 +3339,6 @@
       </w:r>
       <w:r>
         <w:rPr>
-          <w:rFonts w:ascii="Times New Roman" w:eastAsia="Times New Roman" w:hAnsi="Times New Roman" w:cs="Times New Roman"/>
           <w:snapToGrid w:val="0"/>
           <w:color w:val="171717"/>
           <w:sz w:val="28"/>
@@ -3232,7 +3359,7 @@
         <w:contextualSpacing/>
         <w:jc w:val="both"/>
         <w:rPr>
-          <w:rFonts w:ascii="Calibri" w:eastAsia="Times New Roman" w:hAnsi="Calibri" w:cs="Times New Roman"/>
+          <w:rFonts w:ascii="Calibri" w:hAnsi="Calibri"/>
           <w:snapToGrid w:val="0"/>
           <w:color w:val="171717"/>
           <w:sz w:val="28"/>
@@ -3242,7 +3369,6 @@
       </w:pPr>
       <w:r>
         <w:rPr>
-          <w:rFonts w:ascii="Times New Roman" w:eastAsia="Times New Roman" w:hAnsi="Times New Roman" w:cs="Times New Roman"/>
           <w:snapToGrid w:val="0"/>
           <w:color w:val="171717"/>
           <w:sz w:val="28"/>
@@ -3254,7 +3380,6 @@
       <w:proofErr w:type="spellStart"/>
       <w:r>
         <w:rPr>
-          <w:rFonts w:ascii="Times New Roman" w:eastAsia="Times New Roman" w:hAnsi="Times New Roman" w:cs="Times New Roman"/>
           <w:snapToGrid w:val="0"/>
           <w:color w:val="171717"/>
           <w:sz w:val="28"/>
@@ -3266,7 +3391,6 @@
       <w:proofErr w:type="spellEnd"/>
       <w:r>
         <w:rPr>
-          <w:rFonts w:ascii="Times New Roman" w:eastAsia="Times New Roman" w:hAnsi="Times New Roman" w:cs="Times New Roman"/>
           <w:snapToGrid w:val="0"/>
           <w:color w:val="171717"/>
           <w:sz w:val="28"/>
@@ -3277,7 +3401,6 @@
       </w:r>
       <w:r>
         <w:rPr>
-          <w:rFonts w:ascii="Times New Roman" w:eastAsia="Times New Roman" w:hAnsi="Times New Roman" w:cs="Times New Roman"/>
           <w:snapToGrid w:val="0"/>
           <w:color w:val="171717"/>
           <w:sz w:val="28"/>
@@ -3294,7 +3417,7 @@
         <w:contextualSpacing/>
         <w:jc w:val="both"/>
         <w:rPr>
-          <w:rFonts w:ascii="Calibri" w:eastAsia="Times New Roman" w:hAnsi="Calibri" w:cs="Times New Roman"/>
+          <w:rFonts w:ascii="Calibri" w:hAnsi="Calibri"/>
           <w:snapToGrid w:val="0"/>
           <w:color w:val="171717"/>
           <w:sz w:val="28"/>
@@ -3304,7 +3427,6 @@
       </w:pPr>
       <w:r>
         <w:rPr>
-          <w:rFonts w:ascii="Times New Roman" w:eastAsia="Times New Roman" w:hAnsi="Times New Roman" w:cs="Times New Roman"/>
           <w:snapToGrid w:val="0"/>
           <w:color w:val="171717"/>
           <w:sz w:val="28"/>
@@ -3315,7 +3437,6 @@
       </w:r>
       <w:r>
         <w:rPr>
-          <w:rFonts w:ascii="Times New Roman" w:eastAsia="Times New Roman" w:hAnsi="Times New Roman" w:cs="Times New Roman"/>
           <w:snapToGrid w:val="0"/>
           <w:color w:val="171717"/>
           <w:sz w:val="28"/>
@@ -3345,7 +3466,7 @@
           <w:szCs w:val="28"/>
         </w:rPr>
       </w:pPr>
-      <w:bookmarkStart w:id="6" w:name="_Toc69679091"/>
+      <w:bookmarkStart w:id="6" w:name="_Toc69769265"/>
       <w:r>
         <w:rPr>
           <w:b/>
@@ -3365,14 +3486,12 @@
         <w:ind w:right="-903" w:firstLine="709"/>
         <w:jc w:val="both"/>
         <w:rPr>
-          <w:rFonts w:ascii="Times New Roman" w:hAnsi="Times New Roman" w:cs="Times New Roman"/>
-          <w:sz w:val="28"/>
-          <w:szCs w:val="28"/>
-        </w:rPr>
-      </w:pPr>
-      <w:r>
-        <w:rPr>
-          <w:rFonts w:ascii="Times New Roman" w:hAnsi="Times New Roman" w:cs="Times New Roman"/>
+          <w:sz w:val="28"/>
+          <w:szCs w:val="28"/>
+        </w:rPr>
+      </w:pPr>
+      <w:r>
+        <w:rPr>
           <w:sz w:val="28"/>
           <w:szCs w:val="28"/>
         </w:rPr>
@@ -3387,15 +3506,13 @@
         <w:ind w:right="-903" w:firstLine="709"/>
         <w:jc w:val="both"/>
         <w:rPr>
-          <w:rFonts w:ascii="Times New Roman" w:hAnsi="Times New Roman" w:cs="Times New Roman"/>
-          <w:color w:val="000000" w:themeColor="text1"/>
-          <w:sz w:val="28"/>
-          <w:szCs w:val="28"/>
-        </w:rPr>
-      </w:pPr>
-      <w:r>
-        <w:rPr>
-          <w:rFonts w:ascii="Times New Roman" w:hAnsi="Times New Roman" w:cs="Times New Roman"/>
+          <w:color w:val="000000" w:themeColor="text1"/>
+          <w:sz w:val="28"/>
+          <w:szCs w:val="28"/>
+        </w:rPr>
+      </w:pPr>
+      <w:r>
+        <w:rPr>
           <w:color w:val="000000" w:themeColor="text1"/>
           <w:sz w:val="28"/>
           <w:szCs w:val="28"/>
@@ -3408,20 +3525,16 @@
         <w:ind w:right="-903" w:firstLine="709"/>
         <w:jc w:val="both"/>
         <w:rPr>
-          <w:rFonts w:ascii="Times New Roman" w:eastAsia="Times New Roman" w:hAnsi="Times New Roman" w:cs="Times New Roman"/>
-          <w:color w:val="000000" w:themeColor="text1"/>
-          <w:sz w:val="28"/>
-          <w:szCs w:val="28"/>
-          <w:lang w:val="en-BY" w:eastAsia="en-US"/>
-        </w:rPr>
-      </w:pPr>
-      <w:r>
-        <w:rPr>
-          <w:rFonts w:ascii="Times New Roman" w:eastAsia="Times New Roman" w:hAnsi="Times New Roman" w:cs="Times New Roman"/>
-          <w:color w:val="000000" w:themeColor="text1"/>
-          <w:sz w:val="28"/>
-          <w:szCs w:val="28"/>
-          <w:lang w:val="en-BY" w:eastAsia="en-US"/>
+          <w:color w:val="000000" w:themeColor="text1"/>
+          <w:sz w:val="28"/>
+          <w:szCs w:val="28"/>
+        </w:rPr>
+      </w:pPr>
+      <w:r>
+        <w:rPr>
+          <w:color w:val="000000" w:themeColor="text1"/>
+          <w:sz w:val="28"/>
+          <w:szCs w:val="28"/>
         </w:rPr>
         <w:t xml:space="preserve">С появлением криптовалют стало необходимо найти место, где эти новые цифровые активы можно хранить. На данный момент у пользователей есть три варианта: </w:t>
       </w:r>
@@ -3579,6 +3692,7 @@
           <w:szCs w:val="28"/>
         </w:rPr>
       </w:pPr>
+      <w:bookmarkStart w:id="7" w:name="_Toc69769266"/>
       <w:r>
         <w:rPr>
           <w:b/>
@@ -3609,6 +3723,7 @@
         </w:rPr>
         <w:t>»</w:t>
       </w:r>
+      <w:bookmarkEnd w:id="7"/>
     </w:p>
     <w:p>
       <w:pPr>
@@ -3616,7 +3731,6 @@
         <w:spacing w:before="0" w:beforeAutospacing="0" w:after="0" w:afterAutospacing="0"/>
         <w:ind w:right="-902" w:firstLine="709"/>
         <w:jc w:val="both"/>
-        <w:outlineLvl w:val="1"/>
         <w:rPr>
           <w:sz w:val="28"/>
           <w:szCs w:val="28"/>
@@ -3664,7 +3778,6 @@
         <w:spacing w:before="0" w:beforeAutospacing="0" w:after="0" w:afterAutospacing="0"/>
         <w:ind w:right="-902" w:firstLine="709"/>
         <w:jc w:val="both"/>
-        <w:outlineLvl w:val="1"/>
         <w:rPr>
           <w:sz w:val="28"/>
           <w:szCs w:val="28"/>
@@ -3744,7 +3857,6 @@
         <w:spacing w:before="0" w:beforeAutospacing="0" w:after="0" w:afterAutospacing="0"/>
         <w:ind w:right="-902" w:firstLine="709"/>
         <w:jc w:val="both"/>
-        <w:outlineLvl w:val="1"/>
         <w:rPr>
           <w:sz w:val="28"/>
           <w:szCs w:val="28"/>
@@ -3831,23 +3943,7 @@
           <w:szCs w:val="28"/>
           <w:lang w:val="ru-RU"/>
         </w:rPr>
-        <w:t xml:space="preserve">. В кошельке используется </w:t>
-      </w:r>
-      <w:r>
-        <w:rPr>
-          <w:sz w:val="28"/>
-          <w:szCs w:val="28"/>
-          <w:lang w:val="ru-RU"/>
-        </w:rPr>
-        <w:t>кроссплатформенная</w:t>
-      </w:r>
-      <w:r>
-        <w:rPr>
-          <w:sz w:val="28"/>
-          <w:szCs w:val="28"/>
-          <w:lang w:val="ru-RU"/>
-        </w:rPr>
-        <w:t xml:space="preserve"> библиотека </w:t>
+        <w:t xml:space="preserve">. В кошельке используется кроссплатформенная библиотека </w:t>
       </w:r>
       <w:r>
         <w:rPr>
@@ -3922,7 +4018,6 @@
         <w:spacing w:before="0" w:beforeAutospacing="0" w:after="0" w:afterAutospacing="0"/>
         <w:ind w:right="-902" w:firstLine="709"/>
         <w:jc w:val="both"/>
-        <w:outlineLvl w:val="1"/>
         <w:rPr>
           <w:sz w:val="28"/>
           <w:szCs w:val="28"/>
@@ -4024,7 +4119,6 @@
         <w:spacing w:before="0" w:beforeAutospacing="0" w:after="0" w:afterAutospacing="0"/>
         <w:ind w:right="-902" w:firstLine="709"/>
         <w:jc w:val="both"/>
-        <w:outlineLvl w:val="1"/>
         <w:rPr>
           <w:sz w:val="28"/>
           <w:szCs w:val="28"/>
@@ -4064,7 +4158,6 @@
         <w:spacing w:before="0" w:beforeAutospacing="0" w:after="0" w:afterAutospacing="0"/>
         <w:ind w:right="-902" w:firstLine="709"/>
         <w:jc w:val="center"/>
-        <w:outlineLvl w:val="1"/>
         <w:rPr>
           <w:sz w:val="28"/>
           <w:szCs w:val="28"/>
@@ -4134,7 +4227,6 @@
         <w:spacing w:before="0" w:beforeAutospacing="0" w:after="0" w:afterAutospacing="0"/>
         <w:ind w:right="-902" w:firstLine="709"/>
         <w:jc w:val="center"/>
-        <w:outlineLvl w:val="1"/>
         <w:rPr>
           <w:sz w:val="28"/>
           <w:szCs w:val="28"/>
@@ -4156,7 +4248,6 @@
         <w:spacing w:before="0" w:beforeAutospacing="0" w:after="0" w:afterAutospacing="0"/>
         <w:ind w:right="-902" w:firstLine="709"/>
         <w:jc w:val="both"/>
-        <w:outlineLvl w:val="1"/>
         <w:rPr>
           <w:sz w:val="28"/>
           <w:szCs w:val="28"/>
@@ -4204,6 +4295,19 @@
         </w:rPr>
         <w:t>, что дает пользователю самому контролировать и анализировать информацию, выводимую на экран. Скриншот экрана раздела приведен на рисунке 1.2.1.2.</w:t>
       </w:r>
+    </w:p>
+    <w:p>
+      <w:pPr>
+        <w:pStyle w:val="NormalWeb"/>
+        <w:spacing w:before="0" w:beforeAutospacing="0" w:after="0" w:afterAutospacing="0"/>
+        <w:ind w:right="-902" w:firstLine="709"/>
+        <w:jc w:val="both"/>
+        <w:rPr>
+          <w:sz w:val="28"/>
+          <w:szCs w:val="28"/>
+          <w:lang w:val="ru-RU"/>
+        </w:rPr>
+      </w:pPr>
     </w:p>
     <w:p>
       <w:pPr>
@@ -4211,7 +4315,6 @@
         <w:spacing w:before="0" w:beforeAutospacing="0" w:after="0" w:afterAutospacing="0"/>
         <w:ind w:right="-902" w:firstLine="709"/>
         <w:jc w:val="center"/>
-        <w:outlineLvl w:val="1"/>
         <w:rPr>
           <w:sz w:val="28"/>
           <w:szCs w:val="28"/>
@@ -4226,9 +4329,9 @@
           <w:lang w:val="ru-RU"/>
         </w:rPr>
         <w:drawing>
-          <wp:inline distT="0" distB="0" distL="0" distR="0" wp14:anchorId="115796E9" wp14:editId="6B16E9AC">
-            <wp:extent cx="2621023" cy="4524284"/>
-            <wp:effectExtent l="0" t="0" r="0" b="0"/>
+          <wp:inline distT="0" distB="0" distL="0" distR="0" wp14:anchorId="115796E9" wp14:editId="1A68CAAC">
+            <wp:extent cx="1899908" cy="3279530"/>
+            <wp:effectExtent l="0" t="0" r="5715" b="0"/>
             <wp:docPr id="2" name="Picture 2"/>
             <wp:cNvGraphicFramePr>
               <a:graphicFrameLocks xmlns:a="http://schemas.openxmlformats.org/drawingml/2006/main" noChangeAspect="1"/>
@@ -4254,7 +4357,7 @@
                   <pic:spPr bwMode="auto">
                     <a:xfrm>
                       <a:off x="0" y="0"/>
-                      <a:ext cx="2629315" cy="4538598"/>
+                      <a:ext cx="1925899" cy="3324394"/>
                     </a:xfrm>
                     <a:prstGeom prst="rect">
                       <a:avLst/>
@@ -4281,7 +4384,6 @@
         <w:spacing w:before="0" w:beforeAutospacing="0" w:after="0" w:afterAutospacing="0"/>
         <w:ind w:right="-902" w:firstLine="709"/>
         <w:jc w:val="center"/>
-        <w:outlineLvl w:val="1"/>
         <w:rPr>
           <w:sz w:val="28"/>
           <w:szCs w:val="28"/>
@@ -4302,17 +4404,4075 @@
         <w:pStyle w:val="NormalWeb"/>
         <w:spacing w:before="0" w:beforeAutospacing="0" w:after="0" w:afterAutospacing="0"/>
         <w:ind w:right="-902" w:firstLine="709"/>
+        <w:jc w:val="center"/>
+        <w:rPr>
+          <w:sz w:val="28"/>
+          <w:szCs w:val="28"/>
+          <w:lang w:val="ru-RU"/>
+        </w:rPr>
+      </w:pPr>
+    </w:p>
+    <w:p>
+      <w:pPr>
+        <w:pStyle w:val="NormalWeb"/>
+        <w:spacing w:before="0" w:beforeAutospacing="0" w:after="0" w:afterAutospacing="0"/>
+        <w:ind w:right="-902" w:firstLine="709"/>
+        <w:jc w:val="both"/>
+        <w:rPr>
+          <w:sz w:val="28"/>
+          <w:szCs w:val="28"/>
+          <w:lang w:val="ru-RU"/>
+        </w:rPr>
+      </w:pPr>
+      <w:r>
+        <w:rPr>
+          <w:sz w:val="28"/>
+          <w:szCs w:val="28"/>
+          <w:lang w:val="ru-RU"/>
+        </w:rPr>
+        <w:t>Раздел «</w:t>
+      </w:r>
+      <w:r>
+        <w:rPr>
+          <w:sz w:val="28"/>
+          <w:szCs w:val="28"/>
+          <w:lang w:val="ru-RU"/>
+        </w:rPr>
+        <w:t>Мои монеты</w:t>
+      </w:r>
+      <w:r>
+        <w:rPr>
+          <w:sz w:val="28"/>
+          <w:szCs w:val="28"/>
+          <w:lang w:val="ru-RU"/>
+        </w:rPr>
+        <w:t>»</w:t>
+      </w:r>
+      <w:r>
+        <w:rPr>
+          <w:sz w:val="28"/>
+          <w:szCs w:val="28"/>
+          <w:lang w:val="ru-RU"/>
+        </w:rPr>
+        <w:t xml:space="preserve"> позволяет взаимодействовать пользователю с его личными активами – управлять текущими счетами, создавать новые, отправлять и принимать транзакции</w:t>
+      </w:r>
+      <w:r>
+        <w:rPr>
+          <w:sz w:val="28"/>
+          <w:szCs w:val="28"/>
+          <w:lang w:val="ru-RU"/>
+        </w:rPr>
+        <w:t>. Скриншот экрана раздела приведен на рисунке 1.2.1.</w:t>
+      </w:r>
+      <w:r>
+        <w:rPr>
+          <w:sz w:val="28"/>
+          <w:szCs w:val="28"/>
+          <w:lang w:val="ru-RU"/>
+        </w:rPr>
+        <w:t>3</w:t>
+      </w:r>
+      <w:r>
+        <w:rPr>
+          <w:sz w:val="28"/>
+          <w:szCs w:val="28"/>
+          <w:lang w:val="ru-RU"/>
+        </w:rPr>
+        <w:t>.</w:t>
+      </w:r>
+    </w:p>
+    <w:p>
+      <w:pPr>
+        <w:pStyle w:val="NormalWeb"/>
+        <w:spacing w:before="0" w:beforeAutospacing="0" w:after="0" w:afterAutospacing="0"/>
+        <w:ind w:right="-902" w:firstLine="709"/>
+        <w:jc w:val="center"/>
+        <w:rPr>
+          <w:sz w:val="28"/>
+          <w:szCs w:val="28"/>
+          <w:lang w:val="ru-RU"/>
+        </w:rPr>
+      </w:pPr>
+      <w:r>
+        <w:rPr>
+          <w:noProof/>
+          <w:sz w:val="28"/>
+          <w:szCs w:val="28"/>
+          <w:lang w:val="ru-RU"/>
+        </w:rPr>
+        <w:drawing>
+          <wp:inline distT="0" distB="0" distL="0" distR="0" wp14:anchorId="3D2D4014" wp14:editId="6C51728F">
+            <wp:extent cx="1892787" cy="3269621"/>
+            <wp:effectExtent l="0" t="0" r="0" b="0"/>
+            <wp:docPr id="4" name="Picture 4"/>
+            <wp:cNvGraphicFramePr>
+              <a:graphicFrameLocks xmlns:a="http://schemas.openxmlformats.org/drawingml/2006/main" noChangeAspect="1"/>
+            </wp:cNvGraphicFramePr>
+            <a:graphic xmlns:a="http://schemas.openxmlformats.org/drawingml/2006/main">
+              <a:graphicData uri="http://schemas.openxmlformats.org/drawingml/2006/picture">
+                <pic:pic xmlns:pic="http://schemas.openxmlformats.org/drawingml/2006/picture">
+                  <pic:nvPicPr>
+                    <pic:cNvPr id="4" name="Picture 4"/>
+                    <pic:cNvPicPr/>
+                  </pic:nvPicPr>
+                  <pic:blipFill rotWithShape="1">
+                    <a:blip r:embed="rId10" cstate="print">
+                      <a:extLst>
+                        <a:ext uri="{28A0092B-C50C-407E-A947-70E740481C1C}">
+                          <a14:useLocalDpi xmlns:a14="http://schemas.microsoft.com/office/drawing/2010/main" val="0"/>
+                        </a:ext>
+                      </a:extLst>
+                    </a:blip>
+                    <a:srcRect t="2877"/>
+                    <a:stretch/>
+                  </pic:blipFill>
+                  <pic:spPr bwMode="auto">
+                    <a:xfrm>
+                      <a:off x="0" y="0"/>
+                      <a:ext cx="1934686" cy="3341997"/>
+                    </a:xfrm>
+                    <a:prstGeom prst="rect">
+                      <a:avLst/>
+                    </a:prstGeom>
+                    <a:ln>
+                      <a:noFill/>
+                    </a:ln>
+                    <a:extLst>
+                      <a:ext uri="{53640926-AAD7-44D8-BBD7-CCE9431645EC}">
+                        <a14:shadowObscured xmlns:a14="http://schemas.microsoft.com/office/drawing/2010/main"/>
+                      </a:ext>
+                    </a:extLst>
+                  </pic:spPr>
+                </pic:pic>
+              </a:graphicData>
+            </a:graphic>
+          </wp:inline>
+        </w:drawing>
+      </w:r>
+    </w:p>
+    <w:p>
+      <w:pPr>
+        <w:pStyle w:val="NormalWeb"/>
+        <w:spacing w:before="0" w:beforeAutospacing="0" w:after="0" w:afterAutospacing="0"/>
+        <w:ind w:right="-902" w:firstLine="709"/>
+        <w:jc w:val="center"/>
+        <w:rPr>
+          <w:sz w:val="28"/>
+          <w:szCs w:val="28"/>
+          <w:lang w:val="ru-RU"/>
+        </w:rPr>
+      </w:pPr>
+      <w:r>
+        <w:rPr>
+          <w:sz w:val="28"/>
+          <w:szCs w:val="28"/>
+          <w:lang w:val="ru-RU"/>
+        </w:rPr>
+        <w:t>Рисунок 1.2.1.</w:t>
+      </w:r>
+      <w:r>
+        <w:rPr>
+          <w:sz w:val="28"/>
+          <w:szCs w:val="28"/>
+          <w:lang w:val="ru-RU"/>
+        </w:rPr>
+        <w:t>3</w:t>
+      </w:r>
+      <w:r>
+        <w:rPr>
+          <w:sz w:val="28"/>
+          <w:szCs w:val="28"/>
+          <w:lang w:val="ru-RU"/>
+        </w:rPr>
+        <w:t xml:space="preserve"> – Раздел приложения «Монеты»</w:t>
+      </w:r>
+    </w:p>
+    <w:p>
+      <w:pPr>
+        <w:pStyle w:val="NormalWeb"/>
+        <w:spacing w:before="0" w:beforeAutospacing="0" w:after="0" w:afterAutospacing="0"/>
+        <w:ind w:right="-902" w:firstLine="709"/>
+        <w:rPr>
+          <w:sz w:val="28"/>
+          <w:szCs w:val="28"/>
+          <w:lang w:val="ru-RU"/>
+        </w:rPr>
+      </w:pPr>
+      <w:r>
+        <w:rPr>
+          <w:sz w:val="28"/>
+          <w:szCs w:val="28"/>
+          <w:lang w:val="ru-RU"/>
+        </w:rPr>
+        <w:lastRenderedPageBreak/>
+        <w:t xml:space="preserve">Из плюсов приложения можно выделить приятный дизайн в стиле </w:t>
+      </w:r>
+      <w:proofErr w:type="spellStart"/>
+      <w:r>
+        <w:rPr>
+          <w:sz w:val="28"/>
+          <w:szCs w:val="28"/>
+          <w:lang w:val="ru-RU"/>
+        </w:rPr>
+        <w:t>нативных</w:t>
+      </w:r>
+      <w:proofErr w:type="spellEnd"/>
+      <w:r>
+        <w:rPr>
+          <w:sz w:val="28"/>
+          <w:szCs w:val="28"/>
+          <w:lang w:val="ru-RU"/>
+        </w:rPr>
+        <w:t xml:space="preserve"> </w:t>
+      </w:r>
+      <w:r>
+        <w:rPr>
+          <w:sz w:val="28"/>
+          <w:szCs w:val="28"/>
+          <w:lang w:val="en-US"/>
+        </w:rPr>
+        <w:t>iOS</w:t>
+      </w:r>
+      <w:r>
+        <w:rPr>
+          <w:sz w:val="28"/>
+          <w:szCs w:val="28"/>
+          <w:lang w:val="ru-RU"/>
+        </w:rPr>
+        <w:t xml:space="preserve"> </w:t>
+      </w:r>
+      <w:r>
+        <w:rPr>
+          <w:sz w:val="28"/>
+          <w:szCs w:val="28"/>
+          <w:lang w:val="ru-RU"/>
+        </w:rPr>
+        <w:t>приложений, высокий уровень безопасности, который выражается в максимальном сокрытии приватных данных от глаз, невозможность производить операции со счетом до сохранения мнемоника в надежном месте, возможность использования биометрических функций устройства для защиты входа и основных операций.</w:t>
+      </w:r>
+    </w:p>
+    <w:p>
+      <w:pPr>
+        <w:pStyle w:val="NormalWeb"/>
+        <w:spacing w:before="0" w:beforeAutospacing="0" w:after="0" w:afterAutospacing="0"/>
+        <w:ind w:right="-902" w:firstLine="709"/>
+        <w:rPr>
+          <w:sz w:val="28"/>
+          <w:szCs w:val="28"/>
+          <w:lang w:val="ru-RU"/>
+        </w:rPr>
+      </w:pPr>
+      <w:r>
+        <w:rPr>
+          <w:sz w:val="28"/>
+          <w:szCs w:val="28"/>
+          <w:lang w:val="ru-RU"/>
+        </w:rPr>
+        <w:t xml:space="preserve">Явным минусом приложения является отсутствие возможности добавить несколько </w:t>
+      </w:r>
+      <w:r>
+        <w:rPr>
+          <w:sz w:val="28"/>
+          <w:szCs w:val="28"/>
+          <w:lang w:val="ru-RU"/>
+        </w:rPr>
+        <w:t>адресов одной валюты, что накладывает ограничения на пользователя, так как ему необходимо искать метод сделать это при необходимости, что, скорее, всего, повлечет за собой переход пользователя на систему конкурентов и, как следствие, финансовые убытки.</w:t>
+      </w:r>
+    </w:p>
+    <w:p>
+      <w:pPr>
+        <w:pStyle w:val="NormalWeb"/>
+        <w:numPr>
+          <w:ilvl w:val="2"/>
+          <w:numId w:val="2"/>
+        </w:numPr>
+        <w:tabs>
+          <w:tab w:val="left" w:pos="1276"/>
+        </w:tabs>
+        <w:spacing w:before="360" w:beforeAutospacing="0" w:after="240" w:afterAutospacing="0"/>
         <w:outlineLvl w:val="1"/>
         <w:rPr>
-          <w:sz w:val="28"/>
-          <w:szCs w:val="28"/>
-          <w:lang w:val="ru-RU"/>
+          <w:b/>
+          <w:bCs/>
+          <w:sz w:val="28"/>
+          <w:szCs w:val="28"/>
+        </w:rPr>
+      </w:pPr>
+      <w:bookmarkStart w:id="8" w:name="_Toc69769267"/>
+      <w:r>
+        <w:rPr>
+          <w:b/>
+          <w:bCs/>
+          <w:sz w:val="28"/>
+          <w:szCs w:val="28"/>
+          <w:lang w:val="ru-RU"/>
+        </w:rPr>
+        <w:t>Приложение «</w:t>
+      </w:r>
+      <w:proofErr w:type="spellStart"/>
+      <w:r>
+        <w:rPr>
+          <w:b/>
+          <w:bCs/>
+          <w:sz w:val="28"/>
+          <w:szCs w:val="28"/>
+          <w:lang w:val="en-US"/>
+        </w:rPr>
+        <w:t>TrustWallet</w:t>
+      </w:r>
+      <w:proofErr w:type="spellEnd"/>
+      <w:r>
+        <w:rPr>
+          <w:b/>
+          <w:bCs/>
+          <w:sz w:val="28"/>
+          <w:szCs w:val="28"/>
+          <w:lang w:val="ru-RU"/>
+        </w:rPr>
+        <w:t>»</w:t>
+      </w:r>
+      <w:bookmarkEnd w:id="8"/>
+    </w:p>
+    <w:p>
+      <w:pPr>
+        <w:pStyle w:val="NormalWeb"/>
+        <w:spacing w:before="0" w:beforeAutospacing="0" w:after="0" w:afterAutospacing="0"/>
+        <w:ind w:right="-902" w:firstLine="709"/>
+        <w:jc w:val="both"/>
+        <w:rPr>
+          <w:sz w:val="28"/>
+          <w:szCs w:val="28"/>
+          <w:lang w:val="ru-RU"/>
+        </w:rPr>
+      </w:pPr>
+      <w:proofErr w:type="spellStart"/>
+      <w:r>
+        <w:rPr>
+          <w:sz w:val="28"/>
+          <w:szCs w:val="28"/>
+          <w:lang w:val="ru-RU"/>
+        </w:rPr>
+        <w:t>TrustWallet</w:t>
+      </w:r>
+      <w:proofErr w:type="spellEnd"/>
+      <w:r>
+        <w:rPr>
+          <w:sz w:val="28"/>
+          <w:szCs w:val="28"/>
+          <w:lang w:val="ru-RU"/>
+        </w:rPr>
+        <w:t xml:space="preserve">, насчитывающий более 400 тыс. пользователей в месяц, — официальный </w:t>
+      </w:r>
+      <w:proofErr w:type="spellStart"/>
+      <w:r>
+        <w:rPr>
+          <w:sz w:val="28"/>
+          <w:szCs w:val="28"/>
+          <w:lang w:val="ru-RU"/>
+        </w:rPr>
+        <w:t>криптокошелек</w:t>
+      </w:r>
+      <w:proofErr w:type="spellEnd"/>
+      <w:r>
+        <w:rPr>
+          <w:sz w:val="28"/>
+          <w:szCs w:val="28"/>
+          <w:lang w:val="ru-RU"/>
+        </w:rPr>
+        <w:t xml:space="preserve"> </w:t>
+      </w:r>
+      <w:proofErr w:type="spellStart"/>
+      <w:r>
+        <w:rPr>
+          <w:sz w:val="28"/>
+          <w:szCs w:val="28"/>
+          <w:lang w:val="ru-RU"/>
+        </w:rPr>
+        <w:t>Binance</w:t>
+      </w:r>
+      <w:proofErr w:type="spellEnd"/>
+      <w:r>
+        <w:rPr>
+          <w:sz w:val="28"/>
+          <w:szCs w:val="28"/>
+          <w:lang w:val="ru-RU"/>
+        </w:rPr>
+        <w:t xml:space="preserve">, одной из крупнейших в мире бирж </w:t>
+      </w:r>
+      <w:proofErr w:type="spellStart"/>
+      <w:r>
+        <w:rPr>
+          <w:sz w:val="28"/>
+          <w:szCs w:val="28"/>
+          <w:lang w:val="ru-RU"/>
+        </w:rPr>
+        <w:t>криптовалют</w:t>
+      </w:r>
+      <w:proofErr w:type="spellEnd"/>
+      <w:r>
+        <w:rPr>
+          <w:sz w:val="28"/>
+          <w:szCs w:val="28"/>
+          <w:lang w:val="ru-RU"/>
+        </w:rPr>
+        <w:t xml:space="preserve">. </w:t>
+      </w:r>
+    </w:p>
+    <w:p>
+      <w:pPr>
+        <w:pStyle w:val="NormalWeb"/>
+        <w:spacing w:before="0" w:beforeAutospacing="0" w:after="0" w:afterAutospacing="0"/>
+        <w:ind w:right="-902" w:firstLine="709"/>
+        <w:jc w:val="both"/>
+        <w:rPr>
+          <w:sz w:val="28"/>
+          <w:szCs w:val="28"/>
+          <w:lang w:val="ru-RU"/>
+        </w:rPr>
+      </w:pPr>
+      <w:r>
+        <w:rPr>
+          <w:sz w:val="28"/>
+          <w:szCs w:val="28"/>
+          <w:lang w:val="ru-RU"/>
+        </w:rPr>
+        <w:t xml:space="preserve">Он предлагает пользователям простое мобильное приложение для управления их </w:t>
+      </w:r>
+      <w:proofErr w:type="spellStart"/>
+      <w:r>
+        <w:rPr>
+          <w:sz w:val="28"/>
+          <w:szCs w:val="28"/>
+          <w:lang w:val="ru-RU"/>
+        </w:rPr>
+        <w:t>токенами</w:t>
+      </w:r>
+      <w:proofErr w:type="spellEnd"/>
+      <w:r>
+        <w:rPr>
+          <w:sz w:val="28"/>
+          <w:szCs w:val="28"/>
+          <w:lang w:val="ru-RU"/>
+        </w:rPr>
+        <w:t xml:space="preserve"> и </w:t>
+      </w:r>
+      <w:proofErr w:type="spellStart"/>
+      <w:r>
+        <w:rPr>
+          <w:sz w:val="28"/>
+          <w:szCs w:val="28"/>
+          <w:lang w:val="ru-RU"/>
+        </w:rPr>
+        <w:t>криптовалютами</w:t>
+      </w:r>
+      <w:proofErr w:type="spellEnd"/>
+      <w:r>
+        <w:rPr>
+          <w:sz w:val="28"/>
+          <w:szCs w:val="28"/>
+          <w:lang w:val="ru-RU"/>
+        </w:rPr>
+        <w:t xml:space="preserve"> и в то же время позволяет полностью контролировать личные ключи. Ключи хранятся локально и защищены от любой потенциальной атаки множеством уровней безопасности, гарантируя, что </w:t>
+      </w:r>
+      <w:r>
+        <w:rPr>
+          <w:sz w:val="28"/>
+          <w:szCs w:val="28"/>
+          <w:lang w:val="ru-RU"/>
+        </w:rPr>
+        <w:t xml:space="preserve">никто </w:t>
+      </w:r>
+      <w:r>
+        <w:rPr>
+          <w:sz w:val="28"/>
+          <w:szCs w:val="28"/>
+          <w:lang w:val="ru-RU"/>
+        </w:rPr>
+        <w:t>никогда</w:t>
+      </w:r>
+      <w:r>
+        <w:rPr>
+          <w:sz w:val="28"/>
+          <w:szCs w:val="28"/>
+          <w:lang w:val="ru-RU"/>
+        </w:rPr>
+        <w:t xml:space="preserve"> и </w:t>
+      </w:r>
+      <w:proofErr w:type="spellStart"/>
+      <w:r>
+        <w:rPr>
+          <w:sz w:val="28"/>
+          <w:szCs w:val="28"/>
+          <w:lang w:val="ru-RU"/>
+        </w:rPr>
+        <w:t>несанкционированно</w:t>
+      </w:r>
+      <w:proofErr w:type="spellEnd"/>
+      <w:r>
+        <w:rPr>
+          <w:sz w:val="28"/>
+          <w:szCs w:val="28"/>
+          <w:lang w:val="ru-RU"/>
+        </w:rPr>
+        <w:t xml:space="preserve"> </w:t>
+      </w:r>
+      <w:r>
+        <w:rPr>
+          <w:sz w:val="28"/>
+          <w:szCs w:val="28"/>
+          <w:lang w:val="ru-RU"/>
+        </w:rPr>
+        <w:t xml:space="preserve">не получат к ним доступ. </w:t>
+      </w:r>
+    </w:p>
+    <w:p>
+      <w:pPr>
+        <w:pStyle w:val="NormalWeb"/>
+        <w:spacing w:before="0" w:beforeAutospacing="0" w:after="0" w:afterAutospacing="0"/>
+        <w:ind w:right="-902" w:firstLine="709"/>
+        <w:jc w:val="both"/>
+        <w:rPr>
+          <w:sz w:val="28"/>
+          <w:szCs w:val="28"/>
+          <w:lang w:val="ru-RU"/>
+        </w:rPr>
+      </w:pPr>
+      <w:r>
+        <w:rPr>
+          <w:sz w:val="28"/>
+          <w:szCs w:val="28"/>
+          <w:lang w:val="ru-RU"/>
+        </w:rPr>
+        <w:t xml:space="preserve">Особенность кошелька в том, что он отлично работает с протоколами </w:t>
+      </w:r>
+      <w:proofErr w:type="spellStart"/>
+      <w:r>
+        <w:rPr>
+          <w:sz w:val="28"/>
+          <w:szCs w:val="28"/>
+          <w:lang w:val="ru-RU"/>
+        </w:rPr>
+        <w:t>Binance</w:t>
+      </w:r>
+      <w:proofErr w:type="spellEnd"/>
+      <w:r>
+        <w:rPr>
+          <w:sz w:val="28"/>
+          <w:szCs w:val="28"/>
+          <w:lang w:val="ru-RU"/>
+        </w:rPr>
+        <w:t xml:space="preserve"> DEX и </w:t>
+      </w:r>
+      <w:proofErr w:type="spellStart"/>
+      <w:r>
+        <w:rPr>
+          <w:sz w:val="28"/>
+          <w:szCs w:val="28"/>
+          <w:lang w:val="ru-RU"/>
+        </w:rPr>
+        <w:t>Kyber</w:t>
+      </w:r>
+      <w:proofErr w:type="spellEnd"/>
+      <w:r>
+        <w:rPr>
+          <w:sz w:val="28"/>
+          <w:szCs w:val="28"/>
+          <w:lang w:val="ru-RU"/>
+        </w:rPr>
+        <w:t xml:space="preserve"> </w:t>
+      </w:r>
+      <w:proofErr w:type="spellStart"/>
+      <w:r>
+        <w:rPr>
+          <w:sz w:val="28"/>
+          <w:szCs w:val="28"/>
+          <w:lang w:val="ru-RU"/>
+        </w:rPr>
+        <w:t>Network</w:t>
+      </w:r>
+      <w:proofErr w:type="spellEnd"/>
+      <w:r>
+        <w:rPr>
+          <w:sz w:val="28"/>
+          <w:szCs w:val="28"/>
+          <w:lang w:val="ru-RU"/>
+        </w:rPr>
+        <w:t xml:space="preserve">, что позволяет совершать мгновенные сделки на децентрализованной бирже. Безопасность данных пользователей действительно </w:t>
+      </w:r>
+      <w:r>
+        <w:rPr>
+          <w:sz w:val="28"/>
+          <w:szCs w:val="28"/>
+          <w:lang w:val="ru-RU"/>
+        </w:rPr>
+        <w:t>внушительна</w:t>
+      </w:r>
+      <w:r>
+        <w:rPr>
+          <w:sz w:val="28"/>
+          <w:szCs w:val="28"/>
+          <w:lang w:val="ru-RU"/>
+        </w:rPr>
+        <w:t xml:space="preserve"> для </w:t>
+      </w:r>
+      <w:r>
+        <w:rPr>
+          <w:sz w:val="28"/>
+          <w:szCs w:val="28"/>
+          <w:lang w:val="ru-RU"/>
+        </w:rPr>
+        <w:t xml:space="preserve">относительно простого </w:t>
+      </w:r>
+      <w:proofErr w:type="spellStart"/>
+      <w:r>
+        <w:rPr>
+          <w:sz w:val="28"/>
+          <w:szCs w:val="28"/>
+          <w:lang w:val="ru-RU"/>
+        </w:rPr>
+        <w:t>криптокошелька</w:t>
+      </w:r>
+      <w:proofErr w:type="spellEnd"/>
+      <w:r>
+        <w:rPr>
+          <w:sz w:val="28"/>
+          <w:szCs w:val="28"/>
+          <w:lang w:val="ru-RU"/>
+        </w:rPr>
+        <w:t xml:space="preserve">, поэтому компания не получит доступ к личной информации. </w:t>
+      </w:r>
+    </w:p>
+    <w:p>
+      <w:pPr>
+        <w:pStyle w:val="NormalWeb"/>
+        <w:spacing w:before="0" w:beforeAutospacing="0" w:after="0" w:afterAutospacing="0"/>
+        <w:ind w:right="-902" w:firstLine="709"/>
+        <w:jc w:val="both"/>
+        <w:rPr>
+          <w:sz w:val="28"/>
+          <w:szCs w:val="28"/>
+          <w:lang w:val="ru-RU"/>
+        </w:rPr>
+      </w:pPr>
+      <w:r>
+        <w:rPr>
+          <w:sz w:val="28"/>
+          <w:szCs w:val="28"/>
+          <w:lang w:val="ru-RU"/>
+        </w:rPr>
+        <w:t>К особенностям приложения можно отнести:</w:t>
+      </w:r>
+    </w:p>
+    <w:p>
+      <w:pPr>
+        <w:pStyle w:val="NormalWeb"/>
+        <w:numPr>
+          <w:ilvl w:val="0"/>
+          <w:numId w:val="9"/>
+        </w:numPr>
+        <w:tabs>
+          <w:tab w:val="left" w:pos="993"/>
+        </w:tabs>
+        <w:spacing w:before="0" w:beforeAutospacing="0" w:after="0" w:afterAutospacing="0"/>
+        <w:ind w:right="-902" w:hanging="11"/>
+        <w:jc w:val="both"/>
+        <w:rPr>
+          <w:sz w:val="28"/>
+          <w:szCs w:val="28"/>
+          <w:lang w:val="ru-RU"/>
+        </w:rPr>
+      </w:pPr>
+      <w:r>
+        <w:rPr>
+          <w:sz w:val="28"/>
+          <w:szCs w:val="28"/>
+          <w:lang w:val="ru-RU"/>
+        </w:rPr>
+        <w:t>з</w:t>
+      </w:r>
+      <w:r>
+        <w:rPr>
+          <w:sz w:val="28"/>
+          <w:szCs w:val="28"/>
+          <w:lang w:val="ru-RU"/>
+        </w:rPr>
+        <w:t>акрытые ключи пользователей хранятся на их собственных устройствах</w:t>
+      </w:r>
+      <w:r>
+        <w:rPr>
+          <w:sz w:val="28"/>
+          <w:szCs w:val="28"/>
+          <w:lang w:val="ru-RU"/>
+        </w:rPr>
+        <w:t>;</w:t>
+      </w:r>
+    </w:p>
+    <w:p>
+      <w:pPr>
+        <w:pStyle w:val="NormalWeb"/>
+        <w:numPr>
+          <w:ilvl w:val="0"/>
+          <w:numId w:val="9"/>
+        </w:numPr>
+        <w:tabs>
+          <w:tab w:val="left" w:pos="993"/>
+        </w:tabs>
+        <w:spacing w:before="0" w:beforeAutospacing="0" w:after="0" w:afterAutospacing="0"/>
+        <w:ind w:right="-902" w:hanging="11"/>
+        <w:jc w:val="both"/>
+        <w:rPr>
+          <w:sz w:val="28"/>
+          <w:szCs w:val="28"/>
+          <w:lang w:val="ru-RU"/>
+        </w:rPr>
+      </w:pPr>
+      <w:r>
+        <w:rPr>
+          <w:sz w:val="28"/>
+          <w:szCs w:val="28"/>
+          <w:lang w:val="ru-RU"/>
+        </w:rPr>
+        <w:t>д</w:t>
+      </w:r>
+      <w:r>
+        <w:rPr>
+          <w:sz w:val="28"/>
+          <w:szCs w:val="28"/>
+          <w:lang w:val="ru-RU"/>
+        </w:rPr>
+        <w:t>ля быстрого восстановления доступа предусмотрено средство резервного копирования</w:t>
+      </w:r>
+      <w:r>
+        <w:rPr>
+          <w:sz w:val="28"/>
+          <w:szCs w:val="28"/>
+          <w:lang w:val="ru-RU"/>
+        </w:rPr>
+        <w:t>;</w:t>
+      </w:r>
+    </w:p>
+    <w:p>
+      <w:pPr>
+        <w:pStyle w:val="NormalWeb"/>
+        <w:numPr>
+          <w:ilvl w:val="0"/>
+          <w:numId w:val="9"/>
+        </w:numPr>
+        <w:tabs>
+          <w:tab w:val="left" w:pos="993"/>
+        </w:tabs>
+        <w:spacing w:before="0" w:beforeAutospacing="0" w:after="0" w:afterAutospacing="0"/>
+        <w:ind w:right="-902" w:hanging="11"/>
+        <w:jc w:val="both"/>
+        <w:rPr>
+          <w:sz w:val="28"/>
+          <w:szCs w:val="28"/>
+          <w:lang w:val="ru-RU"/>
+        </w:rPr>
+      </w:pPr>
+      <w:r>
+        <w:rPr>
+          <w:sz w:val="28"/>
+          <w:szCs w:val="28"/>
+          <w:lang w:val="ru-RU"/>
+        </w:rPr>
+        <w:t>в</w:t>
+      </w:r>
+      <w:r>
+        <w:rPr>
+          <w:sz w:val="28"/>
+          <w:szCs w:val="28"/>
+          <w:lang w:val="ru-RU"/>
+        </w:rPr>
+        <w:t>строенный браузер Web3 позволяет взаимодействовать с децентрализованными приложениями</w:t>
+      </w:r>
+      <w:r>
+        <w:rPr>
+          <w:sz w:val="28"/>
+          <w:szCs w:val="28"/>
+          <w:lang w:val="ru-RU"/>
+        </w:rPr>
+        <w:t>;</w:t>
+      </w:r>
+    </w:p>
+    <w:p>
+      <w:pPr>
+        <w:pStyle w:val="NormalWeb"/>
+        <w:numPr>
+          <w:ilvl w:val="0"/>
+          <w:numId w:val="9"/>
+        </w:numPr>
+        <w:tabs>
+          <w:tab w:val="left" w:pos="993"/>
+        </w:tabs>
+        <w:spacing w:before="0" w:beforeAutospacing="0" w:after="0" w:afterAutospacing="0"/>
+        <w:ind w:right="-902" w:hanging="11"/>
+        <w:jc w:val="both"/>
+        <w:rPr>
+          <w:sz w:val="28"/>
+          <w:szCs w:val="28"/>
+          <w:lang w:val="ru-RU"/>
+        </w:rPr>
+      </w:pPr>
+      <w:r>
+        <w:rPr>
+          <w:sz w:val="28"/>
+          <w:szCs w:val="28"/>
+          <w:lang w:val="ru-RU"/>
+        </w:rPr>
+        <w:t>в</w:t>
+      </w:r>
+      <w:r>
+        <w:rPr>
+          <w:sz w:val="28"/>
+          <w:szCs w:val="28"/>
+          <w:lang w:val="ru-RU"/>
+        </w:rPr>
+        <w:t xml:space="preserve">озможность покупки и продажи монет (осуществляется через подключение к </w:t>
+      </w:r>
+      <w:proofErr w:type="spellStart"/>
+      <w:r>
+        <w:rPr>
+          <w:sz w:val="28"/>
+          <w:szCs w:val="28"/>
+          <w:lang w:val="ru-RU"/>
+        </w:rPr>
+        <w:t>Binance</w:t>
+      </w:r>
+      <w:proofErr w:type="spellEnd"/>
+      <w:r>
+        <w:rPr>
+          <w:sz w:val="28"/>
+          <w:szCs w:val="28"/>
+          <w:lang w:val="ru-RU"/>
+        </w:rPr>
+        <w:t xml:space="preserve"> DEX</w:t>
+      </w:r>
+      <w:r>
+        <w:rPr>
+          <w:sz w:val="28"/>
+          <w:szCs w:val="28"/>
+          <w:lang w:val="ru-RU"/>
+        </w:rPr>
+        <w:t>;</w:t>
+      </w:r>
+    </w:p>
+    <w:p>
+      <w:pPr>
+        <w:pStyle w:val="NormalWeb"/>
+        <w:numPr>
+          <w:ilvl w:val="0"/>
+          <w:numId w:val="9"/>
+        </w:numPr>
+        <w:tabs>
+          <w:tab w:val="left" w:pos="993"/>
+        </w:tabs>
+        <w:spacing w:before="0" w:beforeAutospacing="0" w:after="0" w:afterAutospacing="0"/>
+        <w:ind w:right="-902" w:hanging="11"/>
+        <w:jc w:val="both"/>
+        <w:rPr>
+          <w:sz w:val="28"/>
+          <w:szCs w:val="28"/>
+          <w:lang w:val="ru-RU"/>
+        </w:rPr>
+      </w:pPr>
+      <w:r>
+        <w:rPr>
+          <w:sz w:val="28"/>
+          <w:szCs w:val="28"/>
+          <w:lang w:val="ru-RU"/>
+        </w:rPr>
+        <w:t>к</w:t>
+      </w:r>
+      <w:r>
+        <w:rPr>
+          <w:sz w:val="28"/>
+          <w:szCs w:val="28"/>
+          <w:lang w:val="ru-RU"/>
+        </w:rPr>
+        <w:t>ошелек анонимный – можно пользоваться им, не предоставляя личных данных</w:t>
+      </w:r>
+      <w:r>
+        <w:rPr>
+          <w:sz w:val="28"/>
+          <w:szCs w:val="28"/>
+          <w:lang w:val="ru-RU"/>
+        </w:rPr>
+        <w:t>;</w:t>
+      </w:r>
+    </w:p>
+    <w:p>
+      <w:pPr>
+        <w:pStyle w:val="NormalWeb"/>
+        <w:numPr>
+          <w:ilvl w:val="0"/>
+          <w:numId w:val="9"/>
+        </w:numPr>
+        <w:tabs>
+          <w:tab w:val="left" w:pos="993"/>
+        </w:tabs>
+        <w:spacing w:before="0" w:beforeAutospacing="0" w:after="0" w:afterAutospacing="0"/>
+        <w:ind w:right="-902" w:hanging="11"/>
+        <w:jc w:val="both"/>
+        <w:rPr>
+          <w:sz w:val="28"/>
+          <w:szCs w:val="28"/>
+          <w:lang w:val="ru-RU"/>
+        </w:rPr>
+      </w:pPr>
+      <w:r>
+        <w:rPr>
+          <w:sz w:val="28"/>
+          <w:szCs w:val="28"/>
+          <w:lang w:val="ru-RU"/>
+        </w:rPr>
+        <w:t>о</w:t>
+      </w:r>
+      <w:r>
+        <w:rPr>
+          <w:sz w:val="28"/>
+          <w:szCs w:val="28"/>
+          <w:lang w:val="ru-RU"/>
+        </w:rPr>
+        <w:t>ткрытый исходный код и регулярные аудиты безопасности</w:t>
+      </w:r>
+      <w:r>
+        <w:rPr>
+          <w:sz w:val="28"/>
+          <w:szCs w:val="28"/>
+          <w:lang w:val="ru-RU"/>
+        </w:rPr>
+        <w:t>;</w:t>
+      </w:r>
+    </w:p>
+    <w:p>
+      <w:pPr>
+        <w:pStyle w:val="NormalWeb"/>
+        <w:numPr>
+          <w:ilvl w:val="0"/>
+          <w:numId w:val="9"/>
+        </w:numPr>
+        <w:tabs>
+          <w:tab w:val="left" w:pos="993"/>
+        </w:tabs>
+        <w:spacing w:before="0" w:beforeAutospacing="0" w:after="0" w:afterAutospacing="0"/>
+        <w:ind w:right="-902" w:hanging="11"/>
+        <w:jc w:val="both"/>
+        <w:rPr>
+          <w:sz w:val="28"/>
+          <w:szCs w:val="28"/>
+          <w:lang w:val="ru-RU"/>
+        </w:rPr>
+      </w:pPr>
+      <w:r>
+        <w:rPr>
+          <w:sz w:val="28"/>
+          <w:szCs w:val="28"/>
+          <w:lang w:val="ru-RU"/>
+        </w:rPr>
+        <w:t xml:space="preserve">возможность импортировать в </w:t>
+      </w:r>
+      <w:proofErr w:type="spellStart"/>
+      <w:r>
+        <w:rPr>
+          <w:sz w:val="28"/>
+          <w:szCs w:val="28"/>
+          <w:lang w:val="ru-RU"/>
+        </w:rPr>
+        <w:t>Trust</w:t>
+      </w:r>
+      <w:proofErr w:type="spellEnd"/>
+      <w:r>
+        <w:rPr>
+          <w:sz w:val="28"/>
+          <w:szCs w:val="28"/>
+          <w:lang w:val="ru-RU"/>
+        </w:rPr>
+        <w:t xml:space="preserve"> </w:t>
+      </w:r>
+      <w:proofErr w:type="spellStart"/>
+      <w:r>
+        <w:rPr>
+          <w:sz w:val="28"/>
+          <w:szCs w:val="28"/>
+          <w:lang w:val="ru-RU"/>
+        </w:rPr>
+        <w:t>Wallet</w:t>
+      </w:r>
+      <w:proofErr w:type="spellEnd"/>
+      <w:r>
+        <w:rPr>
+          <w:sz w:val="28"/>
+          <w:szCs w:val="28"/>
+          <w:lang w:val="ru-RU"/>
+        </w:rPr>
+        <w:t xml:space="preserve"> большинство других </w:t>
+      </w:r>
+      <w:proofErr w:type="spellStart"/>
+      <w:r>
+        <w:rPr>
+          <w:sz w:val="28"/>
+          <w:szCs w:val="28"/>
+          <w:lang w:val="ru-RU"/>
+        </w:rPr>
+        <w:t>криптокошельков</w:t>
+      </w:r>
+      <w:proofErr w:type="spellEnd"/>
+      <w:r>
+        <w:rPr>
+          <w:sz w:val="28"/>
+          <w:szCs w:val="28"/>
+          <w:lang w:val="ru-RU"/>
+        </w:rPr>
+        <w:t>.</w:t>
+      </w:r>
+    </w:p>
+    <w:p>
+      <w:pPr>
+        <w:pStyle w:val="NormalWeb"/>
+        <w:spacing w:before="0" w:beforeAutospacing="0" w:after="0" w:afterAutospacing="0"/>
+        <w:ind w:right="-902" w:firstLine="709"/>
+        <w:jc w:val="both"/>
+        <w:rPr>
+          <w:sz w:val="28"/>
+          <w:szCs w:val="28"/>
+          <w:lang w:val="ru-RU"/>
+        </w:rPr>
+      </w:pPr>
+      <w:r>
+        <w:rPr>
+          <w:sz w:val="28"/>
+          <w:szCs w:val="28"/>
+          <w:lang w:val="ru-RU"/>
+        </w:rPr>
+        <w:t xml:space="preserve">У </w:t>
+      </w:r>
+      <w:proofErr w:type="spellStart"/>
+      <w:r>
+        <w:rPr>
+          <w:sz w:val="28"/>
+          <w:szCs w:val="28"/>
+          <w:lang w:val="ru-RU"/>
+        </w:rPr>
+        <w:t>Trust</w:t>
+      </w:r>
+      <w:proofErr w:type="spellEnd"/>
+      <w:r>
+        <w:rPr>
+          <w:sz w:val="28"/>
+          <w:szCs w:val="28"/>
+          <w:lang w:val="ru-RU"/>
+        </w:rPr>
+        <w:t xml:space="preserve"> </w:t>
+      </w:r>
+      <w:proofErr w:type="spellStart"/>
+      <w:r>
+        <w:rPr>
+          <w:sz w:val="28"/>
+          <w:szCs w:val="28"/>
+          <w:lang w:val="ru-RU"/>
+        </w:rPr>
+        <w:t>Wallet</w:t>
+      </w:r>
+      <w:proofErr w:type="spellEnd"/>
+      <w:r>
+        <w:rPr>
+          <w:sz w:val="28"/>
+          <w:szCs w:val="28"/>
+          <w:lang w:val="ru-RU"/>
+        </w:rPr>
+        <w:t xml:space="preserve"> есть встроенный веб-браузер, который позволяет легко и безопасно </w:t>
+      </w:r>
+      <w:r>
+        <w:rPr>
+          <w:sz w:val="28"/>
+          <w:szCs w:val="28"/>
+          <w:lang w:val="ru-RU"/>
+        </w:rPr>
+        <w:t>пользоваться веб-приложениями</w:t>
+      </w:r>
+      <w:r>
+        <w:rPr>
+          <w:sz w:val="28"/>
+          <w:szCs w:val="28"/>
+          <w:lang w:val="ru-RU"/>
+        </w:rPr>
+        <w:t xml:space="preserve">. Кошелек совместим со многими </w:t>
+      </w:r>
+      <w:proofErr w:type="spellStart"/>
+      <w:r>
+        <w:rPr>
+          <w:sz w:val="28"/>
+          <w:szCs w:val="28"/>
+          <w:lang w:val="ru-RU"/>
+        </w:rPr>
+        <w:t>криптовалютами</w:t>
+      </w:r>
+      <w:proofErr w:type="spellEnd"/>
+      <w:r>
+        <w:rPr>
+          <w:sz w:val="28"/>
+          <w:szCs w:val="28"/>
+          <w:lang w:val="ru-RU"/>
+        </w:rPr>
+        <w:t xml:space="preserve"> и протоколами</w:t>
+      </w:r>
+      <w:r>
+        <w:rPr>
+          <w:sz w:val="28"/>
+          <w:szCs w:val="28"/>
+          <w:lang w:val="ru-RU"/>
+        </w:rPr>
+        <w:t xml:space="preserve">, </w:t>
+      </w:r>
+      <w:r>
+        <w:rPr>
+          <w:sz w:val="28"/>
+          <w:szCs w:val="28"/>
+          <w:lang w:val="ru-RU"/>
+        </w:rPr>
+        <w:t xml:space="preserve">в том числе ETH, BTC, XRP, TRX, XLM и BNB. </w:t>
+      </w:r>
+      <w:r>
+        <w:rPr>
+          <w:sz w:val="28"/>
+          <w:szCs w:val="28"/>
+          <w:lang w:val="ru-RU"/>
+        </w:rPr>
+        <w:lastRenderedPageBreak/>
+        <w:t xml:space="preserve">Кроме того, он предлагает полную поддержку любых </w:t>
+      </w:r>
+      <w:proofErr w:type="spellStart"/>
+      <w:r>
+        <w:rPr>
+          <w:sz w:val="28"/>
+          <w:szCs w:val="28"/>
+          <w:lang w:val="ru-RU"/>
+        </w:rPr>
+        <w:t>токенов</w:t>
+      </w:r>
+      <w:proofErr w:type="spellEnd"/>
+      <w:r>
+        <w:rPr>
+          <w:sz w:val="28"/>
+          <w:szCs w:val="28"/>
+          <w:lang w:val="ru-RU"/>
+        </w:rPr>
+        <w:t xml:space="preserve"> ERC-20 в сети </w:t>
+      </w:r>
+      <w:proofErr w:type="spellStart"/>
+      <w:r>
+        <w:rPr>
+          <w:sz w:val="28"/>
+          <w:szCs w:val="28"/>
+          <w:lang w:val="ru-RU"/>
+        </w:rPr>
+        <w:t>Ethereum</w:t>
+      </w:r>
+      <w:proofErr w:type="spellEnd"/>
+      <w:r>
+        <w:rPr>
+          <w:sz w:val="28"/>
+          <w:szCs w:val="28"/>
+          <w:lang w:val="ru-RU"/>
+        </w:rPr>
+        <w:t xml:space="preserve"> и BEP2 в </w:t>
+      </w:r>
+      <w:proofErr w:type="spellStart"/>
+      <w:r>
+        <w:rPr>
+          <w:sz w:val="28"/>
+          <w:szCs w:val="28"/>
+          <w:lang w:val="ru-RU"/>
+        </w:rPr>
+        <w:t>блокчейне</w:t>
+      </w:r>
+      <w:proofErr w:type="spellEnd"/>
+      <w:r>
+        <w:rPr>
+          <w:sz w:val="28"/>
+          <w:szCs w:val="28"/>
+          <w:lang w:val="ru-RU"/>
+        </w:rPr>
+        <w:t xml:space="preserve"> </w:t>
+      </w:r>
+      <w:proofErr w:type="spellStart"/>
+      <w:r>
+        <w:rPr>
+          <w:sz w:val="28"/>
+          <w:szCs w:val="28"/>
+          <w:lang w:val="ru-RU"/>
+        </w:rPr>
+        <w:t>Binance</w:t>
+      </w:r>
+      <w:proofErr w:type="spellEnd"/>
+      <w:r>
+        <w:rPr>
+          <w:sz w:val="28"/>
+          <w:szCs w:val="28"/>
+          <w:lang w:val="ru-RU"/>
+        </w:rPr>
+        <w:t xml:space="preserve">. Официальные версии кошелька доступны для </w:t>
+      </w:r>
+      <w:proofErr w:type="spellStart"/>
+      <w:r>
+        <w:rPr>
+          <w:sz w:val="28"/>
+          <w:szCs w:val="28"/>
+          <w:lang w:val="ru-RU"/>
+        </w:rPr>
+        <w:t>Android</w:t>
+      </w:r>
+      <w:proofErr w:type="spellEnd"/>
+      <w:r>
+        <w:rPr>
+          <w:sz w:val="28"/>
+          <w:szCs w:val="28"/>
+          <w:lang w:val="ru-RU"/>
+        </w:rPr>
+        <w:t xml:space="preserve"> и </w:t>
+      </w:r>
+      <w:proofErr w:type="spellStart"/>
+      <w:r>
+        <w:rPr>
+          <w:sz w:val="28"/>
+          <w:szCs w:val="28"/>
+          <w:lang w:val="ru-RU"/>
+        </w:rPr>
+        <w:t>iOS</w:t>
+      </w:r>
+      <w:proofErr w:type="spellEnd"/>
+      <w:r>
+        <w:rPr>
+          <w:sz w:val="28"/>
+          <w:szCs w:val="28"/>
+          <w:lang w:val="ru-RU"/>
+        </w:rPr>
+        <w:t xml:space="preserve"> в </w:t>
+      </w:r>
+      <w:proofErr w:type="spellStart"/>
+      <w:r>
+        <w:rPr>
+          <w:sz w:val="28"/>
+          <w:szCs w:val="28"/>
+          <w:lang w:val="ru-RU"/>
+        </w:rPr>
+        <w:t>Google</w:t>
+      </w:r>
+      <w:proofErr w:type="spellEnd"/>
+      <w:r>
+        <w:rPr>
+          <w:sz w:val="28"/>
+          <w:szCs w:val="28"/>
+          <w:lang w:val="ru-RU"/>
+        </w:rPr>
+        <w:t xml:space="preserve"> </w:t>
+      </w:r>
+      <w:proofErr w:type="spellStart"/>
+      <w:r>
+        <w:rPr>
+          <w:sz w:val="28"/>
+          <w:szCs w:val="28"/>
+          <w:lang w:val="ru-RU"/>
+        </w:rPr>
+        <w:t>Play и</w:t>
+      </w:r>
+      <w:proofErr w:type="spellEnd"/>
+      <w:r>
+        <w:rPr>
+          <w:sz w:val="28"/>
+          <w:szCs w:val="28"/>
+          <w:lang w:val="ru-RU"/>
+        </w:rPr>
+        <w:t xml:space="preserve"> </w:t>
+      </w:r>
+      <w:proofErr w:type="spellStart"/>
+      <w:r>
+        <w:rPr>
+          <w:sz w:val="28"/>
+          <w:szCs w:val="28"/>
+          <w:lang w:val="ru-RU"/>
+        </w:rPr>
+        <w:t>App Store</w:t>
+      </w:r>
+      <w:proofErr w:type="spellEnd"/>
+      <w:r>
+        <w:rPr>
+          <w:sz w:val="28"/>
+          <w:szCs w:val="28"/>
+          <w:lang w:val="ru-RU"/>
+        </w:rPr>
+        <w:t xml:space="preserve">. </w:t>
+      </w:r>
+    </w:p>
+    <w:p>
+      <w:pPr>
+        <w:pStyle w:val="NormalWeb"/>
+        <w:spacing w:before="0" w:beforeAutospacing="0" w:after="0" w:afterAutospacing="0"/>
+        <w:ind w:right="-902" w:firstLine="709"/>
+        <w:jc w:val="both"/>
+        <w:rPr>
+          <w:sz w:val="28"/>
+          <w:szCs w:val="28"/>
+          <w:lang w:val="ru-RU"/>
+        </w:rPr>
+      </w:pPr>
+      <w:r>
+        <w:rPr>
+          <w:sz w:val="28"/>
+          <w:szCs w:val="28"/>
+          <w:lang w:val="ru-RU"/>
+        </w:rPr>
+        <w:t xml:space="preserve">Логически приложение разделено на </w:t>
+      </w:r>
+      <w:r>
+        <w:rPr>
+          <w:sz w:val="28"/>
+          <w:szCs w:val="28"/>
+          <w:lang w:val="ru-RU"/>
+        </w:rPr>
+        <w:t>2 основных</w:t>
+      </w:r>
+      <w:r>
+        <w:rPr>
+          <w:sz w:val="28"/>
+          <w:szCs w:val="28"/>
+          <w:lang w:val="ru-RU"/>
+        </w:rPr>
+        <w:t xml:space="preserve"> раздел</w:t>
+      </w:r>
+      <w:r>
+        <w:rPr>
+          <w:sz w:val="28"/>
+          <w:szCs w:val="28"/>
+          <w:lang w:val="ru-RU"/>
+        </w:rPr>
+        <w:t>а и 1 вспомогательный</w:t>
+      </w:r>
+      <w:r>
+        <w:rPr>
+          <w:sz w:val="28"/>
+          <w:szCs w:val="28"/>
+          <w:lang w:val="ru-RU"/>
+        </w:rPr>
+        <w:t>. Раздел «</w:t>
+      </w:r>
+      <w:r>
+        <w:rPr>
+          <w:sz w:val="28"/>
+          <w:szCs w:val="28"/>
+          <w:lang w:val="en-US"/>
+        </w:rPr>
+        <w:t>Wallet</w:t>
+      </w:r>
+      <w:r>
+        <w:rPr>
+          <w:sz w:val="28"/>
+          <w:szCs w:val="28"/>
+          <w:lang w:val="ru-RU"/>
+        </w:rPr>
+        <w:t>»</w:t>
+      </w:r>
+      <w:r>
+        <w:rPr>
+          <w:sz w:val="28"/>
+          <w:szCs w:val="28"/>
+          <w:lang w:val="ru-RU"/>
+        </w:rPr>
+        <w:t xml:space="preserve"> </w:t>
+      </w:r>
+      <w:r>
+        <w:rPr>
+          <w:sz w:val="28"/>
+          <w:szCs w:val="28"/>
+          <w:lang w:val="ru-RU"/>
+        </w:rPr>
+        <w:t xml:space="preserve">отвечает за взаимодействие пользователя с его активами – просмотр баланса адресов каждой монеты, отображение истории транзакций, функции отправки транзакции и запроса средств путем генерирования </w:t>
+      </w:r>
+      <w:r>
+        <w:rPr>
+          <w:sz w:val="28"/>
+          <w:szCs w:val="28"/>
+          <w:lang w:val="en-US"/>
+        </w:rPr>
+        <w:t>QR</w:t>
+      </w:r>
+      <w:r>
+        <w:rPr>
+          <w:sz w:val="28"/>
+          <w:szCs w:val="28"/>
+          <w:lang w:val="ru-RU"/>
+        </w:rPr>
+        <w:t>-кода с закодированными в него данными об адресе пользователя и сумме транзакции.</w:t>
+      </w:r>
+      <w:r>
+        <w:rPr>
+          <w:sz w:val="28"/>
+          <w:szCs w:val="28"/>
+          <w:lang w:val="ru-RU"/>
+        </w:rPr>
+        <w:t xml:space="preserve"> </w:t>
+      </w:r>
+      <w:r>
+        <w:rPr>
+          <w:sz w:val="28"/>
+          <w:szCs w:val="28"/>
+          <w:lang w:val="ru-RU"/>
+        </w:rPr>
+        <w:t>Скриншот экрана раздела приведен на рисунке 1.2.</w:t>
+      </w:r>
+      <w:r>
+        <w:rPr>
+          <w:sz w:val="28"/>
+          <w:szCs w:val="28"/>
+          <w:lang w:val="ru-RU"/>
+        </w:rPr>
+        <w:t>2</w:t>
+      </w:r>
+      <w:r>
+        <w:rPr>
+          <w:sz w:val="28"/>
+          <w:szCs w:val="28"/>
+          <w:lang w:val="ru-RU"/>
+        </w:rPr>
+        <w:t>.</w:t>
+      </w:r>
+      <w:r>
+        <w:rPr>
+          <w:sz w:val="28"/>
+          <w:szCs w:val="28"/>
+          <w:lang w:val="ru-RU"/>
+        </w:rPr>
+        <w:t>1</w:t>
+      </w:r>
+      <w:r>
+        <w:rPr>
+          <w:sz w:val="28"/>
+          <w:szCs w:val="28"/>
+          <w:lang w:val="ru-RU"/>
+        </w:rPr>
+        <w:t>.</w:t>
+      </w:r>
+      <w:r>
+        <w:rPr>
+          <w:sz w:val="28"/>
+          <w:szCs w:val="28"/>
+          <w:lang w:val="ru-RU"/>
+        </w:rPr>
+        <w:t xml:space="preserve"> </w:t>
+      </w:r>
+    </w:p>
+    <w:p>
+      <w:pPr>
+        <w:pStyle w:val="NormalWeb"/>
+        <w:spacing w:before="0" w:beforeAutospacing="0" w:after="0" w:afterAutospacing="0"/>
+        <w:ind w:right="-902" w:firstLine="709"/>
+        <w:jc w:val="both"/>
+        <w:rPr>
+          <w:sz w:val="28"/>
+          <w:szCs w:val="28"/>
+          <w:lang w:val="ru-RU"/>
+        </w:rPr>
+      </w:pPr>
+    </w:p>
+    <w:p>
+      <w:pPr>
+        <w:pStyle w:val="NormalWeb"/>
+        <w:spacing w:before="0" w:beforeAutospacing="0" w:after="0" w:afterAutospacing="0"/>
+        <w:ind w:right="-902" w:firstLine="709"/>
+        <w:jc w:val="center"/>
+        <w:rPr>
+          <w:sz w:val="28"/>
+          <w:szCs w:val="28"/>
+          <w:lang w:val="ru-RU"/>
+        </w:rPr>
+      </w:pPr>
+      <w:r>
+        <w:rPr>
+          <w:noProof/>
+          <w:sz w:val="28"/>
+          <w:szCs w:val="28"/>
+          <w:lang w:val="ru-RU"/>
+        </w:rPr>
+        <w:drawing>
+          <wp:inline distT="0" distB="0" distL="0" distR="0" wp14:anchorId="6CC39B0B" wp14:editId="054E07AC">
+            <wp:extent cx="2382451" cy="4131847"/>
+            <wp:effectExtent l="0" t="0" r="5715" b="0"/>
+            <wp:docPr id="8" name="Picture 8"/>
+            <wp:cNvGraphicFramePr>
+              <a:graphicFrameLocks xmlns:a="http://schemas.openxmlformats.org/drawingml/2006/main" noChangeAspect="1"/>
+            </wp:cNvGraphicFramePr>
+            <a:graphic xmlns:a="http://schemas.openxmlformats.org/drawingml/2006/main">
+              <a:graphicData uri="http://schemas.openxmlformats.org/drawingml/2006/picture">
+                <pic:pic xmlns:pic="http://schemas.openxmlformats.org/drawingml/2006/picture">
+                  <pic:nvPicPr>
+                    <pic:cNvPr id="8" name="Picture 8"/>
+                    <pic:cNvPicPr/>
+                  </pic:nvPicPr>
+                  <pic:blipFill rotWithShape="1">
+                    <a:blip r:embed="rId11" cstate="print">
+                      <a:extLst>
+                        <a:ext uri="{28A0092B-C50C-407E-A947-70E740481C1C}">
+                          <a14:useLocalDpi xmlns:a14="http://schemas.microsoft.com/office/drawing/2010/main" val="0"/>
+                        </a:ext>
+                      </a:extLst>
+                    </a:blip>
+                    <a:srcRect t="2490"/>
+                    <a:stretch/>
+                  </pic:blipFill>
+                  <pic:spPr bwMode="auto">
+                    <a:xfrm>
+                      <a:off x="0" y="0"/>
+                      <a:ext cx="2461332" cy="4268650"/>
+                    </a:xfrm>
+                    <a:prstGeom prst="rect">
+                      <a:avLst/>
+                    </a:prstGeom>
+                    <a:ln>
+                      <a:noFill/>
+                    </a:ln>
+                    <a:extLst>
+                      <a:ext uri="{53640926-AAD7-44D8-BBD7-CCE9431645EC}">
+                        <a14:shadowObscured xmlns:a14="http://schemas.microsoft.com/office/drawing/2010/main"/>
+                      </a:ext>
+                    </a:extLst>
+                  </pic:spPr>
+                </pic:pic>
+              </a:graphicData>
+            </a:graphic>
+          </wp:inline>
+        </w:drawing>
+      </w:r>
+    </w:p>
+    <w:p>
+      <w:pPr>
+        <w:pStyle w:val="NormalWeb"/>
+        <w:spacing w:before="0" w:beforeAutospacing="0" w:after="0" w:afterAutospacing="0"/>
+        <w:ind w:right="-902" w:firstLine="709"/>
+        <w:jc w:val="center"/>
+        <w:rPr>
+          <w:sz w:val="28"/>
+          <w:szCs w:val="28"/>
+          <w:lang w:val="ru-RU"/>
+        </w:rPr>
+      </w:pPr>
+      <w:r>
+        <w:rPr>
+          <w:sz w:val="28"/>
+          <w:szCs w:val="28"/>
+          <w:lang w:val="ru-RU"/>
+        </w:rPr>
+        <w:t>Рисунок 1.2.</w:t>
+      </w:r>
+      <w:r>
+        <w:rPr>
+          <w:sz w:val="28"/>
+          <w:szCs w:val="28"/>
+          <w:lang w:val="ru-RU"/>
+        </w:rPr>
+        <w:t>2</w:t>
+      </w:r>
+      <w:r>
+        <w:rPr>
+          <w:sz w:val="28"/>
+          <w:szCs w:val="28"/>
+          <w:lang w:val="ru-RU"/>
+        </w:rPr>
+        <w:t>.</w:t>
+      </w:r>
+      <w:r>
+        <w:rPr>
+          <w:sz w:val="28"/>
+          <w:szCs w:val="28"/>
+          <w:lang w:val="ru-RU"/>
+        </w:rPr>
+        <w:t>1</w:t>
+      </w:r>
+      <w:r>
+        <w:rPr>
+          <w:sz w:val="28"/>
+          <w:szCs w:val="28"/>
+          <w:lang w:val="ru-RU"/>
+        </w:rPr>
+        <w:t xml:space="preserve"> – Раздел приложения «</w:t>
+      </w:r>
+      <w:r>
+        <w:rPr>
+          <w:sz w:val="28"/>
+          <w:szCs w:val="28"/>
+          <w:lang w:val="en-US"/>
+        </w:rPr>
+        <w:t>Wallet</w:t>
+      </w:r>
+      <w:r>
+        <w:rPr>
+          <w:sz w:val="28"/>
+          <w:szCs w:val="28"/>
+          <w:lang w:val="ru-RU"/>
+        </w:rPr>
+        <w:t>»</w:t>
+      </w:r>
+    </w:p>
+    <w:p>
+      <w:pPr>
+        <w:pStyle w:val="NormalWeb"/>
+        <w:spacing w:before="0" w:beforeAutospacing="0" w:after="0" w:afterAutospacing="0"/>
+        <w:ind w:right="-902" w:firstLine="709"/>
+        <w:jc w:val="center"/>
+        <w:rPr>
+          <w:sz w:val="28"/>
+          <w:szCs w:val="28"/>
+          <w:lang w:val="ru-RU"/>
+        </w:rPr>
+      </w:pPr>
+    </w:p>
+    <w:p>
+      <w:pPr>
+        <w:pStyle w:val="NormalWeb"/>
+        <w:spacing w:before="0" w:beforeAutospacing="0" w:after="0" w:afterAutospacing="0"/>
+        <w:ind w:right="-902" w:firstLine="709"/>
+        <w:rPr>
+          <w:sz w:val="28"/>
+          <w:szCs w:val="28"/>
+          <w:lang w:val="ru-RU"/>
+        </w:rPr>
+      </w:pPr>
+      <w:r>
+        <w:rPr>
+          <w:sz w:val="28"/>
+          <w:szCs w:val="28"/>
+          <w:lang w:val="ru-RU"/>
+        </w:rPr>
+        <w:t xml:space="preserve">Следующим основным разделом </w:t>
+      </w:r>
+      <w:proofErr w:type="spellStart"/>
+      <w:r>
+        <w:rPr>
+          <w:sz w:val="28"/>
+          <w:szCs w:val="28"/>
+          <w:lang w:val="ru-RU"/>
+        </w:rPr>
+        <w:t>разделом</w:t>
+      </w:r>
+      <w:proofErr w:type="spellEnd"/>
+      <w:r>
+        <w:rPr>
+          <w:sz w:val="28"/>
+          <w:szCs w:val="28"/>
+          <w:lang w:val="ru-RU"/>
+        </w:rPr>
+        <w:t xml:space="preserve"> приложения является раздел «</w:t>
+      </w:r>
+      <w:r>
+        <w:rPr>
+          <w:sz w:val="28"/>
+          <w:szCs w:val="28"/>
+          <w:lang w:val="en-US"/>
+        </w:rPr>
+        <w:t>DEX</w:t>
+      </w:r>
+      <w:r>
+        <w:rPr>
+          <w:sz w:val="28"/>
+          <w:szCs w:val="28"/>
+          <w:lang w:val="ru-RU"/>
+        </w:rPr>
+        <w:t xml:space="preserve">», в котором </w:t>
+      </w:r>
+      <w:r>
+        <w:rPr>
+          <w:sz w:val="28"/>
+          <w:szCs w:val="28"/>
+          <w:lang w:val="ru-RU"/>
+        </w:rPr>
+        <w:t>н</w:t>
+      </w:r>
+      <w:r>
+        <w:rPr>
+          <w:sz w:val="28"/>
+          <w:szCs w:val="28"/>
+          <w:lang w:val="ru-RU"/>
+        </w:rPr>
+        <w:t>аходится функциональность по обмену одних монет на другие, что исключает затраты на перевод монет в</w:t>
+      </w:r>
+      <w:r>
+        <w:rPr>
+          <w:sz w:val="28"/>
+          <w:szCs w:val="28"/>
+          <w:lang w:val="ru-RU"/>
+        </w:rPr>
+        <w:t xml:space="preserve"> базовые</w:t>
+      </w:r>
+      <w:r>
+        <w:rPr>
+          <w:sz w:val="28"/>
+          <w:szCs w:val="28"/>
+          <w:lang w:val="ru-RU"/>
+        </w:rPr>
+        <w:t xml:space="preserve"> </w:t>
+      </w:r>
+      <w:r>
+        <w:rPr>
+          <w:sz w:val="28"/>
+          <w:szCs w:val="28"/>
+          <w:lang w:val="ru-RU"/>
+        </w:rPr>
+        <w:t xml:space="preserve">электронные валюты и обратно в </w:t>
+      </w:r>
+      <w:proofErr w:type="spellStart"/>
+      <w:r>
+        <w:rPr>
+          <w:sz w:val="28"/>
+          <w:szCs w:val="28"/>
+          <w:lang w:val="ru-RU"/>
+        </w:rPr>
+        <w:t>криптовалюты</w:t>
+      </w:r>
+      <w:proofErr w:type="spellEnd"/>
+      <w:r>
+        <w:rPr>
+          <w:sz w:val="28"/>
+          <w:szCs w:val="28"/>
+          <w:lang w:val="ru-RU"/>
+        </w:rPr>
+        <w:t xml:space="preserve">, а также возможность покупки </w:t>
+      </w:r>
+      <w:proofErr w:type="spellStart"/>
+      <w:r>
+        <w:rPr>
+          <w:sz w:val="28"/>
+          <w:szCs w:val="28"/>
+          <w:lang w:val="ru-RU"/>
+        </w:rPr>
+        <w:t>криптовалют</w:t>
+      </w:r>
+      <w:proofErr w:type="spellEnd"/>
+      <w:r>
+        <w:rPr>
+          <w:sz w:val="28"/>
+          <w:szCs w:val="28"/>
+          <w:lang w:val="ru-RU"/>
+        </w:rPr>
+        <w:t xml:space="preserve"> через стандартные банковские системы через систему оплаты. </w:t>
+      </w:r>
+    </w:p>
+    <w:p>
+      <w:pPr>
+        <w:pStyle w:val="NormalWeb"/>
+        <w:spacing w:before="0" w:beforeAutospacing="0" w:after="0" w:afterAutospacing="0"/>
+        <w:ind w:right="-902" w:firstLine="709"/>
+        <w:rPr>
+          <w:sz w:val="28"/>
+          <w:szCs w:val="28"/>
+          <w:lang w:val="ru-RU"/>
+        </w:rPr>
+      </w:pPr>
+      <w:proofErr w:type="spellStart"/>
+      <w:r>
+        <w:rPr>
+          <w:sz w:val="28"/>
+          <w:szCs w:val="28"/>
+          <w:lang w:val="ru-RU"/>
+        </w:rPr>
+        <w:t>Trust</w:t>
+      </w:r>
+      <w:proofErr w:type="spellEnd"/>
+      <w:r>
+        <w:rPr>
+          <w:sz w:val="28"/>
+          <w:szCs w:val="28"/>
+          <w:lang w:val="ru-RU"/>
+        </w:rPr>
+        <w:t xml:space="preserve"> </w:t>
+      </w:r>
+      <w:proofErr w:type="spellStart"/>
+      <w:r>
+        <w:rPr>
+          <w:sz w:val="28"/>
+          <w:szCs w:val="28"/>
+          <w:lang w:val="ru-RU"/>
+        </w:rPr>
+        <w:t>Wallet</w:t>
+      </w:r>
+      <w:proofErr w:type="spellEnd"/>
+      <w:r>
+        <w:rPr>
+          <w:sz w:val="28"/>
+          <w:szCs w:val="28"/>
+          <w:lang w:val="ru-RU"/>
+        </w:rPr>
+        <w:t xml:space="preserve"> подключается непосредственно к </w:t>
+      </w:r>
+      <w:proofErr w:type="spellStart"/>
+      <w:r>
+        <w:rPr>
+          <w:sz w:val="28"/>
+          <w:szCs w:val="28"/>
+          <w:lang w:val="ru-RU"/>
+        </w:rPr>
+        <w:t>Binance</w:t>
+      </w:r>
+      <w:proofErr w:type="spellEnd"/>
+      <w:r>
+        <w:rPr>
+          <w:sz w:val="28"/>
+          <w:szCs w:val="28"/>
+          <w:lang w:val="ru-RU"/>
+        </w:rPr>
+        <w:t xml:space="preserve"> DEX, чтобы дать пользователям возможность торговать. Внешне все выглядит как традиционная </w:t>
+      </w:r>
+      <w:proofErr w:type="spellStart"/>
+      <w:r>
+        <w:rPr>
+          <w:sz w:val="28"/>
+          <w:szCs w:val="28"/>
+          <w:lang w:val="ru-RU"/>
+        </w:rPr>
+        <w:t>криптобиржа</w:t>
+      </w:r>
+      <w:proofErr w:type="spellEnd"/>
+      <w:r>
+        <w:rPr>
+          <w:sz w:val="28"/>
+          <w:szCs w:val="28"/>
+          <w:lang w:val="ru-RU"/>
+        </w:rPr>
+        <w:t xml:space="preserve"> с книгой ордеров, где можно создавать свои ордеры на покупку и продажу. Следует помнить, что торговля на бирже требует сетевой комиссии, поскольку деньги переводятся напрямую с кошелька на кошелек.</w:t>
+      </w:r>
+      <w:r>
+        <w:rPr>
+          <w:sz w:val="28"/>
+          <w:szCs w:val="28"/>
+          <w:lang w:val="ru-RU"/>
+        </w:rPr>
+        <w:t xml:space="preserve"> </w:t>
+      </w:r>
+    </w:p>
+    <w:p>
+      <w:pPr>
+        <w:pStyle w:val="NormalWeb"/>
+        <w:spacing w:before="0" w:beforeAutospacing="0" w:after="0" w:afterAutospacing="0"/>
+        <w:ind w:right="-902" w:firstLine="709"/>
+        <w:rPr>
+          <w:sz w:val="28"/>
+          <w:szCs w:val="28"/>
+        </w:rPr>
+      </w:pPr>
+      <w:r>
+        <w:rPr>
+          <w:sz w:val="28"/>
+          <w:szCs w:val="28"/>
+          <w:lang w:val="ru-RU"/>
+        </w:rPr>
+        <w:lastRenderedPageBreak/>
+        <w:t xml:space="preserve">Продажа осуществляется точно так же, </w:t>
+      </w:r>
+      <w:r>
+        <w:rPr>
+          <w:sz w:val="28"/>
+          <w:szCs w:val="28"/>
+          <w:lang w:val="ru-RU"/>
+        </w:rPr>
+        <w:t>необходимо</w:t>
+      </w:r>
+      <w:r>
+        <w:rPr>
+          <w:sz w:val="28"/>
+          <w:szCs w:val="28"/>
+          <w:lang w:val="ru-RU"/>
+        </w:rPr>
+        <w:t xml:space="preserve"> переключиться на раздел «Продать» в поле создания ордера.</w:t>
+      </w:r>
+    </w:p>
+    <w:p>
+      <w:pPr>
+        <w:pStyle w:val="NormalWeb"/>
+        <w:spacing w:before="0" w:beforeAutospacing="0" w:after="0" w:afterAutospacing="0"/>
+        <w:ind w:right="-902" w:firstLine="709"/>
+        <w:jc w:val="both"/>
+        <w:rPr>
+          <w:sz w:val="28"/>
+          <w:szCs w:val="28"/>
+          <w:lang w:val="ru-RU"/>
+        </w:rPr>
+      </w:pPr>
+      <w:r>
+        <w:rPr>
+          <w:sz w:val="28"/>
+          <w:szCs w:val="28"/>
+          <w:lang w:val="ru-RU"/>
+        </w:rPr>
+        <w:t xml:space="preserve">Основной проблемой в подобных разделах является сложность интерфейса для </w:t>
+      </w:r>
+      <w:r>
+        <w:rPr>
+          <w:sz w:val="28"/>
+          <w:szCs w:val="28"/>
+          <w:lang w:val="ru-RU"/>
+        </w:rPr>
+        <w:t xml:space="preserve">простых пользователей. В </w:t>
+      </w:r>
+      <w:proofErr w:type="spellStart"/>
+      <w:r>
+        <w:rPr>
+          <w:sz w:val="28"/>
+          <w:szCs w:val="28"/>
+          <w:lang w:val="en-US"/>
+        </w:rPr>
+        <w:t>TrustWallet</w:t>
+      </w:r>
+      <w:proofErr w:type="spellEnd"/>
+      <w:r>
+        <w:rPr>
+          <w:sz w:val="28"/>
+          <w:szCs w:val="28"/>
+          <w:lang w:val="ru-RU"/>
+        </w:rPr>
+        <w:t xml:space="preserve">, в свою очередь, раздел выполнен лаконично – без </w:t>
+      </w:r>
+      <w:r>
+        <w:rPr>
+          <w:sz w:val="28"/>
+          <w:szCs w:val="28"/>
+          <w:lang w:val="ru-RU"/>
+        </w:rPr>
+        <w:t xml:space="preserve">лишней </w:t>
+      </w:r>
+      <w:proofErr w:type="spellStart"/>
+      <w:r>
+        <w:rPr>
+          <w:sz w:val="28"/>
+          <w:szCs w:val="28"/>
+          <w:lang w:val="ru-RU"/>
+        </w:rPr>
+        <w:t>нагруженности</w:t>
+      </w:r>
+      <w:proofErr w:type="spellEnd"/>
+      <w:r>
+        <w:rPr>
+          <w:sz w:val="28"/>
+          <w:szCs w:val="28"/>
+          <w:lang w:val="ru-RU"/>
+        </w:rPr>
+        <w:t xml:space="preserve">, которая может отпугивать. </w:t>
+      </w:r>
+      <w:r>
+        <w:rPr>
+          <w:sz w:val="28"/>
+          <w:szCs w:val="28"/>
+          <w:lang w:val="ru-RU"/>
+        </w:rPr>
+        <w:t>Скриншот</w:t>
+      </w:r>
+      <w:r>
+        <w:rPr>
+          <w:sz w:val="28"/>
+          <w:szCs w:val="28"/>
+          <w:lang w:val="ru-RU"/>
+        </w:rPr>
+        <w:t>ы</w:t>
+      </w:r>
+      <w:r>
+        <w:rPr>
+          <w:sz w:val="28"/>
+          <w:szCs w:val="28"/>
+          <w:lang w:val="ru-RU"/>
+        </w:rPr>
+        <w:t xml:space="preserve"> экрана раздела</w:t>
+      </w:r>
+      <w:r>
+        <w:rPr>
+          <w:sz w:val="28"/>
+          <w:szCs w:val="28"/>
+          <w:lang w:val="ru-RU"/>
+        </w:rPr>
+        <w:t xml:space="preserve"> «</w:t>
+      </w:r>
+      <w:r>
+        <w:rPr>
+          <w:sz w:val="28"/>
+          <w:szCs w:val="28"/>
+          <w:lang w:val="en-US"/>
+        </w:rPr>
+        <w:t>DEX</w:t>
+      </w:r>
+      <w:r>
+        <w:rPr>
+          <w:sz w:val="28"/>
+          <w:szCs w:val="28"/>
+          <w:lang w:val="ru-RU"/>
+        </w:rPr>
+        <w:t>»</w:t>
+      </w:r>
+      <w:r>
+        <w:rPr>
+          <w:sz w:val="28"/>
+          <w:szCs w:val="28"/>
+          <w:lang w:val="ru-RU"/>
+        </w:rPr>
+        <w:t xml:space="preserve"> приведен на рисунке 1.2.2.</w:t>
+      </w:r>
+      <w:r>
+        <w:rPr>
+          <w:sz w:val="28"/>
+          <w:szCs w:val="28"/>
+          <w:lang w:val="ru-RU"/>
+        </w:rPr>
+        <w:t>2</w:t>
+      </w:r>
+      <w:r>
+        <w:rPr>
+          <w:sz w:val="28"/>
+          <w:szCs w:val="28"/>
+          <w:lang w:val="ru-RU"/>
+        </w:rPr>
+        <w:t>.</w:t>
+      </w:r>
+    </w:p>
+    <w:p>
+      <w:pPr>
+        <w:pStyle w:val="NormalWeb"/>
+        <w:spacing w:before="0" w:beforeAutospacing="0" w:after="0" w:afterAutospacing="0"/>
+        <w:ind w:right="-902" w:firstLine="709"/>
+        <w:jc w:val="both"/>
+        <w:rPr>
+          <w:sz w:val="28"/>
+          <w:szCs w:val="28"/>
+          <w:lang w:val="ru-RU"/>
+        </w:rPr>
+      </w:pPr>
+      <w:r>
+        <w:rPr>
+          <w:sz w:val="28"/>
+          <w:szCs w:val="28"/>
+          <w:lang w:val="ru-RU"/>
+        </w:rPr>
+        <w:t xml:space="preserve"> </w:t>
+      </w:r>
+    </w:p>
+    <w:p>
+      <w:pPr>
+        <w:pStyle w:val="NormalWeb"/>
+        <w:spacing w:before="0" w:beforeAutospacing="0" w:after="0" w:afterAutospacing="0"/>
+        <w:ind w:right="-902" w:firstLine="709"/>
+        <w:jc w:val="center"/>
+        <w:rPr>
+          <w:sz w:val="28"/>
+          <w:szCs w:val="28"/>
+          <w:lang w:val="ru-RU"/>
+        </w:rPr>
+      </w:pPr>
+      <w:r>
+        <w:rPr>
+          <w:noProof/>
+          <w:sz w:val="28"/>
+          <w:szCs w:val="28"/>
+          <w:lang w:val="ru-RU"/>
+        </w:rPr>
+        <w:drawing>
+          <wp:inline distT="0" distB="0" distL="0" distR="0" wp14:anchorId="6B26D58F" wp14:editId="7D0EC9EA">
+            <wp:extent cx="2329776" cy="4026877"/>
+            <wp:effectExtent l="0" t="0" r="0" b="0"/>
+            <wp:docPr id="9" name="Picture 9"/>
+            <wp:cNvGraphicFramePr>
+              <a:graphicFrameLocks xmlns:a="http://schemas.openxmlformats.org/drawingml/2006/main" noChangeAspect="1"/>
+            </wp:cNvGraphicFramePr>
+            <a:graphic xmlns:a="http://schemas.openxmlformats.org/drawingml/2006/main">
+              <a:graphicData uri="http://schemas.openxmlformats.org/drawingml/2006/picture">
+                <pic:pic xmlns:pic="http://schemas.openxmlformats.org/drawingml/2006/picture">
+                  <pic:nvPicPr>
+                    <pic:cNvPr id="9" name="Picture 9"/>
+                    <pic:cNvPicPr/>
+                  </pic:nvPicPr>
+                  <pic:blipFill rotWithShape="1">
+                    <a:blip r:embed="rId12" cstate="print">
+                      <a:extLst>
+                        <a:ext uri="{28A0092B-C50C-407E-A947-70E740481C1C}">
+                          <a14:useLocalDpi xmlns:a14="http://schemas.microsoft.com/office/drawing/2010/main" val="0"/>
+                        </a:ext>
+                      </a:extLst>
+                    </a:blip>
+                    <a:srcRect t="2818"/>
+                    <a:stretch/>
+                  </pic:blipFill>
+                  <pic:spPr bwMode="auto">
+                    <a:xfrm>
+                      <a:off x="0" y="0"/>
+                      <a:ext cx="2340755" cy="4045853"/>
+                    </a:xfrm>
+                    <a:prstGeom prst="rect">
+                      <a:avLst/>
+                    </a:prstGeom>
+                    <a:ln>
+                      <a:noFill/>
+                    </a:ln>
+                    <a:extLst>
+                      <a:ext uri="{53640926-AAD7-44D8-BBD7-CCE9431645EC}">
+                        <a14:shadowObscured xmlns:a14="http://schemas.microsoft.com/office/drawing/2010/main"/>
+                      </a:ext>
+                    </a:extLst>
+                  </pic:spPr>
+                </pic:pic>
+              </a:graphicData>
+            </a:graphic>
+          </wp:inline>
+        </w:drawing>
+      </w:r>
+      <w:r>
+        <w:rPr>
+          <w:noProof/>
+          <w:sz w:val="28"/>
+          <w:szCs w:val="28"/>
+          <w:lang w:val="ru-RU"/>
+        </w:rPr>
+        <w:drawing>
+          <wp:inline distT="0" distB="0" distL="0" distR="0" wp14:anchorId="43D919C5" wp14:editId="5F625D64">
+            <wp:extent cx="2321864" cy="4027201"/>
+            <wp:effectExtent l="0" t="0" r="2540" b="0"/>
+            <wp:docPr id="10" name="Picture 10"/>
+            <wp:cNvGraphicFramePr>
+              <a:graphicFrameLocks xmlns:a="http://schemas.openxmlformats.org/drawingml/2006/main" noChangeAspect="1"/>
+            </wp:cNvGraphicFramePr>
+            <a:graphic xmlns:a="http://schemas.openxmlformats.org/drawingml/2006/main">
+              <a:graphicData uri="http://schemas.openxmlformats.org/drawingml/2006/picture">
+                <pic:pic xmlns:pic="http://schemas.openxmlformats.org/drawingml/2006/picture">
+                  <pic:nvPicPr>
+                    <pic:cNvPr id="10" name="Picture 10"/>
+                    <pic:cNvPicPr/>
+                  </pic:nvPicPr>
+                  <pic:blipFill rotWithShape="1">
+                    <a:blip r:embed="rId13" cstate="print">
+                      <a:extLst>
+                        <a:ext uri="{28A0092B-C50C-407E-A947-70E740481C1C}">
+                          <a14:useLocalDpi xmlns:a14="http://schemas.microsoft.com/office/drawing/2010/main" val="0"/>
+                        </a:ext>
+                      </a:extLst>
+                    </a:blip>
+                    <a:srcRect t="2479"/>
+                    <a:stretch/>
+                  </pic:blipFill>
+                  <pic:spPr bwMode="auto">
+                    <a:xfrm>
+                      <a:off x="0" y="0"/>
+                      <a:ext cx="2337913" cy="4055038"/>
+                    </a:xfrm>
+                    <a:prstGeom prst="rect">
+                      <a:avLst/>
+                    </a:prstGeom>
+                    <a:ln>
+                      <a:noFill/>
+                    </a:ln>
+                    <a:extLst>
+                      <a:ext uri="{53640926-AAD7-44D8-BBD7-CCE9431645EC}">
+                        <a14:shadowObscured xmlns:a14="http://schemas.microsoft.com/office/drawing/2010/main"/>
+                      </a:ext>
+                    </a:extLst>
+                  </pic:spPr>
+                </pic:pic>
+              </a:graphicData>
+            </a:graphic>
+          </wp:inline>
+        </w:drawing>
+      </w:r>
+    </w:p>
+    <w:p>
+      <w:pPr>
+        <w:pStyle w:val="NormalWeb"/>
+        <w:spacing w:before="0" w:beforeAutospacing="0" w:after="0" w:afterAutospacing="0"/>
+        <w:ind w:right="-902" w:firstLine="709"/>
+        <w:jc w:val="center"/>
+        <w:rPr>
+          <w:sz w:val="28"/>
+          <w:szCs w:val="28"/>
+          <w:lang w:val="ru-RU"/>
+        </w:rPr>
+      </w:pPr>
+      <w:r>
+        <w:rPr>
+          <w:sz w:val="28"/>
+          <w:szCs w:val="28"/>
+          <w:lang w:val="ru-RU"/>
+        </w:rPr>
+        <w:t>Рисунок 1.2.</w:t>
+      </w:r>
+      <w:r>
+        <w:rPr>
+          <w:sz w:val="28"/>
+          <w:szCs w:val="28"/>
+          <w:lang w:val="ru-RU"/>
+        </w:rPr>
+        <w:t>2</w:t>
+      </w:r>
+      <w:r>
+        <w:rPr>
+          <w:sz w:val="28"/>
+          <w:szCs w:val="28"/>
+          <w:lang w:val="ru-RU"/>
+        </w:rPr>
+        <w:t>.</w:t>
+      </w:r>
+      <w:r>
+        <w:rPr>
+          <w:sz w:val="28"/>
+          <w:szCs w:val="28"/>
+          <w:lang w:val="ru-RU"/>
+        </w:rPr>
+        <w:t>2</w:t>
+      </w:r>
+      <w:r>
+        <w:rPr>
+          <w:sz w:val="28"/>
+          <w:szCs w:val="28"/>
+          <w:lang w:val="ru-RU"/>
+        </w:rPr>
+        <w:t xml:space="preserve"> – Раздел приложения «</w:t>
+      </w:r>
+      <w:r>
+        <w:rPr>
+          <w:sz w:val="28"/>
+          <w:szCs w:val="28"/>
+          <w:lang w:val="en-US"/>
+        </w:rPr>
+        <w:t>DEX</w:t>
+      </w:r>
+      <w:r>
+        <w:rPr>
+          <w:sz w:val="28"/>
+          <w:szCs w:val="28"/>
+          <w:lang w:val="ru-RU"/>
+        </w:rPr>
+        <w:t>»</w:t>
+      </w:r>
+    </w:p>
+    <w:p>
+      <w:pPr>
+        <w:pStyle w:val="NormalWeb"/>
+        <w:spacing w:before="0" w:beforeAutospacing="0" w:after="0" w:afterAutospacing="0"/>
+        <w:ind w:right="-902" w:firstLine="709"/>
+        <w:jc w:val="center"/>
+        <w:rPr>
+          <w:sz w:val="28"/>
+          <w:szCs w:val="28"/>
+          <w:lang w:val="ru-RU"/>
+        </w:rPr>
+      </w:pPr>
+    </w:p>
+    <w:p>
+      <w:pPr>
+        <w:pStyle w:val="NormalWeb"/>
+        <w:spacing w:before="0" w:beforeAutospacing="0" w:after="0" w:afterAutospacing="0"/>
+        <w:ind w:right="-902" w:firstLine="709"/>
+        <w:jc w:val="both"/>
+        <w:rPr>
+          <w:sz w:val="28"/>
+          <w:szCs w:val="28"/>
+          <w:lang w:val="ru-RU"/>
+        </w:rPr>
+      </w:pPr>
+      <w:proofErr w:type="spellStart"/>
+      <w:r>
+        <w:rPr>
+          <w:sz w:val="28"/>
+          <w:szCs w:val="28"/>
+          <w:lang w:val="ru-RU"/>
+        </w:rPr>
+        <w:t>Криптоактивы</w:t>
+      </w:r>
+      <w:proofErr w:type="spellEnd"/>
+      <w:r>
+        <w:rPr>
+          <w:sz w:val="28"/>
+          <w:szCs w:val="28"/>
+          <w:lang w:val="ru-RU"/>
+        </w:rPr>
+        <w:t xml:space="preserve"> такого рода обычно представляют реальные объекты – от произведений искусства до домашних животных. Есть ограничения на генерируемое количество </w:t>
+      </w:r>
+      <w:proofErr w:type="spellStart"/>
+      <w:r>
+        <w:rPr>
+          <w:sz w:val="28"/>
+          <w:szCs w:val="28"/>
+          <w:lang w:val="ru-RU"/>
+        </w:rPr>
+        <w:t>токенов</w:t>
+      </w:r>
+      <w:proofErr w:type="spellEnd"/>
+      <w:r>
+        <w:rPr>
+          <w:sz w:val="28"/>
+          <w:szCs w:val="28"/>
+          <w:lang w:val="ru-RU"/>
+        </w:rPr>
+        <w:t xml:space="preserve">. </w:t>
+      </w:r>
+      <w:proofErr w:type="spellStart"/>
+      <w:r>
+        <w:rPr>
+          <w:sz w:val="28"/>
+          <w:szCs w:val="28"/>
+          <w:lang w:val="ru-RU"/>
+        </w:rPr>
+        <w:t>Trust</w:t>
+      </w:r>
+      <w:proofErr w:type="spellEnd"/>
+      <w:r>
+        <w:rPr>
+          <w:sz w:val="28"/>
+          <w:szCs w:val="28"/>
+          <w:lang w:val="ru-RU"/>
+        </w:rPr>
+        <w:t xml:space="preserve"> </w:t>
+      </w:r>
+      <w:proofErr w:type="spellStart"/>
+      <w:r>
+        <w:rPr>
+          <w:sz w:val="28"/>
+          <w:szCs w:val="28"/>
+          <w:lang w:val="ru-RU"/>
+        </w:rPr>
+        <w:t>Wallet</w:t>
+      </w:r>
+      <w:proofErr w:type="spellEnd"/>
+      <w:r>
+        <w:rPr>
+          <w:sz w:val="28"/>
+          <w:szCs w:val="28"/>
+          <w:lang w:val="ru-RU"/>
+        </w:rPr>
+        <w:t xml:space="preserve"> предоставляет простой способ безопасно хранить такие активы. </w:t>
+      </w:r>
+      <w:proofErr w:type="spellStart"/>
+      <w:r>
+        <w:rPr>
+          <w:sz w:val="28"/>
+          <w:szCs w:val="28"/>
+          <w:lang w:val="ru-RU"/>
+        </w:rPr>
+        <w:t>Токены</w:t>
+      </w:r>
+      <w:proofErr w:type="spellEnd"/>
+      <w:r>
+        <w:rPr>
+          <w:sz w:val="28"/>
+          <w:szCs w:val="28"/>
+          <w:lang w:val="ru-RU"/>
+        </w:rPr>
+        <w:t xml:space="preserve"> связаны с публичным адресом и защищены средствами </w:t>
+      </w:r>
+      <w:proofErr w:type="spellStart"/>
+      <w:r>
+        <w:rPr>
+          <w:sz w:val="28"/>
+          <w:szCs w:val="28"/>
+          <w:lang w:val="ru-RU"/>
+        </w:rPr>
+        <w:t>блокчейна</w:t>
+      </w:r>
+      <w:proofErr w:type="spellEnd"/>
+      <w:r>
+        <w:rPr>
+          <w:sz w:val="28"/>
+          <w:szCs w:val="28"/>
+          <w:lang w:val="ru-RU"/>
+        </w:rPr>
+        <w:t>.</w:t>
+      </w:r>
+    </w:p>
+    <w:p>
+      <w:pPr>
+        <w:pStyle w:val="NormalWeb"/>
+        <w:numPr>
+          <w:ilvl w:val="1"/>
+          <w:numId w:val="11"/>
+        </w:numPr>
+        <w:tabs>
+          <w:tab w:val="left" w:pos="1276"/>
+        </w:tabs>
+        <w:spacing w:before="360" w:beforeAutospacing="0" w:after="240" w:afterAutospacing="0"/>
+        <w:ind w:hanging="1505"/>
+        <w:outlineLvl w:val="1"/>
+        <w:rPr>
+          <w:b/>
+          <w:bCs/>
+          <w:sz w:val="28"/>
+          <w:szCs w:val="28"/>
+        </w:rPr>
+      </w:pPr>
+      <w:bookmarkStart w:id="9" w:name="_Toc69769268"/>
+      <w:r>
+        <w:rPr>
+          <w:b/>
+          <w:bCs/>
+          <w:sz w:val="28"/>
+          <w:szCs w:val="28"/>
+          <w:lang w:val="ru-RU"/>
+        </w:rPr>
+        <w:t>Выбор инструментария и технологии проектирования.</w:t>
+      </w:r>
+      <w:bookmarkEnd w:id="9"/>
+    </w:p>
+    <w:p>
+      <w:pPr>
+        <w:pStyle w:val="NormalWeb"/>
+        <w:shd w:val="clear" w:color="auto" w:fill="FFFFFF"/>
+        <w:spacing w:before="0" w:beforeAutospacing="0" w:after="0" w:afterAutospacing="0"/>
+        <w:ind w:right="-903" w:firstLine="709"/>
+        <w:jc w:val="both"/>
+        <w:rPr>
+          <w:color w:val="000000" w:themeColor="text1"/>
+          <w:sz w:val="28"/>
+          <w:szCs w:val="28"/>
+          <w:lang w:val="ru-RU"/>
+        </w:rPr>
+      </w:pPr>
+      <w:r>
+        <w:rPr>
+          <w:color w:val="000000" w:themeColor="text1"/>
+          <w:sz w:val="28"/>
+          <w:szCs w:val="28"/>
+        </w:rPr>
+        <w:t>iOS</w:t>
+      </w:r>
+      <w:r>
+        <w:rPr>
+          <w:color w:val="000000" w:themeColor="text1"/>
+          <w:sz w:val="28"/>
+          <w:szCs w:val="28"/>
+          <w:lang w:val="ru-RU"/>
+        </w:rPr>
+        <w:t xml:space="preserve"> </w:t>
+      </w:r>
+      <w:r>
+        <w:rPr>
+          <w:color w:val="000000" w:themeColor="text1"/>
+          <w:sz w:val="28"/>
+          <w:szCs w:val="28"/>
+          <w:lang w:val="ru-RU"/>
+        </w:rPr>
+        <w:t xml:space="preserve">— популярная мобильная операционная система для смартфонов, электронных планшетов, носимых проигрывателей и некоторых других устройств, разрабатываемая и выпускаемая американской </w:t>
+      </w:r>
+      <w:r>
+        <w:rPr>
+          <w:color w:val="000000" w:themeColor="text1"/>
+          <w:sz w:val="28"/>
+          <w:szCs w:val="28"/>
+        </w:rPr>
+        <w:t>Apple</w:t>
+      </w:r>
+      <w:r>
+        <w:rPr>
+          <w:color w:val="000000" w:themeColor="text1"/>
+          <w:sz w:val="28"/>
+          <w:szCs w:val="28"/>
+          <w:lang w:val="ru-RU"/>
+        </w:rPr>
+        <w:t>, которая является лидеров в области разработки</w:t>
+      </w:r>
+      <w:r>
+        <w:rPr>
+          <w:color w:val="000000" w:themeColor="text1"/>
+          <w:sz w:val="28"/>
+          <w:szCs w:val="28"/>
+          <w:lang w:val="ru-RU"/>
+        </w:rPr>
+        <w:t xml:space="preserve"> </w:t>
+      </w:r>
+      <w:r>
+        <w:rPr>
+          <w:color w:val="000000" w:themeColor="text1"/>
+          <w:sz w:val="28"/>
+          <w:szCs w:val="28"/>
+          <w:lang w:val="ru-RU"/>
+        </w:rPr>
+        <w:t>программного обеспечения и производства носимых устройств.</w:t>
+      </w:r>
+    </w:p>
+    <w:p>
+      <w:pPr>
+        <w:pStyle w:val="NormalWeb"/>
+        <w:shd w:val="clear" w:color="auto" w:fill="FFFFFF"/>
+        <w:spacing w:before="0" w:beforeAutospacing="0" w:after="0" w:afterAutospacing="0"/>
+        <w:ind w:right="-903" w:firstLine="709"/>
+        <w:jc w:val="both"/>
+        <w:rPr>
+          <w:color w:val="000000" w:themeColor="text1"/>
+          <w:sz w:val="28"/>
+          <w:szCs w:val="28"/>
+          <w:lang w:val="ru-RU"/>
+        </w:rPr>
+      </w:pPr>
+      <w:r>
+        <w:rPr>
+          <w:color w:val="000000" w:themeColor="text1"/>
+          <w:sz w:val="28"/>
+          <w:szCs w:val="28"/>
+          <w:lang w:val="ru-RU"/>
+        </w:rPr>
+        <w:lastRenderedPageBreak/>
+        <w:t xml:space="preserve">В </w:t>
+      </w:r>
+      <w:r>
+        <w:rPr>
+          <w:color w:val="000000" w:themeColor="text1"/>
+          <w:sz w:val="28"/>
+          <w:szCs w:val="28"/>
+        </w:rPr>
+        <w:t>iOS</w:t>
+      </w:r>
+      <w:r>
+        <w:rPr>
+          <w:color w:val="000000" w:themeColor="text1"/>
+          <w:sz w:val="28"/>
+          <w:szCs w:val="28"/>
+          <w:lang w:val="ru-RU"/>
+        </w:rPr>
+        <w:t xml:space="preserve"> используется ядро </w:t>
+      </w:r>
+      <w:r>
+        <w:rPr>
+          <w:color w:val="000000" w:themeColor="text1"/>
+          <w:sz w:val="28"/>
+          <w:szCs w:val="28"/>
+        </w:rPr>
+        <w:t>XNU</w:t>
+      </w:r>
+      <w:r>
+        <w:rPr>
+          <w:color w:val="000000" w:themeColor="text1"/>
+          <w:sz w:val="28"/>
+          <w:szCs w:val="28"/>
+          <w:lang w:val="ru-RU"/>
+        </w:rPr>
+        <w:t xml:space="preserve">, основанное на микроядре </w:t>
+      </w:r>
+      <w:r>
+        <w:rPr>
+          <w:color w:val="000000" w:themeColor="text1"/>
+          <w:sz w:val="28"/>
+          <w:szCs w:val="28"/>
+        </w:rPr>
+        <w:t>Mach</w:t>
+      </w:r>
+      <w:r>
+        <w:rPr>
+          <w:color w:val="000000" w:themeColor="text1"/>
+          <w:sz w:val="28"/>
+          <w:szCs w:val="28"/>
+          <w:lang w:val="ru-RU"/>
+        </w:rPr>
+        <w:t xml:space="preserve"> и содержащее программный код, разработанный компанией </w:t>
+      </w:r>
+      <w:r>
+        <w:rPr>
+          <w:color w:val="000000" w:themeColor="text1"/>
+          <w:sz w:val="28"/>
+          <w:szCs w:val="28"/>
+        </w:rPr>
+        <w:t>Apple</w:t>
+      </w:r>
+      <w:r>
+        <w:rPr>
+          <w:color w:val="000000" w:themeColor="text1"/>
+          <w:sz w:val="28"/>
+          <w:szCs w:val="28"/>
+          <w:lang w:val="ru-RU"/>
+        </w:rPr>
+        <w:t xml:space="preserve">. Ядро </w:t>
+      </w:r>
+      <w:r>
+        <w:rPr>
+          <w:color w:val="000000" w:themeColor="text1"/>
+          <w:sz w:val="28"/>
+          <w:szCs w:val="28"/>
+        </w:rPr>
+        <w:t>iOS</w:t>
+      </w:r>
+      <w:r>
+        <w:rPr>
+          <w:color w:val="000000" w:themeColor="text1"/>
+          <w:sz w:val="28"/>
+          <w:szCs w:val="28"/>
+          <w:lang w:val="ru-RU"/>
+        </w:rPr>
+        <w:t xml:space="preserve"> почти идентично ядру настольной операционной системы </w:t>
+      </w:r>
+      <w:r>
+        <w:rPr>
+          <w:color w:val="000000" w:themeColor="text1"/>
+          <w:sz w:val="28"/>
+          <w:szCs w:val="28"/>
+        </w:rPr>
+        <w:t>Apple</w:t>
+      </w:r>
+      <w:r>
+        <w:rPr>
+          <w:color w:val="000000" w:themeColor="text1"/>
+          <w:sz w:val="28"/>
+          <w:szCs w:val="28"/>
+          <w:lang w:val="ru-RU"/>
+        </w:rPr>
+        <w:t xml:space="preserve"> </w:t>
+      </w:r>
+      <w:r>
+        <w:rPr>
+          <w:color w:val="000000" w:themeColor="text1"/>
+          <w:sz w:val="28"/>
+          <w:szCs w:val="28"/>
+        </w:rPr>
+        <w:t>macOS</w:t>
+      </w:r>
+      <w:r>
+        <w:rPr>
+          <w:color w:val="000000" w:themeColor="text1"/>
+          <w:sz w:val="28"/>
+          <w:szCs w:val="28"/>
+          <w:lang w:val="ru-RU"/>
+        </w:rPr>
+        <w:t xml:space="preserve">. Начиная с самой первой версии, </w:t>
+      </w:r>
+      <w:r>
+        <w:rPr>
+          <w:color w:val="000000" w:themeColor="text1"/>
+          <w:sz w:val="28"/>
+          <w:szCs w:val="28"/>
+        </w:rPr>
+        <w:t>iOS</w:t>
+      </w:r>
+      <w:r>
+        <w:rPr>
+          <w:color w:val="000000" w:themeColor="text1"/>
+          <w:sz w:val="28"/>
+          <w:szCs w:val="28"/>
+          <w:lang w:val="ru-RU"/>
+        </w:rPr>
+        <w:t xml:space="preserve"> работает только на планшетных компьютерах и смартфонах с процессорами архитектуры </w:t>
+      </w:r>
+      <w:r>
+        <w:rPr>
+          <w:color w:val="000000" w:themeColor="text1"/>
+          <w:sz w:val="28"/>
+          <w:szCs w:val="28"/>
+        </w:rPr>
+        <w:t>ARM</w:t>
+      </w:r>
+      <w:r>
+        <w:rPr>
+          <w:color w:val="000000" w:themeColor="text1"/>
+          <w:sz w:val="28"/>
+          <w:szCs w:val="28"/>
+          <w:lang w:val="ru-RU"/>
+        </w:rPr>
+        <w:t>.</w:t>
+      </w:r>
+    </w:p>
+    <w:p>
+      <w:pPr>
+        <w:pStyle w:val="ListParagraph"/>
+        <w:ind w:left="0" w:right="-903" w:firstLine="709"/>
+        <w:jc w:val="both"/>
+        <w:rPr>
+          <w:rFonts w:ascii="Times New Roman" w:hAnsi="Times New Roman" w:cs="Times New Roman"/>
+          <w:sz w:val="28"/>
+          <w:szCs w:val="28"/>
+        </w:rPr>
+      </w:pPr>
+      <w:proofErr w:type="spellStart"/>
+      <w:r>
+        <w:rPr>
+          <w:rFonts w:ascii="Times New Roman" w:hAnsi="Times New Roman" w:cs="Times New Roman"/>
+          <w:color w:val="000000" w:themeColor="text1"/>
+          <w:sz w:val="28"/>
+          <w:szCs w:val="28"/>
+          <w:shd w:val="clear" w:color="auto" w:fill="FFFFFF"/>
+        </w:rPr>
+        <w:t>Swift</w:t>
+      </w:r>
+      <w:proofErr w:type="spellEnd"/>
+      <w:r>
+        <w:rPr>
+          <w:rFonts w:ascii="Times New Roman" w:hAnsi="Times New Roman" w:cs="Times New Roman"/>
+          <w:color w:val="000000" w:themeColor="text1"/>
+          <w:sz w:val="28"/>
+          <w:szCs w:val="28"/>
+          <w:shd w:val="clear" w:color="auto" w:fill="FFFFFF"/>
+        </w:rPr>
+        <w:t xml:space="preserve"> — компилируемый язык программирования общего назначения. Создан компанией </w:t>
+      </w:r>
+      <w:proofErr w:type="spellStart"/>
+      <w:r>
+        <w:rPr>
+          <w:rFonts w:ascii="Times New Roman" w:hAnsi="Times New Roman" w:cs="Times New Roman"/>
+          <w:color w:val="000000" w:themeColor="text1"/>
+          <w:sz w:val="28"/>
+          <w:szCs w:val="28"/>
+          <w:shd w:val="clear" w:color="auto" w:fill="FFFFFF"/>
+        </w:rPr>
+        <w:t>Apple</w:t>
+      </w:r>
+      <w:proofErr w:type="spellEnd"/>
+      <w:r>
+        <w:rPr>
+          <w:rFonts w:ascii="Times New Roman" w:hAnsi="Times New Roman" w:cs="Times New Roman"/>
+          <w:color w:val="000000" w:themeColor="text1"/>
+          <w:sz w:val="28"/>
+          <w:szCs w:val="28"/>
+          <w:shd w:val="clear" w:color="auto" w:fill="FFFFFF"/>
+        </w:rPr>
+        <w:t xml:space="preserve"> в первую очередь для разработчиков </w:t>
+      </w:r>
+      <w:proofErr w:type="spellStart"/>
+      <w:r>
+        <w:rPr>
+          <w:rFonts w:ascii="Times New Roman" w:hAnsi="Times New Roman" w:cs="Times New Roman"/>
+          <w:color w:val="000000" w:themeColor="text1"/>
+          <w:sz w:val="28"/>
+          <w:szCs w:val="28"/>
+          <w:shd w:val="clear" w:color="auto" w:fill="FFFFFF"/>
+        </w:rPr>
+        <w:t>iOS</w:t>
+      </w:r>
+      <w:proofErr w:type="spellEnd"/>
+      <w:r>
+        <w:rPr>
+          <w:rFonts w:ascii="Times New Roman" w:hAnsi="Times New Roman" w:cs="Times New Roman"/>
+          <w:color w:val="000000" w:themeColor="text1"/>
+          <w:sz w:val="28"/>
+          <w:szCs w:val="28"/>
+          <w:shd w:val="clear" w:color="auto" w:fill="FFFFFF"/>
+        </w:rPr>
+        <w:t xml:space="preserve"> и </w:t>
+      </w:r>
+      <w:proofErr w:type="spellStart"/>
+      <w:r>
+        <w:rPr>
+          <w:rFonts w:ascii="Times New Roman" w:hAnsi="Times New Roman" w:cs="Times New Roman"/>
+          <w:color w:val="000000" w:themeColor="text1"/>
+          <w:sz w:val="28"/>
+          <w:szCs w:val="28"/>
+          <w:shd w:val="clear" w:color="auto" w:fill="FFFFFF"/>
+        </w:rPr>
+        <w:t>macOS</w:t>
+      </w:r>
+      <w:proofErr w:type="spellEnd"/>
+      <w:r>
+        <w:rPr>
+          <w:rFonts w:ascii="Times New Roman" w:hAnsi="Times New Roman" w:cs="Times New Roman"/>
+          <w:color w:val="000000" w:themeColor="text1"/>
+          <w:sz w:val="28"/>
+          <w:szCs w:val="28"/>
+          <w:shd w:val="clear" w:color="auto" w:fill="FFFFFF"/>
+        </w:rPr>
+        <w:t xml:space="preserve">. </w:t>
+      </w:r>
+      <w:proofErr w:type="spellStart"/>
+      <w:r>
+        <w:rPr>
+          <w:rFonts w:ascii="Times New Roman" w:hAnsi="Times New Roman" w:cs="Times New Roman"/>
+          <w:color w:val="000000" w:themeColor="text1"/>
+          <w:sz w:val="28"/>
+          <w:szCs w:val="28"/>
+          <w:shd w:val="clear" w:color="auto" w:fill="FFFFFF"/>
+        </w:rPr>
+        <w:t>Swift</w:t>
+      </w:r>
+      <w:proofErr w:type="spellEnd"/>
+      <w:r>
+        <w:rPr>
+          <w:rFonts w:ascii="Times New Roman" w:hAnsi="Times New Roman" w:cs="Times New Roman"/>
+          <w:color w:val="000000" w:themeColor="text1"/>
+          <w:sz w:val="28"/>
+          <w:szCs w:val="28"/>
+          <w:shd w:val="clear" w:color="auto" w:fill="FFFFFF"/>
+        </w:rPr>
+        <w:t xml:space="preserve"> работает с </w:t>
+      </w:r>
+      <w:proofErr w:type="spellStart"/>
+      <w:r>
+        <w:rPr>
+          <w:rFonts w:ascii="Times New Roman" w:hAnsi="Times New Roman" w:cs="Times New Roman"/>
+          <w:color w:val="000000" w:themeColor="text1"/>
+          <w:sz w:val="28"/>
+          <w:szCs w:val="28"/>
+          <w:shd w:val="clear" w:color="auto" w:fill="FFFFFF"/>
+        </w:rPr>
+        <w:t>фреймворками</w:t>
+      </w:r>
+      <w:proofErr w:type="spellEnd"/>
+      <w:r>
+        <w:rPr>
+          <w:rFonts w:ascii="Times New Roman" w:hAnsi="Times New Roman" w:cs="Times New Roman"/>
+          <w:color w:val="000000" w:themeColor="text1"/>
+          <w:sz w:val="28"/>
+          <w:szCs w:val="28"/>
+          <w:shd w:val="clear" w:color="auto" w:fill="FFFFFF"/>
+        </w:rPr>
+        <w:t xml:space="preserve"> </w:t>
+      </w:r>
+      <w:proofErr w:type="spellStart"/>
+      <w:r>
+        <w:rPr>
+          <w:rFonts w:ascii="Times New Roman" w:hAnsi="Times New Roman" w:cs="Times New Roman"/>
+          <w:color w:val="000000" w:themeColor="text1"/>
+          <w:sz w:val="28"/>
+          <w:szCs w:val="28"/>
+          <w:shd w:val="clear" w:color="auto" w:fill="FFFFFF"/>
+        </w:rPr>
+        <w:t>Cocoa</w:t>
+      </w:r>
+      <w:proofErr w:type="spellEnd"/>
+      <w:r>
+        <w:rPr>
+          <w:rFonts w:ascii="Times New Roman" w:hAnsi="Times New Roman" w:cs="Times New Roman"/>
+          <w:color w:val="000000" w:themeColor="text1"/>
+          <w:sz w:val="28"/>
+          <w:szCs w:val="28"/>
+          <w:shd w:val="clear" w:color="auto" w:fill="FFFFFF"/>
+        </w:rPr>
+        <w:t xml:space="preserve"> и </w:t>
+      </w:r>
+      <w:proofErr w:type="spellStart"/>
+      <w:r>
+        <w:rPr>
+          <w:rFonts w:ascii="Times New Roman" w:hAnsi="Times New Roman" w:cs="Times New Roman"/>
+          <w:color w:val="000000" w:themeColor="text1"/>
+          <w:sz w:val="28"/>
+          <w:szCs w:val="28"/>
+          <w:shd w:val="clear" w:color="auto" w:fill="FFFFFF"/>
+        </w:rPr>
+        <w:t>Cocoa</w:t>
+      </w:r>
+      <w:proofErr w:type="spellEnd"/>
+      <w:r>
+        <w:rPr>
+          <w:rFonts w:ascii="Times New Roman" w:hAnsi="Times New Roman" w:cs="Times New Roman"/>
+          <w:color w:val="000000" w:themeColor="text1"/>
+          <w:sz w:val="28"/>
+          <w:szCs w:val="28"/>
+          <w:shd w:val="clear" w:color="auto" w:fill="FFFFFF"/>
+        </w:rPr>
+        <w:t xml:space="preserve"> </w:t>
+      </w:r>
+      <w:proofErr w:type="spellStart"/>
+      <w:r>
+        <w:rPr>
+          <w:rFonts w:ascii="Times New Roman" w:hAnsi="Times New Roman" w:cs="Times New Roman"/>
+          <w:color w:val="000000" w:themeColor="text1"/>
+          <w:sz w:val="28"/>
+          <w:szCs w:val="28"/>
+          <w:shd w:val="clear" w:color="auto" w:fill="FFFFFF"/>
+        </w:rPr>
+        <w:t>Touch</w:t>
+      </w:r>
+      <w:proofErr w:type="spellEnd"/>
+      <w:r>
+        <w:rPr>
+          <w:rFonts w:ascii="Times New Roman" w:hAnsi="Times New Roman" w:cs="Times New Roman"/>
+          <w:color w:val="000000" w:themeColor="text1"/>
+          <w:sz w:val="28"/>
+          <w:szCs w:val="28"/>
+          <w:shd w:val="clear" w:color="auto" w:fill="FFFFFF"/>
+        </w:rPr>
+        <w:t xml:space="preserve"> и совместим с основной кодовой базой </w:t>
+      </w:r>
+      <w:proofErr w:type="spellStart"/>
+      <w:r>
+        <w:rPr>
+          <w:rFonts w:ascii="Times New Roman" w:hAnsi="Times New Roman" w:cs="Times New Roman"/>
+          <w:color w:val="000000" w:themeColor="text1"/>
+          <w:sz w:val="28"/>
+          <w:szCs w:val="28"/>
+          <w:shd w:val="clear" w:color="auto" w:fill="FFFFFF"/>
+        </w:rPr>
+        <w:t>Apple</w:t>
+      </w:r>
+      <w:proofErr w:type="spellEnd"/>
+      <w:r>
+        <w:rPr>
+          <w:rFonts w:ascii="Times New Roman" w:hAnsi="Times New Roman" w:cs="Times New Roman"/>
+          <w:color w:val="000000" w:themeColor="text1"/>
+          <w:sz w:val="28"/>
+          <w:szCs w:val="28"/>
+          <w:shd w:val="clear" w:color="auto" w:fill="FFFFFF"/>
+        </w:rPr>
+        <w:t xml:space="preserve">, написанной на </w:t>
+      </w:r>
+      <w:proofErr w:type="spellStart"/>
+      <w:r>
+        <w:rPr>
+          <w:rFonts w:ascii="Times New Roman" w:hAnsi="Times New Roman" w:cs="Times New Roman"/>
+          <w:color w:val="000000" w:themeColor="text1"/>
+          <w:sz w:val="28"/>
+          <w:szCs w:val="28"/>
+          <w:shd w:val="clear" w:color="auto" w:fill="FFFFFF"/>
+        </w:rPr>
+        <w:t>Objective</w:t>
+      </w:r>
+      <w:proofErr w:type="spellEnd"/>
+      <w:r>
+        <w:rPr>
+          <w:rFonts w:ascii="Times New Roman" w:hAnsi="Times New Roman" w:cs="Times New Roman"/>
+          <w:color w:val="000000" w:themeColor="text1"/>
+          <w:sz w:val="28"/>
+          <w:szCs w:val="28"/>
+          <w:shd w:val="clear" w:color="auto" w:fill="FFFFFF"/>
+        </w:rPr>
+        <w:t xml:space="preserve">-C. </w:t>
+      </w:r>
+      <w:proofErr w:type="spellStart"/>
+      <w:r>
+        <w:rPr>
+          <w:rFonts w:ascii="Times New Roman" w:hAnsi="Times New Roman" w:cs="Times New Roman"/>
+          <w:color w:val="000000" w:themeColor="text1"/>
+          <w:sz w:val="28"/>
+          <w:szCs w:val="28"/>
+          <w:shd w:val="clear" w:color="auto" w:fill="FFFFFF"/>
+        </w:rPr>
+        <w:t>Swift</w:t>
+      </w:r>
+      <w:proofErr w:type="spellEnd"/>
+      <w:r>
+        <w:rPr>
+          <w:rFonts w:ascii="Times New Roman" w:hAnsi="Times New Roman" w:cs="Times New Roman"/>
+          <w:color w:val="000000" w:themeColor="text1"/>
+          <w:sz w:val="28"/>
+          <w:szCs w:val="28"/>
+          <w:shd w:val="clear" w:color="auto" w:fill="FFFFFF"/>
+        </w:rPr>
+        <w:t xml:space="preserve"> задумывался как более лёгкий для чтения и устойчивый к ошибкам программиста язык, нежели предшествовавший ему </w:t>
+      </w:r>
+      <w:proofErr w:type="spellStart"/>
+      <w:r>
+        <w:rPr>
+          <w:rFonts w:ascii="Times New Roman" w:hAnsi="Times New Roman" w:cs="Times New Roman"/>
+          <w:color w:val="000000" w:themeColor="text1"/>
+          <w:sz w:val="28"/>
+          <w:szCs w:val="28"/>
+          <w:shd w:val="clear" w:color="auto" w:fill="FFFFFF"/>
+        </w:rPr>
+        <w:t>Objective</w:t>
+      </w:r>
+      <w:proofErr w:type="spellEnd"/>
+      <w:r>
+        <w:rPr>
+          <w:rFonts w:ascii="Times New Roman" w:hAnsi="Times New Roman" w:cs="Times New Roman"/>
+          <w:color w:val="000000" w:themeColor="text1"/>
+          <w:sz w:val="28"/>
+          <w:szCs w:val="28"/>
+          <w:shd w:val="clear" w:color="auto" w:fill="FFFFFF"/>
+        </w:rPr>
+        <w:t xml:space="preserve">-C. Программы на </w:t>
+      </w:r>
+      <w:proofErr w:type="spellStart"/>
+      <w:r>
+        <w:rPr>
+          <w:rFonts w:ascii="Times New Roman" w:hAnsi="Times New Roman" w:cs="Times New Roman"/>
+          <w:color w:val="000000" w:themeColor="text1"/>
+          <w:sz w:val="28"/>
+          <w:szCs w:val="28"/>
+          <w:shd w:val="clear" w:color="auto" w:fill="FFFFFF"/>
+        </w:rPr>
+        <w:t>Swift</w:t>
+      </w:r>
+      <w:proofErr w:type="spellEnd"/>
+      <w:r>
+        <w:rPr>
+          <w:rFonts w:ascii="Times New Roman" w:hAnsi="Times New Roman" w:cs="Times New Roman"/>
+          <w:color w:val="000000" w:themeColor="text1"/>
+          <w:sz w:val="28"/>
+          <w:szCs w:val="28"/>
+          <w:shd w:val="clear" w:color="auto" w:fill="FFFFFF"/>
+        </w:rPr>
+        <w:t xml:space="preserve"> компилируются при помощи LLVM, входящей в интегрированную среду разработки </w:t>
+      </w:r>
+      <w:proofErr w:type="spellStart"/>
+      <w:r>
+        <w:rPr>
+          <w:rFonts w:ascii="Times New Roman" w:hAnsi="Times New Roman" w:cs="Times New Roman"/>
+          <w:color w:val="000000" w:themeColor="text1"/>
+          <w:sz w:val="28"/>
+          <w:szCs w:val="28"/>
+          <w:shd w:val="clear" w:color="auto" w:fill="FFFFFF"/>
+        </w:rPr>
+        <w:t>Xcode</w:t>
+      </w:r>
+      <w:proofErr w:type="spellEnd"/>
+      <w:r>
+        <w:rPr>
+          <w:rFonts w:ascii="Times New Roman" w:hAnsi="Times New Roman" w:cs="Times New Roman"/>
+          <w:color w:val="000000" w:themeColor="text1"/>
+          <w:sz w:val="28"/>
+          <w:szCs w:val="28"/>
+          <w:shd w:val="clear" w:color="auto" w:fill="FFFFFF"/>
+        </w:rPr>
+        <w:t xml:space="preserve">. </w:t>
+      </w:r>
+      <w:proofErr w:type="spellStart"/>
+      <w:r>
+        <w:rPr>
+          <w:rFonts w:ascii="Times New Roman" w:hAnsi="Times New Roman" w:cs="Times New Roman"/>
+          <w:color w:val="000000" w:themeColor="text1"/>
+          <w:sz w:val="28"/>
+          <w:szCs w:val="28"/>
+          <w:shd w:val="clear" w:color="auto" w:fill="FFFFFF"/>
+        </w:rPr>
+        <w:t>Swift</w:t>
+      </w:r>
+      <w:proofErr w:type="spellEnd"/>
+      <w:r>
+        <w:rPr>
+          <w:rFonts w:ascii="Times New Roman" w:hAnsi="Times New Roman" w:cs="Times New Roman"/>
+          <w:color w:val="000000" w:themeColor="text1"/>
+          <w:sz w:val="28"/>
+          <w:szCs w:val="28"/>
+          <w:shd w:val="clear" w:color="auto" w:fill="FFFFFF"/>
+        </w:rPr>
+        <w:t xml:space="preserve"> может использовать </w:t>
+      </w:r>
+      <w:r>
+        <w:rPr>
+          <w:rFonts w:ascii="Times New Roman" w:hAnsi="Times New Roman" w:cs="Times New Roman"/>
+          <w:color w:val="000000" w:themeColor="text1"/>
+          <w:sz w:val="28"/>
+          <w:szCs w:val="28"/>
+          <w:shd w:val="clear" w:color="auto" w:fill="FFFFFF"/>
+          <w:lang w:val="en-US"/>
+        </w:rPr>
+        <w:t>runtime</w:t>
+      </w:r>
+      <w:r>
+        <w:rPr>
+          <w:rFonts w:ascii="Times New Roman" w:hAnsi="Times New Roman" w:cs="Times New Roman"/>
+          <w:color w:val="000000" w:themeColor="text1"/>
+          <w:sz w:val="28"/>
+          <w:szCs w:val="28"/>
+          <w:shd w:val="clear" w:color="auto" w:fill="FFFFFF"/>
+        </w:rPr>
+        <w:t xml:space="preserve"> </w:t>
+      </w:r>
+      <w:proofErr w:type="spellStart"/>
+      <w:r>
+        <w:rPr>
+          <w:rFonts w:ascii="Times New Roman" w:hAnsi="Times New Roman" w:cs="Times New Roman"/>
+          <w:color w:val="000000" w:themeColor="text1"/>
+          <w:sz w:val="28"/>
+          <w:szCs w:val="28"/>
+          <w:shd w:val="clear" w:color="auto" w:fill="FFFFFF"/>
+        </w:rPr>
+        <w:t>Objective</w:t>
+      </w:r>
+      <w:proofErr w:type="spellEnd"/>
+      <w:r>
+        <w:rPr>
+          <w:rFonts w:ascii="Times New Roman" w:hAnsi="Times New Roman" w:cs="Times New Roman"/>
+          <w:color w:val="000000" w:themeColor="text1"/>
+          <w:sz w:val="28"/>
+          <w:szCs w:val="28"/>
+          <w:shd w:val="clear" w:color="auto" w:fill="FFFFFF"/>
+        </w:rPr>
+        <w:t>-C, что делает возможным использование обоих языков (а также С) в рамках одной программы.</w:t>
+      </w:r>
+    </w:p>
+    <w:p>
+      <w:pPr>
+        <w:pStyle w:val="ListParagraph"/>
+        <w:ind w:left="0" w:right="-903" w:firstLine="709"/>
+        <w:jc w:val="both"/>
+        <w:rPr>
+          <w:rFonts w:ascii="Times New Roman" w:eastAsia="Times New Roman" w:hAnsi="Times New Roman" w:cs="Times New Roman"/>
+          <w:color w:val="000000" w:themeColor="text1"/>
+          <w:sz w:val="28"/>
+          <w:szCs w:val="28"/>
+          <w:shd w:val="clear" w:color="auto" w:fill="FFFFFF"/>
+          <w:lang w:val="en-BY" w:eastAsia="en-US"/>
+        </w:rPr>
+      </w:pPr>
+      <w:r>
+        <w:rPr>
+          <w:rFonts w:ascii="Times New Roman" w:eastAsia="Times New Roman" w:hAnsi="Times New Roman" w:cs="Times New Roman"/>
+          <w:color w:val="000000" w:themeColor="text1"/>
+          <w:sz w:val="28"/>
+          <w:szCs w:val="28"/>
+          <w:shd w:val="clear" w:color="auto" w:fill="FFFFFF"/>
+          <w:lang w:val="en-BY" w:eastAsia="en-US"/>
+        </w:rPr>
+        <w:t>Xcode – это бесплатная IDE (интегрированная среда разработки) предназначенная преимущественно для разработки приложений для экосистемы Apple – iPad, iPhone и Mac. XCode обеспечивает инструменты для управления всем потоком операций разработки — от создания приложения, к тестированию, оптимизации и представлению его к App Store.</w:t>
+      </w:r>
+    </w:p>
+    <w:p>
+      <w:pPr>
+        <w:pStyle w:val="ListParagraph"/>
+        <w:ind w:left="0" w:right="-903" w:firstLine="709"/>
+        <w:jc w:val="both"/>
+        <w:rPr>
+          <w:rFonts w:ascii="Times New Roman" w:eastAsia="Times New Roman" w:hAnsi="Times New Roman" w:cs="Times New Roman"/>
+          <w:color w:val="000000" w:themeColor="text1"/>
+          <w:sz w:val="28"/>
+          <w:szCs w:val="28"/>
+          <w:shd w:val="clear" w:color="auto" w:fill="FFFFFF"/>
+          <w:lang w:val="en-BY" w:eastAsia="en-US"/>
+        </w:rPr>
+      </w:pPr>
+      <w:r>
+        <w:rPr>
+          <w:rFonts w:ascii="Times New Roman" w:eastAsia="Times New Roman" w:hAnsi="Times New Roman" w:cs="Times New Roman"/>
+          <w:color w:val="000000" w:themeColor="text1"/>
+          <w:sz w:val="28"/>
+          <w:szCs w:val="28"/>
+          <w:shd w:val="clear" w:color="auto" w:fill="FFFFFF"/>
+          <w:lang w:val="en-BY" w:eastAsia="en-US"/>
+        </w:rPr>
+        <w:t>На момент написания статьи Xcode предстал перед миром в 12 версиях. Данная IDE содержит в себе весь необходимый инструментарий для разработки приложений самого различного масштаба</w:t>
+      </w:r>
+    </w:p>
+    <w:p>
+      <w:pPr>
+        <w:pStyle w:val="ListParagraph"/>
+        <w:ind w:left="0" w:right="-903" w:firstLine="709"/>
+        <w:jc w:val="both"/>
+        <w:rPr>
+          <w:rFonts w:ascii="Times New Roman" w:eastAsia="Times New Roman" w:hAnsi="Times New Roman" w:cs="Times New Roman"/>
+          <w:color w:val="000000" w:themeColor="text1"/>
+          <w:sz w:val="28"/>
+          <w:szCs w:val="28"/>
+          <w:shd w:val="clear" w:color="auto" w:fill="FFFFFF"/>
+          <w:lang w:val="en-BY" w:eastAsia="en-US"/>
+        </w:rPr>
+      </w:pPr>
+      <w:r>
+        <w:rPr>
+          <w:rFonts w:ascii="Times New Roman" w:eastAsia="Times New Roman" w:hAnsi="Times New Roman" w:cs="Times New Roman"/>
+          <w:color w:val="000000" w:themeColor="text1"/>
+          <w:sz w:val="28"/>
+          <w:szCs w:val="28"/>
+          <w:shd w:val="clear" w:color="auto" w:fill="FFFFFF"/>
+          <w:lang w:val="en-BY" w:eastAsia="en-US"/>
+        </w:rPr>
+        <w:t>Для удобства создания новых проектов присутствует большой выбор готовых шаблонов для разработки под все устройства Apple. Помимо шаблонов для разработки приложений есть выбор для создания различных библиотек.</w:t>
+      </w:r>
+    </w:p>
+    <w:p>
+      <w:pPr>
+        <w:pStyle w:val="ListParagraph"/>
+        <w:ind w:left="0" w:right="-903" w:firstLine="709"/>
+        <w:jc w:val="both"/>
+        <w:rPr>
+          <w:rFonts w:ascii="Times New Roman" w:eastAsia="Times New Roman" w:hAnsi="Times New Roman" w:cs="Times New Roman"/>
+          <w:color w:val="000000" w:themeColor="text1"/>
+          <w:sz w:val="28"/>
+          <w:szCs w:val="28"/>
+          <w:shd w:val="clear" w:color="auto" w:fill="FFFFFF"/>
+          <w:lang w:eastAsia="en-US"/>
+        </w:rPr>
+      </w:pPr>
+      <w:r>
+        <w:rPr>
+          <w:rFonts w:ascii="Times New Roman" w:eastAsia="Times New Roman" w:hAnsi="Times New Roman" w:cs="Times New Roman"/>
+          <w:color w:val="000000" w:themeColor="text1"/>
+          <w:sz w:val="28"/>
+          <w:szCs w:val="28"/>
+          <w:shd w:val="clear" w:color="auto" w:fill="FFFFFF"/>
+          <w:lang w:val="en-BY" w:eastAsia="en-US"/>
+        </w:rPr>
+        <w:t>Особенности</w:t>
+      </w:r>
+      <w:r>
+        <w:rPr>
+          <w:rFonts w:ascii="Times New Roman" w:eastAsia="Times New Roman" w:hAnsi="Times New Roman" w:cs="Times New Roman"/>
+          <w:color w:val="000000" w:themeColor="text1"/>
+          <w:sz w:val="28"/>
+          <w:szCs w:val="28"/>
+          <w:shd w:val="clear" w:color="auto" w:fill="FFFFFF"/>
+          <w:lang w:eastAsia="en-US"/>
+        </w:rPr>
+        <w:t xml:space="preserve"> </w:t>
+      </w:r>
+      <w:r>
+        <w:rPr>
+          <w:rFonts w:ascii="Times New Roman" w:eastAsia="Times New Roman" w:hAnsi="Times New Roman" w:cs="Times New Roman"/>
+          <w:color w:val="000000" w:themeColor="text1"/>
+          <w:sz w:val="28"/>
+          <w:szCs w:val="28"/>
+          <w:shd w:val="clear" w:color="auto" w:fill="FFFFFF"/>
+          <w:lang w:val="en-US" w:eastAsia="en-US"/>
+        </w:rPr>
+        <w:t>IDE</w:t>
+      </w:r>
+      <w:r>
+        <w:rPr>
+          <w:rFonts w:ascii="Times New Roman" w:eastAsia="Times New Roman" w:hAnsi="Times New Roman" w:cs="Times New Roman"/>
+          <w:color w:val="000000" w:themeColor="text1"/>
+          <w:sz w:val="28"/>
+          <w:szCs w:val="28"/>
+          <w:shd w:val="clear" w:color="auto" w:fill="FFFFFF"/>
+          <w:lang w:val="en-BY" w:eastAsia="en-US"/>
+        </w:rPr>
+        <w:t xml:space="preserve"> </w:t>
+      </w:r>
+      <w:r>
+        <w:rPr>
+          <w:rFonts w:ascii="Times New Roman" w:eastAsia="Times New Roman" w:hAnsi="Times New Roman" w:cs="Times New Roman"/>
+          <w:color w:val="000000" w:themeColor="text1"/>
+          <w:sz w:val="28"/>
+          <w:szCs w:val="28"/>
+          <w:shd w:val="clear" w:color="auto" w:fill="FFFFFF"/>
+          <w:lang w:eastAsia="en-US"/>
+        </w:rPr>
+        <w:t>«</w:t>
+      </w:r>
+      <w:r>
+        <w:rPr>
+          <w:rFonts w:ascii="Times New Roman" w:eastAsia="Times New Roman" w:hAnsi="Times New Roman" w:cs="Times New Roman"/>
+          <w:color w:val="000000" w:themeColor="text1"/>
+          <w:sz w:val="28"/>
+          <w:szCs w:val="28"/>
+          <w:shd w:val="clear" w:color="auto" w:fill="FFFFFF"/>
+          <w:lang w:val="en-BY" w:eastAsia="en-US"/>
+        </w:rPr>
+        <w:t>X</w:t>
+      </w:r>
+      <w:r>
+        <w:rPr>
+          <w:rFonts w:ascii="Times New Roman" w:eastAsia="Times New Roman" w:hAnsi="Times New Roman" w:cs="Times New Roman"/>
+          <w:color w:val="000000" w:themeColor="text1"/>
+          <w:sz w:val="28"/>
+          <w:szCs w:val="28"/>
+          <w:shd w:val="clear" w:color="auto" w:fill="FFFFFF"/>
+          <w:lang w:val="en-BY" w:eastAsia="en-US"/>
+        </w:rPr>
+        <w:t>c</w:t>
+      </w:r>
+      <w:r>
+        <w:rPr>
+          <w:rFonts w:ascii="Times New Roman" w:eastAsia="Times New Roman" w:hAnsi="Times New Roman" w:cs="Times New Roman"/>
+          <w:color w:val="000000" w:themeColor="text1"/>
+          <w:sz w:val="28"/>
+          <w:szCs w:val="28"/>
+          <w:shd w:val="clear" w:color="auto" w:fill="FFFFFF"/>
+          <w:lang w:val="en-BY" w:eastAsia="en-US"/>
+        </w:rPr>
+        <w:t>ode</w:t>
+      </w:r>
+      <w:r>
+        <w:rPr>
+          <w:rFonts w:ascii="Times New Roman" w:eastAsia="Times New Roman" w:hAnsi="Times New Roman" w:cs="Times New Roman"/>
+          <w:color w:val="000000" w:themeColor="text1"/>
+          <w:sz w:val="28"/>
+          <w:szCs w:val="28"/>
+          <w:shd w:val="clear" w:color="auto" w:fill="FFFFFF"/>
+          <w:lang w:eastAsia="en-US"/>
+        </w:rPr>
+        <w:t>»</w:t>
+      </w:r>
+      <w:r>
+        <w:rPr>
+          <w:rFonts w:ascii="Times New Roman" w:eastAsia="Times New Roman" w:hAnsi="Times New Roman" w:cs="Times New Roman"/>
+          <w:color w:val="000000" w:themeColor="text1"/>
+          <w:sz w:val="28"/>
+          <w:szCs w:val="28"/>
+          <w:shd w:val="clear" w:color="auto" w:fill="FFFFFF"/>
+          <w:lang w:eastAsia="en-US"/>
+        </w:rPr>
+        <w:t>:</w:t>
+      </w:r>
+    </w:p>
+    <w:p>
+      <w:pPr>
+        <w:pStyle w:val="ListParagraph"/>
+        <w:numPr>
+          <w:ilvl w:val="0"/>
+          <w:numId w:val="12"/>
+        </w:numPr>
+        <w:ind w:left="709" w:right="-903" w:hanging="283"/>
+        <w:jc w:val="both"/>
+        <w:rPr>
+          <w:rFonts w:ascii="Times New Roman" w:eastAsia="Times New Roman" w:hAnsi="Times New Roman" w:cs="Times New Roman"/>
+          <w:color w:val="000000" w:themeColor="text1"/>
+          <w:sz w:val="28"/>
+          <w:szCs w:val="28"/>
+          <w:shd w:val="clear" w:color="auto" w:fill="FFFFFF"/>
+          <w:lang w:val="en-BY" w:eastAsia="en-US"/>
+        </w:rPr>
+      </w:pPr>
+      <w:r>
+        <w:rPr>
+          <w:rFonts w:ascii="Times New Roman" w:eastAsia="Times New Roman" w:hAnsi="Times New Roman" w:cs="Times New Roman"/>
+          <w:color w:val="000000" w:themeColor="text1"/>
+          <w:sz w:val="28"/>
+          <w:szCs w:val="28"/>
+          <w:shd w:val="clear" w:color="auto" w:fill="FFFFFF"/>
+          <w:lang w:eastAsia="en-US"/>
+        </w:rPr>
+        <w:t>И</w:t>
+      </w:r>
+      <w:r>
+        <w:rPr>
+          <w:rFonts w:ascii="Times New Roman" w:eastAsia="Times New Roman" w:hAnsi="Times New Roman" w:cs="Times New Roman"/>
+          <w:color w:val="000000" w:themeColor="text1"/>
+          <w:sz w:val="28"/>
+          <w:szCs w:val="28"/>
+          <w:shd w:val="clear" w:color="auto" w:fill="FFFFFF"/>
+          <w:lang w:val="en-BY" w:eastAsia="en-US"/>
+        </w:rPr>
+        <w:t xml:space="preserve">нтерфейс Xcode интегрирует редактирование кода, </w:t>
+      </w:r>
+      <w:r>
+        <w:rPr>
+          <w:rFonts w:ascii="Times New Roman" w:eastAsia="Times New Roman" w:hAnsi="Times New Roman" w:cs="Times New Roman"/>
+          <w:color w:val="000000" w:themeColor="text1"/>
+          <w:sz w:val="28"/>
+          <w:szCs w:val="28"/>
+          <w:shd w:val="clear" w:color="auto" w:fill="FFFFFF"/>
+          <w:lang w:eastAsia="en-US"/>
+        </w:rPr>
+        <w:t>средство разработки</w:t>
+      </w:r>
+      <w:r>
+        <w:rPr>
+          <w:rFonts w:ascii="Times New Roman" w:eastAsia="Times New Roman" w:hAnsi="Times New Roman" w:cs="Times New Roman"/>
+          <w:color w:val="000000" w:themeColor="text1"/>
+          <w:sz w:val="28"/>
+          <w:szCs w:val="28"/>
+          <w:shd w:val="clear" w:color="auto" w:fill="FFFFFF"/>
+          <w:lang w:val="en-BY" w:eastAsia="en-US"/>
+        </w:rPr>
+        <w:t xml:space="preserve"> пользовательского интерфейса, управление </w:t>
+      </w:r>
+      <w:proofErr w:type="spellStart"/>
+      <w:r>
+        <w:rPr>
+          <w:rFonts w:ascii="Times New Roman" w:eastAsia="Times New Roman" w:hAnsi="Times New Roman" w:cs="Times New Roman"/>
+          <w:color w:val="000000" w:themeColor="text1"/>
+          <w:sz w:val="28"/>
+          <w:szCs w:val="28"/>
+          <w:shd w:val="clear" w:color="auto" w:fill="FFFFFF"/>
+          <w:lang w:eastAsia="en-US"/>
+        </w:rPr>
+        <w:t>ассетами</w:t>
+      </w:r>
+      <w:proofErr w:type="spellEnd"/>
+      <w:r>
+        <w:rPr>
+          <w:rFonts w:ascii="Times New Roman" w:eastAsia="Times New Roman" w:hAnsi="Times New Roman" w:cs="Times New Roman"/>
+          <w:color w:val="000000" w:themeColor="text1"/>
+          <w:sz w:val="28"/>
+          <w:szCs w:val="28"/>
+          <w:shd w:val="clear" w:color="auto" w:fill="FFFFFF"/>
+          <w:lang w:val="en-BY" w:eastAsia="en-US"/>
+        </w:rPr>
+        <w:t>, тестирование и отладку в единственном окне рабочей области</w:t>
+      </w:r>
+      <w:r>
+        <w:rPr>
+          <w:rFonts w:ascii="Times New Roman" w:eastAsia="Times New Roman" w:hAnsi="Times New Roman" w:cs="Times New Roman"/>
+          <w:color w:val="000000" w:themeColor="text1"/>
+          <w:sz w:val="28"/>
+          <w:szCs w:val="28"/>
+          <w:shd w:val="clear" w:color="auto" w:fill="FFFFFF"/>
+          <w:lang w:eastAsia="en-US"/>
+        </w:rPr>
+        <w:t>;</w:t>
+      </w:r>
+    </w:p>
+    <w:p>
+      <w:pPr>
+        <w:pStyle w:val="ListParagraph"/>
+        <w:numPr>
+          <w:ilvl w:val="0"/>
+          <w:numId w:val="12"/>
+        </w:numPr>
+        <w:ind w:left="709" w:right="-903" w:hanging="283"/>
+        <w:jc w:val="both"/>
+        <w:rPr>
+          <w:rFonts w:ascii="Times New Roman" w:eastAsia="Times New Roman" w:hAnsi="Times New Roman" w:cs="Times New Roman"/>
+          <w:color w:val="000000" w:themeColor="text1"/>
+          <w:sz w:val="28"/>
+          <w:szCs w:val="28"/>
+          <w:shd w:val="clear" w:color="auto" w:fill="FFFFFF"/>
+          <w:lang w:val="en-BY" w:eastAsia="en-US"/>
+        </w:rPr>
+      </w:pPr>
+      <w:r>
+        <w:rPr>
+          <w:rFonts w:ascii="Times New Roman" w:eastAsia="Times New Roman" w:hAnsi="Times New Roman" w:cs="Times New Roman"/>
+          <w:color w:val="000000" w:themeColor="text1"/>
+          <w:sz w:val="28"/>
+          <w:szCs w:val="28"/>
+          <w:shd w:val="clear" w:color="auto" w:fill="FFFFFF"/>
+          <w:lang w:val="en-BY" w:eastAsia="en-US"/>
+        </w:rPr>
+        <w:t>П</w:t>
+      </w:r>
+      <w:r>
+        <w:rPr>
+          <w:rFonts w:ascii="Times New Roman" w:eastAsia="Times New Roman" w:hAnsi="Times New Roman" w:cs="Times New Roman"/>
+          <w:color w:val="000000" w:themeColor="text1"/>
+          <w:sz w:val="28"/>
+          <w:szCs w:val="28"/>
+          <w:shd w:val="clear" w:color="auto" w:fill="FFFFFF"/>
+          <w:lang w:val="en-BY" w:eastAsia="en-US"/>
+        </w:rPr>
+        <w:t>акет Xcode включает в себя изменённую версию свободного набора компиляторов GNU Compiler Collection и поддерживает языки C, C++, Objective-C, Objective-C++, Swift, Java, AppleScript, Python и Ruby с различными моделями программирования, включая Cocoa, Carbon и Java</w:t>
+      </w:r>
+      <w:r>
+        <w:rPr>
+          <w:rFonts w:ascii="Times New Roman" w:eastAsia="Times New Roman" w:hAnsi="Times New Roman" w:cs="Times New Roman"/>
+          <w:color w:val="000000" w:themeColor="text1"/>
+          <w:sz w:val="28"/>
+          <w:szCs w:val="28"/>
+          <w:shd w:val="clear" w:color="auto" w:fill="FFFFFF"/>
+          <w:lang w:val="en-BY" w:eastAsia="en-US"/>
+        </w:rPr>
+        <w:t>;</w:t>
+      </w:r>
+    </w:p>
+    <w:p>
+      <w:pPr>
+        <w:pStyle w:val="ListParagraph"/>
+        <w:numPr>
+          <w:ilvl w:val="0"/>
+          <w:numId w:val="12"/>
+        </w:numPr>
+        <w:ind w:left="709" w:right="-903" w:hanging="283"/>
+        <w:jc w:val="both"/>
+        <w:rPr>
+          <w:rFonts w:ascii="Times New Roman" w:hAnsi="Times New Roman" w:cs="Times New Roman"/>
+          <w:color w:val="000000" w:themeColor="text1"/>
+          <w:sz w:val="28"/>
+          <w:szCs w:val="28"/>
+        </w:rPr>
+      </w:pPr>
+      <w:r>
+        <w:rPr>
+          <w:rFonts w:ascii="Times New Roman" w:eastAsia="Times New Roman" w:hAnsi="Times New Roman" w:cs="Times New Roman"/>
+          <w:color w:val="000000" w:themeColor="text1"/>
+          <w:sz w:val="28"/>
+          <w:szCs w:val="28"/>
+          <w:shd w:val="clear" w:color="auto" w:fill="FFFFFF"/>
+          <w:lang w:eastAsia="en-US"/>
+        </w:rPr>
+        <w:t>В</w:t>
+      </w:r>
+      <w:r>
+        <w:rPr>
+          <w:rFonts w:ascii="Times New Roman" w:eastAsia="Times New Roman" w:hAnsi="Times New Roman" w:cs="Times New Roman"/>
+          <w:color w:val="000000" w:themeColor="text1"/>
+          <w:sz w:val="28"/>
+          <w:szCs w:val="28"/>
+          <w:shd w:val="clear" w:color="auto" w:fill="FFFFFF"/>
+          <w:lang w:eastAsia="en-US"/>
+        </w:rPr>
+        <w:t xml:space="preserve"> </w:t>
+      </w:r>
+      <w:r>
+        <w:rPr>
+          <w:rFonts w:ascii="Times New Roman" w:eastAsia="Times New Roman" w:hAnsi="Times New Roman" w:cs="Times New Roman"/>
+          <w:color w:val="000000" w:themeColor="text1"/>
+          <w:sz w:val="28"/>
+          <w:szCs w:val="28"/>
+          <w:shd w:val="clear" w:color="auto" w:fill="FFFFFF"/>
+          <w:lang w:val="en-BY" w:eastAsia="en-US"/>
+        </w:rPr>
+        <w:t>состав входят большая часть документации разработчика от Apple и Interface Builder приложение, использующееся для создания графических интерфейсов.</w:t>
+      </w:r>
+    </w:p>
+    <w:p>
+      <w:pPr>
+        <w:pStyle w:val="NormalWeb"/>
+        <w:spacing w:before="0" w:beforeAutospacing="0" w:after="0" w:afterAutospacing="0"/>
+        <w:ind w:right="-902" w:firstLine="709"/>
+        <w:jc w:val="both"/>
+        <w:rPr>
+          <w:sz w:val="28"/>
+          <w:szCs w:val="28"/>
+          <w:lang w:val="ru-RU"/>
+        </w:rPr>
+      </w:pPr>
+      <w:r>
+        <w:rPr>
+          <w:sz w:val="28"/>
+          <w:szCs w:val="28"/>
+          <w:lang w:val="ru-RU"/>
+        </w:rPr>
+        <w:t>Выбор архитектуры приложения исходит из соображений разделения ответственности</w:t>
+      </w:r>
+      <w:r>
+        <w:rPr>
+          <w:sz w:val="28"/>
+          <w:szCs w:val="28"/>
+          <w:lang w:val="ru-RU"/>
+        </w:rPr>
+        <w:t xml:space="preserve"> и </w:t>
+      </w:r>
+      <w:proofErr w:type="spellStart"/>
+      <w:r>
+        <w:rPr>
+          <w:sz w:val="28"/>
+          <w:szCs w:val="28"/>
+          <w:lang w:val="ru-RU"/>
+        </w:rPr>
+        <w:t>слабосвязности</w:t>
+      </w:r>
+      <w:proofErr w:type="spellEnd"/>
+      <w:r>
+        <w:rPr>
+          <w:sz w:val="28"/>
+          <w:szCs w:val="28"/>
+          <w:lang w:val="ru-RU"/>
+        </w:rPr>
+        <w:t xml:space="preserve"> между различными</w:t>
+      </w:r>
+      <w:r>
+        <w:rPr>
+          <w:sz w:val="28"/>
+          <w:szCs w:val="28"/>
+          <w:lang w:val="ru-RU"/>
+        </w:rPr>
+        <w:t xml:space="preserve"> программными</w:t>
+      </w:r>
+      <w:r>
+        <w:rPr>
+          <w:sz w:val="28"/>
+          <w:szCs w:val="28"/>
+          <w:lang w:val="ru-RU"/>
+        </w:rPr>
+        <w:t xml:space="preserve"> компонентами</w:t>
+      </w:r>
+      <w:r>
+        <w:rPr>
+          <w:sz w:val="28"/>
+          <w:szCs w:val="28"/>
+          <w:lang w:val="ru-RU"/>
+        </w:rPr>
+        <w:t xml:space="preserve"> проекта</w:t>
+      </w:r>
+      <w:r>
+        <w:rPr>
+          <w:sz w:val="28"/>
+          <w:szCs w:val="28"/>
+          <w:lang w:val="ru-RU"/>
+        </w:rPr>
+        <w:t xml:space="preserve">, легкости восприятия </w:t>
+      </w:r>
+      <w:r>
+        <w:rPr>
+          <w:sz w:val="28"/>
+          <w:szCs w:val="28"/>
+          <w:lang w:val="ru-RU"/>
+        </w:rPr>
+        <w:t xml:space="preserve">логики написанной кодовой базы, а также удобства тестирования. </w:t>
+      </w:r>
+    </w:p>
+    <w:p>
+      <w:pPr>
+        <w:pStyle w:val="NormalWeb"/>
+        <w:spacing w:before="0" w:beforeAutospacing="0" w:after="0" w:afterAutospacing="0"/>
+        <w:ind w:right="-902" w:firstLine="709"/>
+        <w:jc w:val="both"/>
+        <w:rPr>
+          <w:sz w:val="28"/>
+          <w:szCs w:val="28"/>
+          <w:lang w:val="ru-RU"/>
+        </w:rPr>
+      </w:pPr>
+      <w:r>
+        <w:rPr>
+          <w:sz w:val="28"/>
+          <w:szCs w:val="28"/>
+          <w:lang w:val="ru-RU"/>
+        </w:rPr>
+        <w:t>Под вышеописанные требования подходит архитектура «</w:t>
+      </w:r>
+      <w:r>
+        <w:rPr>
+          <w:sz w:val="28"/>
+          <w:szCs w:val="28"/>
+          <w:lang w:val="en-US"/>
+        </w:rPr>
+        <w:t>VIPER</w:t>
+      </w:r>
+      <w:r>
+        <w:rPr>
+          <w:sz w:val="28"/>
+          <w:szCs w:val="28"/>
+          <w:lang w:val="ru-RU"/>
+        </w:rPr>
+        <w:t xml:space="preserve">», которая позволяет разделить </w:t>
+      </w:r>
+      <w:r>
+        <w:rPr>
+          <w:sz w:val="28"/>
+          <w:szCs w:val="28"/>
+          <w:lang w:val="en-US"/>
+        </w:rPr>
+        <w:t>UI</w:t>
+      </w:r>
+      <w:r>
+        <w:rPr>
+          <w:sz w:val="28"/>
+          <w:szCs w:val="28"/>
+          <w:lang w:val="ru-RU"/>
+        </w:rPr>
+        <w:t xml:space="preserve"> логику</w:t>
+      </w:r>
+      <w:r>
+        <w:rPr>
+          <w:sz w:val="28"/>
+          <w:szCs w:val="28"/>
+          <w:lang w:val="ru-RU"/>
+        </w:rPr>
+        <w:t xml:space="preserve"> </w:t>
+      </w:r>
+      <w:r>
+        <w:rPr>
+          <w:sz w:val="28"/>
+          <w:szCs w:val="28"/>
+          <w:lang w:val="ru-RU"/>
+        </w:rPr>
+        <w:t>от бизнес-логики, выстроить прозрачную навигацию между экранами приложения, реализов</w:t>
+      </w:r>
+      <w:r>
+        <w:rPr>
+          <w:sz w:val="28"/>
+          <w:szCs w:val="28"/>
+          <w:lang w:val="ru-RU"/>
+        </w:rPr>
+        <w:t>ывать</w:t>
+      </w:r>
+      <w:r>
+        <w:rPr>
+          <w:sz w:val="28"/>
+          <w:szCs w:val="28"/>
+          <w:lang w:val="ru-RU"/>
+        </w:rPr>
+        <w:t xml:space="preserve"> в ней различные паттерны </w:t>
+      </w:r>
+      <w:r>
+        <w:rPr>
+          <w:sz w:val="28"/>
+          <w:szCs w:val="28"/>
+          <w:lang w:val="ru-RU"/>
+        </w:rPr>
+        <w:lastRenderedPageBreak/>
+        <w:t>программирования. Архитектура «</w:t>
+      </w:r>
+      <w:r>
+        <w:rPr>
+          <w:sz w:val="28"/>
+          <w:szCs w:val="28"/>
+          <w:lang w:val="en-US"/>
+        </w:rPr>
+        <w:t>VIPER</w:t>
+      </w:r>
+      <w:r>
+        <w:rPr>
+          <w:sz w:val="28"/>
+          <w:szCs w:val="28"/>
+          <w:lang w:val="ru-RU"/>
+        </w:rPr>
+        <w:t xml:space="preserve">» будет рассмотрена подробнее в следующих разделах отчета. </w:t>
+      </w:r>
+    </w:p>
+    <w:p>
+      <w:pPr>
+        <w:pStyle w:val="NormalWeb"/>
+        <w:spacing w:before="0" w:beforeAutospacing="0" w:after="0" w:afterAutospacing="0"/>
+        <w:ind w:right="-902" w:firstLine="709"/>
+        <w:jc w:val="both"/>
+        <w:rPr>
+          <w:sz w:val="28"/>
+          <w:szCs w:val="28"/>
+          <w:lang w:val="ru-RU"/>
+        </w:rPr>
+      </w:pPr>
+      <w:r>
+        <w:rPr>
+          <w:sz w:val="28"/>
+          <w:szCs w:val="28"/>
+          <w:lang w:val="ru-RU"/>
+        </w:rPr>
+        <w:t>Из дополнительных технологий можно выделить утилиту «</w:t>
+      </w:r>
+      <w:proofErr w:type="spellStart"/>
+      <w:r>
+        <w:rPr>
+          <w:sz w:val="28"/>
+          <w:szCs w:val="28"/>
+          <w:lang w:val="en-US"/>
+        </w:rPr>
+        <w:t>Cocoapods</w:t>
+      </w:r>
+      <w:proofErr w:type="spellEnd"/>
+      <w:r>
+        <w:rPr>
+          <w:sz w:val="28"/>
+          <w:szCs w:val="28"/>
+          <w:lang w:val="ru-RU"/>
+        </w:rPr>
+        <w:t>», обеспечивающ</w:t>
+      </w:r>
+      <w:r>
+        <w:rPr>
+          <w:sz w:val="28"/>
+          <w:szCs w:val="28"/>
+          <w:lang w:val="ru-RU"/>
+        </w:rPr>
+        <w:t>ую</w:t>
+      </w:r>
+      <w:r>
+        <w:rPr>
+          <w:sz w:val="28"/>
+          <w:szCs w:val="28"/>
+          <w:lang w:val="ru-RU"/>
+        </w:rPr>
+        <w:t xml:space="preserve"> подключение зависимостей к проекту. Все необходимые зависимости размещаются в </w:t>
+      </w:r>
+      <w:r>
+        <w:rPr>
+          <w:sz w:val="28"/>
+          <w:szCs w:val="28"/>
+          <w:lang w:val="ru-RU"/>
+        </w:rPr>
+        <w:t xml:space="preserve">файле </w:t>
+      </w:r>
+      <w:proofErr w:type="spellStart"/>
+      <w:r>
+        <w:rPr>
+          <w:sz w:val="28"/>
+          <w:szCs w:val="28"/>
+          <w:lang w:val="en-US"/>
+        </w:rPr>
+        <w:t>Podfile</w:t>
+      </w:r>
+      <w:proofErr w:type="spellEnd"/>
+      <w:r>
+        <w:rPr>
+          <w:sz w:val="28"/>
+          <w:szCs w:val="28"/>
+          <w:lang w:val="ru-RU"/>
+        </w:rPr>
+        <w:t>, после чего, через выполнение команды через терминал операционной системы, в автоматическом режиме создается общее окружение проекта с</w:t>
+      </w:r>
+      <w:r>
+        <w:rPr>
+          <w:sz w:val="28"/>
+          <w:szCs w:val="28"/>
+          <w:lang w:val="ru-RU"/>
+        </w:rPr>
+        <w:t xml:space="preserve">о всеми </w:t>
+      </w:r>
+      <w:r>
+        <w:rPr>
+          <w:sz w:val="28"/>
+          <w:szCs w:val="28"/>
+          <w:lang w:val="ru-RU"/>
+        </w:rPr>
+        <w:t>необходимыми</w:t>
+      </w:r>
+      <w:r>
+        <w:rPr>
+          <w:sz w:val="28"/>
+          <w:szCs w:val="28"/>
+          <w:lang w:val="ru-RU"/>
+        </w:rPr>
+        <w:t xml:space="preserve"> интегрированными </w:t>
+      </w:r>
+      <w:r>
+        <w:rPr>
+          <w:sz w:val="28"/>
+          <w:szCs w:val="28"/>
+          <w:lang w:val="ru-RU"/>
+        </w:rPr>
+        <w:t>зависимостями.</w:t>
+      </w:r>
+    </w:p>
+    <w:p>
+      <w:pPr>
+        <w:pStyle w:val="NormalWeb"/>
+        <w:spacing w:before="0" w:beforeAutospacing="0" w:after="0" w:afterAutospacing="0"/>
+        <w:ind w:right="-902" w:firstLine="709"/>
+        <w:jc w:val="both"/>
+        <w:rPr>
+          <w:sz w:val="28"/>
+          <w:szCs w:val="28"/>
+          <w:lang w:val="ru-RU"/>
+        </w:rPr>
+      </w:pPr>
+      <w:r>
+        <w:rPr>
+          <w:sz w:val="28"/>
+          <w:szCs w:val="28"/>
+          <w:lang w:val="ru-RU"/>
+        </w:rPr>
+        <w:t xml:space="preserve">Утилита </w:t>
+      </w:r>
+      <w:proofErr w:type="spellStart"/>
+      <w:r>
+        <w:rPr>
+          <w:sz w:val="28"/>
+          <w:szCs w:val="28"/>
+          <w:lang w:val="en-US"/>
+        </w:rPr>
+        <w:t>Generamba</w:t>
+      </w:r>
+      <w:proofErr w:type="spellEnd"/>
+      <w:r>
+        <w:rPr>
+          <w:sz w:val="28"/>
+          <w:szCs w:val="28"/>
+          <w:lang w:val="ru-RU"/>
+        </w:rPr>
+        <w:t xml:space="preserve"> – </w:t>
+      </w:r>
+      <w:r>
+        <w:rPr>
+          <w:sz w:val="28"/>
+          <w:szCs w:val="28"/>
+          <w:lang w:val="ru-RU"/>
+        </w:rPr>
+        <w:t xml:space="preserve">утилита </w:t>
+      </w:r>
+      <w:proofErr w:type="spellStart"/>
+      <w:r>
+        <w:rPr>
+          <w:sz w:val="28"/>
+          <w:szCs w:val="28"/>
+          <w:lang w:val="ru-RU"/>
+        </w:rPr>
+        <w:t>автогенерации</w:t>
+      </w:r>
+      <w:proofErr w:type="spellEnd"/>
+      <w:r>
+        <w:rPr>
+          <w:sz w:val="28"/>
+          <w:szCs w:val="28"/>
+          <w:lang w:val="ru-RU"/>
+        </w:rPr>
+        <w:t xml:space="preserve"> отдельные </w:t>
+      </w:r>
+      <w:r>
+        <w:rPr>
+          <w:sz w:val="28"/>
+          <w:szCs w:val="28"/>
+          <w:lang w:val="en-US"/>
+        </w:rPr>
+        <w:t>VIPER</w:t>
+      </w:r>
+      <w:r>
+        <w:rPr>
+          <w:sz w:val="28"/>
+          <w:szCs w:val="28"/>
+          <w:lang w:val="ru-RU"/>
+        </w:rPr>
+        <w:t xml:space="preserve"> </w:t>
+      </w:r>
+      <w:r>
+        <w:rPr>
+          <w:sz w:val="28"/>
+          <w:szCs w:val="28"/>
+          <w:lang w:val="ru-RU"/>
+        </w:rPr>
+        <w:t xml:space="preserve">модули из шаблона. </w:t>
+      </w:r>
+      <w:proofErr w:type="spellStart"/>
+      <w:r>
+        <w:rPr>
+          <w:sz w:val="28"/>
+          <w:szCs w:val="28"/>
+          <w:lang w:val="en-US"/>
+        </w:rPr>
+        <w:t>Generamba</w:t>
+      </w:r>
+      <w:proofErr w:type="spellEnd"/>
+      <w:r>
+        <w:rPr>
+          <w:sz w:val="28"/>
+          <w:szCs w:val="28"/>
+          <w:lang w:val="ru-RU"/>
+        </w:rPr>
+        <w:t xml:space="preserve"> </w:t>
+      </w:r>
+      <w:r>
+        <w:rPr>
+          <w:sz w:val="28"/>
+          <w:szCs w:val="28"/>
+          <w:lang w:val="ru-RU"/>
+        </w:rPr>
+        <w:t>позволяет ограничить разработчика от однообразного создания файлов каждого отдельного файла модуля и написания его скелета.</w:t>
+      </w:r>
+    </w:p>
+    <w:p>
+      <w:pPr>
+        <w:ind w:right="-903" w:firstLine="709"/>
+        <w:jc w:val="both"/>
+        <w:rPr>
+          <w:color w:val="000000" w:themeColor="text1"/>
+          <w:sz w:val="28"/>
+          <w:szCs w:val="28"/>
+          <w:shd w:val="clear" w:color="auto" w:fill="FFFFFF"/>
+        </w:rPr>
+      </w:pPr>
+      <w:r>
+        <w:rPr>
+          <w:color w:val="000000" w:themeColor="text1"/>
+          <w:sz w:val="28"/>
+          <w:szCs w:val="28"/>
+          <w:shd w:val="clear" w:color="auto" w:fill="FFFFFF"/>
+        </w:rPr>
+        <w:t>SwiftLint — это утилита от разработчиков Realm для автоматической проверки Swift-кода</w:t>
+      </w:r>
+      <w:r>
+        <w:rPr>
+          <w:color w:val="000000" w:themeColor="text1"/>
+          <w:sz w:val="28"/>
+          <w:szCs w:val="28"/>
+          <w:shd w:val="clear" w:color="auto" w:fill="FFFFFF"/>
+          <w:lang w:val="ru-RU"/>
+        </w:rPr>
+        <w:t>, что позволяет придерживаться единого стиля в написании кода, делать его более читабельным и понятным для восприяти</w:t>
+      </w:r>
+      <w:r>
+        <w:rPr>
+          <w:color w:val="000000" w:themeColor="text1"/>
+          <w:sz w:val="28"/>
+          <w:szCs w:val="28"/>
+          <w:shd w:val="clear" w:color="auto" w:fill="FFFFFF"/>
+          <w:lang w:val="ru-RU"/>
+        </w:rPr>
+        <w:t>я</w:t>
+      </w:r>
+      <w:r>
+        <w:rPr>
+          <w:color w:val="000000" w:themeColor="text1"/>
+          <w:sz w:val="28"/>
+          <w:szCs w:val="28"/>
+          <w:shd w:val="clear" w:color="auto" w:fill="FFFFFF"/>
+        </w:rPr>
+        <w:t xml:space="preserve">. Утилита содержит набор правил, основанных на GitHub's Swift Style Guide. </w:t>
+      </w:r>
+      <w:r>
+        <w:rPr>
+          <w:color w:val="000000" w:themeColor="text1"/>
+          <w:sz w:val="28"/>
+          <w:szCs w:val="28"/>
+          <w:shd w:val="clear" w:color="auto" w:fill="FFFFFF"/>
+          <w:lang w:val="ru-RU"/>
+        </w:rPr>
+        <w:t xml:space="preserve">Все правила находятся в файле </w:t>
+      </w:r>
+      <w:proofErr w:type="spellStart"/>
+      <w:r>
+        <w:rPr>
+          <w:color w:val="000000" w:themeColor="text1"/>
+          <w:sz w:val="28"/>
+          <w:szCs w:val="28"/>
+          <w:shd w:val="clear" w:color="auto" w:fill="FFFFFF"/>
+          <w:lang w:val="ru-RU"/>
+        </w:rPr>
+        <w:t>swiftlint.yml</w:t>
+      </w:r>
+      <w:proofErr w:type="spellEnd"/>
+      <w:r>
+        <w:rPr>
+          <w:color w:val="000000" w:themeColor="text1"/>
+          <w:sz w:val="28"/>
+          <w:szCs w:val="28"/>
+          <w:shd w:val="clear" w:color="auto" w:fill="FFFFFF"/>
+          <w:lang w:val="ru-RU"/>
+        </w:rPr>
+        <w:t>, куда</w:t>
+      </w:r>
+      <w:r>
+        <w:rPr>
+          <w:color w:val="000000" w:themeColor="text1"/>
+          <w:sz w:val="28"/>
+          <w:szCs w:val="28"/>
+          <w:shd w:val="clear" w:color="auto" w:fill="FFFFFF"/>
+        </w:rPr>
+        <w:t xml:space="preserve"> можно добавлять </w:t>
+      </w:r>
+      <w:r>
+        <w:rPr>
+          <w:color w:val="000000" w:themeColor="text1"/>
+          <w:sz w:val="28"/>
+          <w:szCs w:val="28"/>
+          <w:shd w:val="clear" w:color="auto" w:fill="FFFFFF"/>
+          <w:lang w:val="ru-RU"/>
+        </w:rPr>
+        <w:t>пользовательские</w:t>
+      </w:r>
+      <w:r>
+        <w:rPr>
+          <w:color w:val="000000" w:themeColor="text1"/>
+          <w:sz w:val="28"/>
+          <w:szCs w:val="28"/>
+          <w:shd w:val="clear" w:color="auto" w:fill="FFFFFF"/>
+        </w:rPr>
+        <w:t xml:space="preserve"> правила</w:t>
+      </w:r>
+      <w:r>
+        <w:rPr>
+          <w:color w:val="000000" w:themeColor="text1"/>
+          <w:sz w:val="28"/>
+          <w:szCs w:val="28"/>
+          <w:shd w:val="clear" w:color="auto" w:fill="FFFFFF"/>
+          <w:lang w:val="ru-RU"/>
+        </w:rPr>
+        <w:t xml:space="preserve"> анализатора</w:t>
+      </w:r>
+      <w:r>
+        <w:rPr>
+          <w:color w:val="000000" w:themeColor="text1"/>
+          <w:sz w:val="28"/>
+          <w:szCs w:val="28"/>
+          <w:shd w:val="clear" w:color="auto" w:fill="FFFFFF"/>
+        </w:rPr>
+        <w:t>. SwiftLint поддерживает интеграцию с Xcode, Appcode</w:t>
+      </w:r>
+      <w:r>
+        <w:rPr>
+          <w:color w:val="000000" w:themeColor="text1"/>
+          <w:sz w:val="28"/>
+          <w:szCs w:val="28"/>
+          <w:shd w:val="clear" w:color="auto" w:fill="FFFFFF"/>
+          <w:lang w:val="ru-RU"/>
+        </w:rPr>
+        <w:t xml:space="preserve"> и</w:t>
+      </w:r>
+      <w:r>
+        <w:rPr>
+          <w:color w:val="000000" w:themeColor="text1"/>
+          <w:sz w:val="28"/>
+          <w:szCs w:val="28"/>
+          <w:shd w:val="clear" w:color="auto" w:fill="FFFFFF"/>
+        </w:rPr>
+        <w:t xml:space="preserve"> Atom.</w:t>
+      </w:r>
+    </w:p>
+    <w:p>
+      <w:pPr>
+        <w:ind w:right="-903" w:firstLine="709"/>
+        <w:jc w:val="both"/>
+        <w:rPr>
+          <w:color w:val="000000" w:themeColor="text1"/>
+          <w:sz w:val="28"/>
+          <w:szCs w:val="28"/>
+        </w:rPr>
+      </w:pPr>
+    </w:p>
+    <w:p>
+      <w:pPr>
+        <w:pStyle w:val="NormalWeb"/>
+        <w:spacing w:before="0" w:beforeAutospacing="0" w:after="0" w:afterAutospacing="0"/>
+        <w:ind w:right="-902" w:firstLine="709"/>
+        <w:jc w:val="both"/>
+        <w:rPr>
+          <w:sz w:val="28"/>
+          <w:szCs w:val="28"/>
         </w:rPr>
       </w:pPr>
     </w:p>
     <w:sectPr>
-      <w:headerReference w:type="even" r:id="rId10"/>
-      <w:headerReference w:type="default" r:id="rId11"/>
+      <w:headerReference w:type="even" r:id="rId14"/>
+      <w:headerReference w:type="default" r:id="rId15"/>
       <w:pgSz w:w="11900" w:h="16840"/>
       <w:pgMar w:top="1440" w:right="1440" w:bottom="1440" w:left="1440" w:header="708" w:footer="708" w:gutter="0"/>
       <w:pgNumType w:start="2"/>
@@ -4599,6 +8759,232 @@
     </w:lvl>
   </w:abstractNum>
   <w:abstractNum w:abstractNumId="1" w15:restartNumberingAfterBreak="0">
+    <w:nsid w:val="2CAF727B"/>
+    <w:multiLevelType w:val="multilevel"/>
+    <w:tmpl w:val="4F90A91E"/>
+    <w:lvl w:ilvl="0">
+      <w:start w:val="1"/>
+      <w:numFmt w:val="decimal"/>
+      <w:lvlText w:val="%1."/>
+      <w:lvlJc w:val="left"/>
+      <w:pPr>
+        <w:ind w:left="420" w:hanging="420"/>
+      </w:pPr>
+      <w:rPr>
+        <w:rFonts w:hint="default"/>
+      </w:rPr>
+    </w:lvl>
+    <w:lvl w:ilvl="1">
+      <w:start w:val="3"/>
+      <w:numFmt w:val="decimal"/>
+      <w:lvlText w:val="%1.%2."/>
+      <w:lvlJc w:val="left"/>
+      <w:pPr>
+        <w:ind w:left="2214" w:hanging="720"/>
+      </w:pPr>
+      <w:rPr>
+        <w:rFonts w:hint="default"/>
+      </w:rPr>
+    </w:lvl>
+    <w:lvl w:ilvl="2">
+      <w:start w:val="1"/>
+      <w:numFmt w:val="decimal"/>
+      <w:lvlText w:val="%1.%2.%3."/>
+      <w:lvlJc w:val="left"/>
+      <w:pPr>
+        <w:ind w:left="3708" w:hanging="720"/>
+      </w:pPr>
+      <w:rPr>
+        <w:rFonts w:hint="default"/>
+      </w:rPr>
+    </w:lvl>
+    <w:lvl w:ilvl="3">
+      <w:start w:val="1"/>
+      <w:numFmt w:val="decimal"/>
+      <w:lvlText w:val="%1.%2.%3.%4."/>
+      <w:lvlJc w:val="left"/>
+      <w:pPr>
+        <w:ind w:left="5562" w:hanging="1080"/>
+      </w:pPr>
+      <w:rPr>
+        <w:rFonts w:hint="default"/>
+      </w:rPr>
+    </w:lvl>
+    <w:lvl w:ilvl="4">
+      <w:start w:val="1"/>
+      <w:numFmt w:val="decimal"/>
+      <w:lvlText w:val="%1.%2.%3.%4.%5."/>
+      <w:lvlJc w:val="left"/>
+      <w:pPr>
+        <w:ind w:left="7056" w:hanging="1080"/>
+      </w:pPr>
+      <w:rPr>
+        <w:rFonts w:hint="default"/>
+      </w:rPr>
+    </w:lvl>
+    <w:lvl w:ilvl="5">
+      <w:start w:val="1"/>
+      <w:numFmt w:val="decimal"/>
+      <w:lvlText w:val="%1.%2.%3.%4.%5.%6."/>
+      <w:lvlJc w:val="left"/>
+      <w:pPr>
+        <w:ind w:left="8910" w:hanging="1440"/>
+      </w:pPr>
+      <w:rPr>
+        <w:rFonts w:hint="default"/>
+      </w:rPr>
+    </w:lvl>
+    <w:lvl w:ilvl="6">
+      <w:start w:val="1"/>
+      <w:numFmt w:val="decimal"/>
+      <w:lvlText w:val="%1.%2.%3.%4.%5.%6.%7."/>
+      <w:lvlJc w:val="left"/>
+      <w:pPr>
+        <w:ind w:left="10764" w:hanging="1800"/>
+      </w:pPr>
+      <w:rPr>
+        <w:rFonts w:hint="default"/>
+      </w:rPr>
+    </w:lvl>
+    <w:lvl w:ilvl="7">
+      <w:start w:val="1"/>
+      <w:numFmt w:val="decimal"/>
+      <w:lvlText w:val="%1.%2.%3.%4.%5.%6.%7.%8."/>
+      <w:lvlJc w:val="left"/>
+      <w:pPr>
+        <w:ind w:left="12258" w:hanging="1800"/>
+      </w:pPr>
+      <w:rPr>
+        <w:rFonts w:hint="default"/>
+      </w:rPr>
+    </w:lvl>
+    <w:lvl w:ilvl="8">
+      <w:start w:val="1"/>
+      <w:numFmt w:val="decimal"/>
+      <w:lvlText w:val="%1.%2.%3.%4.%5.%6.%7.%8.%9."/>
+      <w:lvlJc w:val="left"/>
+      <w:pPr>
+        <w:ind w:left="14112" w:hanging="2160"/>
+      </w:pPr>
+      <w:rPr>
+        <w:rFonts w:hint="default"/>
+      </w:rPr>
+    </w:lvl>
+  </w:abstractNum>
+  <w:abstractNum w:abstractNumId="2" w15:restartNumberingAfterBreak="0">
+    <w:nsid w:val="3B417E31"/>
+    <w:multiLevelType w:val="hybridMultilevel"/>
+    <w:tmpl w:val="67E05960"/>
+    <w:lvl w:ilvl="0" w:tplc="5520342E">
+      <w:start w:val="1"/>
+      <w:numFmt w:val="decimal"/>
+      <w:lvlText w:val="%1."/>
+      <w:lvlJc w:val="left"/>
+      <w:pPr>
+        <w:ind w:left="1429" w:hanging="360"/>
+      </w:pPr>
+      <w:rPr>
+        <w:rFonts w:ascii="Times New Roman" w:eastAsia="Times New Roman" w:hAnsi="Times New Roman" w:cs="Times New Roman"/>
+      </w:rPr>
+    </w:lvl>
+    <w:lvl w:ilvl="1" w:tplc="04090003" w:tentative="1">
+      <w:start w:val="1"/>
+      <w:numFmt w:val="bullet"/>
+      <w:lvlText w:val="o"/>
+      <w:lvlJc w:val="left"/>
+      <w:pPr>
+        <w:ind w:left="2149" w:hanging="360"/>
+      </w:pPr>
+      <w:rPr>
+        <w:rFonts w:ascii="Courier New" w:hAnsi="Courier New" w:cs="Courier New" w:hint="default"/>
+      </w:rPr>
+    </w:lvl>
+    <w:lvl w:ilvl="2" w:tplc="04090005" w:tentative="1">
+      <w:start w:val="1"/>
+      <w:numFmt w:val="bullet"/>
+      <w:lvlText w:val=""/>
+      <w:lvlJc w:val="left"/>
+      <w:pPr>
+        <w:ind w:left="2869" w:hanging="360"/>
+      </w:pPr>
+      <w:rPr>
+        <w:rFonts w:ascii="Wingdings" w:hAnsi="Wingdings" w:hint="default"/>
+      </w:rPr>
+    </w:lvl>
+    <w:lvl w:ilvl="3" w:tplc="04090001" w:tentative="1">
+      <w:start w:val="1"/>
+      <w:numFmt w:val="bullet"/>
+      <w:lvlText w:val=""/>
+      <w:lvlJc w:val="left"/>
+      <w:pPr>
+        <w:ind w:left="3589" w:hanging="360"/>
+      </w:pPr>
+      <w:rPr>
+        <w:rFonts w:ascii="Symbol" w:hAnsi="Symbol" w:hint="default"/>
+      </w:rPr>
+    </w:lvl>
+    <w:lvl w:ilvl="4" w:tplc="04090003" w:tentative="1">
+      <w:start w:val="1"/>
+      <w:numFmt w:val="bullet"/>
+      <w:lvlText w:val="o"/>
+      <w:lvlJc w:val="left"/>
+      <w:pPr>
+        <w:ind w:left="4309" w:hanging="360"/>
+      </w:pPr>
+      <w:rPr>
+        <w:rFonts w:ascii="Courier New" w:hAnsi="Courier New" w:cs="Courier New" w:hint="default"/>
+      </w:rPr>
+    </w:lvl>
+    <w:lvl w:ilvl="5" w:tplc="04090005" w:tentative="1">
+      <w:start w:val="1"/>
+      <w:numFmt w:val="bullet"/>
+      <w:lvlText w:val=""/>
+      <w:lvlJc w:val="left"/>
+      <w:pPr>
+        <w:ind w:left="5029" w:hanging="360"/>
+      </w:pPr>
+      <w:rPr>
+        <w:rFonts w:ascii="Wingdings" w:hAnsi="Wingdings" w:hint="default"/>
+      </w:rPr>
+    </w:lvl>
+    <w:lvl w:ilvl="6" w:tplc="04090001" w:tentative="1">
+      <w:start w:val="1"/>
+      <w:numFmt w:val="bullet"/>
+      <w:lvlText w:val=""/>
+      <w:lvlJc w:val="left"/>
+      <w:pPr>
+        <w:ind w:left="5749" w:hanging="360"/>
+      </w:pPr>
+      <w:rPr>
+        <w:rFonts w:ascii="Symbol" w:hAnsi="Symbol" w:hint="default"/>
+      </w:rPr>
+    </w:lvl>
+    <w:lvl w:ilvl="7" w:tplc="04090003" w:tentative="1">
+      <w:start w:val="1"/>
+      <w:numFmt w:val="bullet"/>
+      <w:lvlText w:val="o"/>
+      <w:lvlJc w:val="left"/>
+      <w:pPr>
+        <w:ind w:left="6469" w:hanging="360"/>
+      </w:pPr>
+      <w:rPr>
+        <w:rFonts w:ascii="Courier New" w:hAnsi="Courier New" w:cs="Courier New" w:hint="default"/>
+      </w:rPr>
+    </w:lvl>
+    <w:lvl w:ilvl="8" w:tplc="04090005" w:tentative="1">
+      <w:start w:val="1"/>
+      <w:numFmt w:val="bullet"/>
+      <w:lvlText w:val=""/>
+      <w:lvlJc w:val="left"/>
+      <w:pPr>
+        <w:ind w:left="7189" w:hanging="360"/>
+      </w:pPr>
+      <w:rPr>
+        <w:rFonts w:ascii="Wingdings" w:hAnsi="Wingdings" w:hint="default"/>
+      </w:rPr>
+    </w:lvl>
+  </w:abstractNum>
+  <w:abstractNum w:abstractNumId="3" w15:restartNumberingAfterBreak="0">
     <w:nsid w:val="3E1F7937"/>
     <w:multiLevelType w:val="hybridMultilevel"/>
     <w:tmpl w:val="ED5C75A8"/>
@@ -4711,7 +9097,7 @@
       </w:rPr>
     </w:lvl>
   </w:abstractNum>
-  <w:abstractNum w:abstractNumId="2" w15:restartNumberingAfterBreak="0">
+  <w:abstractNum w:abstractNumId="4" w15:restartNumberingAfterBreak="0">
     <w:nsid w:val="448B411D"/>
     <w:multiLevelType w:val="multilevel"/>
     <w:tmpl w:val="E83E320E"/>
@@ -4832,7 +9218,354 @@
       </w:rPr>
     </w:lvl>
   </w:abstractNum>
-  <w:abstractNum w:abstractNumId="3" w15:restartNumberingAfterBreak="0">
+  <w:abstractNum w:abstractNumId="5" w15:restartNumberingAfterBreak="0">
+    <w:nsid w:val="50853758"/>
+    <w:multiLevelType w:val="hybridMultilevel"/>
+    <w:tmpl w:val="E53E0D28"/>
+    <w:lvl w:ilvl="0" w:tplc="CA6E7DA0">
+      <w:start w:val="1"/>
+      <w:numFmt w:val="bullet"/>
+      <w:lvlText w:val="–"/>
+      <w:lvlJc w:val="left"/>
+      <w:pPr>
+        <w:ind w:left="720" w:hanging="360"/>
+      </w:pPr>
+      <w:rPr>
+        <w:rFonts w:ascii="Times New Roman" w:hAnsi="Times New Roman" w:cs="Times New Roman" w:hint="default"/>
+      </w:rPr>
+    </w:lvl>
+    <w:lvl w:ilvl="1" w:tplc="04090003" w:tentative="1">
+      <w:start w:val="1"/>
+      <w:numFmt w:val="bullet"/>
+      <w:lvlText w:val="o"/>
+      <w:lvlJc w:val="left"/>
+      <w:pPr>
+        <w:ind w:left="1440" w:hanging="360"/>
+      </w:pPr>
+      <w:rPr>
+        <w:rFonts w:ascii="Courier New" w:hAnsi="Courier New" w:cs="Courier New" w:hint="default"/>
+      </w:rPr>
+    </w:lvl>
+    <w:lvl w:ilvl="2" w:tplc="04090005" w:tentative="1">
+      <w:start w:val="1"/>
+      <w:numFmt w:val="bullet"/>
+      <w:lvlText w:val=""/>
+      <w:lvlJc w:val="left"/>
+      <w:pPr>
+        <w:ind w:left="2160" w:hanging="360"/>
+      </w:pPr>
+      <w:rPr>
+        <w:rFonts w:ascii="Wingdings" w:hAnsi="Wingdings" w:hint="default"/>
+      </w:rPr>
+    </w:lvl>
+    <w:lvl w:ilvl="3" w:tplc="04090001" w:tentative="1">
+      <w:start w:val="1"/>
+      <w:numFmt w:val="bullet"/>
+      <w:lvlText w:val=""/>
+      <w:lvlJc w:val="left"/>
+      <w:pPr>
+        <w:ind w:left="2880" w:hanging="360"/>
+      </w:pPr>
+      <w:rPr>
+        <w:rFonts w:ascii="Symbol" w:hAnsi="Symbol" w:hint="default"/>
+      </w:rPr>
+    </w:lvl>
+    <w:lvl w:ilvl="4" w:tplc="04090003" w:tentative="1">
+      <w:start w:val="1"/>
+      <w:numFmt w:val="bullet"/>
+      <w:lvlText w:val="o"/>
+      <w:lvlJc w:val="left"/>
+      <w:pPr>
+        <w:ind w:left="3600" w:hanging="360"/>
+      </w:pPr>
+      <w:rPr>
+        <w:rFonts w:ascii="Courier New" w:hAnsi="Courier New" w:cs="Courier New" w:hint="default"/>
+      </w:rPr>
+    </w:lvl>
+    <w:lvl w:ilvl="5" w:tplc="04090005" w:tentative="1">
+      <w:start w:val="1"/>
+      <w:numFmt w:val="bullet"/>
+      <w:lvlText w:val=""/>
+      <w:lvlJc w:val="left"/>
+      <w:pPr>
+        <w:ind w:left="4320" w:hanging="360"/>
+      </w:pPr>
+      <w:rPr>
+        <w:rFonts w:ascii="Wingdings" w:hAnsi="Wingdings" w:hint="default"/>
+      </w:rPr>
+    </w:lvl>
+    <w:lvl w:ilvl="6" w:tplc="04090001" w:tentative="1">
+      <w:start w:val="1"/>
+      <w:numFmt w:val="bullet"/>
+      <w:lvlText w:val=""/>
+      <w:lvlJc w:val="left"/>
+      <w:pPr>
+        <w:ind w:left="5040" w:hanging="360"/>
+      </w:pPr>
+      <w:rPr>
+        <w:rFonts w:ascii="Symbol" w:hAnsi="Symbol" w:hint="default"/>
+      </w:rPr>
+    </w:lvl>
+    <w:lvl w:ilvl="7" w:tplc="04090003" w:tentative="1">
+      <w:start w:val="1"/>
+      <w:numFmt w:val="bullet"/>
+      <w:lvlText w:val="o"/>
+      <w:lvlJc w:val="left"/>
+      <w:pPr>
+        <w:ind w:left="5760" w:hanging="360"/>
+      </w:pPr>
+      <w:rPr>
+        <w:rFonts w:ascii="Courier New" w:hAnsi="Courier New" w:cs="Courier New" w:hint="default"/>
+      </w:rPr>
+    </w:lvl>
+    <w:lvl w:ilvl="8" w:tplc="04090005" w:tentative="1">
+      <w:start w:val="1"/>
+      <w:numFmt w:val="bullet"/>
+      <w:lvlText w:val=""/>
+      <w:lvlJc w:val="left"/>
+      <w:pPr>
+        <w:ind w:left="6480" w:hanging="360"/>
+      </w:pPr>
+      <w:rPr>
+        <w:rFonts w:ascii="Wingdings" w:hAnsi="Wingdings" w:hint="default"/>
+      </w:rPr>
+    </w:lvl>
+  </w:abstractNum>
+  <w:abstractNum w:abstractNumId="6" w15:restartNumberingAfterBreak="0">
+    <w:nsid w:val="51EF7C01"/>
+    <w:multiLevelType w:val="hybridMultilevel"/>
+    <w:tmpl w:val="92BCDDEA"/>
+    <w:lvl w:ilvl="0" w:tplc="8E8AD6D0">
+      <w:numFmt w:val="bullet"/>
+      <w:lvlText w:val="-"/>
+      <w:lvlJc w:val="left"/>
+      <w:pPr>
+        <w:ind w:left="1069" w:hanging="360"/>
+      </w:pPr>
+      <w:rPr>
+        <w:rFonts w:ascii="Times New Roman" w:eastAsia="Times New Roman" w:hAnsi="Times New Roman" w:cs="Times New Roman" w:hint="default"/>
+        <w:color w:val="505050"/>
+      </w:rPr>
+    </w:lvl>
+    <w:lvl w:ilvl="1" w:tplc="04090003" w:tentative="1">
+      <w:start w:val="1"/>
+      <w:numFmt w:val="bullet"/>
+      <w:lvlText w:val="o"/>
+      <w:lvlJc w:val="left"/>
+      <w:pPr>
+        <w:ind w:left="1789" w:hanging="360"/>
+      </w:pPr>
+      <w:rPr>
+        <w:rFonts w:ascii="Courier New" w:hAnsi="Courier New" w:cs="Courier New" w:hint="default"/>
+      </w:rPr>
+    </w:lvl>
+    <w:lvl w:ilvl="2" w:tplc="04090005" w:tentative="1">
+      <w:start w:val="1"/>
+      <w:numFmt w:val="bullet"/>
+      <w:lvlText w:val=""/>
+      <w:lvlJc w:val="left"/>
+      <w:pPr>
+        <w:ind w:left="2509" w:hanging="360"/>
+      </w:pPr>
+      <w:rPr>
+        <w:rFonts w:ascii="Wingdings" w:hAnsi="Wingdings" w:hint="default"/>
+      </w:rPr>
+    </w:lvl>
+    <w:lvl w:ilvl="3" w:tplc="04090001" w:tentative="1">
+      <w:start w:val="1"/>
+      <w:numFmt w:val="bullet"/>
+      <w:lvlText w:val=""/>
+      <w:lvlJc w:val="left"/>
+      <w:pPr>
+        <w:ind w:left="3229" w:hanging="360"/>
+      </w:pPr>
+      <w:rPr>
+        <w:rFonts w:ascii="Symbol" w:hAnsi="Symbol" w:hint="default"/>
+      </w:rPr>
+    </w:lvl>
+    <w:lvl w:ilvl="4" w:tplc="04090003" w:tentative="1">
+      <w:start w:val="1"/>
+      <w:numFmt w:val="bullet"/>
+      <w:lvlText w:val="o"/>
+      <w:lvlJc w:val="left"/>
+      <w:pPr>
+        <w:ind w:left="3949" w:hanging="360"/>
+      </w:pPr>
+      <w:rPr>
+        <w:rFonts w:ascii="Courier New" w:hAnsi="Courier New" w:cs="Courier New" w:hint="default"/>
+      </w:rPr>
+    </w:lvl>
+    <w:lvl w:ilvl="5" w:tplc="04090005" w:tentative="1">
+      <w:start w:val="1"/>
+      <w:numFmt w:val="bullet"/>
+      <w:lvlText w:val=""/>
+      <w:lvlJc w:val="left"/>
+      <w:pPr>
+        <w:ind w:left="4669" w:hanging="360"/>
+      </w:pPr>
+      <w:rPr>
+        <w:rFonts w:ascii="Wingdings" w:hAnsi="Wingdings" w:hint="default"/>
+      </w:rPr>
+    </w:lvl>
+    <w:lvl w:ilvl="6" w:tplc="04090001" w:tentative="1">
+      <w:start w:val="1"/>
+      <w:numFmt w:val="bullet"/>
+      <w:lvlText w:val=""/>
+      <w:lvlJc w:val="left"/>
+      <w:pPr>
+        <w:ind w:left="5389" w:hanging="360"/>
+      </w:pPr>
+      <w:rPr>
+        <w:rFonts w:ascii="Symbol" w:hAnsi="Symbol" w:hint="default"/>
+      </w:rPr>
+    </w:lvl>
+    <w:lvl w:ilvl="7" w:tplc="04090003" w:tentative="1">
+      <w:start w:val="1"/>
+      <w:numFmt w:val="bullet"/>
+      <w:lvlText w:val="o"/>
+      <w:lvlJc w:val="left"/>
+      <w:pPr>
+        <w:ind w:left="6109" w:hanging="360"/>
+      </w:pPr>
+      <w:rPr>
+        <w:rFonts w:ascii="Courier New" w:hAnsi="Courier New" w:cs="Courier New" w:hint="default"/>
+      </w:rPr>
+    </w:lvl>
+    <w:lvl w:ilvl="8" w:tplc="04090005" w:tentative="1">
+      <w:start w:val="1"/>
+      <w:numFmt w:val="bullet"/>
+      <w:lvlText w:val=""/>
+      <w:lvlJc w:val="left"/>
+      <w:pPr>
+        <w:ind w:left="6829" w:hanging="360"/>
+      </w:pPr>
+      <w:rPr>
+        <w:rFonts w:ascii="Wingdings" w:hAnsi="Wingdings" w:hint="default"/>
+      </w:rPr>
+    </w:lvl>
+  </w:abstractNum>
+  <w:abstractNum w:abstractNumId="7" w15:restartNumberingAfterBreak="0">
+    <w:nsid w:val="59F5425C"/>
+    <w:multiLevelType w:val="multilevel"/>
+    <w:tmpl w:val="E83E320E"/>
+    <w:lvl w:ilvl="0">
+      <w:start w:val="1"/>
+      <w:numFmt w:val="decimal"/>
+      <w:lvlText w:val="%1"/>
+      <w:lvlJc w:val="left"/>
+      <w:pPr>
+        <w:ind w:left="780" w:hanging="420"/>
+      </w:pPr>
+      <w:rPr>
+        <w:rFonts w:hint="default"/>
+      </w:rPr>
+    </w:lvl>
+    <w:lvl w:ilvl="1">
+      <w:start w:val="1"/>
+      <w:numFmt w:val="decimal"/>
+      <w:isLgl/>
+      <w:lvlText w:val="%1.%2"/>
+      <w:lvlJc w:val="left"/>
+      <w:pPr>
+        <w:ind w:left="1007" w:hanging="440"/>
+      </w:pPr>
+      <w:rPr>
+        <w:rFonts w:hint="default"/>
+      </w:rPr>
+    </w:lvl>
+    <w:lvl w:ilvl="2">
+      <w:start w:val="1"/>
+      <w:numFmt w:val="decimal"/>
+      <w:isLgl/>
+      <w:lvlText w:val="%1.%2.%3"/>
+      <w:lvlJc w:val="left"/>
+      <w:pPr>
+        <w:ind w:left="1494" w:hanging="720"/>
+      </w:pPr>
+      <w:rPr>
+        <w:rFonts w:hint="default"/>
+      </w:rPr>
+    </w:lvl>
+    <w:lvl w:ilvl="3">
+      <w:start w:val="1"/>
+      <w:numFmt w:val="decimal"/>
+      <w:isLgl/>
+      <w:lvlText w:val="%1.%2.%3.%4"/>
+      <w:lvlJc w:val="left"/>
+      <w:pPr>
+        <w:ind w:left="2061" w:hanging="1080"/>
+      </w:pPr>
+      <w:rPr>
+        <w:rFonts w:hint="default"/>
+      </w:rPr>
+    </w:lvl>
+    <w:lvl w:ilvl="4">
+      <w:start w:val="1"/>
+      <w:numFmt w:val="decimal"/>
+      <w:isLgl/>
+      <w:lvlText w:val="%1.%2.%3.%4.%5"/>
+      <w:lvlJc w:val="left"/>
+      <w:pPr>
+        <w:ind w:left="2268" w:hanging="1080"/>
+      </w:pPr>
+      <w:rPr>
+        <w:rFonts w:hint="default"/>
+      </w:rPr>
+    </w:lvl>
+    <w:lvl w:ilvl="5">
+      <w:start w:val="1"/>
+      <w:numFmt w:val="decimal"/>
+      <w:isLgl/>
+      <w:lvlText w:val="%1.%2.%3.%4.%5.%6"/>
+      <w:lvlJc w:val="left"/>
+      <w:pPr>
+        <w:ind w:left="2835" w:hanging="1440"/>
+      </w:pPr>
+      <w:rPr>
+        <w:rFonts w:hint="default"/>
+      </w:rPr>
+    </w:lvl>
+    <w:lvl w:ilvl="6">
+      <w:start w:val="1"/>
+      <w:numFmt w:val="decimal"/>
+      <w:isLgl/>
+      <w:lvlText w:val="%1.%2.%3.%4.%5.%6.%7"/>
+      <w:lvlJc w:val="left"/>
+      <w:pPr>
+        <w:ind w:left="3042" w:hanging="1440"/>
+      </w:pPr>
+      <w:rPr>
+        <w:rFonts w:hint="default"/>
+      </w:rPr>
+    </w:lvl>
+    <w:lvl w:ilvl="7">
+      <w:start w:val="1"/>
+      <w:numFmt w:val="decimal"/>
+      <w:isLgl/>
+      <w:lvlText w:val="%1.%2.%3.%4.%5.%6.%7.%8"/>
+      <w:lvlJc w:val="left"/>
+      <w:pPr>
+        <w:ind w:left="3609" w:hanging="1800"/>
+      </w:pPr>
+      <w:rPr>
+        <w:rFonts w:hint="default"/>
+      </w:rPr>
+    </w:lvl>
+    <w:lvl w:ilvl="8">
+      <w:start w:val="1"/>
+      <w:numFmt w:val="decimal"/>
+      <w:isLgl/>
+      <w:lvlText w:val="%1.%2.%3.%4.%5.%6.%7.%8.%9"/>
+      <w:lvlJc w:val="left"/>
+      <w:pPr>
+        <w:ind w:left="4176" w:hanging="2160"/>
+      </w:pPr>
+      <w:rPr>
+        <w:rFonts w:hint="default"/>
+      </w:rPr>
+    </w:lvl>
+  </w:abstractNum>
+  <w:abstractNum w:abstractNumId="8" w15:restartNumberingAfterBreak="0">
     <w:nsid w:val="6B710FBC"/>
     <w:multiLevelType w:val="hybridMultilevel"/>
     <w:tmpl w:val="B284FEA4"/>
@@ -4918,7 +9651,120 @@
       </w:pPr>
     </w:lvl>
   </w:abstractNum>
-  <w:abstractNum w:abstractNumId="4" w15:restartNumberingAfterBreak="0">
+  <w:abstractNum w:abstractNumId="9" w15:restartNumberingAfterBreak="0">
+    <w:nsid w:val="72B97BAE"/>
+    <w:multiLevelType w:val="hybridMultilevel"/>
+    <w:tmpl w:val="2EFA9564"/>
+    <w:lvl w:ilvl="0" w:tplc="CA6E7DA0">
+      <w:start w:val="1"/>
+      <w:numFmt w:val="bullet"/>
+      <w:lvlText w:val="–"/>
+      <w:lvlJc w:val="left"/>
+      <w:pPr>
+        <w:ind w:left="720" w:hanging="360"/>
+      </w:pPr>
+      <w:rPr>
+        <w:rFonts w:ascii="Times New Roman" w:hAnsi="Times New Roman" w:cs="Times New Roman" w:hint="default"/>
+      </w:rPr>
+    </w:lvl>
+    <w:lvl w:ilvl="1" w:tplc="04090003" w:tentative="1">
+      <w:start w:val="1"/>
+      <w:numFmt w:val="bullet"/>
+      <w:lvlText w:val="o"/>
+      <w:lvlJc w:val="left"/>
+      <w:pPr>
+        <w:ind w:left="1440" w:hanging="360"/>
+      </w:pPr>
+      <w:rPr>
+        <w:rFonts w:ascii="Courier New" w:hAnsi="Courier New" w:cs="Courier New" w:hint="default"/>
+      </w:rPr>
+    </w:lvl>
+    <w:lvl w:ilvl="2" w:tplc="04090005" w:tentative="1">
+      <w:start w:val="1"/>
+      <w:numFmt w:val="bullet"/>
+      <w:lvlText w:val=""/>
+      <w:lvlJc w:val="left"/>
+      <w:pPr>
+        <w:ind w:left="2160" w:hanging="360"/>
+      </w:pPr>
+      <w:rPr>
+        <w:rFonts w:ascii="Wingdings" w:hAnsi="Wingdings" w:hint="default"/>
+      </w:rPr>
+    </w:lvl>
+    <w:lvl w:ilvl="3" w:tplc="04090001" w:tentative="1">
+      <w:start w:val="1"/>
+      <w:numFmt w:val="bullet"/>
+      <w:lvlText w:val=""/>
+      <w:lvlJc w:val="left"/>
+      <w:pPr>
+        <w:ind w:left="2880" w:hanging="360"/>
+      </w:pPr>
+      <w:rPr>
+        <w:rFonts w:ascii="Symbol" w:hAnsi="Symbol" w:hint="default"/>
+      </w:rPr>
+    </w:lvl>
+    <w:lvl w:ilvl="4" w:tplc="04090003" w:tentative="1">
+      <w:start w:val="1"/>
+      <w:numFmt w:val="bullet"/>
+      <w:lvlText w:val="o"/>
+      <w:lvlJc w:val="left"/>
+      <w:pPr>
+        <w:ind w:left="3600" w:hanging="360"/>
+      </w:pPr>
+      <w:rPr>
+        <w:rFonts w:ascii="Courier New" w:hAnsi="Courier New" w:cs="Courier New" w:hint="default"/>
+      </w:rPr>
+    </w:lvl>
+    <w:lvl w:ilvl="5" w:tplc="04090005" w:tentative="1">
+      <w:start w:val="1"/>
+      <w:numFmt w:val="bullet"/>
+      <w:lvlText w:val=""/>
+      <w:lvlJc w:val="left"/>
+      <w:pPr>
+        <w:ind w:left="4320" w:hanging="360"/>
+      </w:pPr>
+      <w:rPr>
+        <w:rFonts w:ascii="Wingdings" w:hAnsi="Wingdings" w:hint="default"/>
+      </w:rPr>
+    </w:lvl>
+    <w:lvl w:ilvl="6" w:tplc="04090001" w:tentative="1">
+      <w:start w:val="1"/>
+      <w:numFmt w:val="bullet"/>
+      <w:lvlText w:val=""/>
+      <w:lvlJc w:val="left"/>
+      <w:pPr>
+        <w:ind w:left="5040" w:hanging="360"/>
+      </w:pPr>
+      <w:rPr>
+        <w:rFonts w:ascii="Symbol" w:hAnsi="Symbol" w:hint="default"/>
+      </w:rPr>
+    </w:lvl>
+    <w:lvl w:ilvl="7" w:tplc="04090003" w:tentative="1">
+      <w:start w:val="1"/>
+      <w:numFmt w:val="bullet"/>
+      <w:lvlText w:val="o"/>
+      <w:lvlJc w:val="left"/>
+      <w:pPr>
+        <w:ind w:left="5760" w:hanging="360"/>
+      </w:pPr>
+      <w:rPr>
+        <w:rFonts w:ascii="Courier New" w:hAnsi="Courier New" w:cs="Courier New" w:hint="default"/>
+      </w:rPr>
+    </w:lvl>
+    <w:lvl w:ilvl="8" w:tplc="04090005" w:tentative="1">
+      <w:start w:val="1"/>
+      <w:numFmt w:val="bullet"/>
+      <w:lvlText w:val=""/>
+      <w:lvlJc w:val="left"/>
+      <w:pPr>
+        <w:ind w:left="6480" w:hanging="360"/>
+      </w:pPr>
+      <w:rPr>
+        <w:rFonts w:ascii="Wingdings" w:hAnsi="Wingdings" w:hint="default"/>
+      </w:rPr>
+    </w:lvl>
+  </w:abstractNum>
+  <w:abstractNum w:abstractNumId="10" w15:restartNumberingAfterBreak="0">
     <w:nsid w:val="76735A93"/>
     <w:multiLevelType w:val="hybridMultilevel"/>
     <w:tmpl w:val="E55CAA2A"/>
@@ -5031,20 +9877,278 @@
       </w:rPr>
     </w:lvl>
   </w:abstractNum>
+  <w:abstractNum w:abstractNumId="11" w15:restartNumberingAfterBreak="0">
+    <w:nsid w:val="791031C7"/>
+    <w:multiLevelType w:val="hybridMultilevel"/>
+    <w:tmpl w:val="CC28D35A"/>
+    <w:lvl w:ilvl="0" w:tplc="CA6E7DA0">
+      <w:start w:val="1"/>
+      <w:numFmt w:val="bullet"/>
+      <w:lvlText w:val="–"/>
+      <w:lvlJc w:val="left"/>
+      <w:pPr>
+        <w:ind w:left="1429" w:hanging="360"/>
+      </w:pPr>
+      <w:rPr>
+        <w:rFonts w:ascii="Times New Roman" w:hAnsi="Times New Roman" w:cs="Times New Roman" w:hint="default"/>
+      </w:rPr>
+    </w:lvl>
+    <w:lvl w:ilvl="1" w:tplc="04090003" w:tentative="1">
+      <w:start w:val="1"/>
+      <w:numFmt w:val="bullet"/>
+      <w:lvlText w:val="o"/>
+      <w:lvlJc w:val="left"/>
+      <w:pPr>
+        <w:ind w:left="2149" w:hanging="360"/>
+      </w:pPr>
+      <w:rPr>
+        <w:rFonts w:ascii="Courier New" w:hAnsi="Courier New" w:cs="Courier New" w:hint="default"/>
+      </w:rPr>
+    </w:lvl>
+    <w:lvl w:ilvl="2" w:tplc="04090005" w:tentative="1">
+      <w:start w:val="1"/>
+      <w:numFmt w:val="bullet"/>
+      <w:lvlText w:val=""/>
+      <w:lvlJc w:val="left"/>
+      <w:pPr>
+        <w:ind w:left="2869" w:hanging="360"/>
+      </w:pPr>
+      <w:rPr>
+        <w:rFonts w:ascii="Wingdings" w:hAnsi="Wingdings" w:hint="default"/>
+      </w:rPr>
+    </w:lvl>
+    <w:lvl w:ilvl="3" w:tplc="04090001" w:tentative="1">
+      <w:start w:val="1"/>
+      <w:numFmt w:val="bullet"/>
+      <w:lvlText w:val=""/>
+      <w:lvlJc w:val="left"/>
+      <w:pPr>
+        <w:ind w:left="3589" w:hanging="360"/>
+      </w:pPr>
+      <w:rPr>
+        <w:rFonts w:ascii="Symbol" w:hAnsi="Symbol" w:hint="default"/>
+      </w:rPr>
+    </w:lvl>
+    <w:lvl w:ilvl="4" w:tplc="04090003" w:tentative="1">
+      <w:start w:val="1"/>
+      <w:numFmt w:val="bullet"/>
+      <w:lvlText w:val="o"/>
+      <w:lvlJc w:val="left"/>
+      <w:pPr>
+        <w:ind w:left="4309" w:hanging="360"/>
+      </w:pPr>
+      <w:rPr>
+        <w:rFonts w:ascii="Courier New" w:hAnsi="Courier New" w:cs="Courier New" w:hint="default"/>
+      </w:rPr>
+    </w:lvl>
+    <w:lvl w:ilvl="5" w:tplc="04090005" w:tentative="1">
+      <w:start w:val="1"/>
+      <w:numFmt w:val="bullet"/>
+      <w:lvlText w:val=""/>
+      <w:lvlJc w:val="left"/>
+      <w:pPr>
+        <w:ind w:left="5029" w:hanging="360"/>
+      </w:pPr>
+      <w:rPr>
+        <w:rFonts w:ascii="Wingdings" w:hAnsi="Wingdings" w:hint="default"/>
+      </w:rPr>
+    </w:lvl>
+    <w:lvl w:ilvl="6" w:tplc="04090001" w:tentative="1">
+      <w:start w:val="1"/>
+      <w:numFmt w:val="bullet"/>
+      <w:lvlText w:val=""/>
+      <w:lvlJc w:val="left"/>
+      <w:pPr>
+        <w:ind w:left="5749" w:hanging="360"/>
+      </w:pPr>
+      <w:rPr>
+        <w:rFonts w:ascii="Symbol" w:hAnsi="Symbol" w:hint="default"/>
+      </w:rPr>
+    </w:lvl>
+    <w:lvl w:ilvl="7" w:tplc="04090003" w:tentative="1">
+      <w:start w:val="1"/>
+      <w:numFmt w:val="bullet"/>
+      <w:lvlText w:val="o"/>
+      <w:lvlJc w:val="left"/>
+      <w:pPr>
+        <w:ind w:left="6469" w:hanging="360"/>
+      </w:pPr>
+      <w:rPr>
+        <w:rFonts w:ascii="Courier New" w:hAnsi="Courier New" w:cs="Courier New" w:hint="default"/>
+      </w:rPr>
+    </w:lvl>
+    <w:lvl w:ilvl="8" w:tplc="04090005" w:tentative="1">
+      <w:start w:val="1"/>
+      <w:numFmt w:val="bullet"/>
+      <w:lvlText w:val=""/>
+      <w:lvlJc w:val="left"/>
+      <w:pPr>
+        <w:ind w:left="7189" w:hanging="360"/>
+      </w:pPr>
+      <w:rPr>
+        <w:rFonts w:ascii="Wingdings" w:hAnsi="Wingdings" w:hint="default"/>
+      </w:rPr>
+    </w:lvl>
+  </w:abstractNum>
+  <w:abstractNum w:abstractNumId="12" w15:restartNumberingAfterBreak="0">
+    <w:nsid w:val="7B455D33"/>
+    <w:multiLevelType w:val="multilevel"/>
+    <w:tmpl w:val="E83E320E"/>
+    <w:lvl w:ilvl="0">
+      <w:start w:val="1"/>
+      <w:numFmt w:val="decimal"/>
+      <w:lvlText w:val="%1"/>
+      <w:lvlJc w:val="left"/>
+      <w:pPr>
+        <w:ind w:left="780" w:hanging="420"/>
+      </w:pPr>
+      <w:rPr>
+        <w:rFonts w:hint="default"/>
+      </w:rPr>
+    </w:lvl>
+    <w:lvl w:ilvl="1">
+      <w:start w:val="1"/>
+      <w:numFmt w:val="decimal"/>
+      <w:isLgl/>
+      <w:lvlText w:val="%1.%2"/>
+      <w:lvlJc w:val="left"/>
+      <w:pPr>
+        <w:ind w:left="1007" w:hanging="440"/>
+      </w:pPr>
+      <w:rPr>
+        <w:rFonts w:hint="default"/>
+      </w:rPr>
+    </w:lvl>
+    <w:lvl w:ilvl="2">
+      <w:start w:val="1"/>
+      <w:numFmt w:val="decimal"/>
+      <w:isLgl/>
+      <w:lvlText w:val="%1.%2.%3"/>
+      <w:lvlJc w:val="left"/>
+      <w:pPr>
+        <w:ind w:left="1494" w:hanging="720"/>
+      </w:pPr>
+      <w:rPr>
+        <w:rFonts w:hint="default"/>
+      </w:rPr>
+    </w:lvl>
+    <w:lvl w:ilvl="3">
+      <w:start w:val="1"/>
+      <w:numFmt w:val="decimal"/>
+      <w:isLgl/>
+      <w:lvlText w:val="%1.%2.%3.%4"/>
+      <w:lvlJc w:val="left"/>
+      <w:pPr>
+        <w:ind w:left="2061" w:hanging="1080"/>
+      </w:pPr>
+      <w:rPr>
+        <w:rFonts w:hint="default"/>
+      </w:rPr>
+    </w:lvl>
+    <w:lvl w:ilvl="4">
+      <w:start w:val="1"/>
+      <w:numFmt w:val="decimal"/>
+      <w:isLgl/>
+      <w:lvlText w:val="%1.%2.%3.%4.%5"/>
+      <w:lvlJc w:val="left"/>
+      <w:pPr>
+        <w:ind w:left="2268" w:hanging="1080"/>
+      </w:pPr>
+      <w:rPr>
+        <w:rFonts w:hint="default"/>
+      </w:rPr>
+    </w:lvl>
+    <w:lvl w:ilvl="5">
+      <w:start w:val="1"/>
+      <w:numFmt w:val="decimal"/>
+      <w:isLgl/>
+      <w:lvlText w:val="%1.%2.%3.%4.%5.%6"/>
+      <w:lvlJc w:val="left"/>
+      <w:pPr>
+        <w:ind w:left="2835" w:hanging="1440"/>
+      </w:pPr>
+      <w:rPr>
+        <w:rFonts w:hint="default"/>
+      </w:rPr>
+    </w:lvl>
+    <w:lvl w:ilvl="6">
+      <w:start w:val="1"/>
+      <w:numFmt w:val="decimal"/>
+      <w:isLgl/>
+      <w:lvlText w:val="%1.%2.%3.%4.%5.%6.%7"/>
+      <w:lvlJc w:val="left"/>
+      <w:pPr>
+        <w:ind w:left="3042" w:hanging="1440"/>
+      </w:pPr>
+      <w:rPr>
+        <w:rFonts w:hint="default"/>
+      </w:rPr>
+    </w:lvl>
+    <w:lvl w:ilvl="7">
+      <w:start w:val="1"/>
+      <w:numFmt w:val="decimal"/>
+      <w:isLgl/>
+      <w:lvlText w:val="%1.%2.%3.%4.%5.%6.%7.%8"/>
+      <w:lvlJc w:val="left"/>
+      <w:pPr>
+        <w:ind w:left="3609" w:hanging="1800"/>
+      </w:pPr>
+      <w:rPr>
+        <w:rFonts w:hint="default"/>
+      </w:rPr>
+    </w:lvl>
+    <w:lvl w:ilvl="8">
+      <w:start w:val="1"/>
+      <w:numFmt w:val="decimal"/>
+      <w:isLgl/>
+      <w:lvlText w:val="%1.%2.%3.%4.%5.%6.%7.%8.%9"/>
+      <w:lvlJc w:val="left"/>
+      <w:pPr>
+        <w:ind w:left="4176" w:hanging="2160"/>
+      </w:pPr>
+      <w:rPr>
+        <w:rFonts w:hint="default"/>
+      </w:rPr>
+    </w:lvl>
+  </w:abstractNum>
   <w:num w:numId="1">
+    <w:abstractNumId w:val="10"/>
+  </w:num>
+  <w:num w:numId="2">
     <w:abstractNumId w:val="4"/>
   </w:num>
-  <w:num w:numId="2">
-    <w:abstractNumId w:val="2"/>
-  </w:num>
   <w:num w:numId="3">
-    <w:abstractNumId w:val="1"/>
+    <w:abstractNumId w:val="3"/>
   </w:num>
   <w:num w:numId="4">
     <w:abstractNumId w:val="0"/>
   </w:num>
   <w:num w:numId="5">
-    <w:abstractNumId w:val="3"/>
+    <w:abstractNumId w:val="8"/>
+  </w:num>
+  <w:num w:numId="6">
+    <w:abstractNumId w:val="12"/>
+  </w:num>
+  <w:num w:numId="7">
+    <w:abstractNumId w:val="11"/>
+  </w:num>
+  <w:num w:numId="8">
+    <w:abstractNumId w:val="5"/>
+  </w:num>
+  <w:num w:numId="9">
+    <w:abstractNumId w:val="9"/>
+  </w:num>
+  <w:num w:numId="10">
+    <w:abstractNumId w:val="7"/>
+  </w:num>
+  <w:num w:numId="11">
+    <w:abstractNumId w:val="1"/>
+  </w:num>
+  <w:num w:numId="12">
+    <w:abstractNumId w:val="2"/>
+  </w:num>
+  <w:num w:numId="13">
+    <w:abstractNumId w:val="6"/>
   </w:num>
 </w:numbering>
 </file>
@@ -5440,9 +10544,10 @@
   <w:style w:type="paragraph" w:default="1" w:styleId="Normal">
     <w:name w:val="Normal"/>
     <w:qFormat/>
-    <w:rsid w:val="007F0308"/>
+    <w:rsid w:val="00AD1CD8"/>
     <w:rPr>
-      <w:lang w:val="ru-RU"/>
+      <w:rFonts w:ascii="Times New Roman" w:eastAsia="Times New Roman" w:hAnsi="Times New Roman" w:cs="Times New Roman"/>
+      <w:lang w:val="en-BY" w:eastAsia="en-US"/>
     </w:rPr>
   </w:style>
   <w:style w:type="paragraph" w:styleId="Heading1">
@@ -5464,6 +10569,7 @@
       <w:color w:val="2E74B5" w:themeColor="accent1" w:themeShade="BF"/>
       <w:sz w:val="32"/>
       <w:szCs w:val="32"/>
+      <w:lang w:val="ru-RU" w:eastAsia="zh-CN"/>
     </w:rPr>
   </w:style>
   <w:style w:type="paragraph" w:styleId="Heading2">
@@ -5483,11 +10589,10 @@
       <w:outlineLvl w:val="1"/>
     </w:pPr>
     <w:rPr>
-      <w:rFonts w:ascii="Times New Roman" w:eastAsia="Times New Roman" w:hAnsi="Times New Roman" w:cs="Times New Roman"/>
       <w:b/>
       <w:sz w:val="28"/>
       <w:szCs w:val="28"/>
-      <w:lang w:val="x-none" w:eastAsia="en-US"/>
+      <w:lang w:val="x-none"/>
     </w:rPr>
   </w:style>
   <w:style w:type="character" w:default="1" w:styleId="DefaultParagraphFont">
@@ -5530,6 +10635,10 @@
         <w:tab w:val="right" w:pos="9360"/>
       </w:tabs>
     </w:pPr>
+    <w:rPr>
+      <w:rFonts w:asciiTheme="minorHAnsi" w:eastAsiaTheme="minorEastAsia" w:hAnsiTheme="minorHAnsi" w:cstheme="minorBidi"/>
+      <w:lang w:val="ru-RU" w:eastAsia="zh-CN"/>
+    </w:rPr>
   </w:style>
   <w:style w:type="character" w:customStyle="1" w:styleId="HeaderChar">
     <w:name w:val="Header Char"/>
@@ -5551,6 +10660,10 @@
         <w:tab w:val="right" w:pos="9360"/>
       </w:tabs>
     </w:pPr>
+    <w:rPr>
+      <w:rFonts w:asciiTheme="minorHAnsi" w:eastAsiaTheme="minorEastAsia" w:hAnsiTheme="minorHAnsi" w:cstheme="minorBidi"/>
+      <w:lang w:val="ru-RU" w:eastAsia="zh-CN"/>
+    </w:rPr>
   </w:style>
   <w:style w:type="character" w:customStyle="1" w:styleId="FooterChar">
     <w:name w:val="Footer Char"/>
@@ -5604,11 +10717,12 @@
       <w:spacing w:before="120"/>
     </w:pPr>
     <w:rPr>
-      <w:rFonts w:cstheme="minorHAnsi"/>
+      <w:rFonts w:asciiTheme="minorHAnsi" w:eastAsiaTheme="minorEastAsia" w:hAnsiTheme="minorHAnsi" w:cstheme="minorHAnsi"/>
       <w:b/>
       <w:bCs/>
       <w:i/>
       <w:iCs/>
+      <w:lang w:val="ru-RU" w:eastAsia="zh-CN"/>
     </w:rPr>
   </w:style>
   <w:style w:type="paragraph" w:styleId="TOC2">
@@ -5624,11 +10738,12 @@
       <w:ind w:left="240"/>
     </w:pPr>
     <w:rPr>
-      <w:rFonts w:cstheme="minorHAnsi"/>
+      <w:rFonts w:asciiTheme="minorHAnsi" w:eastAsiaTheme="minorEastAsia" w:hAnsiTheme="minorHAnsi" w:cstheme="minorHAnsi"/>
       <w:b/>
       <w:bCs/>
       <w:sz w:val="22"/>
       <w:szCs w:val="22"/>
+      <w:lang w:val="ru-RU" w:eastAsia="zh-CN"/>
     </w:rPr>
   </w:style>
   <w:style w:type="paragraph" w:styleId="TOC3">
@@ -5644,9 +10759,10 @@
       <w:ind w:left="480"/>
     </w:pPr>
     <w:rPr>
-      <w:rFonts w:cstheme="minorHAnsi"/>
+      <w:rFonts w:asciiTheme="minorHAnsi" w:eastAsiaTheme="minorEastAsia" w:hAnsiTheme="minorHAnsi" w:cstheme="minorHAnsi"/>
       <w:sz w:val="20"/>
       <w:szCs w:val="20"/>
+      <w:lang w:val="ru-RU" w:eastAsia="zh-CN"/>
     </w:rPr>
   </w:style>
   <w:style w:type="paragraph" w:styleId="TOC4">
@@ -5662,9 +10778,10 @@
       <w:ind w:left="720"/>
     </w:pPr>
     <w:rPr>
-      <w:rFonts w:cstheme="minorHAnsi"/>
+      <w:rFonts w:asciiTheme="minorHAnsi" w:eastAsiaTheme="minorEastAsia" w:hAnsiTheme="minorHAnsi" w:cstheme="minorHAnsi"/>
       <w:sz w:val="20"/>
       <w:szCs w:val="20"/>
+      <w:lang w:val="ru-RU" w:eastAsia="zh-CN"/>
     </w:rPr>
   </w:style>
   <w:style w:type="paragraph" w:styleId="TOC5">
@@ -5680,9 +10797,10 @@
       <w:ind w:left="960"/>
     </w:pPr>
     <w:rPr>
-      <w:rFonts w:cstheme="minorHAnsi"/>
+      <w:rFonts w:asciiTheme="minorHAnsi" w:eastAsiaTheme="minorEastAsia" w:hAnsiTheme="minorHAnsi" w:cstheme="minorHAnsi"/>
       <w:sz w:val="20"/>
       <w:szCs w:val="20"/>
+      <w:lang w:val="ru-RU" w:eastAsia="zh-CN"/>
     </w:rPr>
   </w:style>
   <w:style w:type="paragraph" w:styleId="TOC6">
@@ -5698,9 +10816,10 @@
       <w:ind w:left="1200"/>
     </w:pPr>
     <w:rPr>
-      <w:rFonts w:cstheme="minorHAnsi"/>
+      <w:rFonts w:asciiTheme="minorHAnsi" w:eastAsiaTheme="minorEastAsia" w:hAnsiTheme="minorHAnsi" w:cstheme="minorHAnsi"/>
       <w:sz w:val="20"/>
       <w:szCs w:val="20"/>
+      <w:lang w:val="ru-RU" w:eastAsia="zh-CN"/>
     </w:rPr>
   </w:style>
   <w:style w:type="paragraph" w:styleId="TOC7">
@@ -5716,9 +10835,10 @@
       <w:ind w:left="1440"/>
     </w:pPr>
     <w:rPr>
-      <w:rFonts w:cstheme="minorHAnsi"/>
+      <w:rFonts w:asciiTheme="minorHAnsi" w:eastAsiaTheme="minorEastAsia" w:hAnsiTheme="minorHAnsi" w:cstheme="minorHAnsi"/>
       <w:sz w:val="20"/>
       <w:szCs w:val="20"/>
+      <w:lang w:val="ru-RU" w:eastAsia="zh-CN"/>
     </w:rPr>
   </w:style>
   <w:style w:type="paragraph" w:styleId="TOC8">
@@ -5734,9 +10854,10 @@
       <w:ind w:left="1680"/>
     </w:pPr>
     <w:rPr>
-      <w:rFonts w:cstheme="minorHAnsi"/>
+      <w:rFonts w:asciiTheme="minorHAnsi" w:eastAsiaTheme="minorEastAsia" w:hAnsiTheme="minorHAnsi" w:cstheme="minorHAnsi"/>
       <w:sz w:val="20"/>
       <w:szCs w:val="20"/>
+      <w:lang w:val="ru-RU" w:eastAsia="zh-CN"/>
     </w:rPr>
   </w:style>
   <w:style w:type="paragraph" w:styleId="TOC9">
@@ -5752,9 +10873,10 @@
       <w:ind w:left="1920"/>
     </w:pPr>
     <w:rPr>
-      <w:rFonts w:cstheme="minorHAnsi"/>
+      <w:rFonts w:asciiTheme="minorHAnsi" w:eastAsiaTheme="minorEastAsia" w:hAnsiTheme="minorHAnsi" w:cstheme="minorHAnsi"/>
       <w:sz w:val="20"/>
       <w:szCs w:val="20"/>
+      <w:lang w:val="ru-RU" w:eastAsia="zh-CN"/>
     </w:rPr>
   </w:style>
   <w:style w:type="character" w:customStyle="1" w:styleId="Heading2Char">
@@ -5800,6 +10922,10 @@
       <w:ind w:left="720"/>
       <w:contextualSpacing/>
     </w:pPr>
+    <w:rPr>
+      <w:rFonts w:asciiTheme="minorHAnsi" w:eastAsiaTheme="minorEastAsia" w:hAnsiTheme="minorHAnsi" w:cstheme="minorBidi"/>
+      <w:lang w:val="ru-RU" w:eastAsia="zh-CN"/>
+    </w:rPr>
   </w:style>
   <w:style w:type="paragraph" w:styleId="NormalWeb">
     <w:name w:val="Normal (Web)"/>
@@ -5811,8 +10937,18 @@
       <w:spacing w:before="100" w:beforeAutospacing="1" w:after="100" w:afterAutospacing="1"/>
     </w:pPr>
     <w:rPr>
-      <w:rFonts w:ascii="Times New Roman" w:eastAsia="Times New Roman" w:hAnsi="Times New Roman" w:cs="Times New Roman"/>
-      <w:lang w:val="en-BY" w:eastAsia="en-GB"/>
+      <w:lang w:eastAsia="en-GB"/>
+    </w:rPr>
+  </w:style>
+  <w:style w:type="character" w:styleId="Strong">
+    <w:name w:val="Strong"/>
+    <w:basedOn w:val="DefaultParagraphFont"/>
+    <w:uiPriority w:val="22"/>
+    <w:qFormat/>
+    <w:rsid w:val="00271371"/>
+    <w:rPr>
+      <w:b/>
+      <w:bCs/>
     </w:rPr>
   </w:style>
 </w:styles>

--- a/Диплом. Документация/Отчет. Перддипломная практика.docx
+++ b/Диплом. Документация/Отчет. Перддипломная практика.docx
@@ -69,7 +69,7 @@
             </w:rPr>
             <w:fldChar w:fldCharType="separate"/>
           </w:r>
-          <w:hyperlink w:anchor="_Toc69769262" w:history="1">
+          <w:hyperlink w:anchor="_Toc69774263" w:history="1">
             <w:r>
               <w:rPr>
                 <w:rStyle w:val="Hyperlink"/>
@@ -97,7 +97,7 @@
                 <w:noProof/>
                 <w:webHidden/>
               </w:rPr>
-              <w:instrText xml:space="preserve"> PAGEREF _Toc69769262 \h </w:instrText>
+              <w:instrText xml:space="preserve"> PAGEREF _Toc69774263 \h </w:instrText>
             </w:r>
             <w:r>
               <w:rPr>
@@ -145,7 +145,7 @@
               <w:lang w:val="en-BY" w:eastAsia="en-US"/>
             </w:rPr>
           </w:pPr>
-          <w:hyperlink w:anchor="_Toc69769263" w:history="1">
+          <w:hyperlink w:anchor="_Toc69774264" w:history="1">
             <w:r>
               <w:rPr>
                 <w:rStyle w:val="Hyperlink"/>
@@ -193,7 +193,7 @@
                 <w:noProof/>
                 <w:webHidden/>
               </w:rPr>
-              <w:instrText xml:space="preserve"> PAGEREF _Toc69769263 \h </w:instrText>
+              <w:instrText xml:space="preserve"> PAGEREF _Toc69774264 \h </w:instrText>
             </w:r>
             <w:r>
               <w:rPr>
@@ -241,7 +241,7 @@
               <w:lang w:val="en-BY" w:eastAsia="en-US"/>
             </w:rPr>
           </w:pPr>
-          <w:hyperlink w:anchor="_Toc69769264" w:history="1">
+          <w:hyperlink w:anchor="_Toc69774265" w:history="1">
             <w:r>
               <w:rPr>
                 <w:rStyle w:val="Hyperlink"/>
@@ -289,7 +289,7 @@
                 <w:noProof/>
                 <w:webHidden/>
               </w:rPr>
-              <w:instrText xml:space="preserve"> PAGEREF _Toc69769264 \h </w:instrText>
+              <w:instrText xml:space="preserve"> PAGEREF _Toc69774265 \h </w:instrText>
             </w:r>
             <w:r>
               <w:rPr>
@@ -337,7 +337,7 @@
               <w:lang w:val="en-BY" w:eastAsia="en-US"/>
             </w:rPr>
           </w:pPr>
-          <w:hyperlink w:anchor="_Toc69769265" w:history="1">
+          <w:hyperlink w:anchor="_Toc69774266" w:history="1">
             <w:r>
               <w:rPr>
                 <w:rStyle w:val="Hyperlink"/>
@@ -383,7 +383,7 @@
                 <w:noProof/>
                 <w:webHidden/>
               </w:rPr>
-              <w:instrText xml:space="preserve"> PAGEREF _Toc69769265 \h </w:instrText>
+              <w:instrText xml:space="preserve"> PAGEREF _Toc69774266 \h </w:instrText>
             </w:r>
             <w:r>
               <w:rPr>
@@ -431,7 +431,7 @@
               <w:lang w:val="en-BY" w:eastAsia="en-US"/>
             </w:rPr>
           </w:pPr>
-          <w:hyperlink w:anchor="_Toc69769266" w:history="1">
+          <w:hyperlink w:anchor="_Toc69774267" w:history="1">
             <w:r>
               <w:rPr>
                 <w:rStyle w:val="Hyperlink"/>
@@ -492,7 +492,7 @@
                 <w:noProof/>
                 <w:webHidden/>
               </w:rPr>
-              <w:instrText xml:space="preserve"> PAGEREF _Toc69769266 \h </w:instrText>
+              <w:instrText xml:space="preserve"> PAGEREF _Toc69774267 \h </w:instrText>
             </w:r>
             <w:r>
               <w:rPr>
@@ -540,7 +540,7 @@
               <w:lang w:val="en-BY" w:eastAsia="en-US"/>
             </w:rPr>
           </w:pPr>
-          <w:hyperlink w:anchor="_Toc69769267" w:history="1">
+          <w:hyperlink w:anchor="_Toc69774268" w:history="1">
             <w:r>
               <w:rPr>
                 <w:rStyle w:val="Hyperlink"/>
@@ -601,7 +601,7 @@
                 <w:noProof/>
                 <w:webHidden/>
               </w:rPr>
-              <w:instrText xml:space="preserve"> PAGEREF _Toc69769267 \h </w:instrText>
+              <w:instrText xml:space="preserve"> PAGEREF _Toc69774268 \h </w:instrText>
             </w:r>
             <w:r>
               <w:rPr>
@@ -649,13 +649,13 @@
               <w:lang w:val="en-BY" w:eastAsia="en-US"/>
             </w:rPr>
           </w:pPr>
-          <w:hyperlink w:anchor="_Toc69769268" w:history="1">
+          <w:hyperlink w:anchor="_Toc69774269" w:history="1">
             <w:r>
               <w:rPr>
                 <w:rStyle w:val="Hyperlink"/>
                 <w:noProof/>
               </w:rPr>
-              <w:t>1.3.</w:t>
+              <w:t>1.3</w:t>
             </w:r>
             <w:r>
               <w:rPr>
@@ -674,7 +674,7 @@
                 <w:rStyle w:val="Hyperlink"/>
                 <w:noProof/>
               </w:rPr>
-              <w:t>Выбор инструментария и технологии проектирования.</w:t>
+              <w:t>Выбор инструментария и технологии проектирования</w:t>
             </w:r>
             <w:r>
               <w:rPr>
@@ -695,7 +695,7 @@
                 <w:noProof/>
                 <w:webHidden/>
               </w:rPr>
-              <w:instrText xml:space="preserve"> PAGEREF _Toc69769268 \h </w:instrText>
+              <w:instrText xml:space="preserve"> PAGEREF _Toc69774269 \h </w:instrText>
             </w:r>
             <w:r>
               <w:rPr>
@@ -728,6 +728,325 @@
         </w:p>
         <w:p>
           <w:pPr>
+            <w:pStyle w:val="TOC2"/>
+            <w:tabs>
+              <w:tab w:val="left" w:pos="960"/>
+              <w:tab w:val="right" w:leader="dot" w:pos="9010"/>
+            </w:tabs>
+            <w:rPr>
+              <w:rFonts w:cstheme="minorBidi"/>
+              <w:b w:val="0"/>
+              <w:bCs w:val="0"/>
+              <w:noProof/>
+              <w:sz w:val="24"/>
+              <w:szCs w:val="24"/>
+              <w:lang w:val="en-BY" w:eastAsia="en-US"/>
+            </w:rPr>
+          </w:pPr>
+          <w:hyperlink w:anchor="_Toc69774270" w:history="1">
+            <w:r>
+              <w:rPr>
+                <w:rStyle w:val="Hyperlink"/>
+                <w:noProof/>
+              </w:rPr>
+              <w:t>1.4</w:t>
+            </w:r>
+            <w:r>
+              <w:rPr>
+                <w:rFonts w:cstheme="minorBidi"/>
+                <w:b w:val="0"/>
+                <w:bCs w:val="0"/>
+                <w:noProof/>
+                <w:sz w:val="24"/>
+                <w:szCs w:val="24"/>
+                <w:lang w:val="en-BY" w:eastAsia="en-US"/>
+              </w:rPr>
+              <w:tab/>
+            </w:r>
+            <w:r>
+              <w:rPr>
+                <w:rStyle w:val="Hyperlink"/>
+                <w:noProof/>
+              </w:rPr>
+              <w:t>Проектирование программного средства</w:t>
+            </w:r>
+            <w:r>
+              <w:rPr>
+                <w:noProof/>
+                <w:webHidden/>
+              </w:rPr>
+              <w:tab/>
+            </w:r>
+            <w:r>
+              <w:rPr>
+                <w:noProof/>
+                <w:webHidden/>
+              </w:rPr>
+              <w:fldChar w:fldCharType="begin"/>
+            </w:r>
+            <w:r>
+              <w:rPr>
+                <w:noProof/>
+                <w:webHidden/>
+              </w:rPr>
+              <w:instrText xml:space="preserve"> PAGEREF _Toc69774270 \h </w:instrText>
+            </w:r>
+            <w:r>
+              <w:rPr>
+                <w:noProof/>
+                <w:webHidden/>
+              </w:rPr>
+            </w:r>
+            <w:r>
+              <w:rPr>
+                <w:noProof/>
+                <w:webHidden/>
+              </w:rPr>
+              <w:fldChar w:fldCharType="separate"/>
+            </w:r>
+            <w:r>
+              <w:rPr>
+                <w:noProof/>
+                <w:webHidden/>
+              </w:rPr>
+              <w:t>12</w:t>
+            </w:r>
+            <w:r>
+              <w:rPr>
+                <w:noProof/>
+                <w:webHidden/>
+              </w:rPr>
+              <w:fldChar w:fldCharType="end"/>
+            </w:r>
+          </w:hyperlink>
+        </w:p>
+        <w:p>
+          <w:pPr>
+            <w:pStyle w:val="TOC1"/>
+            <w:tabs>
+              <w:tab w:val="right" w:leader="dot" w:pos="9010"/>
+            </w:tabs>
+            <w:rPr>
+              <w:rFonts w:cstheme="minorBidi"/>
+              <w:b w:val="0"/>
+              <w:bCs w:val="0"/>
+              <w:i w:val="0"/>
+              <w:iCs w:val="0"/>
+              <w:noProof/>
+              <w:lang w:val="en-BY" w:eastAsia="en-US"/>
+            </w:rPr>
+          </w:pPr>
+          <w:hyperlink w:anchor="_Toc69774271" w:history="1">
+            <w:r>
+              <w:rPr>
+                <w:rStyle w:val="Hyperlink"/>
+                <w:rFonts w:ascii="Times New Roman" w:hAnsi="Times New Roman" w:cs="Times New Roman"/>
+                <w:noProof/>
+              </w:rPr>
+              <w:t>Заключение</w:t>
+            </w:r>
+            <w:r>
+              <w:rPr>
+                <w:noProof/>
+                <w:webHidden/>
+              </w:rPr>
+              <w:tab/>
+            </w:r>
+            <w:r>
+              <w:rPr>
+                <w:noProof/>
+                <w:webHidden/>
+              </w:rPr>
+              <w:fldChar w:fldCharType="begin"/>
+            </w:r>
+            <w:r>
+              <w:rPr>
+                <w:noProof/>
+                <w:webHidden/>
+              </w:rPr>
+              <w:instrText xml:space="preserve"> PAGEREF _Toc69774271 \h </w:instrText>
+            </w:r>
+            <w:r>
+              <w:rPr>
+                <w:noProof/>
+                <w:webHidden/>
+              </w:rPr>
+            </w:r>
+            <w:r>
+              <w:rPr>
+                <w:noProof/>
+                <w:webHidden/>
+              </w:rPr>
+              <w:fldChar w:fldCharType="separate"/>
+            </w:r>
+            <w:r>
+              <w:rPr>
+                <w:noProof/>
+                <w:webHidden/>
+              </w:rPr>
+              <w:t>13</w:t>
+            </w:r>
+            <w:r>
+              <w:rPr>
+                <w:noProof/>
+                <w:webHidden/>
+              </w:rPr>
+              <w:fldChar w:fldCharType="end"/>
+            </w:r>
+          </w:hyperlink>
+        </w:p>
+        <w:p>
+          <w:pPr>
+            <w:pStyle w:val="TOC1"/>
+            <w:tabs>
+              <w:tab w:val="right" w:leader="dot" w:pos="9010"/>
+            </w:tabs>
+            <w:rPr>
+              <w:rFonts w:cstheme="minorBidi"/>
+              <w:b w:val="0"/>
+              <w:bCs w:val="0"/>
+              <w:i w:val="0"/>
+              <w:iCs w:val="0"/>
+              <w:noProof/>
+              <w:lang w:val="en-BY" w:eastAsia="en-US"/>
+            </w:rPr>
+          </w:pPr>
+          <w:hyperlink w:anchor="_Toc69774272" w:history="1">
+            <w:r>
+              <w:rPr>
+                <w:rStyle w:val="Hyperlink"/>
+                <w:rFonts w:ascii="Times New Roman" w:hAnsi="Times New Roman" w:cs="Times New Roman"/>
+                <w:noProof/>
+              </w:rPr>
+              <w:t>Список используемых источников</w:t>
+            </w:r>
+            <w:r>
+              <w:rPr>
+                <w:noProof/>
+                <w:webHidden/>
+              </w:rPr>
+              <w:tab/>
+            </w:r>
+            <w:r>
+              <w:rPr>
+                <w:noProof/>
+                <w:webHidden/>
+              </w:rPr>
+              <w:fldChar w:fldCharType="begin"/>
+            </w:r>
+            <w:r>
+              <w:rPr>
+                <w:noProof/>
+                <w:webHidden/>
+              </w:rPr>
+              <w:instrText xml:space="preserve"> PAGEREF _Toc69774272 \h </w:instrText>
+            </w:r>
+            <w:r>
+              <w:rPr>
+                <w:noProof/>
+                <w:webHidden/>
+              </w:rPr>
+            </w:r>
+            <w:r>
+              <w:rPr>
+                <w:noProof/>
+                <w:webHidden/>
+              </w:rPr>
+              <w:fldChar w:fldCharType="separate"/>
+            </w:r>
+            <w:r>
+              <w:rPr>
+                <w:noProof/>
+                <w:webHidden/>
+              </w:rPr>
+              <w:t>14</w:t>
+            </w:r>
+            <w:r>
+              <w:rPr>
+                <w:noProof/>
+                <w:webHidden/>
+              </w:rPr>
+              <w:fldChar w:fldCharType="end"/>
+            </w:r>
+          </w:hyperlink>
+        </w:p>
+        <w:p>
+          <w:pPr>
+            <w:pStyle w:val="TOC1"/>
+            <w:tabs>
+              <w:tab w:val="right" w:leader="dot" w:pos="9010"/>
+            </w:tabs>
+            <w:rPr>
+              <w:rFonts w:cstheme="minorBidi"/>
+              <w:b w:val="0"/>
+              <w:bCs w:val="0"/>
+              <w:i w:val="0"/>
+              <w:iCs w:val="0"/>
+              <w:noProof/>
+              <w:lang w:val="en-BY" w:eastAsia="en-US"/>
+            </w:rPr>
+          </w:pPr>
+          <w:hyperlink w:anchor="_Toc69774273" w:history="1">
+            <w:r>
+              <w:rPr>
+                <w:rStyle w:val="Hyperlink"/>
+                <w:rFonts w:ascii="Times New Roman" w:hAnsi="Times New Roman" w:cs="Times New Roman"/>
+                <w:noProof/>
+              </w:rPr>
+              <w:t>Приложения</w:t>
+            </w:r>
+            <w:r>
+              <w:rPr>
+                <w:noProof/>
+                <w:webHidden/>
+              </w:rPr>
+              <w:tab/>
+            </w:r>
+            <w:r>
+              <w:rPr>
+                <w:noProof/>
+                <w:webHidden/>
+              </w:rPr>
+              <w:fldChar w:fldCharType="begin"/>
+            </w:r>
+            <w:r>
+              <w:rPr>
+                <w:noProof/>
+                <w:webHidden/>
+              </w:rPr>
+              <w:instrText xml:space="preserve"> PAGEREF _Toc69774273 \h </w:instrText>
+            </w:r>
+            <w:r>
+              <w:rPr>
+                <w:noProof/>
+                <w:webHidden/>
+              </w:rPr>
+            </w:r>
+            <w:r>
+              <w:rPr>
+                <w:noProof/>
+                <w:webHidden/>
+              </w:rPr>
+              <w:fldChar w:fldCharType="separate"/>
+            </w:r>
+            <w:r>
+              <w:rPr>
+                <w:noProof/>
+                <w:webHidden/>
+              </w:rPr>
+              <w:t>15</w:t>
+            </w:r>
+            <w:r>
+              <w:rPr>
+                <w:noProof/>
+                <w:webHidden/>
+              </w:rPr>
+              <w:fldChar w:fldCharType="end"/>
+            </w:r>
+          </w:hyperlink>
+        </w:p>
+        <w:p>
+          <w:pPr>
             <w:ind w:right="-903"/>
           </w:pPr>
           <w:r>
@@ -767,7 +1086,7 @@
         </w:rPr>
       </w:pPr>
       <w:bookmarkStart w:id="0" w:name="_Toc69069758"/>
-      <w:bookmarkStart w:id="1" w:name="_Toc69769262"/>
+      <w:bookmarkStart w:id="1" w:name="_Toc69774263"/>
       <w:r>
         <w:rPr>
           <w:rFonts w:ascii="Times New Roman" w:hAnsi="Times New Roman" w:cs="Times New Roman"/>
@@ -2103,7 +2422,7 @@
           <w:szCs w:val="28"/>
         </w:rPr>
       </w:pPr>
-      <w:bookmarkStart w:id="2" w:name="_Toc69769263"/>
+      <w:bookmarkStart w:id="2" w:name="_Toc69774264"/>
       <w:r>
         <w:rPr>
           <w:rFonts w:ascii="Times New Roman" w:hAnsi="Times New Roman" w:cs="Times New Roman"/>
@@ -2139,7 +2458,7 @@
           <w:szCs w:val="28"/>
         </w:rPr>
       </w:pPr>
-      <w:bookmarkStart w:id="3" w:name="_Toc69769264"/>
+      <w:bookmarkStart w:id="3" w:name="_Toc69774265"/>
       <w:r>
         <w:rPr>
           <w:rFonts w:ascii="Times New Roman" w:hAnsi="Times New Roman" w:cs="Times New Roman"/>
@@ -3466,7 +3785,7 @@
           <w:szCs w:val="28"/>
         </w:rPr>
       </w:pPr>
-      <w:bookmarkStart w:id="6" w:name="_Toc69769265"/>
+      <w:bookmarkStart w:id="6" w:name="_Toc69774266"/>
       <w:r>
         <w:rPr>
           <w:b/>
@@ -3547,7 +3866,7 @@
           <w:numId w:val="5"/>
         </w:numPr>
         <w:tabs>
-          <w:tab w:val="left" w:pos="1276"/>
+          <w:tab w:val="left" w:pos="1134"/>
         </w:tabs>
         <w:ind w:left="709" w:right="-903" w:firstLine="0"/>
         <w:jc w:val="both"/>
@@ -3588,7 +3907,7 @@
           <w:numId w:val="5"/>
         </w:numPr>
         <w:tabs>
-          <w:tab w:val="left" w:pos="1276"/>
+          <w:tab w:val="left" w:pos="1134"/>
         </w:tabs>
         <w:ind w:left="709" w:right="-903" w:firstLine="0"/>
         <w:jc w:val="both"/>
@@ -3629,7 +3948,7 @@
           <w:numId w:val="5"/>
         </w:numPr>
         <w:tabs>
-          <w:tab w:val="left" w:pos="1276"/>
+          <w:tab w:val="left" w:pos="1134"/>
         </w:tabs>
         <w:ind w:left="709" w:right="-903" w:firstLine="0"/>
         <w:jc w:val="both"/>
@@ -3692,7 +4011,7 @@
           <w:szCs w:val="28"/>
         </w:rPr>
       </w:pPr>
-      <w:bookmarkStart w:id="7" w:name="_Toc69769266"/>
+      <w:bookmarkStart w:id="7" w:name="_Toc69774267"/>
       <w:r>
         <w:rPr>
           <w:b/>
@@ -4568,23 +4887,7 @@
           <w:szCs w:val="28"/>
           <w:lang w:val="ru-RU"/>
         </w:rPr>
-        <w:t>Рисунок 1.2.1.</w:t>
-      </w:r>
-      <w:r>
-        <w:rPr>
-          <w:sz w:val="28"/>
-          <w:szCs w:val="28"/>
-          <w:lang w:val="ru-RU"/>
-        </w:rPr>
-        <w:t>3</w:t>
-      </w:r>
-      <w:r>
-        <w:rPr>
-          <w:sz w:val="28"/>
-          <w:szCs w:val="28"/>
-          <w:lang w:val="ru-RU"/>
-        </w:rPr>
-        <w:t xml:space="preserve"> – Раздел приложения «Монеты»</w:t>
+        <w:t>Рисунок 1.2.1.3 – Раздел приложения «Монеты»</w:t>
       </w:r>
     </w:p>
     <w:p>
@@ -4697,7 +5000,7 @@
           <w:szCs w:val="28"/>
         </w:rPr>
       </w:pPr>
-      <w:bookmarkStart w:id="8" w:name="_Toc69769267"/>
+      <w:bookmarkStart w:id="8" w:name="_Toc69774268"/>
       <w:r>
         <w:rPr>
           <w:b/>
@@ -5095,15 +5398,7 @@
           <w:szCs w:val="28"/>
           <w:lang w:val="ru-RU"/>
         </w:rPr>
-        <w:t>акрытые ключи пользователей хранятся на их собственных устройствах</w:t>
-      </w:r>
-      <w:r>
-        <w:rPr>
-          <w:sz w:val="28"/>
-          <w:szCs w:val="28"/>
-          <w:lang w:val="ru-RU"/>
-        </w:rPr>
-        <w:t>;</w:t>
+        <w:t>акрытые ключи пользователей хранятся на их собственных устройствах;</w:t>
       </w:r>
     </w:p>
     <w:p>
@@ -5139,15 +5434,7 @@
           <w:szCs w:val="28"/>
           <w:lang w:val="ru-RU"/>
         </w:rPr>
-        <w:t>ля быстрого восстановления доступа предусмотрено средство резервного копирования</w:t>
-      </w:r>
-      <w:r>
-        <w:rPr>
-          <w:sz w:val="28"/>
-          <w:szCs w:val="28"/>
-          <w:lang w:val="ru-RU"/>
-        </w:rPr>
-        <w:t>;</w:t>
+        <w:t>ля быстрого восстановления доступа предусмотрено средство резервного копирования;</w:t>
       </w:r>
     </w:p>
     <w:p>
@@ -5183,15 +5470,7 @@
           <w:szCs w:val="28"/>
           <w:lang w:val="ru-RU"/>
         </w:rPr>
-        <w:t>строенный браузер Web3 позволяет взаимодействовать с децентрализованными приложениями</w:t>
-      </w:r>
-      <w:r>
-        <w:rPr>
-          <w:sz w:val="28"/>
-          <w:szCs w:val="28"/>
-          <w:lang w:val="ru-RU"/>
-        </w:rPr>
-        <w:t>;</w:t>
+        <w:t>строенный браузер Web3 позволяет взаимодействовать с децентрализованными приложениями;</w:t>
       </w:r>
     </w:p>
     <w:p>
@@ -5245,15 +5524,7 @@
           <w:szCs w:val="28"/>
           <w:lang w:val="ru-RU"/>
         </w:rPr>
-        <w:t xml:space="preserve"> DEX</w:t>
-      </w:r>
-      <w:r>
-        <w:rPr>
-          <w:sz w:val="28"/>
-          <w:szCs w:val="28"/>
-          <w:lang w:val="ru-RU"/>
-        </w:rPr>
-        <w:t>;</w:t>
+        <w:t xml:space="preserve"> DEX;</w:t>
       </w:r>
     </w:p>
     <w:p>
@@ -5289,15 +5560,7 @@
           <w:szCs w:val="28"/>
           <w:lang w:val="ru-RU"/>
         </w:rPr>
-        <w:t>ошелек анонимный – можно пользоваться им, не предоставляя личных данных</w:t>
-      </w:r>
-      <w:r>
-        <w:rPr>
-          <w:sz w:val="28"/>
-          <w:szCs w:val="28"/>
-          <w:lang w:val="ru-RU"/>
-        </w:rPr>
-        <w:t>;</w:t>
+        <w:t>ошелек анонимный – можно пользоваться им, не предоставляя личных данных;</w:t>
       </w:r>
     </w:p>
     <w:p>
@@ -5333,15 +5596,7 @@
           <w:szCs w:val="28"/>
           <w:lang w:val="ru-RU"/>
         </w:rPr>
-        <w:t>ткрытый исходный код и регулярные аудиты безопасности</w:t>
-      </w:r>
-      <w:r>
-        <w:rPr>
-          <w:sz w:val="28"/>
-          <w:szCs w:val="28"/>
-          <w:lang w:val="ru-RU"/>
-        </w:rPr>
-        <w:t>;</w:t>
+        <w:t>ткрытый исходный код и регулярные аудиты безопасности;</w:t>
       </w:r>
     </w:p>
     <w:p>
@@ -5722,39 +5977,7 @@
           <w:szCs w:val="28"/>
           <w:lang w:val="ru-RU"/>
         </w:rPr>
-        <w:t xml:space="preserve">Логически приложение разделено на </w:t>
-      </w:r>
-      <w:r>
-        <w:rPr>
-          <w:sz w:val="28"/>
-          <w:szCs w:val="28"/>
-          <w:lang w:val="ru-RU"/>
-        </w:rPr>
-        <w:t>2 основных</w:t>
-      </w:r>
-      <w:r>
-        <w:rPr>
-          <w:sz w:val="28"/>
-          <w:szCs w:val="28"/>
-          <w:lang w:val="ru-RU"/>
-        </w:rPr>
-        <w:t xml:space="preserve"> раздел</w:t>
-      </w:r>
-      <w:r>
-        <w:rPr>
-          <w:sz w:val="28"/>
-          <w:szCs w:val="28"/>
-          <w:lang w:val="ru-RU"/>
-        </w:rPr>
-        <w:t>а и 1 вспомогательный</w:t>
-      </w:r>
-      <w:r>
-        <w:rPr>
-          <w:sz w:val="28"/>
-          <w:szCs w:val="28"/>
-          <w:lang w:val="ru-RU"/>
-        </w:rPr>
-        <w:t>. Раздел «</w:t>
+        <w:t>Логически приложение разделено на 2 основных раздела и 1 вспомогательный. Раздел «</w:t>
       </w:r>
       <w:r>
         <w:rPr>
@@ -5818,39 +6041,7 @@
           <w:szCs w:val="28"/>
           <w:lang w:val="ru-RU"/>
         </w:rPr>
-        <w:t>Скриншот экрана раздела приведен на рисунке 1.2.</w:t>
-      </w:r>
-      <w:r>
-        <w:rPr>
-          <w:sz w:val="28"/>
-          <w:szCs w:val="28"/>
-          <w:lang w:val="ru-RU"/>
-        </w:rPr>
-        <w:t>2</w:t>
-      </w:r>
-      <w:r>
-        <w:rPr>
-          <w:sz w:val="28"/>
-          <w:szCs w:val="28"/>
-          <w:lang w:val="ru-RU"/>
-        </w:rPr>
-        <w:t>.</w:t>
-      </w:r>
-      <w:r>
-        <w:rPr>
-          <w:sz w:val="28"/>
-          <w:szCs w:val="28"/>
-          <w:lang w:val="ru-RU"/>
-        </w:rPr>
-        <w:t>1</w:t>
-      </w:r>
-      <w:r>
-        <w:rPr>
-          <w:sz w:val="28"/>
-          <w:szCs w:val="28"/>
-          <w:lang w:val="ru-RU"/>
-        </w:rPr>
-        <w:t>.</w:t>
+        <w:t>Скриншот экрана раздела приведен на рисунке 1.2.2.1.</w:t>
       </w:r>
       <w:r>
         <w:rPr>
@@ -6353,39 +6544,7 @@
           <w:szCs w:val="28"/>
           <w:lang w:val="ru-RU"/>
         </w:rPr>
-        <w:t xml:space="preserve">, которая может отпугивать. </w:t>
-      </w:r>
-      <w:r>
-        <w:rPr>
-          <w:sz w:val="28"/>
-          <w:szCs w:val="28"/>
-          <w:lang w:val="ru-RU"/>
-        </w:rPr>
-        <w:t>Скриншот</w:t>
-      </w:r>
-      <w:r>
-        <w:rPr>
-          <w:sz w:val="28"/>
-          <w:szCs w:val="28"/>
-          <w:lang w:val="ru-RU"/>
-        </w:rPr>
-        <w:t>ы</w:t>
-      </w:r>
-      <w:r>
-        <w:rPr>
-          <w:sz w:val="28"/>
-          <w:szCs w:val="28"/>
-          <w:lang w:val="ru-RU"/>
-        </w:rPr>
-        <w:t xml:space="preserve"> экрана раздела</w:t>
-      </w:r>
-      <w:r>
-        <w:rPr>
-          <w:sz w:val="28"/>
-          <w:szCs w:val="28"/>
-          <w:lang w:val="ru-RU"/>
-        </w:rPr>
-        <w:t xml:space="preserve"> «</w:t>
+        <w:t>, которая может отпугивать. Скриншоты экрана раздела «</w:t>
       </w:r>
       <w:r>
         <w:rPr>
@@ -6401,31 +6560,7 @@
           <w:szCs w:val="28"/>
           <w:lang w:val="ru-RU"/>
         </w:rPr>
-        <w:t>»</w:t>
-      </w:r>
-      <w:r>
-        <w:rPr>
-          <w:sz w:val="28"/>
-          <w:szCs w:val="28"/>
-          <w:lang w:val="ru-RU"/>
-        </w:rPr>
-        <w:t xml:space="preserve"> приведен на рисунке 1.2.2.</w:t>
-      </w:r>
-      <w:r>
-        <w:rPr>
-          <w:sz w:val="28"/>
-          <w:szCs w:val="28"/>
-          <w:lang w:val="ru-RU"/>
-        </w:rPr>
-        <w:t>2</w:t>
-      </w:r>
-      <w:r>
-        <w:rPr>
-          <w:sz w:val="28"/>
-          <w:szCs w:val="28"/>
-          <w:lang w:val="ru-RU"/>
-        </w:rPr>
-        <w:t>.</w:t>
+        <w:t>» приведен на рисунке 1.2.2.2.</w:t>
       </w:r>
     </w:p>
     <w:p>
@@ -6782,13 +6917,13 @@
         <w:pStyle w:val="NormalWeb"/>
         <w:numPr>
           <w:ilvl w:val="1"/>
-          <w:numId w:val="11"/>
+          <w:numId w:val="2"/>
         </w:numPr>
         <w:tabs>
           <w:tab w:val="left" w:pos="1276"/>
         </w:tabs>
         <w:spacing w:before="360" w:beforeAutospacing="0" w:after="240" w:afterAutospacing="0"/>
-        <w:ind w:hanging="1505"/>
+        <w:ind w:hanging="298"/>
         <w:outlineLvl w:val="1"/>
         <w:rPr>
           <w:b/>
@@ -6797,7 +6932,7 @@
           <w:szCs w:val="28"/>
         </w:rPr>
       </w:pPr>
-      <w:bookmarkStart w:id="9" w:name="_Toc69769268"/>
+      <w:bookmarkStart w:id="9" w:name="_Toc69774269"/>
       <w:r>
         <w:rPr>
           <w:b/>
@@ -6806,7 +6941,7 @@
           <w:szCs w:val="28"/>
           <w:lang w:val="ru-RU"/>
         </w:rPr>
-        <w:t>Выбор инструментария и технологии проектирования.</w:t>
+        <w:t>Выбор инструментария и технологии проектирования</w:t>
       </w:r>
       <w:bookmarkEnd w:id="9"/>
     </w:p>
@@ -6839,51 +6974,24 @@
           <w:szCs w:val="28"/>
           <w:lang w:val="ru-RU"/>
         </w:rPr>
-        <w:t xml:space="preserve"> </w:t>
+        <w:t xml:space="preserve"> — популярная мобильная операционная система для смартфонов, электронных планшетов, носимых проигрывателей и некоторых других устройств, разрабатываемая и выпускаемая американской </w:t>
       </w:r>
       <w:r>
         <w:rPr>
           <w:color w:val="000000" w:themeColor="text1"/>
           <w:sz w:val="28"/>
           <w:szCs w:val="28"/>
-          <w:lang w:val="ru-RU"/>
-        </w:rPr>
-        <w:t xml:space="preserve">— популярная мобильная операционная система для смартфонов, электронных планшетов, носимых проигрывателей и некоторых других устройств, разрабатываемая и выпускаемая американской </w:t>
+        </w:rPr>
+        <w:t>Apple</w:t>
       </w:r>
       <w:r>
         <w:rPr>
           <w:color w:val="000000" w:themeColor="text1"/>
           <w:sz w:val="28"/>
           <w:szCs w:val="28"/>
-        </w:rPr>
-        <w:t>Apple</w:t>
-      </w:r>
-      <w:r>
-        <w:rPr>
-          <w:color w:val="000000" w:themeColor="text1"/>
-          <w:sz w:val="28"/>
-          <w:szCs w:val="28"/>
-          <w:lang w:val="ru-RU"/>
-        </w:rPr>
-        <w:t>, которая является лидеров в области разработки</w:t>
-      </w:r>
-      <w:r>
-        <w:rPr>
-          <w:color w:val="000000" w:themeColor="text1"/>
-          <w:sz w:val="28"/>
-          <w:szCs w:val="28"/>
-          <w:lang w:val="ru-RU"/>
-        </w:rPr>
-        <w:t xml:space="preserve"> </w:t>
-      </w:r>
-      <w:r>
-        <w:rPr>
-          <w:color w:val="000000" w:themeColor="text1"/>
-          <w:sz w:val="28"/>
-          <w:szCs w:val="28"/>
-          <w:lang w:val="ru-RU"/>
-        </w:rPr>
-        <w:t>программного обеспечения и производства носимых устройств.</w:t>
+          <w:lang w:val="ru-RU"/>
+        </w:rPr>
+        <w:t>, которая является лидеров в области разработки программного обеспечения и производства носимых устройств.</w:t>
       </w:r>
     </w:p>
     <w:p>
@@ -7627,29 +7735,7 @@
           <w:shd w:val="clear" w:color="auto" w:fill="FFFFFF"/>
           <w:lang w:val="en-BY" w:eastAsia="en-US"/>
         </w:rPr>
-        <w:t>X</w:t>
-      </w:r>
-      <w:r>
-        <w:rPr>
-          <w:rFonts w:ascii="Times New Roman" w:eastAsia="Times New Roman" w:hAnsi="Times New Roman" w:cs="Times New Roman"/>
-          <w:color w:val="000000" w:themeColor="text1"/>
-          <w:sz w:val="28"/>
-          <w:szCs w:val="28"/>
-          <w:shd w:val="clear" w:color="auto" w:fill="FFFFFF"/>
-          <w:lang w:val="en-BY" w:eastAsia="en-US"/>
-        </w:rPr>
-        <w:t>c</w:t>
-      </w:r>
-      <w:r>
-        <w:rPr>
-          <w:rFonts w:ascii="Times New Roman" w:eastAsia="Times New Roman" w:hAnsi="Times New Roman" w:cs="Times New Roman"/>
-          <w:color w:val="000000" w:themeColor="text1"/>
-          <w:sz w:val="28"/>
-          <w:szCs w:val="28"/>
-          <w:shd w:val="clear" w:color="auto" w:fill="FFFFFF"/>
-          <w:lang w:val="en-BY" w:eastAsia="en-US"/>
-        </w:rPr>
-        <w:t>ode</w:t>
+        <w:t>Xcode</w:t>
       </w:r>
       <w:r>
         <w:rPr>
@@ -7810,18 +7896,7 @@
           <w:shd w:val="clear" w:color="auto" w:fill="FFFFFF"/>
           <w:lang w:val="en-BY" w:eastAsia="en-US"/>
         </w:rPr>
-        <w:t>акет Xcode включает в себя изменённую версию свободного набора компиляторов GNU Compiler Collection и поддерживает языки C, C++, Objective-C, Objective-C++, Swift, Java, AppleScript, Python и Ruby с различными моделями программирования, включая Cocoa, Carbon и Java</w:t>
-      </w:r>
-      <w:r>
-        <w:rPr>
-          <w:rFonts w:ascii="Times New Roman" w:eastAsia="Times New Roman" w:hAnsi="Times New Roman" w:cs="Times New Roman"/>
-          <w:color w:val="000000" w:themeColor="text1"/>
-          <w:sz w:val="28"/>
-          <w:szCs w:val="28"/>
-          <w:shd w:val="clear" w:color="auto" w:fill="FFFFFF"/>
-          <w:lang w:val="en-BY" w:eastAsia="en-US"/>
-        </w:rPr>
-        <w:t>;</w:t>
+        <w:t>акет Xcode включает в себя изменённую версию свободного набора компиляторов GNU Compiler Collection и поддерживает языки C, C++, Objective-C, Objective-C++, Swift, Java, AppleScript, Python и Ruby с различными моделями программирования, включая Cocoa, Carbon и Java;</w:t>
       </w:r>
     </w:p>
     <w:p>
@@ -8157,23 +8232,7 @@
           <w:szCs w:val="28"/>
           <w:lang w:val="ru-RU"/>
         </w:rPr>
-        <w:t xml:space="preserve">о всеми </w:t>
-      </w:r>
-      <w:r>
-        <w:rPr>
-          <w:sz w:val="28"/>
-          <w:szCs w:val="28"/>
-          <w:lang w:val="ru-RU"/>
-        </w:rPr>
-        <w:t>необходимыми</w:t>
-      </w:r>
-      <w:r>
-        <w:rPr>
-          <w:sz w:val="28"/>
-          <w:szCs w:val="28"/>
-          <w:lang w:val="ru-RU"/>
-        </w:rPr>
-        <w:t xml:space="preserve"> интегрированными </w:t>
+        <w:t xml:space="preserve">о всеми необходимыми интегрированными </w:t>
       </w:r>
       <w:r>
         <w:rPr>
@@ -8449,14 +8508,36 @@
     </w:p>
     <w:p>
       <w:pPr>
-        <w:ind w:right="-903" w:firstLine="709"/>
-        <w:jc w:val="both"/>
-        <w:rPr>
-          <w:color w:val="000000" w:themeColor="text1"/>
-          <w:sz w:val="28"/>
-          <w:szCs w:val="28"/>
-        </w:rPr>
-      </w:pPr>
+        <w:pStyle w:val="NormalWeb"/>
+        <w:numPr>
+          <w:ilvl w:val="1"/>
+          <w:numId w:val="2"/>
+        </w:numPr>
+        <w:tabs>
+          <w:tab w:val="left" w:pos="1276"/>
+        </w:tabs>
+        <w:spacing w:before="360" w:beforeAutospacing="0" w:after="240" w:afterAutospacing="0"/>
+        <w:ind w:hanging="298"/>
+        <w:outlineLvl w:val="1"/>
+        <w:rPr>
+          <w:b/>
+          <w:bCs/>
+          <w:sz w:val="28"/>
+          <w:szCs w:val="28"/>
+        </w:rPr>
+      </w:pPr>
+      <w:bookmarkStart w:id="10" w:name="_Toc69774270"/>
+      <w:r>
+        <w:rPr>
+          <w:b/>
+          <w:bCs/>
+          <w:sz w:val="28"/>
+          <w:szCs w:val="28"/>
+          <w:lang w:val="ru-RU"/>
+        </w:rPr>
+        <w:t>Проектирование программного средства</w:t>
+      </w:r>
+      <w:bookmarkEnd w:id="10"/>
     </w:p>
     <w:p>
       <w:pPr>
@@ -8467,12 +8548,1960 @@
         <w:rPr>
           <w:sz w:val="28"/>
           <w:szCs w:val="28"/>
+          <w:lang w:val="ru-RU"/>
+        </w:rPr>
+      </w:pPr>
+      <w:r>
+        <w:rPr>
+          <w:sz w:val="28"/>
+          <w:szCs w:val="28"/>
+          <w:lang w:val="ru-RU"/>
+        </w:rPr>
+        <w:t xml:space="preserve">Проектирования программного средства является важным этапом жизненного цикла разработки ПО, так как на данном этапе закладывается архитектура и структура проекта, которая, в свою очередь, при правильном подходе, обеспечивает масштабируемость, тестируемость, и скорость разработки программного средства. </w:t>
+      </w:r>
+    </w:p>
+    <w:p>
+      <w:pPr>
+        <w:pStyle w:val="NormalWeb"/>
+        <w:spacing w:before="0" w:beforeAutospacing="0" w:after="0" w:afterAutospacing="0"/>
+        <w:ind w:right="-902" w:firstLine="709"/>
+        <w:jc w:val="both"/>
+        <w:rPr>
+          <w:sz w:val="28"/>
+          <w:szCs w:val="28"/>
+          <w:lang w:val="ru-RU"/>
+        </w:rPr>
+      </w:pPr>
+      <w:r>
+        <w:rPr>
+          <w:sz w:val="28"/>
+          <w:szCs w:val="28"/>
+          <w:lang w:val="ru-RU"/>
+        </w:rPr>
+        <w:t>Архитектура разрабатываемого приложения представляет собой несколько проектов-модулей, которые образуют иерархию зависимостей. Общая структура приложения представлена на рисунке 1.4.1.</w:t>
+      </w:r>
+    </w:p>
+    <w:p>
+      <w:pPr>
+        <w:pStyle w:val="NormalWeb"/>
+        <w:spacing w:before="0" w:beforeAutospacing="0" w:after="0" w:afterAutospacing="0"/>
+        <w:ind w:right="-902" w:firstLine="709"/>
+        <w:jc w:val="both"/>
+        <w:rPr>
+          <w:sz w:val="28"/>
+          <w:szCs w:val="28"/>
+          <w:lang w:val="ru-RU"/>
+        </w:rPr>
+      </w:pPr>
+    </w:p>
+    <w:p>
+      <w:pPr>
+        <w:pStyle w:val="NormalWeb"/>
+        <w:spacing w:before="0" w:beforeAutospacing="0" w:after="0" w:afterAutospacing="0"/>
+        <w:ind w:right="-902" w:firstLine="709"/>
+        <w:jc w:val="center"/>
+        <w:rPr>
+          <w:sz w:val="28"/>
+          <w:szCs w:val="28"/>
+          <w:lang w:val="ru-RU"/>
+        </w:rPr>
+      </w:pPr>
+      <w:r>
+        <w:rPr>
+          <w:sz w:val="28"/>
+          <w:szCs w:val="28"/>
+          <w:lang w:val="ru-RU"/>
+        </w:rPr>
+        <w:drawing>
+          <wp:inline distT="0" distB="0" distL="0" distR="0" wp14:anchorId="6D6BA38F" wp14:editId="2D6C763E">
+            <wp:extent cx="2954216" cy="2943314"/>
+            <wp:effectExtent l="0" t="0" r="5080" b="3175"/>
+            <wp:docPr id="14" name="Picture 14"/>
+            <wp:cNvGraphicFramePr>
+              <a:graphicFrameLocks xmlns:a="http://schemas.openxmlformats.org/drawingml/2006/main" noChangeAspect="1"/>
+            </wp:cNvGraphicFramePr>
+            <a:graphic xmlns:a="http://schemas.openxmlformats.org/drawingml/2006/main">
+              <a:graphicData uri="http://schemas.openxmlformats.org/drawingml/2006/picture">
+                <pic:pic xmlns:pic="http://schemas.openxmlformats.org/drawingml/2006/picture">
+                  <pic:nvPicPr>
+                    <pic:cNvPr id="1" name=""/>
+                    <pic:cNvPicPr/>
+                  </pic:nvPicPr>
+                  <pic:blipFill>
+                    <a:blip r:embed="rId14"/>
+                    <a:stretch>
+                      <a:fillRect/>
+                    </a:stretch>
+                  </pic:blipFill>
+                  <pic:spPr>
+                    <a:xfrm>
+                      <a:off x="0" y="0"/>
+                      <a:ext cx="3010525" cy="2999415"/>
+                    </a:xfrm>
+                    <a:prstGeom prst="rect">
+                      <a:avLst/>
+                    </a:prstGeom>
+                  </pic:spPr>
+                </pic:pic>
+              </a:graphicData>
+            </a:graphic>
+          </wp:inline>
+        </w:drawing>
+      </w:r>
+    </w:p>
+    <w:p>
+      <w:pPr>
+        <w:pStyle w:val="NormalWeb"/>
+        <w:spacing w:before="0" w:beforeAutospacing="0" w:after="0" w:afterAutospacing="0"/>
+        <w:ind w:right="-902" w:firstLine="709"/>
+        <w:jc w:val="center"/>
+        <w:rPr>
+          <w:sz w:val="28"/>
+          <w:szCs w:val="28"/>
+          <w:lang w:val="ru-RU"/>
+        </w:rPr>
+      </w:pPr>
+      <w:r>
+        <w:rPr>
+          <w:sz w:val="28"/>
+          <w:szCs w:val="28"/>
+          <w:lang w:val="ru-RU"/>
+        </w:rPr>
+        <w:t>Рисунок 1.4.1 – Общая структура приложения</w:t>
+      </w:r>
+    </w:p>
+    <w:p>
+      <w:pPr>
+        <w:pStyle w:val="NormalWeb"/>
+        <w:spacing w:before="0" w:beforeAutospacing="0" w:after="0" w:afterAutospacing="0"/>
+        <w:ind w:right="-902" w:firstLine="709"/>
+        <w:jc w:val="both"/>
+        <w:rPr>
+          <w:sz w:val="28"/>
+          <w:szCs w:val="28"/>
+          <w:lang w:val="ru-RU"/>
+        </w:rPr>
+      </w:pPr>
+      <w:r>
+        <w:rPr>
+          <w:sz w:val="28"/>
+          <w:szCs w:val="28"/>
+          <w:lang w:val="ru-RU"/>
+        </w:rPr>
+        <w:lastRenderedPageBreak/>
+        <w:t xml:space="preserve">Модуль </w:t>
+      </w:r>
+      <w:proofErr w:type="spellStart"/>
+      <w:r>
+        <w:rPr>
+          <w:sz w:val="28"/>
+          <w:szCs w:val="28"/>
+          <w:lang w:val="en-US"/>
+        </w:rPr>
+        <w:t>SharedUIModule</w:t>
+      </w:r>
+      <w:proofErr w:type="spellEnd"/>
+      <w:r>
+        <w:rPr>
+          <w:sz w:val="28"/>
+          <w:szCs w:val="28"/>
+          <w:lang w:val="ru-RU"/>
+        </w:rPr>
+        <w:t xml:space="preserve"> является проектом, содержащим в себе классы, структуры, а также </w:t>
+      </w:r>
+      <w:proofErr w:type="spellStart"/>
+      <w:r>
+        <w:rPr>
+          <w:sz w:val="28"/>
+          <w:szCs w:val="28"/>
+          <w:lang w:val="ru-RU"/>
+        </w:rPr>
+        <w:t>ассеты</w:t>
+      </w:r>
+      <w:proofErr w:type="spellEnd"/>
+      <w:r>
+        <w:rPr>
+          <w:sz w:val="28"/>
+          <w:szCs w:val="28"/>
+          <w:lang w:val="ru-RU"/>
+        </w:rPr>
+        <w:t>, связанные с пользовательским интерфейсом</w:t>
+      </w:r>
+      <w:r>
+        <w:rPr>
+          <w:sz w:val="28"/>
+          <w:szCs w:val="28"/>
+          <w:lang w:val="ru-RU"/>
+        </w:rPr>
+        <w:t>, которые являются общими для всех остальных модулей</w:t>
+      </w:r>
+      <w:r>
+        <w:rPr>
+          <w:sz w:val="28"/>
+          <w:szCs w:val="28"/>
+          <w:lang w:val="ru-RU"/>
+        </w:rPr>
+        <w:t xml:space="preserve">. Такими компонентами являются классы </w:t>
+      </w:r>
+      <w:proofErr w:type="spellStart"/>
+      <w:r>
+        <w:rPr>
+          <w:sz w:val="28"/>
+          <w:szCs w:val="28"/>
+          <w:lang w:val="ru-RU"/>
+        </w:rPr>
+        <w:t>кастомизированных</w:t>
+      </w:r>
+      <w:proofErr w:type="spellEnd"/>
+      <w:r>
+        <w:rPr>
+          <w:sz w:val="28"/>
+          <w:szCs w:val="28"/>
+          <w:lang w:val="ru-RU"/>
+        </w:rPr>
+        <w:t xml:space="preserve"> элементов интерфейса, цвета, изображения и другое. </w:t>
+      </w:r>
+    </w:p>
+    <w:p>
+      <w:pPr>
+        <w:pStyle w:val="NormalWeb"/>
+        <w:spacing w:before="0" w:beforeAutospacing="0" w:after="0" w:afterAutospacing="0"/>
+        <w:ind w:right="-902" w:firstLine="709"/>
+        <w:jc w:val="both"/>
+        <w:rPr>
+          <w:sz w:val="28"/>
+          <w:szCs w:val="28"/>
+          <w:lang w:val="ru-RU"/>
+        </w:rPr>
+      </w:pPr>
+      <w:r>
+        <w:rPr>
+          <w:sz w:val="28"/>
+          <w:szCs w:val="28"/>
+          <w:lang w:val="ru-RU"/>
+        </w:rPr>
+        <w:t xml:space="preserve">Модуль </w:t>
+      </w:r>
+      <w:proofErr w:type="spellStart"/>
+      <w:r>
+        <w:rPr>
+          <w:sz w:val="28"/>
+          <w:szCs w:val="28"/>
+          <w:lang w:val="en-US"/>
+        </w:rPr>
+        <w:t>SharedFilesModule</w:t>
+      </w:r>
+      <w:proofErr w:type="spellEnd"/>
+      <w:r>
+        <w:rPr>
+          <w:sz w:val="28"/>
+          <w:szCs w:val="28"/>
+          <w:lang w:val="ru-RU"/>
+        </w:rPr>
+        <w:t xml:space="preserve"> – проект, который включает в себя классы, структуры, расширения и протоколы, которые используется в остальных модулях-проектах</w:t>
+      </w:r>
+      <w:r>
+        <w:rPr>
+          <w:sz w:val="28"/>
+          <w:szCs w:val="28"/>
+          <w:lang w:val="ru-RU"/>
+        </w:rPr>
+        <w:t xml:space="preserve"> </w:t>
+      </w:r>
+      <w:r>
+        <w:rPr>
+          <w:sz w:val="28"/>
+          <w:szCs w:val="28"/>
+          <w:lang w:val="ru-RU"/>
+        </w:rPr>
+        <w:t xml:space="preserve">и могут быть выделены в отдельный модуль. Данное архитектурное решение позволит избежать дублирования объемных частей кода и создать единое место для общих элементов. Такими компонентами являются классы </w:t>
+      </w:r>
+      <w:proofErr w:type="spellStart"/>
+      <w:r>
+        <w:rPr>
+          <w:sz w:val="28"/>
+          <w:szCs w:val="28"/>
+          <w:lang w:val="ru-RU"/>
+        </w:rPr>
+        <w:t>кор</w:t>
+      </w:r>
+      <w:proofErr w:type="spellEnd"/>
+      <w:r>
+        <w:rPr>
+          <w:sz w:val="28"/>
+          <w:szCs w:val="28"/>
+          <w:lang w:val="ru-RU"/>
+        </w:rPr>
+        <w:t xml:space="preserve">-компонентов, сервисов, хелперов, </w:t>
+      </w:r>
+      <w:r>
+        <w:rPr>
+          <w:sz w:val="28"/>
+          <w:szCs w:val="28"/>
+          <w:lang w:val="en-US"/>
+        </w:rPr>
+        <w:t>event</w:t>
+      </w:r>
+      <w:r>
+        <w:rPr>
+          <w:sz w:val="28"/>
+          <w:szCs w:val="28"/>
+          <w:lang w:val="ru-RU"/>
+        </w:rPr>
+        <w:t>-</w:t>
+      </w:r>
+      <w:r>
+        <w:rPr>
+          <w:sz w:val="28"/>
+          <w:szCs w:val="28"/>
+          <w:lang w:val="en-US"/>
+        </w:rPr>
+        <w:t>proxy</w:t>
+      </w:r>
+      <w:r>
+        <w:rPr>
+          <w:sz w:val="28"/>
+          <w:szCs w:val="28"/>
+          <w:lang w:val="ru-RU"/>
+        </w:rPr>
+        <w:t xml:space="preserve"> и некоторых других. </w:t>
+      </w:r>
+    </w:p>
+    <w:p>
+      <w:pPr>
+        <w:pStyle w:val="NormalWeb"/>
+        <w:spacing w:before="0" w:beforeAutospacing="0" w:after="0" w:afterAutospacing="0"/>
+        <w:ind w:right="-902" w:firstLine="709"/>
+        <w:jc w:val="both"/>
+        <w:rPr>
+          <w:sz w:val="28"/>
+          <w:szCs w:val="28"/>
+          <w:lang w:val="ru-RU"/>
+        </w:rPr>
+      </w:pPr>
+      <w:proofErr w:type="spellStart"/>
+      <w:r>
+        <w:rPr>
+          <w:sz w:val="28"/>
+          <w:szCs w:val="28"/>
+          <w:lang w:val="en-US"/>
+        </w:rPr>
+        <w:t>BTCModule</w:t>
+      </w:r>
+      <w:proofErr w:type="spellEnd"/>
+      <w:r>
+        <w:rPr>
+          <w:sz w:val="28"/>
+          <w:szCs w:val="28"/>
+          <w:lang w:val="ru-RU"/>
+        </w:rPr>
+        <w:t xml:space="preserve">, </w:t>
+      </w:r>
+      <w:proofErr w:type="spellStart"/>
+      <w:r>
+        <w:rPr>
+          <w:sz w:val="28"/>
+          <w:szCs w:val="28"/>
+          <w:lang w:val="en-US"/>
+        </w:rPr>
+        <w:t>ETHModule</w:t>
+      </w:r>
+      <w:proofErr w:type="spellEnd"/>
+      <w:r>
+        <w:rPr>
+          <w:sz w:val="28"/>
+          <w:szCs w:val="28"/>
+          <w:lang w:val="ru-RU"/>
+        </w:rPr>
+        <w:t xml:space="preserve">, </w:t>
+      </w:r>
+      <w:proofErr w:type="spellStart"/>
+      <w:r>
+        <w:rPr>
+          <w:sz w:val="28"/>
+          <w:szCs w:val="28"/>
+          <w:lang w:val="en-US"/>
+        </w:rPr>
+        <w:t>LTCModule</w:t>
+      </w:r>
+      <w:proofErr w:type="spellEnd"/>
+      <w:r>
+        <w:rPr>
+          <w:sz w:val="28"/>
+          <w:szCs w:val="28"/>
+          <w:lang w:val="ru-RU"/>
+        </w:rPr>
+        <w:t xml:space="preserve"> – </w:t>
+      </w:r>
+      <w:r>
+        <w:rPr>
+          <w:sz w:val="28"/>
+          <w:szCs w:val="28"/>
+          <w:lang w:val="ru-RU"/>
+        </w:rPr>
+        <w:t>модули</w:t>
+      </w:r>
+      <w:r>
+        <w:rPr>
+          <w:sz w:val="28"/>
+          <w:szCs w:val="28"/>
+          <w:lang w:val="ru-RU"/>
+        </w:rPr>
+        <w:t xml:space="preserve"> </w:t>
+      </w:r>
+      <w:r>
+        <w:rPr>
+          <w:sz w:val="28"/>
+          <w:szCs w:val="28"/>
+          <w:lang w:val="en-US"/>
+        </w:rPr>
+        <w:t>Bitcoin</w:t>
+      </w:r>
+      <w:r>
+        <w:rPr>
+          <w:sz w:val="28"/>
+          <w:szCs w:val="28"/>
+          <w:lang w:val="ru-RU"/>
+        </w:rPr>
+        <w:t xml:space="preserve">, </w:t>
+      </w:r>
+      <w:r>
+        <w:rPr>
+          <w:sz w:val="28"/>
+          <w:szCs w:val="28"/>
+          <w:lang w:val="en-US"/>
+        </w:rPr>
+        <w:t>Ethereum</w:t>
+      </w:r>
+      <w:r>
+        <w:rPr>
+          <w:sz w:val="28"/>
+          <w:szCs w:val="28"/>
+          <w:lang w:val="ru-RU"/>
+        </w:rPr>
+        <w:t xml:space="preserve"> </w:t>
+      </w:r>
+      <w:r>
+        <w:rPr>
+          <w:sz w:val="28"/>
+          <w:szCs w:val="28"/>
+          <w:lang w:val="ru-RU"/>
+        </w:rPr>
+        <w:t>и</w:t>
+      </w:r>
+      <w:r>
+        <w:rPr>
+          <w:sz w:val="28"/>
+          <w:szCs w:val="28"/>
+          <w:lang w:val="ru-RU"/>
+        </w:rPr>
+        <w:t xml:space="preserve"> </w:t>
+      </w:r>
+      <w:r>
+        <w:rPr>
+          <w:sz w:val="28"/>
+          <w:szCs w:val="28"/>
+          <w:lang w:val="en-US"/>
+        </w:rPr>
+        <w:t>Litecoin</w:t>
+      </w:r>
+      <w:r>
+        <w:rPr>
+          <w:sz w:val="28"/>
+          <w:szCs w:val="28"/>
+          <w:lang w:val="ru-RU"/>
+        </w:rPr>
+        <w:t xml:space="preserve"> </w:t>
+      </w:r>
+      <w:proofErr w:type="spellStart"/>
+      <w:r>
+        <w:rPr>
+          <w:sz w:val="28"/>
+          <w:szCs w:val="28"/>
+          <w:lang w:val="ru-RU"/>
+        </w:rPr>
+        <w:t>криптовалют</w:t>
+      </w:r>
+      <w:proofErr w:type="spellEnd"/>
+      <w:r>
+        <w:rPr>
+          <w:sz w:val="28"/>
+          <w:szCs w:val="28"/>
+          <w:lang w:val="ru-RU"/>
+        </w:rPr>
+        <w:t xml:space="preserve"> </w:t>
+      </w:r>
+      <w:r>
+        <w:rPr>
+          <w:sz w:val="28"/>
+          <w:szCs w:val="28"/>
+          <w:lang w:val="ru-RU"/>
+        </w:rPr>
+        <w:t>соответс</w:t>
+      </w:r>
+      <w:r>
+        <w:rPr>
+          <w:sz w:val="28"/>
+          <w:szCs w:val="28"/>
+          <w:lang w:val="ru-RU"/>
+        </w:rPr>
+        <w:t>т</w:t>
+      </w:r>
+      <w:r>
+        <w:rPr>
+          <w:sz w:val="28"/>
+          <w:szCs w:val="28"/>
+          <w:lang w:val="ru-RU"/>
+        </w:rPr>
+        <w:t>венно.</w:t>
+      </w:r>
+      <w:r>
+        <w:rPr>
+          <w:sz w:val="28"/>
+          <w:szCs w:val="28"/>
+          <w:lang w:val="ru-RU"/>
+        </w:rPr>
+        <w:t xml:space="preserve"> В данных модулях находится </w:t>
+      </w:r>
+      <w:r>
+        <w:rPr>
+          <w:sz w:val="28"/>
+          <w:szCs w:val="28"/>
+          <w:lang w:val="en-US"/>
+        </w:rPr>
+        <w:t>UI</w:t>
+      </w:r>
+      <w:r>
+        <w:rPr>
+          <w:sz w:val="28"/>
+          <w:szCs w:val="28"/>
+          <w:lang w:val="ru-RU"/>
+        </w:rPr>
+        <w:t xml:space="preserve"> </w:t>
+      </w:r>
+      <w:r>
+        <w:rPr>
+          <w:sz w:val="28"/>
+          <w:szCs w:val="28"/>
+          <w:lang w:val="ru-RU"/>
+        </w:rPr>
+        <w:t>компоненты и бизнес-логика соответствующей валюты.</w:t>
+      </w:r>
+      <w:r>
+        <w:rPr>
+          <w:sz w:val="28"/>
+          <w:szCs w:val="28"/>
+          <w:lang w:val="ru-RU"/>
+        </w:rPr>
+        <w:t xml:space="preserve"> </w:t>
+      </w:r>
+    </w:p>
+    <w:p>
+      <w:pPr>
+        <w:pStyle w:val="NormalWeb"/>
+        <w:spacing w:before="0" w:beforeAutospacing="0" w:after="0" w:afterAutospacing="0"/>
+        <w:ind w:right="-902" w:firstLine="709"/>
+        <w:jc w:val="both"/>
+        <w:rPr>
+          <w:sz w:val="28"/>
+          <w:szCs w:val="28"/>
+          <w:lang w:val="ru-RU"/>
+        </w:rPr>
+      </w:pPr>
+      <w:r>
+        <w:rPr>
+          <w:sz w:val="28"/>
+          <w:szCs w:val="28"/>
+          <w:lang w:val="ru-RU"/>
+        </w:rPr>
+        <w:t xml:space="preserve">Модуль </w:t>
+      </w:r>
+      <w:r>
+        <w:rPr>
+          <w:sz w:val="28"/>
+          <w:szCs w:val="28"/>
+          <w:lang w:val="en-US"/>
+        </w:rPr>
+        <w:t>CryptoAPI</w:t>
+      </w:r>
+      <w:r>
+        <w:rPr>
+          <w:sz w:val="28"/>
+          <w:szCs w:val="28"/>
+          <w:lang w:val="ru-RU"/>
+        </w:rPr>
+        <w:t xml:space="preserve">, который необходим для выполнения запросов, связанных с работой в </w:t>
+      </w:r>
+      <w:r>
+        <w:rPr>
+          <w:sz w:val="28"/>
+          <w:szCs w:val="28"/>
+          <w:lang w:val="en-US"/>
+        </w:rPr>
+        <w:t>blockchain</w:t>
+      </w:r>
+      <w:r>
+        <w:rPr>
+          <w:sz w:val="28"/>
+          <w:szCs w:val="28"/>
+          <w:lang w:val="ru-RU"/>
+        </w:rPr>
+        <w:t xml:space="preserve"> </w:t>
+      </w:r>
+      <w:r>
+        <w:rPr>
+          <w:sz w:val="28"/>
+          <w:szCs w:val="28"/>
+          <w:lang w:val="ru-RU"/>
+        </w:rPr>
+        <w:t xml:space="preserve">сети, носит вспомогательную функцию и может использоваться в </w:t>
+      </w:r>
+      <w:proofErr w:type="spellStart"/>
+      <w:r>
+        <w:rPr>
+          <w:sz w:val="28"/>
+          <w:szCs w:val="28"/>
+          <w:lang w:val="en-US"/>
+        </w:rPr>
+        <w:t>BTCModule</w:t>
+      </w:r>
+      <w:proofErr w:type="spellEnd"/>
+      <w:r>
+        <w:rPr>
+          <w:sz w:val="28"/>
+          <w:szCs w:val="28"/>
+          <w:lang w:val="ru-RU"/>
+        </w:rPr>
+        <w:t xml:space="preserve">, </w:t>
+      </w:r>
+      <w:proofErr w:type="spellStart"/>
+      <w:r>
+        <w:rPr>
+          <w:sz w:val="28"/>
+          <w:szCs w:val="28"/>
+          <w:lang w:val="en-US"/>
+        </w:rPr>
+        <w:t>ETHModule</w:t>
+      </w:r>
+      <w:proofErr w:type="spellEnd"/>
+      <w:r>
+        <w:rPr>
+          <w:sz w:val="28"/>
+          <w:szCs w:val="28"/>
+          <w:lang w:val="ru-RU"/>
+        </w:rPr>
+        <w:t xml:space="preserve">, </w:t>
+      </w:r>
+      <w:proofErr w:type="spellStart"/>
+      <w:r>
+        <w:rPr>
+          <w:sz w:val="28"/>
+          <w:szCs w:val="28"/>
+          <w:lang w:val="en-US"/>
+        </w:rPr>
+        <w:t>LTCModule</w:t>
+      </w:r>
+      <w:proofErr w:type="spellEnd"/>
+      <w:r>
+        <w:rPr>
+          <w:sz w:val="28"/>
+          <w:szCs w:val="28"/>
+          <w:lang w:val="ru-RU"/>
+        </w:rPr>
+        <w:t xml:space="preserve"> </w:t>
+      </w:r>
+      <w:r>
+        <w:rPr>
+          <w:sz w:val="28"/>
+          <w:szCs w:val="28"/>
+          <w:lang w:val="ru-RU"/>
+        </w:rPr>
+        <w:t xml:space="preserve">и </w:t>
+      </w:r>
+      <w:proofErr w:type="spellStart"/>
+      <w:r>
+        <w:rPr>
+          <w:sz w:val="28"/>
+          <w:szCs w:val="28"/>
+          <w:lang w:val="en-US"/>
+        </w:rPr>
+        <w:t>MAGWallet</w:t>
+      </w:r>
+      <w:proofErr w:type="spellEnd"/>
+      <w:r>
+        <w:rPr>
+          <w:sz w:val="28"/>
+          <w:szCs w:val="28"/>
+          <w:lang w:val="ru-RU"/>
+        </w:rPr>
+        <w:t xml:space="preserve"> </w:t>
+      </w:r>
+      <w:r>
+        <w:rPr>
+          <w:sz w:val="28"/>
+          <w:szCs w:val="28"/>
+          <w:lang w:val="ru-RU"/>
+        </w:rPr>
+        <w:t>модулях.</w:t>
+      </w:r>
+    </w:p>
+    <w:p>
+      <w:pPr>
+        <w:pStyle w:val="NormalWeb"/>
+        <w:spacing w:before="0" w:beforeAutospacing="0" w:after="0" w:afterAutospacing="0"/>
+        <w:ind w:right="-902" w:firstLine="709"/>
+        <w:jc w:val="both"/>
+        <w:rPr>
+          <w:sz w:val="28"/>
+          <w:szCs w:val="28"/>
+          <w:lang w:val="ru-RU"/>
+        </w:rPr>
+      </w:pPr>
+      <w:r>
+        <w:rPr>
+          <w:sz w:val="28"/>
+          <w:szCs w:val="28"/>
+          <w:lang w:val="ru-RU"/>
+        </w:rPr>
+        <w:t xml:space="preserve">Основой приложения, которая объединяет в себе все вышеперечисленные модули, является модуль </w:t>
+      </w:r>
+      <w:proofErr w:type="spellStart"/>
+      <w:r>
+        <w:rPr>
+          <w:sz w:val="28"/>
+          <w:szCs w:val="28"/>
+          <w:lang w:val="en-US"/>
+        </w:rPr>
+        <w:t>MAGWallet</w:t>
+      </w:r>
+      <w:proofErr w:type="spellEnd"/>
+      <w:r>
+        <w:rPr>
+          <w:sz w:val="28"/>
+          <w:szCs w:val="28"/>
+          <w:lang w:val="ru-RU"/>
+        </w:rPr>
+        <w:t xml:space="preserve">. </w:t>
+      </w:r>
+      <w:r>
+        <w:rPr>
+          <w:sz w:val="28"/>
+          <w:szCs w:val="28"/>
+          <w:lang w:val="ru-RU"/>
+        </w:rPr>
+        <w:t xml:space="preserve">Модуль отвечает за жизненный цикл приложения, построение экранов и навигацию между ними, следит за </w:t>
+      </w:r>
+      <w:r>
+        <w:rPr>
+          <w:sz w:val="28"/>
+          <w:szCs w:val="28"/>
+          <w:lang w:val="ru-RU"/>
+        </w:rPr>
+        <w:t>основными возможностями устройства, такой как, например, доступ в Интернет.</w:t>
+      </w:r>
+    </w:p>
+    <w:p>
+      <w:pPr>
+        <w:pStyle w:val="NormalWeb"/>
+        <w:spacing w:before="0" w:beforeAutospacing="0" w:after="0" w:afterAutospacing="0"/>
+        <w:ind w:right="-902" w:firstLine="709"/>
+        <w:jc w:val="both"/>
+        <w:rPr>
+          <w:sz w:val="28"/>
+          <w:szCs w:val="28"/>
+          <w:lang w:val="ru-RU"/>
+        </w:rPr>
+      </w:pPr>
+      <w:r>
+        <w:rPr>
+          <w:sz w:val="28"/>
+          <w:szCs w:val="28"/>
+          <w:lang w:val="ru-RU"/>
+        </w:rPr>
+        <w:t>Архитектура экранов в приложении основана на архитектуре «</w:t>
+      </w:r>
+      <w:r>
+        <w:rPr>
+          <w:sz w:val="28"/>
+          <w:szCs w:val="28"/>
+          <w:lang w:val="en-US"/>
+        </w:rPr>
+        <w:t>VIPER</w:t>
+      </w:r>
+      <w:r>
+        <w:rPr>
+          <w:sz w:val="28"/>
+          <w:szCs w:val="28"/>
+          <w:lang w:val="ru-RU"/>
+        </w:rPr>
+        <w:t xml:space="preserve">», которая упоминалась ранее. В ней каждый модуль состоит минимум из 7 необходимых частей: </w:t>
+      </w:r>
+      <w:proofErr w:type="spellStart"/>
+      <w:r>
+        <w:rPr>
+          <w:sz w:val="28"/>
+          <w:szCs w:val="28"/>
+          <w:lang w:val="en-US"/>
+        </w:rPr>
+        <w:t>ViewController</w:t>
+      </w:r>
+      <w:proofErr w:type="spellEnd"/>
+      <w:r>
+        <w:rPr>
+          <w:sz w:val="28"/>
+          <w:szCs w:val="28"/>
+          <w:lang w:val="ru-RU"/>
+        </w:rPr>
+        <w:t xml:space="preserve">, </w:t>
+      </w:r>
+      <w:r>
+        <w:rPr>
+          <w:sz w:val="28"/>
+          <w:szCs w:val="28"/>
+          <w:lang w:val="en-US"/>
+        </w:rPr>
+        <w:t>Presenter</w:t>
+      </w:r>
+      <w:r>
+        <w:rPr>
+          <w:sz w:val="28"/>
+          <w:szCs w:val="28"/>
+          <w:lang w:val="ru-RU"/>
+        </w:rPr>
+        <w:t xml:space="preserve">, </w:t>
+      </w:r>
+      <w:r>
+        <w:rPr>
+          <w:sz w:val="28"/>
+          <w:szCs w:val="28"/>
+          <w:lang w:val="en-US"/>
+        </w:rPr>
+        <w:t>Interactor</w:t>
+      </w:r>
+      <w:r>
+        <w:rPr>
+          <w:sz w:val="28"/>
+          <w:szCs w:val="28"/>
+          <w:lang w:val="ru-RU"/>
+        </w:rPr>
+        <w:t xml:space="preserve">, </w:t>
+      </w:r>
+      <w:r>
+        <w:rPr>
+          <w:sz w:val="28"/>
+          <w:szCs w:val="28"/>
+          <w:lang w:val="en-US"/>
+        </w:rPr>
+        <w:t>Router</w:t>
+      </w:r>
+      <w:r>
+        <w:rPr>
+          <w:sz w:val="28"/>
+          <w:szCs w:val="28"/>
+          <w:lang w:val="ru-RU"/>
+        </w:rPr>
+        <w:t xml:space="preserve">, </w:t>
+      </w:r>
+      <w:r>
+        <w:rPr>
+          <w:sz w:val="28"/>
+          <w:szCs w:val="28"/>
+          <w:lang w:val="en-US"/>
+        </w:rPr>
+        <w:t>Configurator</w:t>
+      </w:r>
+      <w:r>
+        <w:rPr>
+          <w:sz w:val="28"/>
+          <w:szCs w:val="28"/>
+          <w:lang w:val="ru-RU"/>
+        </w:rPr>
+        <w:t xml:space="preserve">, </w:t>
+      </w:r>
+      <w:r>
+        <w:rPr>
+          <w:sz w:val="28"/>
+          <w:szCs w:val="28"/>
+          <w:lang w:val="en-US"/>
+        </w:rPr>
+        <w:t>Assem</w:t>
+      </w:r>
+      <w:r>
+        <w:rPr>
+          <w:sz w:val="28"/>
+          <w:szCs w:val="28"/>
+          <w:lang w:val="en-US"/>
+        </w:rPr>
+        <w:t>bler</w:t>
+      </w:r>
+      <w:r>
+        <w:rPr>
+          <w:sz w:val="28"/>
+          <w:szCs w:val="28"/>
+          <w:lang w:val="ru-RU"/>
+        </w:rPr>
+        <w:t xml:space="preserve"> </w:t>
+      </w:r>
+      <w:r>
+        <w:rPr>
+          <w:sz w:val="28"/>
+          <w:szCs w:val="28"/>
+          <w:lang w:val="ru-RU"/>
+        </w:rPr>
+        <w:t xml:space="preserve">и </w:t>
+      </w:r>
+      <w:r>
+        <w:rPr>
+          <w:sz w:val="28"/>
+          <w:szCs w:val="28"/>
+          <w:lang w:val="en-US"/>
+        </w:rPr>
+        <w:t>Protocols</w:t>
+      </w:r>
+      <w:r>
+        <w:rPr>
+          <w:sz w:val="28"/>
+          <w:szCs w:val="28"/>
+          <w:lang w:val="ru-RU"/>
+        </w:rPr>
+        <w:t xml:space="preserve">. </w:t>
+      </w:r>
+      <w:r>
+        <w:rPr>
+          <w:sz w:val="28"/>
+          <w:szCs w:val="28"/>
+          <w:lang w:val="ru-RU"/>
+        </w:rPr>
+        <w:t>Пример структуры модуля изображен на рисунке 1.4.2.</w:t>
+      </w:r>
+    </w:p>
+    <w:p>
+      <w:pPr>
+        <w:pStyle w:val="NormalWeb"/>
+        <w:spacing w:before="0" w:beforeAutospacing="0" w:after="0" w:afterAutospacing="0"/>
+        <w:ind w:right="-902" w:firstLine="709"/>
+        <w:jc w:val="both"/>
+        <w:rPr>
+          <w:sz w:val="28"/>
+          <w:szCs w:val="28"/>
+          <w:lang w:val="ru-RU"/>
+        </w:rPr>
+      </w:pPr>
+    </w:p>
+    <w:p>
+      <w:pPr>
+        <w:pStyle w:val="NormalWeb"/>
+        <w:spacing w:before="0" w:beforeAutospacing="0" w:after="0" w:afterAutospacing="0"/>
+        <w:ind w:right="-902" w:firstLine="709"/>
+        <w:jc w:val="center"/>
+        <w:rPr>
+          <w:sz w:val="28"/>
+          <w:szCs w:val="28"/>
+          <w:lang w:val="ru-RU"/>
+        </w:rPr>
+      </w:pPr>
+      <w:r>
+        <w:rPr>
+          <w:sz w:val="28"/>
+          <w:szCs w:val="28"/>
+          <w:lang w:val="ru-RU"/>
+        </w:rPr>
+        <w:drawing>
+          <wp:inline distT="0" distB="0" distL="0" distR="0" wp14:anchorId="559EFBA8" wp14:editId="4F294E85">
+            <wp:extent cx="2832100" cy="2565400"/>
+            <wp:effectExtent l="0" t="0" r="0" b="0"/>
+            <wp:docPr id="15" name="Picture 15"/>
+            <wp:cNvGraphicFramePr>
+              <a:graphicFrameLocks xmlns:a="http://schemas.openxmlformats.org/drawingml/2006/main" noChangeAspect="1"/>
+            </wp:cNvGraphicFramePr>
+            <a:graphic xmlns:a="http://schemas.openxmlformats.org/drawingml/2006/main">
+              <a:graphicData uri="http://schemas.openxmlformats.org/drawingml/2006/picture">
+                <pic:pic xmlns:pic="http://schemas.openxmlformats.org/drawingml/2006/picture">
+                  <pic:nvPicPr>
+                    <pic:cNvPr id="1" name=""/>
+                    <pic:cNvPicPr/>
+                  </pic:nvPicPr>
+                  <pic:blipFill>
+                    <a:blip r:embed="rId15"/>
+                    <a:stretch>
+                      <a:fillRect/>
+                    </a:stretch>
+                  </pic:blipFill>
+                  <pic:spPr>
+                    <a:xfrm>
+                      <a:off x="0" y="0"/>
+                      <a:ext cx="2832100" cy="2565400"/>
+                    </a:xfrm>
+                    <a:prstGeom prst="rect">
+                      <a:avLst/>
+                    </a:prstGeom>
+                  </pic:spPr>
+                </pic:pic>
+              </a:graphicData>
+            </a:graphic>
+          </wp:inline>
+        </w:drawing>
+      </w:r>
+    </w:p>
+    <w:p>
+      <w:pPr>
+        <w:pStyle w:val="NormalWeb"/>
+        <w:spacing w:before="0" w:beforeAutospacing="0" w:after="0" w:afterAutospacing="0"/>
+        <w:ind w:right="-902" w:firstLine="709"/>
+        <w:jc w:val="center"/>
+        <w:rPr>
+          <w:sz w:val="28"/>
+          <w:szCs w:val="28"/>
+          <w:lang w:val="ru-RU"/>
+        </w:rPr>
+      </w:pPr>
+      <w:r>
+        <w:rPr>
+          <w:sz w:val="28"/>
+          <w:szCs w:val="28"/>
+          <w:lang w:val="ru-RU"/>
+        </w:rPr>
+        <w:t>Рисунок 1.4.</w:t>
+      </w:r>
+      <w:r>
+        <w:rPr>
+          <w:sz w:val="28"/>
+          <w:szCs w:val="28"/>
+          <w:lang w:val="ru-RU"/>
+        </w:rPr>
+        <w:t>2</w:t>
+      </w:r>
+      <w:r>
+        <w:rPr>
+          <w:sz w:val="28"/>
+          <w:szCs w:val="28"/>
+          <w:lang w:val="ru-RU"/>
+        </w:rPr>
+        <w:t xml:space="preserve"> –</w:t>
+      </w:r>
+      <w:r>
+        <w:rPr>
+          <w:sz w:val="28"/>
+          <w:szCs w:val="28"/>
+          <w:lang w:val="ru-RU"/>
+        </w:rPr>
+        <w:t xml:space="preserve"> С</w:t>
+      </w:r>
+      <w:r>
+        <w:rPr>
+          <w:sz w:val="28"/>
+          <w:szCs w:val="28"/>
+          <w:lang w:val="ru-RU"/>
+        </w:rPr>
+        <w:t xml:space="preserve">труктура </w:t>
+      </w:r>
+      <w:r>
+        <w:rPr>
+          <w:sz w:val="28"/>
+          <w:szCs w:val="28"/>
+          <w:lang w:val="en-US"/>
+        </w:rPr>
+        <w:t>VIPER</w:t>
+      </w:r>
+      <w:r>
+        <w:rPr>
+          <w:sz w:val="28"/>
+          <w:szCs w:val="28"/>
+          <w:lang w:val="ru-RU"/>
+        </w:rPr>
+        <w:t>-</w:t>
+      </w:r>
+      <w:r>
+        <w:rPr>
+          <w:sz w:val="28"/>
+          <w:szCs w:val="28"/>
+          <w:lang w:val="ru-RU"/>
+        </w:rPr>
+        <w:t>модуля</w:t>
+      </w:r>
+    </w:p>
+    <w:p>
+      <w:pPr>
+        <w:pStyle w:val="NormalWeb"/>
+        <w:spacing w:before="0" w:beforeAutospacing="0" w:after="0" w:afterAutospacing="0"/>
+        <w:ind w:right="-902" w:firstLine="709"/>
+        <w:jc w:val="center"/>
+        <w:rPr>
+          <w:sz w:val="28"/>
+          <w:szCs w:val="28"/>
+          <w:lang w:val="ru-RU"/>
+        </w:rPr>
+      </w:pPr>
+    </w:p>
+    <w:p>
+      <w:pPr>
+        <w:pStyle w:val="NormalWeb"/>
+        <w:spacing w:before="0" w:beforeAutospacing="0" w:after="0" w:afterAutospacing="0"/>
+        <w:ind w:right="-902" w:firstLine="709"/>
+        <w:jc w:val="both"/>
+        <w:rPr>
+          <w:sz w:val="28"/>
+          <w:szCs w:val="28"/>
+          <w:lang w:val="ru-RU"/>
+        </w:rPr>
+      </w:pPr>
+      <w:r>
+        <w:rPr>
+          <w:sz w:val="28"/>
+          <w:szCs w:val="28"/>
+          <w:lang w:val="ru-RU"/>
+        </w:rPr>
+        <w:t xml:space="preserve">Детальнее рассмотрим каждую составляющую модуля. </w:t>
+      </w:r>
+      <w:proofErr w:type="spellStart"/>
+      <w:r>
+        <w:rPr>
+          <w:sz w:val="28"/>
+          <w:szCs w:val="28"/>
+          <w:lang w:val="en-US"/>
+        </w:rPr>
+        <w:t>ViewController</w:t>
+      </w:r>
+      <w:proofErr w:type="spellEnd"/>
+      <w:r>
+        <w:rPr>
+          <w:sz w:val="28"/>
+          <w:szCs w:val="28"/>
+          <w:lang w:val="ru-RU"/>
+        </w:rPr>
+        <w:t xml:space="preserve"> – </w:t>
+      </w:r>
+      <w:r>
+        <w:rPr>
+          <w:sz w:val="28"/>
+          <w:szCs w:val="28"/>
+          <w:lang w:val="ru-RU"/>
+        </w:rPr>
+        <w:t xml:space="preserve">класс, реализующий протокол </w:t>
+      </w:r>
+      <w:proofErr w:type="spellStart"/>
+      <w:r>
+        <w:rPr>
+          <w:sz w:val="28"/>
+          <w:szCs w:val="28"/>
+          <w:lang w:val="en-US"/>
+        </w:rPr>
+        <w:t>UIViewController</w:t>
+      </w:r>
+      <w:proofErr w:type="spellEnd"/>
+      <w:r>
+        <w:rPr>
+          <w:sz w:val="28"/>
+          <w:szCs w:val="28"/>
+          <w:lang w:val="ru-RU"/>
+        </w:rPr>
+        <w:t xml:space="preserve"> библиотеки </w:t>
+      </w:r>
+      <w:proofErr w:type="spellStart"/>
+      <w:r>
+        <w:rPr>
+          <w:sz w:val="28"/>
+          <w:szCs w:val="28"/>
+          <w:lang w:val="en-US"/>
+        </w:rPr>
+        <w:t>UIKit</w:t>
+      </w:r>
+      <w:proofErr w:type="spellEnd"/>
+      <w:r>
+        <w:rPr>
+          <w:sz w:val="28"/>
+          <w:szCs w:val="28"/>
+          <w:lang w:val="ru-RU"/>
+        </w:rPr>
+        <w:t xml:space="preserve">, и отвечающий за то, как отображать пришедшие из вне данные, обработку и отдачу во внешнюю </w:t>
+      </w:r>
+      <w:r>
+        <w:rPr>
+          <w:sz w:val="28"/>
+          <w:szCs w:val="28"/>
+          <w:lang w:val="ru-RU"/>
+        </w:rPr>
+        <w:lastRenderedPageBreak/>
+        <w:t>среду</w:t>
+      </w:r>
+      <w:r>
+        <w:rPr>
+          <w:sz w:val="28"/>
+          <w:szCs w:val="28"/>
+          <w:lang w:val="ru-RU"/>
+        </w:rPr>
+        <w:t xml:space="preserve"> </w:t>
+      </w:r>
+      <w:r>
+        <w:rPr>
+          <w:sz w:val="28"/>
+          <w:szCs w:val="28"/>
+          <w:lang w:val="en-US"/>
+        </w:rPr>
+        <w:t>UI</w:t>
+      </w:r>
+      <w:r>
+        <w:rPr>
+          <w:sz w:val="28"/>
+          <w:szCs w:val="28"/>
+          <w:lang w:val="ru-RU"/>
+        </w:rPr>
+        <w:t xml:space="preserve"> </w:t>
+      </w:r>
+      <w:proofErr w:type="spellStart"/>
+      <w:r>
+        <w:rPr>
+          <w:sz w:val="28"/>
+          <w:szCs w:val="28"/>
+          <w:lang w:val="ru-RU"/>
+        </w:rPr>
+        <w:t>ивентов</w:t>
+      </w:r>
+      <w:proofErr w:type="spellEnd"/>
+      <w:r>
+        <w:rPr>
+          <w:sz w:val="28"/>
+          <w:szCs w:val="28"/>
+          <w:lang w:val="ru-RU"/>
+        </w:rPr>
+        <w:t>, таких как, например, нажатия кнопок, расположенных на данном экране.</w:t>
+      </w:r>
+    </w:p>
+    <w:p>
+      <w:pPr>
+        <w:pStyle w:val="NormalWeb"/>
+        <w:spacing w:before="0" w:beforeAutospacing="0" w:after="0" w:afterAutospacing="0"/>
+        <w:ind w:right="-902" w:firstLine="709"/>
+        <w:jc w:val="both"/>
+        <w:rPr>
+          <w:sz w:val="28"/>
+          <w:szCs w:val="28"/>
+          <w:lang w:val="ru-RU"/>
+        </w:rPr>
+      </w:pPr>
+      <w:r>
+        <w:rPr>
+          <w:sz w:val="28"/>
+          <w:szCs w:val="28"/>
+          <w:lang w:val="en-US"/>
+        </w:rPr>
+        <w:t>Interactor</w:t>
+      </w:r>
+      <w:r>
+        <w:rPr>
+          <w:sz w:val="28"/>
+          <w:szCs w:val="28"/>
+          <w:lang w:val="ru-RU"/>
+        </w:rPr>
+        <w:t xml:space="preserve"> </w:t>
+      </w:r>
+      <w:r>
+        <w:rPr>
+          <w:sz w:val="28"/>
+          <w:szCs w:val="28"/>
+          <w:lang w:val="ru-RU"/>
+        </w:rPr>
+        <w:t>отвечает за логику, с котор</w:t>
+      </w:r>
+      <w:r>
+        <w:rPr>
+          <w:sz w:val="28"/>
+          <w:szCs w:val="28"/>
+          <w:lang w:val="ru-RU"/>
+        </w:rPr>
+        <w:t>ая выполняется</w:t>
+      </w:r>
+      <w:r>
+        <w:rPr>
+          <w:sz w:val="28"/>
+          <w:szCs w:val="28"/>
+          <w:lang w:val="ru-RU"/>
+        </w:rPr>
+        <w:t xml:space="preserve"> </w:t>
+      </w:r>
+      <w:r>
+        <w:rPr>
+          <w:sz w:val="28"/>
+          <w:szCs w:val="28"/>
+          <w:lang w:val="ru-RU"/>
+        </w:rPr>
+        <w:t>на</w:t>
+      </w:r>
+      <w:r>
+        <w:rPr>
+          <w:sz w:val="28"/>
+          <w:szCs w:val="28"/>
+          <w:lang w:val="ru-RU"/>
+        </w:rPr>
+        <w:t xml:space="preserve"> экран</w:t>
+      </w:r>
+      <w:r>
+        <w:rPr>
+          <w:sz w:val="28"/>
+          <w:szCs w:val="28"/>
+          <w:lang w:val="ru-RU"/>
+        </w:rPr>
+        <w:t xml:space="preserve">, держит зависимости на сервисы, </w:t>
+      </w:r>
+      <w:r>
+        <w:rPr>
+          <w:sz w:val="28"/>
+          <w:szCs w:val="28"/>
+          <w:lang w:val="en-US"/>
+        </w:rPr>
+        <w:t>core</w:t>
+      </w:r>
+      <w:r>
+        <w:rPr>
+          <w:sz w:val="28"/>
+          <w:szCs w:val="28"/>
+          <w:lang w:val="ru-RU"/>
+        </w:rPr>
+        <w:t>-компоненты и различные прокси.</w:t>
+      </w:r>
+    </w:p>
+    <w:p>
+      <w:pPr>
+        <w:pStyle w:val="NormalWeb"/>
+        <w:spacing w:before="0" w:beforeAutospacing="0" w:after="0" w:afterAutospacing="0"/>
+        <w:ind w:right="-902" w:firstLine="709"/>
+        <w:jc w:val="both"/>
+        <w:rPr>
+          <w:sz w:val="28"/>
+          <w:szCs w:val="28"/>
+          <w:lang w:val="ru-RU"/>
+        </w:rPr>
+      </w:pPr>
+      <w:r>
+        <w:rPr>
+          <w:sz w:val="28"/>
+          <w:szCs w:val="28"/>
+          <w:lang w:val="en-US"/>
+        </w:rPr>
+        <w:t>Router</w:t>
+      </w:r>
+      <w:r>
+        <w:rPr>
+          <w:sz w:val="28"/>
+          <w:szCs w:val="28"/>
+          <w:lang w:val="ru-RU"/>
+        </w:rPr>
+        <w:t xml:space="preserve"> </w:t>
+      </w:r>
+      <w:r>
+        <w:rPr>
+          <w:sz w:val="28"/>
+          <w:szCs w:val="28"/>
+          <w:lang w:val="ru-RU"/>
+        </w:rPr>
+        <w:t xml:space="preserve">необходим </w:t>
+      </w:r>
+      <w:r>
+        <w:rPr>
+          <w:sz w:val="28"/>
+          <w:szCs w:val="28"/>
+          <w:lang w:val="en-US"/>
+        </w:rPr>
+        <w:t>VIPER</w:t>
+      </w:r>
+      <w:r>
+        <w:rPr>
+          <w:sz w:val="28"/>
+          <w:szCs w:val="28"/>
+          <w:lang w:val="ru-RU"/>
+        </w:rPr>
+        <w:t>-модуля для сборку других модулей и обеспечения навигации в случаях, когда один экран порождает другой</w:t>
+      </w:r>
+      <w:r>
+        <w:rPr>
+          <w:sz w:val="28"/>
+          <w:szCs w:val="28"/>
+          <w:lang w:val="ru-RU"/>
+        </w:rPr>
+        <w:t>.</w:t>
+      </w:r>
+    </w:p>
+    <w:p>
+      <w:pPr>
+        <w:pStyle w:val="NormalWeb"/>
+        <w:spacing w:before="0" w:beforeAutospacing="0" w:after="0" w:afterAutospacing="0"/>
+        <w:ind w:right="-902" w:firstLine="709"/>
+        <w:jc w:val="both"/>
+        <w:rPr>
+          <w:sz w:val="28"/>
+          <w:szCs w:val="28"/>
+          <w:lang w:val="ru-RU"/>
+        </w:rPr>
+      </w:pPr>
+      <w:r>
+        <w:rPr>
+          <w:sz w:val="28"/>
+          <w:szCs w:val="28"/>
+          <w:lang w:val="en-US"/>
+        </w:rPr>
+        <w:t>Presenter</w:t>
+      </w:r>
+      <w:r>
+        <w:rPr>
+          <w:sz w:val="28"/>
+          <w:szCs w:val="28"/>
+          <w:lang w:val="en-US"/>
+        </w:rPr>
+        <w:t xml:space="preserve"> </w:t>
+      </w:r>
+      <w:r>
+        <w:rPr>
+          <w:sz w:val="28"/>
+          <w:szCs w:val="28"/>
+          <w:lang w:val="ru-RU"/>
+        </w:rPr>
+        <w:t>является</w:t>
+      </w:r>
+      <w:r>
+        <w:rPr>
+          <w:sz w:val="28"/>
+          <w:szCs w:val="28"/>
+          <w:lang w:val="en-US"/>
+        </w:rPr>
+        <w:t xml:space="preserve"> </w:t>
+      </w:r>
+      <w:r>
+        <w:rPr>
+          <w:sz w:val="28"/>
+          <w:szCs w:val="28"/>
+          <w:lang w:val="ru-RU"/>
+        </w:rPr>
+        <w:t>связующим</w:t>
+      </w:r>
+      <w:r>
+        <w:rPr>
+          <w:sz w:val="28"/>
+          <w:szCs w:val="28"/>
+          <w:lang w:val="en-US"/>
+        </w:rPr>
+        <w:t xml:space="preserve"> </w:t>
+      </w:r>
+      <w:r>
+        <w:rPr>
+          <w:sz w:val="28"/>
+          <w:szCs w:val="28"/>
+          <w:lang w:val="ru-RU"/>
+        </w:rPr>
+        <w:t>з</w:t>
+      </w:r>
+      <w:r>
+        <w:rPr>
+          <w:sz w:val="28"/>
+          <w:szCs w:val="28"/>
+          <w:lang w:val="ru-RU"/>
+        </w:rPr>
+        <w:t>веном</w:t>
+      </w:r>
+      <w:r>
+        <w:rPr>
+          <w:sz w:val="28"/>
+          <w:szCs w:val="28"/>
+          <w:lang w:val="en-US"/>
+        </w:rPr>
+        <w:t xml:space="preserve"> </w:t>
+      </w:r>
+      <w:r>
+        <w:rPr>
+          <w:sz w:val="28"/>
+          <w:szCs w:val="28"/>
+          <w:lang w:val="ru-RU"/>
+        </w:rPr>
+        <w:t>между</w:t>
+      </w:r>
+      <w:r>
+        <w:rPr>
+          <w:sz w:val="28"/>
+          <w:szCs w:val="28"/>
+          <w:lang w:val="en-US"/>
+        </w:rPr>
+        <w:t xml:space="preserve"> </w:t>
+      </w:r>
+      <w:proofErr w:type="spellStart"/>
+      <w:r>
+        <w:rPr>
+          <w:sz w:val="28"/>
+          <w:szCs w:val="28"/>
+          <w:lang w:val="en-US"/>
+        </w:rPr>
+        <w:t>ViewController</w:t>
+      </w:r>
+      <w:proofErr w:type="spellEnd"/>
+      <w:r>
+        <w:rPr>
+          <w:sz w:val="28"/>
+          <w:szCs w:val="28"/>
+          <w:lang w:val="en-US"/>
+        </w:rPr>
+        <w:t xml:space="preserve">, </w:t>
+      </w:r>
+      <w:r>
+        <w:rPr>
+          <w:sz w:val="28"/>
+          <w:szCs w:val="28"/>
+          <w:lang w:val="en-US"/>
+        </w:rPr>
+        <w:t>Interactor</w:t>
+      </w:r>
+      <w:r>
+        <w:rPr>
+          <w:sz w:val="28"/>
+          <w:szCs w:val="28"/>
+          <w:lang w:val="en-US"/>
+        </w:rPr>
+        <w:t xml:space="preserve"> </w:t>
+      </w:r>
+      <w:r>
+        <w:rPr>
+          <w:sz w:val="28"/>
+          <w:szCs w:val="28"/>
+          <w:lang w:val="ru-RU"/>
+        </w:rPr>
+        <w:t>и</w:t>
+      </w:r>
+      <w:r>
+        <w:rPr>
+          <w:sz w:val="28"/>
+          <w:szCs w:val="28"/>
+          <w:lang w:val="en-US"/>
+        </w:rPr>
+        <w:t xml:space="preserve"> </w:t>
+      </w:r>
+      <w:r>
+        <w:rPr>
+          <w:sz w:val="28"/>
+          <w:szCs w:val="28"/>
+          <w:lang w:val="en-US"/>
+        </w:rPr>
+        <w:t>Rout</w:t>
+      </w:r>
+      <w:r>
+        <w:rPr>
+          <w:sz w:val="28"/>
+          <w:szCs w:val="28"/>
+          <w:lang w:val="en-US"/>
+        </w:rPr>
+        <w:t>er</w:t>
+      </w:r>
+      <w:r>
+        <w:rPr>
+          <w:sz w:val="28"/>
+          <w:szCs w:val="28"/>
+          <w:lang w:val="en-US"/>
+        </w:rPr>
+        <w:t xml:space="preserve">. </w:t>
+      </w:r>
+      <w:proofErr w:type="spellStart"/>
+      <w:r>
+        <w:rPr>
+          <w:sz w:val="28"/>
+          <w:szCs w:val="28"/>
+          <w:lang w:val="en-US"/>
+        </w:rPr>
+        <w:t>ViewController</w:t>
+      </w:r>
+      <w:proofErr w:type="spellEnd"/>
+      <w:r>
+        <w:rPr>
+          <w:sz w:val="28"/>
+          <w:szCs w:val="28"/>
+          <w:lang w:val="ru-RU"/>
+        </w:rPr>
+        <w:t xml:space="preserve"> </w:t>
+      </w:r>
+      <w:r>
+        <w:rPr>
+          <w:sz w:val="28"/>
+          <w:szCs w:val="28"/>
+          <w:lang w:val="ru-RU"/>
+        </w:rPr>
+        <w:t xml:space="preserve">сообщает </w:t>
+      </w:r>
+      <w:r>
+        <w:rPr>
+          <w:sz w:val="28"/>
+          <w:szCs w:val="28"/>
+          <w:lang w:val="en-US"/>
+        </w:rPr>
+        <w:t>Presenter</w:t>
+      </w:r>
+      <w:r>
+        <w:rPr>
+          <w:sz w:val="28"/>
+          <w:szCs w:val="28"/>
+          <w:lang w:val="ru-RU"/>
+        </w:rPr>
+        <w:t xml:space="preserve"> </w:t>
+      </w:r>
+      <w:r>
+        <w:rPr>
+          <w:sz w:val="28"/>
+          <w:szCs w:val="28"/>
+          <w:lang w:val="ru-RU"/>
+        </w:rPr>
+        <w:t xml:space="preserve">об действиях пользователя, тот, в свою очередь, основываясь на выполненном действии определяет, какую бизнес-логику должен выполнить </w:t>
+      </w:r>
+      <w:r>
+        <w:rPr>
+          <w:sz w:val="28"/>
+          <w:szCs w:val="28"/>
+          <w:lang w:val="en-US"/>
+        </w:rPr>
+        <w:t>Interactor</w:t>
+      </w:r>
+      <w:r>
+        <w:rPr>
+          <w:sz w:val="28"/>
+          <w:szCs w:val="28"/>
+          <w:lang w:val="ru-RU"/>
+        </w:rPr>
+        <w:t xml:space="preserve">. </w:t>
+      </w:r>
+      <w:r>
+        <w:rPr>
+          <w:sz w:val="28"/>
+          <w:szCs w:val="28"/>
+          <w:lang w:val="en-US"/>
+        </w:rPr>
+        <w:t>Interactor</w:t>
+      </w:r>
+      <w:r>
+        <w:rPr>
+          <w:sz w:val="28"/>
+          <w:szCs w:val="28"/>
+          <w:lang w:val="ru-RU"/>
+        </w:rPr>
+        <w:t xml:space="preserve"> </w:t>
+      </w:r>
+      <w:r>
+        <w:rPr>
+          <w:sz w:val="28"/>
+          <w:szCs w:val="28"/>
+          <w:lang w:val="ru-RU"/>
+        </w:rPr>
+        <w:t xml:space="preserve">отдает результат работы снова в </w:t>
+      </w:r>
+      <w:r>
+        <w:rPr>
+          <w:sz w:val="28"/>
+          <w:szCs w:val="28"/>
+          <w:lang w:val="en-US"/>
+        </w:rPr>
+        <w:t>Presenter</w:t>
+      </w:r>
+      <w:r>
+        <w:rPr>
+          <w:sz w:val="28"/>
+          <w:szCs w:val="28"/>
+          <w:lang w:val="ru-RU"/>
+        </w:rPr>
+        <w:t xml:space="preserve">, а </w:t>
+      </w:r>
+      <w:r>
+        <w:rPr>
+          <w:sz w:val="28"/>
+          <w:szCs w:val="28"/>
+          <w:lang w:val="en-US"/>
+        </w:rPr>
+        <w:t>Presenter</w:t>
+      </w:r>
+      <w:r>
+        <w:rPr>
+          <w:sz w:val="28"/>
+          <w:szCs w:val="28"/>
+          <w:lang w:val="ru-RU"/>
+        </w:rPr>
+        <w:t xml:space="preserve"> </w:t>
+      </w:r>
+      <w:r>
+        <w:rPr>
+          <w:sz w:val="28"/>
+          <w:szCs w:val="28"/>
+          <w:lang w:val="ru-RU"/>
+        </w:rPr>
+        <w:t xml:space="preserve">принимает решение, какие изменения должны произойти на экране пользователя. В случаях, когда действия пользователя ведут к переходу на другой экран, </w:t>
+      </w:r>
+      <w:r>
+        <w:rPr>
+          <w:sz w:val="28"/>
+          <w:szCs w:val="28"/>
+          <w:lang w:val="en-US"/>
+        </w:rPr>
+        <w:t>Presenter</w:t>
+      </w:r>
+      <w:r>
+        <w:rPr>
+          <w:sz w:val="28"/>
+          <w:szCs w:val="28"/>
+          <w:lang w:val="ru-RU"/>
+        </w:rPr>
+        <w:t xml:space="preserve"> </w:t>
+      </w:r>
+      <w:r>
+        <w:rPr>
+          <w:sz w:val="28"/>
+          <w:szCs w:val="28"/>
+          <w:lang w:val="ru-RU"/>
+        </w:rPr>
+        <w:t xml:space="preserve">обращается к </w:t>
+      </w:r>
+      <w:r>
+        <w:rPr>
+          <w:sz w:val="28"/>
+          <w:szCs w:val="28"/>
+          <w:lang w:val="en-US"/>
+        </w:rPr>
+        <w:t>Router</w:t>
+      </w:r>
+      <w:r>
+        <w:rPr>
+          <w:sz w:val="28"/>
+          <w:szCs w:val="28"/>
+          <w:lang w:val="ru-RU"/>
+        </w:rPr>
+        <w:t xml:space="preserve">, чтобы получить новый </w:t>
+      </w:r>
+      <w:r>
+        <w:rPr>
+          <w:sz w:val="28"/>
+          <w:szCs w:val="28"/>
+          <w:lang w:val="en-US"/>
+        </w:rPr>
+        <w:t>VIPER</w:t>
+      </w:r>
+      <w:r>
+        <w:rPr>
+          <w:sz w:val="28"/>
+          <w:szCs w:val="28"/>
+          <w:lang w:val="ru-RU"/>
+        </w:rPr>
+        <w:t>-</w:t>
+      </w:r>
+      <w:r>
+        <w:rPr>
+          <w:sz w:val="28"/>
+          <w:szCs w:val="28"/>
+          <w:lang w:val="ru-RU"/>
+        </w:rPr>
+        <w:t xml:space="preserve">модуль для отображения, и, в последствии, отдает его на отображение во </w:t>
+      </w:r>
+      <w:proofErr w:type="spellStart"/>
+      <w:r>
+        <w:rPr>
+          <w:sz w:val="28"/>
+          <w:szCs w:val="28"/>
+          <w:lang w:val="en-US"/>
+        </w:rPr>
+        <w:t>ViewController</w:t>
+      </w:r>
+      <w:proofErr w:type="spellEnd"/>
+      <w:r>
+        <w:rPr>
+          <w:sz w:val="28"/>
+          <w:szCs w:val="28"/>
+          <w:lang w:val="ru-RU"/>
+        </w:rPr>
+        <w:t>.</w:t>
+      </w:r>
+    </w:p>
+    <w:p>
+      <w:pPr>
+        <w:rPr>
+          <w:b/>
+          <w:bCs/>
+          <w:sz w:val="28"/>
+          <w:szCs w:val="28"/>
+          <w:lang w:eastAsia="en-GB"/>
+        </w:rPr>
+      </w:pPr>
+      <w:r>
+        <w:rPr>
+          <w:b/>
+          <w:bCs/>
+          <w:sz w:val="28"/>
+          <w:szCs w:val="28"/>
+        </w:rPr>
+        <w:br w:type="page"/>
+      </w:r>
+    </w:p>
+    <w:p>
+      <w:pPr>
+        <w:pStyle w:val="Heading1"/>
+        <w:tabs>
+          <w:tab w:val="left" w:pos="426"/>
+        </w:tabs>
+        <w:spacing w:before="0" w:after="360"/>
+        <w:ind w:left="780"/>
+        <w:jc w:val="center"/>
+        <w:rPr>
+          <w:rFonts w:ascii="Times New Roman" w:hAnsi="Times New Roman" w:cs="Times New Roman"/>
+          <w:b/>
+          <w:bCs/>
+          <w:color w:val="000000" w:themeColor="text1"/>
+          <w:sz w:val="28"/>
+          <w:szCs w:val="28"/>
+        </w:rPr>
+      </w:pPr>
+      <w:bookmarkStart w:id="11" w:name="_Toc69774271"/>
+      <w:r>
+        <w:rPr>
+          <w:rFonts w:ascii="Times New Roman" w:hAnsi="Times New Roman" w:cs="Times New Roman"/>
+          <w:b/>
+          <w:bCs/>
+          <w:color w:val="000000" w:themeColor="text1"/>
+          <w:sz w:val="28"/>
+          <w:szCs w:val="28"/>
+        </w:rPr>
+        <w:lastRenderedPageBreak/>
+        <w:t>Заключение</w:t>
+      </w:r>
+      <w:bookmarkEnd w:id="11"/>
+    </w:p>
+    <w:p>
+      <w:pPr>
+        <w:rPr>
+          <w:rFonts w:eastAsiaTheme="majorEastAsia"/>
+          <w:b/>
+          <w:bCs/>
+          <w:color w:val="000000" w:themeColor="text1"/>
+          <w:sz w:val="28"/>
+          <w:szCs w:val="28"/>
+          <w:lang w:val="ru-RU" w:eastAsia="zh-CN"/>
+        </w:rPr>
+      </w:pPr>
+      <w:r>
+        <w:rPr>
+          <w:b/>
+          <w:bCs/>
+          <w:color w:val="000000" w:themeColor="text1"/>
+          <w:sz w:val="28"/>
+          <w:szCs w:val="28"/>
+        </w:rPr>
+        <w:br w:type="page"/>
+      </w:r>
+    </w:p>
+    <w:p>
+      <w:pPr>
+        <w:pStyle w:val="Heading1"/>
+        <w:tabs>
+          <w:tab w:val="left" w:pos="426"/>
+        </w:tabs>
+        <w:spacing w:before="0" w:after="360"/>
+        <w:ind w:left="780"/>
+        <w:jc w:val="center"/>
+        <w:rPr>
+          <w:rFonts w:ascii="Times New Roman" w:hAnsi="Times New Roman" w:cs="Times New Roman"/>
+          <w:b/>
+          <w:bCs/>
+          <w:color w:val="000000" w:themeColor="text1"/>
+          <w:sz w:val="28"/>
+          <w:szCs w:val="28"/>
+        </w:rPr>
+      </w:pPr>
+      <w:bookmarkStart w:id="12" w:name="_Toc69774272"/>
+      <w:r>
+        <w:rPr>
+          <w:rFonts w:ascii="Times New Roman" w:hAnsi="Times New Roman" w:cs="Times New Roman"/>
+          <w:b/>
+          <w:bCs/>
+          <w:color w:val="000000" w:themeColor="text1"/>
+          <w:sz w:val="28"/>
+          <w:szCs w:val="28"/>
+        </w:rPr>
+        <w:lastRenderedPageBreak/>
+        <w:t>Список используемых источников</w:t>
+      </w:r>
+      <w:bookmarkEnd w:id="12"/>
+    </w:p>
+    <w:p>
+      <w:pPr>
+        <w:rPr>
+          <w:rFonts w:eastAsiaTheme="majorEastAsia"/>
+          <w:b/>
+          <w:bCs/>
+          <w:color w:val="000000" w:themeColor="text1"/>
+          <w:sz w:val="28"/>
+          <w:szCs w:val="28"/>
+          <w:lang w:val="ru-RU" w:eastAsia="zh-CN"/>
+        </w:rPr>
+      </w:pPr>
+      <w:r>
+        <w:rPr>
+          <w:b/>
+          <w:bCs/>
+          <w:color w:val="000000" w:themeColor="text1"/>
+          <w:sz w:val="28"/>
+          <w:szCs w:val="28"/>
+        </w:rPr>
+        <w:br w:type="page"/>
+      </w:r>
+    </w:p>
+    <w:p>
+      <w:pPr>
+        <w:pStyle w:val="Heading1"/>
+        <w:tabs>
+          <w:tab w:val="left" w:pos="426"/>
+        </w:tabs>
+        <w:spacing w:before="0" w:after="360"/>
+        <w:ind w:left="780"/>
+        <w:jc w:val="center"/>
+        <w:rPr>
+          <w:rFonts w:ascii="Times New Roman" w:hAnsi="Times New Roman" w:cs="Times New Roman"/>
+          <w:b/>
+          <w:bCs/>
+          <w:color w:val="000000" w:themeColor="text1"/>
+          <w:sz w:val="28"/>
+          <w:szCs w:val="28"/>
+        </w:rPr>
+      </w:pPr>
+      <w:bookmarkStart w:id="13" w:name="_Toc69774273"/>
+      <w:r>
+        <w:rPr>
+          <w:rFonts w:ascii="Times New Roman" w:hAnsi="Times New Roman" w:cs="Times New Roman"/>
+          <w:b/>
+          <w:bCs/>
+          <w:color w:val="000000" w:themeColor="text1"/>
+          <w:sz w:val="28"/>
+          <w:szCs w:val="28"/>
+        </w:rPr>
+        <w:lastRenderedPageBreak/>
+        <w:t>Приложения</w:t>
+      </w:r>
+      <w:bookmarkEnd w:id="13"/>
+    </w:p>
+    <w:p>
+      <w:pPr>
+        <w:pStyle w:val="NormalWeb"/>
+        <w:spacing w:before="360" w:beforeAutospacing="0" w:after="240" w:afterAutospacing="0"/>
+        <w:ind w:firstLine="709"/>
+        <w:rPr>
+          <w:b/>
+          <w:bCs/>
+          <w:sz w:val="28"/>
+          <w:szCs w:val="28"/>
+        </w:rPr>
+      </w:pPr>
+    </w:p>
+    <w:p>
+      <w:pPr>
+        <w:pStyle w:val="NormalWeb"/>
+        <w:spacing w:before="0" w:beforeAutospacing="0" w:after="0" w:afterAutospacing="0"/>
+        <w:ind w:right="-902" w:firstLine="709"/>
+        <w:jc w:val="both"/>
+        <w:rPr>
+          <w:sz w:val="28"/>
+          <w:szCs w:val="28"/>
+          <w:lang w:val="ru-RU"/>
         </w:rPr>
       </w:pPr>
     </w:p>
     <w:sectPr>
-      <w:headerReference w:type="even" r:id="rId14"/>
-      <w:headerReference w:type="default" r:id="rId15"/>
+      <w:headerReference w:type="even" r:id="rId16"/>
+      <w:headerReference w:type="default" r:id="rId17"/>
       <w:pgSz w:w="11900" w:h="16840"/>
       <w:pgMar w:top="1440" w:right="1440" w:bottom="1440" w:left="1440" w:header="708" w:footer="708" w:gutter="0"/>
       <w:pgNumType w:start="2"/>
@@ -8534,11 +10563,6 @@
         <w:docPartUnique/>
       </w:docPartObj>
     </w:sdtPr>
-    <w:sdtEndPr>
-      <w:rPr>
-        <w:rStyle w:val="PageNumber"/>
-      </w:rPr>
-    </w:sdtEndPr>
     <w:sdtContent>
       <w:p>
         <w:pPr>
@@ -8759,346 +10783,7 @@
     </w:lvl>
   </w:abstractNum>
   <w:abstractNum w:abstractNumId="1" w15:restartNumberingAfterBreak="0">
-    <w:nsid w:val="2CAF727B"/>
-    <w:multiLevelType w:val="multilevel"/>
-    <w:tmpl w:val="4F90A91E"/>
-    <w:lvl w:ilvl="0">
-      <w:start w:val="1"/>
-      <w:numFmt w:val="decimal"/>
-      <w:lvlText w:val="%1."/>
-      <w:lvlJc w:val="left"/>
-      <w:pPr>
-        <w:ind w:left="420" w:hanging="420"/>
-      </w:pPr>
-      <w:rPr>
-        <w:rFonts w:hint="default"/>
-      </w:rPr>
-    </w:lvl>
-    <w:lvl w:ilvl="1">
-      <w:start w:val="3"/>
-      <w:numFmt w:val="decimal"/>
-      <w:lvlText w:val="%1.%2."/>
-      <w:lvlJc w:val="left"/>
-      <w:pPr>
-        <w:ind w:left="2214" w:hanging="720"/>
-      </w:pPr>
-      <w:rPr>
-        <w:rFonts w:hint="default"/>
-      </w:rPr>
-    </w:lvl>
-    <w:lvl w:ilvl="2">
-      <w:start w:val="1"/>
-      <w:numFmt w:val="decimal"/>
-      <w:lvlText w:val="%1.%2.%3."/>
-      <w:lvlJc w:val="left"/>
-      <w:pPr>
-        <w:ind w:left="3708" w:hanging="720"/>
-      </w:pPr>
-      <w:rPr>
-        <w:rFonts w:hint="default"/>
-      </w:rPr>
-    </w:lvl>
-    <w:lvl w:ilvl="3">
-      <w:start w:val="1"/>
-      <w:numFmt w:val="decimal"/>
-      <w:lvlText w:val="%1.%2.%3.%4."/>
-      <w:lvlJc w:val="left"/>
-      <w:pPr>
-        <w:ind w:left="5562" w:hanging="1080"/>
-      </w:pPr>
-      <w:rPr>
-        <w:rFonts w:hint="default"/>
-      </w:rPr>
-    </w:lvl>
-    <w:lvl w:ilvl="4">
-      <w:start w:val="1"/>
-      <w:numFmt w:val="decimal"/>
-      <w:lvlText w:val="%1.%2.%3.%4.%5."/>
-      <w:lvlJc w:val="left"/>
-      <w:pPr>
-        <w:ind w:left="7056" w:hanging="1080"/>
-      </w:pPr>
-      <w:rPr>
-        <w:rFonts w:hint="default"/>
-      </w:rPr>
-    </w:lvl>
-    <w:lvl w:ilvl="5">
-      <w:start w:val="1"/>
-      <w:numFmt w:val="decimal"/>
-      <w:lvlText w:val="%1.%2.%3.%4.%5.%6."/>
-      <w:lvlJc w:val="left"/>
-      <w:pPr>
-        <w:ind w:left="8910" w:hanging="1440"/>
-      </w:pPr>
-      <w:rPr>
-        <w:rFonts w:hint="default"/>
-      </w:rPr>
-    </w:lvl>
-    <w:lvl w:ilvl="6">
-      <w:start w:val="1"/>
-      <w:numFmt w:val="decimal"/>
-      <w:lvlText w:val="%1.%2.%3.%4.%5.%6.%7."/>
-      <w:lvlJc w:val="left"/>
-      <w:pPr>
-        <w:ind w:left="10764" w:hanging="1800"/>
-      </w:pPr>
-      <w:rPr>
-        <w:rFonts w:hint="default"/>
-      </w:rPr>
-    </w:lvl>
-    <w:lvl w:ilvl="7">
-      <w:start w:val="1"/>
-      <w:numFmt w:val="decimal"/>
-      <w:lvlText w:val="%1.%2.%3.%4.%5.%6.%7.%8."/>
-      <w:lvlJc w:val="left"/>
-      <w:pPr>
-        <w:ind w:left="12258" w:hanging="1800"/>
-      </w:pPr>
-      <w:rPr>
-        <w:rFonts w:hint="default"/>
-      </w:rPr>
-    </w:lvl>
-    <w:lvl w:ilvl="8">
-      <w:start w:val="1"/>
-      <w:numFmt w:val="decimal"/>
-      <w:lvlText w:val="%1.%2.%3.%4.%5.%6.%7.%8.%9."/>
-      <w:lvlJc w:val="left"/>
-      <w:pPr>
-        <w:ind w:left="14112" w:hanging="2160"/>
-      </w:pPr>
-      <w:rPr>
-        <w:rFonts w:hint="default"/>
-      </w:rPr>
-    </w:lvl>
-  </w:abstractNum>
-  <w:abstractNum w:abstractNumId="2" w15:restartNumberingAfterBreak="0">
-    <w:nsid w:val="3B417E31"/>
-    <w:multiLevelType w:val="hybridMultilevel"/>
-    <w:tmpl w:val="67E05960"/>
-    <w:lvl w:ilvl="0" w:tplc="5520342E">
-      <w:start w:val="1"/>
-      <w:numFmt w:val="decimal"/>
-      <w:lvlText w:val="%1."/>
-      <w:lvlJc w:val="left"/>
-      <w:pPr>
-        <w:ind w:left="1429" w:hanging="360"/>
-      </w:pPr>
-      <w:rPr>
-        <w:rFonts w:ascii="Times New Roman" w:eastAsia="Times New Roman" w:hAnsi="Times New Roman" w:cs="Times New Roman"/>
-      </w:rPr>
-    </w:lvl>
-    <w:lvl w:ilvl="1" w:tplc="04090003" w:tentative="1">
-      <w:start w:val="1"/>
-      <w:numFmt w:val="bullet"/>
-      <w:lvlText w:val="o"/>
-      <w:lvlJc w:val="left"/>
-      <w:pPr>
-        <w:ind w:left="2149" w:hanging="360"/>
-      </w:pPr>
-      <w:rPr>
-        <w:rFonts w:ascii="Courier New" w:hAnsi="Courier New" w:cs="Courier New" w:hint="default"/>
-      </w:rPr>
-    </w:lvl>
-    <w:lvl w:ilvl="2" w:tplc="04090005" w:tentative="1">
-      <w:start w:val="1"/>
-      <w:numFmt w:val="bullet"/>
-      <w:lvlText w:val=""/>
-      <w:lvlJc w:val="left"/>
-      <w:pPr>
-        <w:ind w:left="2869" w:hanging="360"/>
-      </w:pPr>
-      <w:rPr>
-        <w:rFonts w:ascii="Wingdings" w:hAnsi="Wingdings" w:hint="default"/>
-      </w:rPr>
-    </w:lvl>
-    <w:lvl w:ilvl="3" w:tplc="04090001" w:tentative="1">
-      <w:start w:val="1"/>
-      <w:numFmt w:val="bullet"/>
-      <w:lvlText w:val=""/>
-      <w:lvlJc w:val="left"/>
-      <w:pPr>
-        <w:ind w:left="3589" w:hanging="360"/>
-      </w:pPr>
-      <w:rPr>
-        <w:rFonts w:ascii="Symbol" w:hAnsi="Symbol" w:hint="default"/>
-      </w:rPr>
-    </w:lvl>
-    <w:lvl w:ilvl="4" w:tplc="04090003" w:tentative="1">
-      <w:start w:val="1"/>
-      <w:numFmt w:val="bullet"/>
-      <w:lvlText w:val="o"/>
-      <w:lvlJc w:val="left"/>
-      <w:pPr>
-        <w:ind w:left="4309" w:hanging="360"/>
-      </w:pPr>
-      <w:rPr>
-        <w:rFonts w:ascii="Courier New" w:hAnsi="Courier New" w:cs="Courier New" w:hint="default"/>
-      </w:rPr>
-    </w:lvl>
-    <w:lvl w:ilvl="5" w:tplc="04090005" w:tentative="1">
-      <w:start w:val="1"/>
-      <w:numFmt w:val="bullet"/>
-      <w:lvlText w:val=""/>
-      <w:lvlJc w:val="left"/>
-      <w:pPr>
-        <w:ind w:left="5029" w:hanging="360"/>
-      </w:pPr>
-      <w:rPr>
-        <w:rFonts w:ascii="Wingdings" w:hAnsi="Wingdings" w:hint="default"/>
-      </w:rPr>
-    </w:lvl>
-    <w:lvl w:ilvl="6" w:tplc="04090001" w:tentative="1">
-      <w:start w:val="1"/>
-      <w:numFmt w:val="bullet"/>
-      <w:lvlText w:val=""/>
-      <w:lvlJc w:val="left"/>
-      <w:pPr>
-        <w:ind w:left="5749" w:hanging="360"/>
-      </w:pPr>
-      <w:rPr>
-        <w:rFonts w:ascii="Symbol" w:hAnsi="Symbol" w:hint="default"/>
-      </w:rPr>
-    </w:lvl>
-    <w:lvl w:ilvl="7" w:tplc="04090003" w:tentative="1">
-      <w:start w:val="1"/>
-      <w:numFmt w:val="bullet"/>
-      <w:lvlText w:val="o"/>
-      <w:lvlJc w:val="left"/>
-      <w:pPr>
-        <w:ind w:left="6469" w:hanging="360"/>
-      </w:pPr>
-      <w:rPr>
-        <w:rFonts w:ascii="Courier New" w:hAnsi="Courier New" w:cs="Courier New" w:hint="default"/>
-      </w:rPr>
-    </w:lvl>
-    <w:lvl w:ilvl="8" w:tplc="04090005" w:tentative="1">
-      <w:start w:val="1"/>
-      <w:numFmt w:val="bullet"/>
-      <w:lvlText w:val=""/>
-      <w:lvlJc w:val="left"/>
-      <w:pPr>
-        <w:ind w:left="7189" w:hanging="360"/>
-      </w:pPr>
-      <w:rPr>
-        <w:rFonts w:ascii="Wingdings" w:hAnsi="Wingdings" w:hint="default"/>
-      </w:rPr>
-    </w:lvl>
-  </w:abstractNum>
-  <w:abstractNum w:abstractNumId="3" w15:restartNumberingAfterBreak="0">
-    <w:nsid w:val="3E1F7937"/>
-    <w:multiLevelType w:val="hybridMultilevel"/>
-    <w:tmpl w:val="ED5C75A8"/>
-    <w:lvl w:ilvl="0" w:tplc="22547CD4">
-      <w:start w:val="1"/>
-      <w:numFmt w:val="bullet"/>
-      <w:lvlText w:val=""/>
-      <w:lvlJc w:val="left"/>
-      <w:pPr>
-        <w:ind w:left="720" w:hanging="360"/>
-      </w:pPr>
-      <w:rPr>
-        <w:rFonts w:ascii="Symbol" w:hAnsi="Symbol" w:hint="default"/>
-      </w:rPr>
-    </w:lvl>
-    <w:lvl w:ilvl="1" w:tplc="55BA4BEA">
-      <w:start w:val="1"/>
-      <w:numFmt w:val="bullet"/>
-      <w:lvlText w:val="o"/>
-      <w:lvlJc w:val="left"/>
-      <w:pPr>
-        <w:ind w:left="1440" w:hanging="360"/>
-      </w:pPr>
-      <w:rPr>
-        <w:rFonts w:ascii="Courier New" w:hAnsi="Courier New" w:hint="default"/>
-      </w:rPr>
-    </w:lvl>
-    <w:lvl w:ilvl="2" w:tplc="AAF614AE">
-      <w:start w:val="1"/>
-      <w:numFmt w:val="bullet"/>
-      <w:lvlText w:val=""/>
-      <w:lvlJc w:val="left"/>
-      <w:pPr>
-        <w:ind w:left="2160" w:hanging="360"/>
-      </w:pPr>
-      <w:rPr>
-        <w:rFonts w:ascii="Wingdings" w:hAnsi="Wingdings" w:hint="default"/>
-      </w:rPr>
-    </w:lvl>
-    <w:lvl w:ilvl="3" w:tplc="9A6CC3DE">
-      <w:start w:val="1"/>
-      <w:numFmt w:val="bullet"/>
-      <w:lvlText w:val=""/>
-      <w:lvlJc w:val="left"/>
-      <w:pPr>
-        <w:ind w:left="2880" w:hanging="360"/>
-      </w:pPr>
-      <w:rPr>
-        <w:rFonts w:ascii="Symbol" w:hAnsi="Symbol" w:hint="default"/>
-      </w:rPr>
-    </w:lvl>
-    <w:lvl w:ilvl="4" w:tplc="ADE6CAC6">
-      <w:start w:val="1"/>
-      <w:numFmt w:val="bullet"/>
-      <w:lvlText w:val="o"/>
-      <w:lvlJc w:val="left"/>
-      <w:pPr>
-        <w:ind w:left="3600" w:hanging="360"/>
-      </w:pPr>
-      <w:rPr>
-        <w:rFonts w:ascii="Courier New" w:hAnsi="Courier New" w:hint="default"/>
-      </w:rPr>
-    </w:lvl>
-    <w:lvl w:ilvl="5" w:tplc="8E1E7A6A">
-      <w:start w:val="1"/>
-      <w:numFmt w:val="bullet"/>
-      <w:lvlText w:val=""/>
-      <w:lvlJc w:val="left"/>
-      <w:pPr>
-        <w:ind w:left="4320" w:hanging="360"/>
-      </w:pPr>
-      <w:rPr>
-        <w:rFonts w:ascii="Wingdings" w:hAnsi="Wingdings" w:hint="default"/>
-      </w:rPr>
-    </w:lvl>
-    <w:lvl w:ilvl="6" w:tplc="9EFA4C04">
-      <w:start w:val="1"/>
-      <w:numFmt w:val="bullet"/>
-      <w:lvlText w:val=""/>
-      <w:lvlJc w:val="left"/>
-      <w:pPr>
-        <w:ind w:left="5040" w:hanging="360"/>
-      </w:pPr>
-      <w:rPr>
-        <w:rFonts w:ascii="Symbol" w:hAnsi="Symbol" w:hint="default"/>
-      </w:rPr>
-    </w:lvl>
-    <w:lvl w:ilvl="7" w:tplc="9084B448">
-      <w:start w:val="1"/>
-      <w:numFmt w:val="bullet"/>
-      <w:lvlText w:val="o"/>
-      <w:lvlJc w:val="left"/>
-      <w:pPr>
-        <w:ind w:left="5760" w:hanging="360"/>
-      </w:pPr>
-      <w:rPr>
-        <w:rFonts w:ascii="Courier New" w:hAnsi="Courier New" w:hint="default"/>
-      </w:rPr>
-    </w:lvl>
-    <w:lvl w:ilvl="8" w:tplc="A7B68C9C">
-      <w:start w:val="1"/>
-      <w:numFmt w:val="bullet"/>
-      <w:lvlText w:val=""/>
-      <w:lvlJc w:val="left"/>
-      <w:pPr>
-        <w:ind w:left="6480" w:hanging="360"/>
-      </w:pPr>
-      <w:rPr>
-        <w:rFonts w:ascii="Wingdings" w:hAnsi="Wingdings" w:hint="default"/>
-      </w:rPr>
-    </w:lvl>
-  </w:abstractNum>
-  <w:abstractNum w:abstractNumId="4" w15:restartNumberingAfterBreak="0">
-    <w:nsid w:val="448B411D"/>
+    <w:nsid w:val="28003C29"/>
     <w:multiLevelType w:val="multilevel"/>
     <w:tmpl w:val="E83E320E"/>
     <w:lvl w:ilvl="0">
@@ -9218,7 +10903,467 @@
       </w:rPr>
     </w:lvl>
   </w:abstractNum>
+  <w:abstractNum w:abstractNumId="2" w15:restartNumberingAfterBreak="0">
+    <w:nsid w:val="2CAF727B"/>
+    <w:multiLevelType w:val="multilevel"/>
+    <w:tmpl w:val="4F90A91E"/>
+    <w:lvl w:ilvl="0">
+      <w:start w:val="1"/>
+      <w:numFmt w:val="decimal"/>
+      <w:lvlText w:val="%1."/>
+      <w:lvlJc w:val="left"/>
+      <w:pPr>
+        <w:ind w:left="420" w:hanging="420"/>
+      </w:pPr>
+      <w:rPr>
+        <w:rFonts w:hint="default"/>
+      </w:rPr>
+    </w:lvl>
+    <w:lvl w:ilvl="1">
+      <w:start w:val="3"/>
+      <w:numFmt w:val="decimal"/>
+      <w:lvlText w:val="%1.%2."/>
+      <w:lvlJc w:val="left"/>
+      <w:pPr>
+        <w:ind w:left="2214" w:hanging="720"/>
+      </w:pPr>
+      <w:rPr>
+        <w:rFonts w:hint="default"/>
+      </w:rPr>
+    </w:lvl>
+    <w:lvl w:ilvl="2">
+      <w:start w:val="1"/>
+      <w:numFmt w:val="decimal"/>
+      <w:lvlText w:val="%1.%2.%3."/>
+      <w:lvlJc w:val="left"/>
+      <w:pPr>
+        <w:ind w:left="3708" w:hanging="720"/>
+      </w:pPr>
+      <w:rPr>
+        <w:rFonts w:hint="default"/>
+      </w:rPr>
+    </w:lvl>
+    <w:lvl w:ilvl="3">
+      <w:start w:val="1"/>
+      <w:numFmt w:val="decimal"/>
+      <w:lvlText w:val="%1.%2.%3.%4."/>
+      <w:lvlJc w:val="left"/>
+      <w:pPr>
+        <w:ind w:left="5562" w:hanging="1080"/>
+      </w:pPr>
+      <w:rPr>
+        <w:rFonts w:hint="default"/>
+      </w:rPr>
+    </w:lvl>
+    <w:lvl w:ilvl="4">
+      <w:start w:val="1"/>
+      <w:numFmt w:val="decimal"/>
+      <w:lvlText w:val="%1.%2.%3.%4.%5."/>
+      <w:lvlJc w:val="left"/>
+      <w:pPr>
+        <w:ind w:left="7056" w:hanging="1080"/>
+      </w:pPr>
+      <w:rPr>
+        <w:rFonts w:hint="default"/>
+      </w:rPr>
+    </w:lvl>
+    <w:lvl w:ilvl="5">
+      <w:start w:val="1"/>
+      <w:numFmt w:val="decimal"/>
+      <w:lvlText w:val="%1.%2.%3.%4.%5.%6."/>
+      <w:lvlJc w:val="left"/>
+      <w:pPr>
+        <w:ind w:left="8910" w:hanging="1440"/>
+      </w:pPr>
+      <w:rPr>
+        <w:rFonts w:hint="default"/>
+      </w:rPr>
+    </w:lvl>
+    <w:lvl w:ilvl="6">
+      <w:start w:val="1"/>
+      <w:numFmt w:val="decimal"/>
+      <w:lvlText w:val="%1.%2.%3.%4.%5.%6.%7."/>
+      <w:lvlJc w:val="left"/>
+      <w:pPr>
+        <w:ind w:left="10764" w:hanging="1800"/>
+      </w:pPr>
+      <w:rPr>
+        <w:rFonts w:hint="default"/>
+      </w:rPr>
+    </w:lvl>
+    <w:lvl w:ilvl="7">
+      <w:start w:val="1"/>
+      <w:numFmt w:val="decimal"/>
+      <w:lvlText w:val="%1.%2.%3.%4.%5.%6.%7.%8."/>
+      <w:lvlJc w:val="left"/>
+      <w:pPr>
+        <w:ind w:left="12258" w:hanging="1800"/>
+      </w:pPr>
+      <w:rPr>
+        <w:rFonts w:hint="default"/>
+      </w:rPr>
+    </w:lvl>
+    <w:lvl w:ilvl="8">
+      <w:start w:val="1"/>
+      <w:numFmt w:val="decimal"/>
+      <w:lvlText w:val="%1.%2.%3.%4.%5.%6.%7.%8.%9."/>
+      <w:lvlJc w:val="left"/>
+      <w:pPr>
+        <w:ind w:left="14112" w:hanging="2160"/>
+      </w:pPr>
+      <w:rPr>
+        <w:rFonts w:hint="default"/>
+      </w:rPr>
+    </w:lvl>
+  </w:abstractNum>
+  <w:abstractNum w:abstractNumId="3" w15:restartNumberingAfterBreak="0">
+    <w:nsid w:val="3B417E31"/>
+    <w:multiLevelType w:val="hybridMultilevel"/>
+    <w:tmpl w:val="67E05960"/>
+    <w:lvl w:ilvl="0" w:tplc="5520342E">
+      <w:start w:val="1"/>
+      <w:numFmt w:val="decimal"/>
+      <w:lvlText w:val="%1."/>
+      <w:lvlJc w:val="left"/>
+      <w:pPr>
+        <w:ind w:left="1429" w:hanging="360"/>
+      </w:pPr>
+      <w:rPr>
+        <w:rFonts w:ascii="Times New Roman" w:eastAsia="Times New Roman" w:hAnsi="Times New Roman" w:cs="Times New Roman"/>
+      </w:rPr>
+    </w:lvl>
+    <w:lvl w:ilvl="1" w:tplc="04090003" w:tentative="1">
+      <w:start w:val="1"/>
+      <w:numFmt w:val="bullet"/>
+      <w:lvlText w:val="o"/>
+      <w:lvlJc w:val="left"/>
+      <w:pPr>
+        <w:ind w:left="2149" w:hanging="360"/>
+      </w:pPr>
+      <w:rPr>
+        <w:rFonts w:ascii="Courier New" w:hAnsi="Courier New" w:cs="Courier New" w:hint="default"/>
+      </w:rPr>
+    </w:lvl>
+    <w:lvl w:ilvl="2" w:tplc="04090005" w:tentative="1">
+      <w:start w:val="1"/>
+      <w:numFmt w:val="bullet"/>
+      <w:lvlText w:val=""/>
+      <w:lvlJc w:val="left"/>
+      <w:pPr>
+        <w:ind w:left="2869" w:hanging="360"/>
+      </w:pPr>
+      <w:rPr>
+        <w:rFonts w:ascii="Wingdings" w:hAnsi="Wingdings" w:hint="default"/>
+      </w:rPr>
+    </w:lvl>
+    <w:lvl w:ilvl="3" w:tplc="04090001" w:tentative="1">
+      <w:start w:val="1"/>
+      <w:numFmt w:val="bullet"/>
+      <w:lvlText w:val=""/>
+      <w:lvlJc w:val="left"/>
+      <w:pPr>
+        <w:ind w:left="3589" w:hanging="360"/>
+      </w:pPr>
+      <w:rPr>
+        <w:rFonts w:ascii="Symbol" w:hAnsi="Symbol" w:hint="default"/>
+      </w:rPr>
+    </w:lvl>
+    <w:lvl w:ilvl="4" w:tplc="04090003" w:tentative="1">
+      <w:start w:val="1"/>
+      <w:numFmt w:val="bullet"/>
+      <w:lvlText w:val="o"/>
+      <w:lvlJc w:val="left"/>
+      <w:pPr>
+        <w:ind w:left="4309" w:hanging="360"/>
+      </w:pPr>
+      <w:rPr>
+        <w:rFonts w:ascii="Courier New" w:hAnsi="Courier New" w:cs="Courier New" w:hint="default"/>
+      </w:rPr>
+    </w:lvl>
+    <w:lvl w:ilvl="5" w:tplc="04090005" w:tentative="1">
+      <w:start w:val="1"/>
+      <w:numFmt w:val="bullet"/>
+      <w:lvlText w:val=""/>
+      <w:lvlJc w:val="left"/>
+      <w:pPr>
+        <w:ind w:left="5029" w:hanging="360"/>
+      </w:pPr>
+      <w:rPr>
+        <w:rFonts w:ascii="Wingdings" w:hAnsi="Wingdings" w:hint="default"/>
+      </w:rPr>
+    </w:lvl>
+    <w:lvl w:ilvl="6" w:tplc="04090001" w:tentative="1">
+      <w:start w:val="1"/>
+      <w:numFmt w:val="bullet"/>
+      <w:lvlText w:val=""/>
+      <w:lvlJc w:val="left"/>
+      <w:pPr>
+        <w:ind w:left="5749" w:hanging="360"/>
+      </w:pPr>
+      <w:rPr>
+        <w:rFonts w:ascii="Symbol" w:hAnsi="Symbol" w:hint="default"/>
+      </w:rPr>
+    </w:lvl>
+    <w:lvl w:ilvl="7" w:tplc="04090003" w:tentative="1">
+      <w:start w:val="1"/>
+      <w:numFmt w:val="bullet"/>
+      <w:lvlText w:val="o"/>
+      <w:lvlJc w:val="left"/>
+      <w:pPr>
+        <w:ind w:left="6469" w:hanging="360"/>
+      </w:pPr>
+      <w:rPr>
+        <w:rFonts w:ascii="Courier New" w:hAnsi="Courier New" w:cs="Courier New" w:hint="default"/>
+      </w:rPr>
+    </w:lvl>
+    <w:lvl w:ilvl="8" w:tplc="04090005" w:tentative="1">
+      <w:start w:val="1"/>
+      <w:numFmt w:val="bullet"/>
+      <w:lvlText w:val=""/>
+      <w:lvlJc w:val="left"/>
+      <w:pPr>
+        <w:ind w:left="7189" w:hanging="360"/>
+      </w:pPr>
+      <w:rPr>
+        <w:rFonts w:ascii="Wingdings" w:hAnsi="Wingdings" w:hint="default"/>
+      </w:rPr>
+    </w:lvl>
+  </w:abstractNum>
+  <w:abstractNum w:abstractNumId="4" w15:restartNumberingAfterBreak="0">
+    <w:nsid w:val="3E1F7937"/>
+    <w:multiLevelType w:val="hybridMultilevel"/>
+    <w:tmpl w:val="ED5C75A8"/>
+    <w:lvl w:ilvl="0" w:tplc="22547CD4">
+      <w:start w:val="1"/>
+      <w:numFmt w:val="bullet"/>
+      <w:lvlText w:val=""/>
+      <w:lvlJc w:val="left"/>
+      <w:pPr>
+        <w:ind w:left="720" w:hanging="360"/>
+      </w:pPr>
+      <w:rPr>
+        <w:rFonts w:ascii="Symbol" w:hAnsi="Symbol" w:hint="default"/>
+      </w:rPr>
+    </w:lvl>
+    <w:lvl w:ilvl="1" w:tplc="55BA4BEA">
+      <w:start w:val="1"/>
+      <w:numFmt w:val="bullet"/>
+      <w:lvlText w:val="o"/>
+      <w:lvlJc w:val="left"/>
+      <w:pPr>
+        <w:ind w:left="1440" w:hanging="360"/>
+      </w:pPr>
+      <w:rPr>
+        <w:rFonts w:ascii="Courier New" w:hAnsi="Courier New" w:hint="default"/>
+      </w:rPr>
+    </w:lvl>
+    <w:lvl w:ilvl="2" w:tplc="AAF614AE">
+      <w:start w:val="1"/>
+      <w:numFmt w:val="bullet"/>
+      <w:lvlText w:val=""/>
+      <w:lvlJc w:val="left"/>
+      <w:pPr>
+        <w:ind w:left="2160" w:hanging="360"/>
+      </w:pPr>
+      <w:rPr>
+        <w:rFonts w:ascii="Wingdings" w:hAnsi="Wingdings" w:hint="default"/>
+      </w:rPr>
+    </w:lvl>
+    <w:lvl w:ilvl="3" w:tplc="9A6CC3DE">
+      <w:start w:val="1"/>
+      <w:numFmt w:val="bullet"/>
+      <w:lvlText w:val=""/>
+      <w:lvlJc w:val="left"/>
+      <w:pPr>
+        <w:ind w:left="2880" w:hanging="360"/>
+      </w:pPr>
+      <w:rPr>
+        <w:rFonts w:ascii="Symbol" w:hAnsi="Symbol" w:hint="default"/>
+      </w:rPr>
+    </w:lvl>
+    <w:lvl w:ilvl="4" w:tplc="ADE6CAC6">
+      <w:start w:val="1"/>
+      <w:numFmt w:val="bullet"/>
+      <w:lvlText w:val="o"/>
+      <w:lvlJc w:val="left"/>
+      <w:pPr>
+        <w:ind w:left="3600" w:hanging="360"/>
+      </w:pPr>
+      <w:rPr>
+        <w:rFonts w:ascii="Courier New" w:hAnsi="Courier New" w:hint="default"/>
+      </w:rPr>
+    </w:lvl>
+    <w:lvl w:ilvl="5" w:tplc="8E1E7A6A">
+      <w:start w:val="1"/>
+      <w:numFmt w:val="bullet"/>
+      <w:lvlText w:val=""/>
+      <w:lvlJc w:val="left"/>
+      <w:pPr>
+        <w:ind w:left="4320" w:hanging="360"/>
+      </w:pPr>
+      <w:rPr>
+        <w:rFonts w:ascii="Wingdings" w:hAnsi="Wingdings" w:hint="default"/>
+      </w:rPr>
+    </w:lvl>
+    <w:lvl w:ilvl="6" w:tplc="9EFA4C04">
+      <w:start w:val="1"/>
+      <w:numFmt w:val="bullet"/>
+      <w:lvlText w:val=""/>
+      <w:lvlJc w:val="left"/>
+      <w:pPr>
+        <w:ind w:left="5040" w:hanging="360"/>
+      </w:pPr>
+      <w:rPr>
+        <w:rFonts w:ascii="Symbol" w:hAnsi="Symbol" w:hint="default"/>
+      </w:rPr>
+    </w:lvl>
+    <w:lvl w:ilvl="7" w:tplc="9084B448">
+      <w:start w:val="1"/>
+      <w:numFmt w:val="bullet"/>
+      <w:lvlText w:val="o"/>
+      <w:lvlJc w:val="left"/>
+      <w:pPr>
+        <w:ind w:left="5760" w:hanging="360"/>
+      </w:pPr>
+      <w:rPr>
+        <w:rFonts w:ascii="Courier New" w:hAnsi="Courier New" w:hint="default"/>
+      </w:rPr>
+    </w:lvl>
+    <w:lvl w:ilvl="8" w:tplc="A7B68C9C">
+      <w:start w:val="1"/>
+      <w:numFmt w:val="bullet"/>
+      <w:lvlText w:val=""/>
+      <w:lvlJc w:val="left"/>
+      <w:pPr>
+        <w:ind w:left="6480" w:hanging="360"/>
+      </w:pPr>
+      <w:rPr>
+        <w:rFonts w:ascii="Wingdings" w:hAnsi="Wingdings" w:hint="default"/>
+      </w:rPr>
+    </w:lvl>
+  </w:abstractNum>
   <w:abstractNum w:abstractNumId="5" w15:restartNumberingAfterBreak="0">
+    <w:nsid w:val="448B411D"/>
+    <w:multiLevelType w:val="multilevel"/>
+    <w:tmpl w:val="E83E320E"/>
+    <w:lvl w:ilvl="0">
+      <w:start w:val="1"/>
+      <w:numFmt w:val="decimal"/>
+      <w:lvlText w:val="%1"/>
+      <w:lvlJc w:val="left"/>
+      <w:pPr>
+        <w:ind w:left="780" w:hanging="420"/>
+      </w:pPr>
+      <w:rPr>
+        <w:rFonts w:hint="default"/>
+      </w:rPr>
+    </w:lvl>
+    <w:lvl w:ilvl="1">
+      <w:start w:val="1"/>
+      <w:numFmt w:val="decimal"/>
+      <w:isLgl/>
+      <w:lvlText w:val="%1.%2"/>
+      <w:lvlJc w:val="left"/>
+      <w:pPr>
+        <w:ind w:left="1007" w:hanging="440"/>
+      </w:pPr>
+      <w:rPr>
+        <w:rFonts w:hint="default"/>
+      </w:rPr>
+    </w:lvl>
+    <w:lvl w:ilvl="2">
+      <w:start w:val="1"/>
+      <w:numFmt w:val="decimal"/>
+      <w:isLgl/>
+      <w:lvlText w:val="%1.%2.%3"/>
+      <w:lvlJc w:val="left"/>
+      <w:pPr>
+        <w:ind w:left="1494" w:hanging="720"/>
+      </w:pPr>
+      <w:rPr>
+        <w:rFonts w:hint="default"/>
+      </w:rPr>
+    </w:lvl>
+    <w:lvl w:ilvl="3">
+      <w:start w:val="1"/>
+      <w:numFmt w:val="decimal"/>
+      <w:isLgl/>
+      <w:lvlText w:val="%1.%2.%3.%4"/>
+      <w:lvlJc w:val="left"/>
+      <w:pPr>
+        <w:ind w:left="2061" w:hanging="1080"/>
+      </w:pPr>
+      <w:rPr>
+        <w:rFonts w:hint="default"/>
+      </w:rPr>
+    </w:lvl>
+    <w:lvl w:ilvl="4">
+      <w:start w:val="1"/>
+      <w:numFmt w:val="decimal"/>
+      <w:isLgl/>
+      <w:lvlText w:val="%1.%2.%3.%4.%5"/>
+      <w:lvlJc w:val="left"/>
+      <w:pPr>
+        <w:ind w:left="2268" w:hanging="1080"/>
+      </w:pPr>
+      <w:rPr>
+        <w:rFonts w:hint="default"/>
+      </w:rPr>
+    </w:lvl>
+    <w:lvl w:ilvl="5">
+      <w:start w:val="1"/>
+      <w:numFmt w:val="decimal"/>
+      <w:isLgl/>
+      <w:lvlText w:val="%1.%2.%3.%4.%5.%6"/>
+      <w:lvlJc w:val="left"/>
+      <w:pPr>
+        <w:ind w:left="2835" w:hanging="1440"/>
+      </w:pPr>
+      <w:rPr>
+        <w:rFonts w:hint="default"/>
+      </w:rPr>
+    </w:lvl>
+    <w:lvl w:ilvl="6">
+      <w:start w:val="1"/>
+      <w:numFmt w:val="decimal"/>
+      <w:isLgl/>
+      <w:lvlText w:val="%1.%2.%3.%4.%5.%6.%7"/>
+      <w:lvlJc w:val="left"/>
+      <w:pPr>
+        <w:ind w:left="3042" w:hanging="1440"/>
+      </w:pPr>
+      <w:rPr>
+        <w:rFonts w:hint="default"/>
+      </w:rPr>
+    </w:lvl>
+    <w:lvl w:ilvl="7">
+      <w:start w:val="1"/>
+      <w:numFmt w:val="decimal"/>
+      <w:isLgl/>
+      <w:lvlText w:val="%1.%2.%3.%4.%5.%6.%7.%8"/>
+      <w:lvlJc w:val="left"/>
+      <w:pPr>
+        <w:ind w:left="3609" w:hanging="1800"/>
+      </w:pPr>
+      <w:rPr>
+        <w:rFonts w:hint="default"/>
+      </w:rPr>
+    </w:lvl>
+    <w:lvl w:ilvl="8">
+      <w:start w:val="1"/>
+      <w:numFmt w:val="decimal"/>
+      <w:isLgl/>
+      <w:lvlText w:val="%1.%2.%3.%4.%5.%6.%7.%8.%9"/>
+      <w:lvlJc w:val="left"/>
+      <w:pPr>
+        <w:ind w:left="4176" w:hanging="2160"/>
+      </w:pPr>
+      <w:rPr>
+        <w:rFonts w:hint="default"/>
+      </w:rPr>
+    </w:lvl>
+  </w:abstractNum>
+  <w:abstractNum w:abstractNumId="6" w15:restartNumberingAfterBreak="0">
     <w:nsid w:val="50853758"/>
     <w:multiLevelType w:val="hybridMultilevel"/>
     <w:tmpl w:val="E53E0D28"/>
@@ -9331,7 +11476,7 @@
       </w:rPr>
     </w:lvl>
   </w:abstractNum>
-  <w:abstractNum w:abstractNumId="6" w15:restartNumberingAfterBreak="0">
+  <w:abstractNum w:abstractNumId="7" w15:restartNumberingAfterBreak="0">
     <w:nsid w:val="51EF7C01"/>
     <w:multiLevelType w:val="hybridMultilevel"/>
     <w:tmpl w:val="92BCDDEA"/>
@@ -9444,7 +11589,7 @@
       </w:rPr>
     </w:lvl>
   </w:abstractNum>
-  <w:abstractNum w:abstractNumId="7" w15:restartNumberingAfterBreak="0">
+  <w:abstractNum w:abstractNumId="8" w15:restartNumberingAfterBreak="0">
     <w:nsid w:val="59F5425C"/>
     <w:multiLevelType w:val="multilevel"/>
     <w:tmpl w:val="E83E320E"/>
@@ -9565,7 +11710,7 @@
       </w:rPr>
     </w:lvl>
   </w:abstractNum>
-  <w:abstractNum w:abstractNumId="8" w15:restartNumberingAfterBreak="0">
+  <w:abstractNum w:abstractNumId="9" w15:restartNumberingAfterBreak="0">
     <w:nsid w:val="6B710FBC"/>
     <w:multiLevelType w:val="hybridMultilevel"/>
     <w:tmpl w:val="B284FEA4"/>
@@ -9651,7 +11796,7 @@
       </w:pPr>
     </w:lvl>
   </w:abstractNum>
-  <w:abstractNum w:abstractNumId="9" w15:restartNumberingAfterBreak="0">
+  <w:abstractNum w:abstractNumId="10" w15:restartNumberingAfterBreak="0">
     <w:nsid w:val="72B97BAE"/>
     <w:multiLevelType w:val="hybridMultilevel"/>
     <w:tmpl w:val="2EFA9564"/>
@@ -9764,7 +11909,7 @@
       </w:rPr>
     </w:lvl>
   </w:abstractNum>
-  <w:abstractNum w:abstractNumId="10" w15:restartNumberingAfterBreak="0">
+  <w:abstractNum w:abstractNumId="11" w15:restartNumberingAfterBreak="0">
     <w:nsid w:val="76735A93"/>
     <w:multiLevelType w:val="hybridMultilevel"/>
     <w:tmpl w:val="E55CAA2A"/>
@@ -9877,7 +12022,7 @@
       </w:rPr>
     </w:lvl>
   </w:abstractNum>
-  <w:abstractNum w:abstractNumId="11" w15:restartNumberingAfterBreak="0">
+  <w:abstractNum w:abstractNumId="12" w15:restartNumberingAfterBreak="0">
     <w:nsid w:val="791031C7"/>
     <w:multiLevelType w:val="hybridMultilevel"/>
     <w:tmpl w:val="CC28D35A"/>
@@ -9990,7 +12135,7 @@
       </w:rPr>
     </w:lvl>
   </w:abstractNum>
-  <w:abstractNum w:abstractNumId="12" w15:restartNumberingAfterBreak="0">
+  <w:abstractNum w:abstractNumId="13" w15:restartNumberingAfterBreak="0">
     <w:nsid w:val="7B455D33"/>
     <w:multiLevelType w:val="multilevel"/>
     <w:tmpl w:val="E83E320E"/>
@@ -10112,43 +12257,46 @@
     </w:lvl>
   </w:abstractNum>
   <w:num w:numId="1">
-    <w:abstractNumId w:val="10"/>
+    <w:abstractNumId w:val="11"/>
   </w:num>
   <w:num w:numId="2">
-    <w:abstractNumId w:val="4"/>
+    <w:abstractNumId w:val="5"/>
   </w:num>
   <w:num w:numId="3">
-    <w:abstractNumId w:val="3"/>
+    <w:abstractNumId w:val="4"/>
   </w:num>
   <w:num w:numId="4">
     <w:abstractNumId w:val="0"/>
   </w:num>
   <w:num w:numId="5">
+    <w:abstractNumId w:val="9"/>
+  </w:num>
+  <w:num w:numId="6">
+    <w:abstractNumId w:val="13"/>
+  </w:num>
+  <w:num w:numId="7">
+    <w:abstractNumId w:val="12"/>
+  </w:num>
+  <w:num w:numId="8">
+    <w:abstractNumId w:val="6"/>
+  </w:num>
+  <w:num w:numId="9">
+    <w:abstractNumId w:val="10"/>
+  </w:num>
+  <w:num w:numId="10">
     <w:abstractNumId w:val="8"/>
   </w:num>
-  <w:num w:numId="6">
-    <w:abstractNumId w:val="12"/>
+  <w:num w:numId="11">
+    <w:abstractNumId w:val="2"/>
   </w:num>
-  <w:num w:numId="7">
-    <w:abstractNumId w:val="11"/>
+  <w:num w:numId="12">
+    <w:abstractNumId w:val="3"/>
   </w:num>
-  <w:num w:numId="8">
-    <w:abstractNumId w:val="5"/>
-  </w:num>
-  <w:num w:numId="9">
-    <w:abstractNumId w:val="9"/>
-  </w:num>
-  <w:num w:numId="10">
+  <w:num w:numId="13">
     <w:abstractNumId w:val="7"/>
   </w:num>
-  <w:num w:numId="11">
+  <w:num w:numId="14">
     <w:abstractNumId w:val="1"/>
-  </w:num>
-  <w:num w:numId="12">
-    <w:abstractNumId w:val="2"/>
-  </w:num>
-  <w:num w:numId="13">
-    <w:abstractNumId w:val="6"/>
   </w:num>
 </w:numbering>
 </file>
